--- a/ServiceInteractions/riv/crm/carelisting/trunk/Dokumentation/SAD nationella listningstjänsten.docx
+++ b/ServiceInteractions/riv/crm/carelisting/trunk/Dokumentation/SAD nationella listningstjänsten.docx
@@ -125,7 +125,7 @@
         <w:t>.</w:t>
       </w:r>
       <w:r>
-        <w:t>2</w:t>
+        <w:t>3</w:t>
       </w:r>
     </w:p>
     <w:p>
@@ -754,6 +754,74 @@
           </w:p>
         </w:tc>
       </w:tr>
+      <w:tr>
+        <w:tc>
+          <w:tcPr>
+            <w:tcW w:w="2086" w:type="dxa"/>
+          </w:tcPr>
+          <w:p>
+            <w:pPr>
+              <w:pStyle w:val="BPNormal"/>
+              <w:spacing w:after="60"/>
+              <w:rPr>
+                <w:sz w:val="20"/>
+              </w:rPr>
+            </w:pPr>
+            <w:r>
+              <w:rPr>
+                <w:sz w:val="20"/>
+              </w:rPr>
+              <w:t>Robert Georén</w:t>
+            </w:r>
+          </w:p>
+        </w:tc>
+        <w:tc>
+          <w:tcPr>
+            <w:tcW w:w="1687" w:type="dxa"/>
+          </w:tcPr>
+          <w:p>
+            <w:pPr>
+              <w:pStyle w:val="BPNormal"/>
+              <w:spacing w:after="60"/>
+              <w:rPr>
+                <w:sz w:val="20"/>
+              </w:rPr>
+            </w:pPr>
+            <w:r>
+              <w:rPr>
+                <w:sz w:val="20"/>
+              </w:rPr>
+              <w:t>2010-06-04</w:t>
+            </w:r>
+          </w:p>
+        </w:tc>
+        <w:tc>
+          <w:tcPr>
+            <w:tcW w:w="4103" w:type="dxa"/>
+          </w:tcPr>
+          <w:p>
+            <w:pPr>
+              <w:pStyle w:val="BPNormal"/>
+              <w:spacing w:after="60"/>
+              <w:rPr>
+                <w:sz w:val="20"/>
+              </w:rPr>
+            </w:pPr>
+            <w:r>
+              <w:rPr>
+                <w:sz w:val="20"/>
+              </w:rPr>
+              <w:t>Uppdaterat till hur lösningen blev för Release 1.0 av NLT.</w:t>
+            </w:r>
+            <w:r>
+              <w:rPr>
+                <w:sz w:val="20"/>
+              </w:rPr>
+              <w:t xml:space="preserve"> Version 1.3.</w:t>
+            </w:r>
+          </w:p>
+        </w:tc>
+      </w:tr>
     </w:tbl>
     <w:p>
       <w:pPr>
@@ -801,7 +869,7 @@
         </w:rPr>
         <w:fldChar w:fldCharType="separate"/>
       </w:r>
-      <w:hyperlink w:anchor="_Toc240767239" w:history="1">
+      <w:hyperlink w:anchor="_Toc263413857" w:history="1">
         <w:r>
           <w:rPr>
             <w:rStyle w:val="Hyperlink"/>
@@ -839,7 +907,7 @@
           <w:rPr>
             <w:webHidden/>
           </w:rPr>
-          <w:instrText xml:space="preserve"> PAGEREF _Toc240767239 \h </w:instrText>
+          <w:instrText xml:space="preserve"> PAGEREF _Toc263413857 \h </w:instrText>
         </w:r>
         <w:r>
           <w:rPr>
@@ -874,7 +942,7 @@
           <w:lang w:bidi="ar-SA"/>
         </w:rPr>
       </w:pPr>
-      <w:hyperlink w:anchor="_Toc240767240" w:history="1">
+      <w:hyperlink w:anchor="_Toc263413858" w:history="1">
         <w:r>
           <w:rPr>
             <w:rStyle w:val="Hyperlink"/>
@@ -912,7 +980,7 @@
           <w:rPr>
             <w:webHidden/>
           </w:rPr>
-          <w:instrText xml:space="preserve"> PAGEREF _Toc240767240 \h </w:instrText>
+          <w:instrText xml:space="preserve"> PAGEREF _Toc263413858 \h </w:instrText>
         </w:r>
         <w:r>
           <w:rPr>
@@ -947,7 +1015,7 @@
           <w:lang w:bidi="ar-SA"/>
         </w:rPr>
       </w:pPr>
-      <w:hyperlink w:anchor="_Toc240767241" w:history="1">
+      <w:hyperlink w:anchor="_Toc263413859" w:history="1">
         <w:r>
           <w:rPr>
             <w:rStyle w:val="Hyperlink"/>
@@ -985,7 +1053,7 @@
           <w:rPr>
             <w:webHidden/>
           </w:rPr>
-          <w:instrText xml:space="preserve"> PAGEREF _Toc240767241 \h </w:instrText>
+          <w:instrText xml:space="preserve"> PAGEREF _Toc263413859 \h </w:instrText>
         </w:r>
         <w:r>
           <w:rPr>
@@ -1020,7 +1088,7 @@
           <w:lang w:bidi="ar-SA"/>
         </w:rPr>
       </w:pPr>
-      <w:hyperlink w:anchor="_Toc240767242" w:history="1">
+      <w:hyperlink w:anchor="_Toc263413860" w:history="1">
         <w:r>
           <w:rPr>
             <w:rStyle w:val="Hyperlink"/>
@@ -1058,7 +1126,7 @@
           <w:rPr>
             <w:webHidden/>
           </w:rPr>
-          <w:instrText xml:space="preserve"> PAGEREF _Toc240767242 \h </w:instrText>
+          <w:instrText xml:space="preserve"> PAGEREF _Toc263413860 \h </w:instrText>
         </w:r>
         <w:r>
           <w:rPr>
@@ -1093,7 +1161,7 @@
           <w:lang w:bidi="ar-SA"/>
         </w:rPr>
       </w:pPr>
-      <w:hyperlink w:anchor="_Toc240767243" w:history="1">
+      <w:hyperlink w:anchor="_Toc263413861" w:history="1">
         <w:r>
           <w:rPr>
             <w:rStyle w:val="Hyperlink"/>
@@ -1131,7 +1199,7 @@
           <w:rPr>
             <w:webHidden/>
           </w:rPr>
-          <w:instrText xml:space="preserve"> PAGEREF _Toc240767243 \h </w:instrText>
+          <w:instrText xml:space="preserve"> PAGEREF _Toc263413861 \h </w:instrText>
         </w:r>
         <w:r>
           <w:rPr>
@@ -1166,7 +1234,7 @@
           <w:lang w:bidi="ar-SA"/>
         </w:rPr>
       </w:pPr>
-      <w:hyperlink w:anchor="_Toc240767244" w:history="1">
+      <w:hyperlink w:anchor="_Toc263413862" w:history="1">
         <w:r>
           <w:rPr>
             <w:rStyle w:val="Hyperlink"/>
@@ -1204,7 +1272,7 @@
           <w:rPr>
             <w:webHidden/>
           </w:rPr>
-          <w:instrText xml:space="preserve"> PAGEREF _Toc240767244 \h </w:instrText>
+          <w:instrText xml:space="preserve"> PAGEREF _Toc263413862 \h </w:instrText>
         </w:r>
         <w:r>
           <w:rPr>
@@ -1239,7 +1307,7 @@
           <w:lang w:bidi="ar-SA"/>
         </w:rPr>
       </w:pPr>
-      <w:hyperlink w:anchor="_Toc240767245" w:history="1">
+      <w:hyperlink w:anchor="_Toc263413863" w:history="1">
         <w:r>
           <w:rPr>
             <w:rStyle w:val="Hyperlink"/>
@@ -1277,7 +1345,7 @@
           <w:rPr>
             <w:webHidden/>
           </w:rPr>
-          <w:instrText xml:space="preserve"> PAGEREF _Toc240767245 \h </w:instrText>
+          <w:instrText xml:space="preserve"> PAGEREF _Toc263413863 \h </w:instrText>
         </w:r>
         <w:r>
           <w:rPr>
@@ -1312,7 +1380,7 @@
           <w:lang w:bidi="ar-SA"/>
         </w:rPr>
       </w:pPr>
-      <w:hyperlink w:anchor="_Toc240767246" w:history="1">
+      <w:hyperlink w:anchor="_Toc263413864" w:history="1">
         <w:r>
           <w:rPr>
             <w:rStyle w:val="Hyperlink"/>
@@ -1350,7 +1418,7 @@
           <w:rPr>
             <w:webHidden/>
           </w:rPr>
-          <w:instrText xml:space="preserve"> PAGEREF _Toc240767246 \h </w:instrText>
+          <w:instrText xml:space="preserve"> PAGEREF _Toc263413864 \h </w:instrText>
         </w:r>
         <w:r>
           <w:rPr>
@@ -1385,7 +1453,7 @@
           <w:lang w:bidi="ar-SA"/>
         </w:rPr>
       </w:pPr>
-      <w:hyperlink w:anchor="_Toc240767247" w:history="1">
+      <w:hyperlink w:anchor="_Toc263413865" w:history="1">
         <w:r>
           <w:rPr>
             <w:rStyle w:val="Hyperlink"/>
@@ -1423,7 +1491,7 @@
           <w:rPr>
             <w:webHidden/>
           </w:rPr>
-          <w:instrText xml:space="preserve"> PAGEREF _Toc240767247 \h </w:instrText>
+          <w:instrText xml:space="preserve"> PAGEREF _Toc263413865 \h </w:instrText>
         </w:r>
         <w:r>
           <w:rPr>
@@ -1458,7 +1526,7 @@
           <w:lang w:bidi="ar-SA"/>
         </w:rPr>
       </w:pPr>
-      <w:hyperlink w:anchor="_Toc240767248" w:history="1">
+      <w:hyperlink w:anchor="_Toc263413866" w:history="1">
         <w:r>
           <w:rPr>
             <w:rStyle w:val="Hyperlink"/>
@@ -1496,7 +1564,7 @@
           <w:rPr>
             <w:webHidden/>
           </w:rPr>
-          <w:instrText xml:space="preserve"> PAGEREF _Toc240767248 \h </w:instrText>
+          <w:instrText xml:space="preserve"> PAGEREF _Toc263413866 \h </w:instrText>
         </w:r>
         <w:r>
           <w:rPr>
@@ -1531,7 +1599,7 @@
           <w:lang w:bidi="ar-SA"/>
         </w:rPr>
       </w:pPr>
-      <w:hyperlink w:anchor="_Toc240767249" w:history="1">
+      <w:hyperlink w:anchor="_Toc263413867" w:history="1">
         <w:r>
           <w:rPr>
             <w:rStyle w:val="Hyperlink"/>
@@ -1569,7 +1637,7 @@
           <w:rPr>
             <w:webHidden/>
           </w:rPr>
-          <w:instrText xml:space="preserve"> PAGEREF _Toc240767249 \h </w:instrText>
+          <w:instrText xml:space="preserve"> PAGEREF _Toc263413867 \h </w:instrText>
         </w:r>
         <w:r>
           <w:rPr>
@@ -1604,7 +1672,7 @@
           <w:lang w:bidi="ar-SA"/>
         </w:rPr>
       </w:pPr>
-      <w:hyperlink w:anchor="_Toc240767250" w:history="1">
+      <w:hyperlink w:anchor="_Toc263413868" w:history="1">
         <w:r>
           <w:rPr>
             <w:rStyle w:val="Hyperlink"/>
@@ -1642,7 +1710,7 @@
           <w:rPr>
             <w:webHidden/>
           </w:rPr>
-          <w:instrText xml:space="preserve"> PAGEREF _Toc240767250 \h </w:instrText>
+          <w:instrText xml:space="preserve"> PAGEREF _Toc263413868 \h </w:instrText>
         </w:r>
         <w:r>
           <w:rPr>
@@ -1677,7 +1745,7 @@
           <w:lang w:bidi="ar-SA"/>
         </w:rPr>
       </w:pPr>
-      <w:hyperlink w:anchor="_Toc240767251" w:history="1">
+      <w:hyperlink w:anchor="_Toc263413869" w:history="1">
         <w:r>
           <w:rPr>
             <w:rStyle w:val="Hyperlink"/>
@@ -1697,7 +1765,7 @@
             <w:rStyle w:val="Hyperlink"/>
             <w:lang w:val="sv-SE"/>
           </w:rPr>
-          <w:t>Hämta Tjänsteval (vårdval)</w:t>
+          <w:t>Hämta vårdval (listning)</w:t>
         </w:r>
         <w:r>
           <w:rPr>
@@ -1715,7 +1783,7 @@
           <w:rPr>
             <w:webHidden/>
           </w:rPr>
-          <w:instrText xml:space="preserve"> PAGEREF _Toc240767251 \h </w:instrText>
+          <w:instrText xml:space="preserve"> PAGEREF _Toc263413869 \h </w:instrText>
         </w:r>
         <w:r>
           <w:rPr>
@@ -1750,7 +1818,7 @@
           <w:lang w:bidi="ar-SA"/>
         </w:rPr>
       </w:pPr>
-      <w:hyperlink w:anchor="_Toc240767252" w:history="1">
+      <w:hyperlink w:anchor="_Toc263413870" w:history="1">
         <w:r>
           <w:rPr>
             <w:rStyle w:val="Hyperlink"/>
@@ -1770,7 +1838,7 @@
             <w:rStyle w:val="Hyperlink"/>
             <w:lang w:val="sv-SE"/>
           </w:rPr>
-          <w:t>Göra Tjänsteval (vårdval)</w:t>
+          <w:t>Göra vårdval</w:t>
         </w:r>
         <w:r>
           <w:rPr>
@@ -1788,7 +1856,7 @@
           <w:rPr>
             <w:webHidden/>
           </w:rPr>
-          <w:instrText xml:space="preserve"> PAGEREF _Toc240767252 \h </w:instrText>
+          <w:instrText xml:space="preserve"> PAGEREF _Toc263413870 \h </w:instrText>
         </w:r>
         <w:r>
           <w:rPr>
@@ -1806,6 +1874,79 @@
             <w:webHidden/>
           </w:rPr>
           <w:t>9</w:t>
+        </w:r>
+        <w:r>
+          <w:rPr>
+            <w:webHidden/>
+          </w:rPr>
+          <w:fldChar w:fldCharType="end"/>
+        </w:r>
+      </w:hyperlink>
+    </w:p>
+    <w:p>
+      <w:pPr>
+        <w:pStyle w:val="TOC1"/>
+        <w:rPr>
+          <w:szCs w:val="22"/>
+          <w:lang w:bidi="ar-SA"/>
+        </w:rPr>
+      </w:pPr>
+      <w:hyperlink w:anchor="_Toc263413871" w:history="1">
+        <w:r>
+          <w:rPr>
+            <w:rStyle w:val="Hyperlink"/>
+            <w:lang w:val="sv-SE"/>
+          </w:rPr>
+          <w:t>5</w:t>
+        </w:r>
+        <w:r>
+          <w:rPr>
+            <w:szCs w:val="22"/>
+            <w:lang w:bidi="ar-SA"/>
+          </w:rPr>
+          <w:tab/>
+        </w:r>
+        <w:r>
+          <w:rPr>
+            <w:rStyle w:val="Hyperlink"/>
+            <w:lang w:val="sv-SE"/>
+          </w:rPr>
+          <w:t>Logical View</w:t>
+        </w:r>
+        <w:r>
+          <w:rPr>
+            <w:webHidden/>
+          </w:rPr>
+          <w:tab/>
+        </w:r>
+        <w:r>
+          <w:rPr>
+            <w:webHidden/>
+          </w:rPr>
+          <w:fldChar w:fldCharType="begin"/>
+        </w:r>
+        <w:r>
+          <w:rPr>
+            <w:webHidden/>
+          </w:rPr>
+          <w:instrText xml:space="preserve"> PAGEREF _Toc263413871 \h </w:instrText>
+        </w:r>
+        <w:r>
+          <w:rPr>
+            <w:webHidden/>
+          </w:rPr>
+        </w:r>
+        <w:r>
+          <w:rPr>
+            <w:webHidden/>
+          </w:rPr>
+          <w:fldChar w:fldCharType="separate"/>
+        </w:r>
+        <w:r>
+          <w:rPr>
+            <w:webHidden/>
+          </w:rPr>
+          <w:t>10</w:t>
         </w:r>
         <w:r>
           <w:rPr>
@@ -1823,13 +1964,13 @@
           <w:lang w:bidi="ar-SA"/>
         </w:rPr>
       </w:pPr>
-      <w:hyperlink w:anchor="_Toc240767253" w:history="1">
+      <w:hyperlink w:anchor="_Toc263413872" w:history="1">
         <w:r>
           <w:rPr>
             <w:rStyle w:val="Hyperlink"/>
             <w:lang w:val="sv-SE"/>
           </w:rPr>
-          <w:t>4.3</w:t>
+          <w:t>5.1</w:t>
         </w:r>
         <w:r>
           <w:rPr>
@@ -1843,7 +1984,7 @@
             <w:rStyle w:val="Hyperlink"/>
             <w:lang w:val="sv-SE"/>
           </w:rPr>
-          <w:t>Visa verksamhetsregler</w:t>
+          <w:t>Översikt</w:t>
         </w:r>
         <w:r>
           <w:rPr>
@@ -1861,7 +2002,7 @@
           <w:rPr>
             <w:webHidden/>
           </w:rPr>
-          <w:instrText xml:space="preserve"> PAGEREF _Toc240767253 \h </w:instrText>
+          <w:instrText xml:space="preserve"> PAGEREF _Toc263413872 \h </w:instrText>
         </w:r>
         <w:r>
           <w:rPr>
@@ -1878,7 +2019,226 @@
           <w:rPr>
             <w:webHidden/>
           </w:rPr>
-          <w:t>9</w:t>
+          <w:t>10</w:t>
+        </w:r>
+        <w:r>
+          <w:rPr>
+            <w:webHidden/>
+          </w:rPr>
+          <w:fldChar w:fldCharType="end"/>
+        </w:r>
+      </w:hyperlink>
+    </w:p>
+    <w:p>
+      <w:pPr>
+        <w:pStyle w:val="TOC2"/>
+        <w:rPr>
+          <w:bCs w:val="0"/>
+          <w:lang w:bidi="ar-SA"/>
+        </w:rPr>
+      </w:pPr>
+      <w:hyperlink w:anchor="_Toc263413873" w:history="1">
+        <w:r>
+          <w:rPr>
+            <w:rStyle w:val="Hyperlink"/>
+            <w:lang w:val="sv-SE"/>
+          </w:rPr>
+          <w:t>5.2</w:t>
+        </w:r>
+        <w:r>
+          <w:rPr>
+            <w:bCs w:val="0"/>
+            <w:lang w:bidi="ar-SA"/>
+          </w:rPr>
+          <w:tab/>
+        </w:r>
+        <w:r>
+          <w:rPr>
+            <w:rStyle w:val="Hyperlink"/>
+            <w:lang w:val="sv-SE"/>
+          </w:rPr>
+          <w:t>Arkitekturellt signifikanta design paket</w:t>
+        </w:r>
+        <w:r>
+          <w:rPr>
+            <w:webHidden/>
+          </w:rPr>
+          <w:tab/>
+        </w:r>
+        <w:r>
+          <w:rPr>
+            <w:webHidden/>
+          </w:rPr>
+          <w:fldChar w:fldCharType="begin"/>
+        </w:r>
+        <w:r>
+          <w:rPr>
+            <w:webHidden/>
+          </w:rPr>
+          <w:instrText xml:space="preserve"> PAGEREF _Toc263413873 \h </w:instrText>
+        </w:r>
+        <w:r>
+          <w:rPr>
+            <w:webHidden/>
+          </w:rPr>
+        </w:r>
+        <w:r>
+          <w:rPr>
+            <w:webHidden/>
+          </w:rPr>
+          <w:fldChar w:fldCharType="separate"/>
+        </w:r>
+        <w:r>
+          <w:rPr>
+            <w:webHidden/>
+          </w:rPr>
+          <w:t>11</w:t>
+        </w:r>
+        <w:r>
+          <w:rPr>
+            <w:webHidden/>
+          </w:rPr>
+          <w:fldChar w:fldCharType="end"/>
+        </w:r>
+      </w:hyperlink>
+    </w:p>
+    <w:p>
+      <w:pPr>
+        <w:pStyle w:val="TOC3"/>
+        <w:rPr>
+          <w:sz w:val="22"/>
+          <w:lang w:bidi="ar-SA"/>
+        </w:rPr>
+      </w:pPr>
+      <w:hyperlink w:anchor="_Toc263413874" w:history="1">
+        <w:r>
+          <w:rPr>
+            <w:rStyle w:val="Hyperlink"/>
+            <w:lang w:val="sv-SE"/>
+          </w:rPr>
+          <w:t>5.2.1</w:t>
+        </w:r>
+        <w:r>
+          <w:rPr>
+            <w:sz w:val="22"/>
+            <w:lang w:bidi="ar-SA"/>
+          </w:rPr>
+          <w:tab/>
+        </w:r>
+        <w:r>
+          <w:rPr>
+            <w:rStyle w:val="Hyperlink"/>
+            <w:lang w:val="sv-SE"/>
+          </w:rPr>
+          <w:t>Hämta vårdval</w:t>
+        </w:r>
+        <w:r>
+          <w:rPr>
+            <w:webHidden/>
+          </w:rPr>
+          <w:tab/>
+        </w:r>
+        <w:r>
+          <w:rPr>
+            <w:webHidden/>
+          </w:rPr>
+          <w:fldChar w:fldCharType="begin"/>
+        </w:r>
+        <w:r>
+          <w:rPr>
+            <w:webHidden/>
+          </w:rPr>
+          <w:instrText xml:space="preserve"> PAGEREF _Toc263413874 \h </w:instrText>
+        </w:r>
+        <w:r>
+          <w:rPr>
+            <w:webHidden/>
+          </w:rPr>
+        </w:r>
+        <w:r>
+          <w:rPr>
+            <w:webHidden/>
+          </w:rPr>
+          <w:fldChar w:fldCharType="separate"/>
+        </w:r>
+        <w:r>
+          <w:rPr>
+            <w:webHidden/>
+          </w:rPr>
+          <w:t>12</w:t>
+        </w:r>
+        <w:r>
+          <w:rPr>
+            <w:webHidden/>
+          </w:rPr>
+          <w:fldChar w:fldCharType="end"/>
+        </w:r>
+      </w:hyperlink>
+    </w:p>
+    <w:p>
+      <w:pPr>
+        <w:pStyle w:val="TOC3"/>
+        <w:rPr>
+          <w:sz w:val="22"/>
+          <w:lang w:bidi="ar-SA"/>
+        </w:rPr>
+      </w:pPr>
+      <w:hyperlink w:anchor="_Toc263413875" w:history="1">
+        <w:r>
+          <w:rPr>
+            <w:rStyle w:val="Hyperlink"/>
+            <w:lang w:val="sv-SE"/>
+          </w:rPr>
+          <w:t>5.2.2</w:t>
+        </w:r>
+        <w:r>
+          <w:rPr>
+            <w:sz w:val="22"/>
+            <w:lang w:bidi="ar-SA"/>
+          </w:rPr>
+          <w:tab/>
+        </w:r>
+        <w:r>
+          <w:rPr>
+            <w:rStyle w:val="Hyperlink"/>
+            <w:lang w:val="sv-SE"/>
+          </w:rPr>
+          <w:t>Göra vårdval</w:t>
+        </w:r>
+        <w:r>
+          <w:rPr>
+            <w:webHidden/>
+          </w:rPr>
+          <w:tab/>
+        </w:r>
+        <w:r>
+          <w:rPr>
+            <w:webHidden/>
+          </w:rPr>
+          <w:fldChar w:fldCharType="begin"/>
+        </w:r>
+        <w:r>
+          <w:rPr>
+            <w:webHidden/>
+          </w:rPr>
+          <w:instrText xml:space="preserve"> PAGEREF _Toc263413875 \h </w:instrText>
+        </w:r>
+        <w:r>
+          <w:rPr>
+            <w:webHidden/>
+          </w:rPr>
+        </w:r>
+        <w:r>
+          <w:rPr>
+            <w:webHidden/>
+          </w:rPr>
+          <w:fldChar w:fldCharType="separate"/>
+        </w:r>
+        <w:r>
+          <w:rPr>
+            <w:webHidden/>
+          </w:rPr>
+          <w:t>13</w:t>
         </w:r>
         <w:r>
           <w:rPr>
@@ -1896,13 +2256,72 @@
           <w:lang w:bidi="ar-SA"/>
         </w:rPr>
       </w:pPr>
-      <w:hyperlink w:anchor="_Toc240767254" w:history="1">
+      <w:hyperlink w:anchor="_Toc263413876" w:history="1">
         <w:r>
           <w:rPr>
             <w:rStyle w:val="Hyperlink"/>
             <w:lang w:val="sv-SE"/>
           </w:rPr>
-          <w:t>5</w:t>
+          <w:t>Punkt 1 - Hämta köinformation för en person</w:t>
+        </w:r>
+        <w:r>
+          <w:rPr>
+            <w:webHidden/>
+          </w:rPr>
+          <w:tab/>
+        </w:r>
+        <w:r>
+          <w:rPr>
+            <w:webHidden/>
+          </w:rPr>
+          <w:fldChar w:fldCharType="begin"/>
+        </w:r>
+        <w:r>
+          <w:rPr>
+            <w:webHidden/>
+          </w:rPr>
+          <w:instrText xml:space="preserve"> PAGEREF _Toc263413876 \h </w:instrText>
+        </w:r>
+        <w:r>
+          <w:rPr>
+            <w:webHidden/>
+          </w:rPr>
+        </w:r>
+        <w:r>
+          <w:rPr>
+            <w:webHidden/>
+          </w:rPr>
+          <w:fldChar w:fldCharType="separate"/>
+        </w:r>
+        <w:r>
+          <w:rPr>
+            <w:webHidden/>
+          </w:rPr>
+          <w:t>14</w:t>
+        </w:r>
+        <w:r>
+          <w:rPr>
+            <w:webHidden/>
+          </w:rPr>
+          <w:fldChar w:fldCharType="end"/>
+        </w:r>
+      </w:hyperlink>
+    </w:p>
+    <w:p>
+      <w:pPr>
+        <w:pStyle w:val="TOC1"/>
+        <w:rPr>
+          <w:szCs w:val="22"/>
+          <w:lang w:bidi="ar-SA"/>
+        </w:rPr>
+      </w:pPr>
+      <w:hyperlink w:anchor="_Toc263413877" w:history="1">
+        <w:r>
+          <w:rPr>
+            <w:rStyle w:val="Hyperlink"/>
+            <w:lang w:val="sv-SE"/>
+          </w:rPr>
+          <w:t>6</w:t>
         </w:r>
         <w:r>
           <w:rPr>
@@ -1916,7 +2335,7 @@
             <w:rStyle w:val="Hyperlink"/>
             <w:lang w:val="sv-SE"/>
           </w:rPr>
-          <w:t>Logical View</w:t>
+          <w:t>Deployment view</w:t>
         </w:r>
         <w:r>
           <w:rPr>
@@ -1934,7 +2353,7 @@
           <w:rPr>
             <w:webHidden/>
           </w:rPr>
-          <w:instrText xml:space="preserve"> PAGEREF _Toc240767254 \h </w:instrText>
+          <w:instrText xml:space="preserve"> PAGEREF _Toc263413877 \h </w:instrText>
         </w:r>
         <w:r>
           <w:rPr>
@@ -1951,7 +2370,7 @@
           <w:rPr>
             <w:webHidden/>
           </w:rPr>
-          <w:t>10</w:t>
+          <w:t>15</w:t>
         </w:r>
         <w:r>
           <w:rPr>
@@ -1969,13 +2388,13 @@
           <w:lang w:bidi="ar-SA"/>
         </w:rPr>
       </w:pPr>
-      <w:hyperlink w:anchor="_Toc240767255" w:history="1">
+      <w:hyperlink w:anchor="_Toc263413878" w:history="1">
         <w:r>
           <w:rPr>
             <w:rStyle w:val="Hyperlink"/>
             <w:lang w:val="sv-SE"/>
           </w:rPr>
-          <w:t>5.1</w:t>
+          <w:t>6.1</w:t>
         </w:r>
         <w:r>
           <w:rPr>
@@ -1989,7 +2408,7 @@
             <w:rStyle w:val="Hyperlink"/>
             <w:lang w:val="sv-SE"/>
           </w:rPr>
-          <w:t>Översikt</w:t>
+          <w:t>Fysisk Topologi</w:t>
         </w:r>
         <w:r>
           <w:rPr>
@@ -2007,7 +2426,7 @@
           <w:rPr>
             <w:webHidden/>
           </w:rPr>
-          <w:instrText xml:space="preserve"> PAGEREF _Toc240767255 \h </w:instrText>
+          <w:instrText xml:space="preserve"> PAGEREF _Toc263413878 \h </w:instrText>
         </w:r>
         <w:r>
           <w:rPr>
@@ -2024,7 +2443,7 @@
           <w:rPr>
             <w:webHidden/>
           </w:rPr>
-          <w:t>10</w:t>
+          <w:t>16</w:t>
         </w:r>
         <w:r>
           <w:rPr>
@@ -2036,23 +2455,23 @@
     </w:p>
     <w:p>
       <w:pPr>
-        <w:pStyle w:val="TOC2"/>
-        <w:rPr>
-          <w:bCs w:val="0"/>
+        <w:pStyle w:val="TOC1"/>
+        <w:rPr>
+          <w:szCs w:val="22"/>
           <w:lang w:bidi="ar-SA"/>
         </w:rPr>
       </w:pPr>
-      <w:hyperlink w:anchor="_Toc240767256" w:history="1">
+      <w:hyperlink w:anchor="_Toc263413879" w:history="1">
         <w:r>
           <w:rPr>
             <w:rStyle w:val="Hyperlink"/>
             <w:lang w:val="sv-SE"/>
           </w:rPr>
-          <w:t>5.2</w:t>
-        </w:r>
-        <w:r>
-          <w:rPr>
-            <w:bCs w:val="0"/>
+          <w:t>7</w:t>
+        </w:r>
+        <w:r>
+          <w:rPr>
+            <w:szCs w:val="22"/>
             <w:lang w:bidi="ar-SA"/>
           </w:rPr>
           <w:tab/>
@@ -2062,7 +2481,7 @@
             <w:rStyle w:val="Hyperlink"/>
             <w:lang w:val="sv-SE"/>
           </w:rPr>
-          <w:t>Arkitekturellt signifikanta design paket</w:t>
+          <w:t>Data View</w:t>
         </w:r>
         <w:r>
           <w:rPr>
@@ -2080,7 +2499,7 @@
           <w:rPr>
             <w:webHidden/>
           </w:rPr>
-          <w:instrText xml:space="preserve"> PAGEREF _Toc240767256 \h </w:instrText>
+          <w:instrText xml:space="preserve"> PAGEREF _Toc263413879 \h </w:instrText>
         </w:r>
         <w:r>
           <w:rPr>
@@ -2097,7 +2516,7 @@
           <w:rPr>
             <w:webHidden/>
           </w:rPr>
-          <w:t>11</w:t>
+          <w:t>17</w:t>
         </w:r>
         <w:r>
           <w:rPr>
@@ -2109,23 +2528,23 @@
     </w:p>
     <w:p>
       <w:pPr>
-        <w:pStyle w:val="TOC3"/>
-        <w:rPr>
-          <w:sz w:val="22"/>
+        <w:pStyle w:val="TOC1"/>
+        <w:rPr>
+          <w:szCs w:val="22"/>
           <w:lang w:bidi="ar-SA"/>
         </w:rPr>
       </w:pPr>
-      <w:hyperlink w:anchor="_Toc240767257" w:history="1">
+      <w:hyperlink w:anchor="_Toc263413880" w:history="1">
         <w:r>
           <w:rPr>
             <w:rStyle w:val="Hyperlink"/>
             <w:lang w:val="sv-SE"/>
           </w:rPr>
-          <w:t>5.2.1</w:t>
-        </w:r>
-        <w:r>
-          <w:rPr>
-            <w:sz w:val="22"/>
+          <w:t>8</w:t>
+        </w:r>
+        <w:r>
+          <w:rPr>
+            <w:szCs w:val="22"/>
             <w:lang w:bidi="ar-SA"/>
           </w:rPr>
           <w:tab/>
@@ -2135,7 +2554,7 @@
             <w:rStyle w:val="Hyperlink"/>
             <w:lang w:val="sv-SE"/>
           </w:rPr>
-          <w:t>Hämta tjänsteval/vårdval</w:t>
+          <w:t>SLA</w:t>
         </w:r>
         <w:r>
           <w:rPr>
@@ -2153,7 +2572,7 @@
           <w:rPr>
             <w:webHidden/>
           </w:rPr>
-          <w:instrText xml:space="preserve"> PAGEREF _Toc240767257 \h </w:instrText>
+          <w:instrText xml:space="preserve"> PAGEREF _Toc263413880 \h </w:instrText>
         </w:r>
         <w:r>
           <w:rPr>
@@ -2170,7 +2589,7 @@
           <w:rPr>
             <w:webHidden/>
           </w:rPr>
-          <w:t>12</w:t>
+          <w:t>17</w:t>
         </w:r>
         <w:r>
           <w:rPr>
@@ -2182,42 +2601,42 @@
     </w:p>
     <w:p>
       <w:pPr>
-        <w:pStyle w:val="TOC3"/>
-        <w:rPr>
-          <w:sz w:val="22"/>
+        <w:pStyle w:val="TOC1"/>
+        <w:rPr>
+          <w:szCs w:val="22"/>
           <w:lang w:bidi="ar-SA"/>
         </w:rPr>
       </w:pPr>
-      <w:hyperlink w:anchor="_Toc240767258" w:history="1">
+      <w:hyperlink w:anchor="_Toc263413881" w:history="1">
+        <w:r>
+          <w:rPr>
+            <w:rStyle w:val="Hyperlink"/>
+            <w:iCs/>
+          </w:rPr>
+          <w:t>9</w:t>
+        </w:r>
+        <w:r>
+          <w:rPr>
+            <w:szCs w:val="22"/>
+            <w:lang w:bidi="ar-SA"/>
+          </w:rPr>
+          <w:tab/>
+        </w:r>
         <w:r>
           <w:rPr>
             <w:rStyle w:val="Hyperlink"/>
             <w:lang w:val="sv-SE"/>
           </w:rPr>
-          <w:t>5.2.2</w:t>
-        </w:r>
-        <w:r>
-          <w:rPr>
-            <w:sz w:val="22"/>
-            <w:lang w:bidi="ar-SA"/>
+          <w:t>Kvalitet</w:t>
+        </w:r>
+        <w:r>
+          <w:rPr>
+            <w:webHidden/>
           </w:rPr>
           <w:tab/>
         </w:r>
         <w:r>
           <w:rPr>
-            <w:rStyle w:val="Hyperlink"/>
-            <w:lang w:val="sv-SE"/>
-          </w:rPr>
-          <w:t>Göra tjänsteval</w:t>
-        </w:r>
-        <w:r>
-          <w:rPr>
-            <w:webHidden/>
-          </w:rPr>
-          <w:tab/>
-        </w:r>
-        <w:r>
-          <w:rPr>
             <w:webHidden/>
           </w:rPr>
           <w:fldChar w:fldCharType="begin"/>
@@ -2226,372 +2645,7 @@
           <w:rPr>
             <w:webHidden/>
           </w:rPr>
-          <w:instrText xml:space="preserve"> PAGEREF _Toc240767258 \h </w:instrText>
-        </w:r>
-        <w:r>
-          <w:rPr>
-            <w:webHidden/>
-          </w:rPr>
-        </w:r>
-        <w:r>
-          <w:rPr>
-            <w:webHidden/>
-          </w:rPr>
-          <w:fldChar w:fldCharType="separate"/>
-        </w:r>
-        <w:r>
-          <w:rPr>
-            <w:webHidden/>
-          </w:rPr>
-          <w:t>13</w:t>
-        </w:r>
-        <w:r>
-          <w:rPr>
-            <w:webHidden/>
-          </w:rPr>
-          <w:fldChar w:fldCharType="end"/>
-        </w:r>
-      </w:hyperlink>
-    </w:p>
-    <w:p>
-      <w:pPr>
-        <w:pStyle w:val="TOC1"/>
-        <w:rPr>
-          <w:szCs w:val="22"/>
-          <w:lang w:bidi="ar-SA"/>
-        </w:rPr>
-      </w:pPr>
-      <w:hyperlink w:anchor="_Toc240767259" w:history="1">
-        <w:r>
-          <w:rPr>
-            <w:rStyle w:val="Hyperlink"/>
-            <w:lang w:val="sv-SE"/>
-          </w:rPr>
-          <w:t>6</w:t>
-        </w:r>
-        <w:r>
-          <w:rPr>
-            <w:szCs w:val="22"/>
-            <w:lang w:bidi="ar-SA"/>
-          </w:rPr>
-          <w:tab/>
-        </w:r>
-        <w:r>
-          <w:rPr>
-            <w:rStyle w:val="Hyperlink"/>
-            <w:lang w:val="sv-SE"/>
-          </w:rPr>
-          <w:t>Deployment view</w:t>
-        </w:r>
-        <w:r>
-          <w:rPr>
-            <w:webHidden/>
-          </w:rPr>
-          <w:tab/>
-        </w:r>
-        <w:r>
-          <w:rPr>
-            <w:webHidden/>
-          </w:rPr>
-          <w:fldChar w:fldCharType="begin"/>
-        </w:r>
-        <w:r>
-          <w:rPr>
-            <w:webHidden/>
-          </w:rPr>
-          <w:instrText xml:space="preserve"> PAGEREF _Toc240767259 \h </w:instrText>
-        </w:r>
-        <w:r>
-          <w:rPr>
-            <w:webHidden/>
-          </w:rPr>
-        </w:r>
-        <w:r>
-          <w:rPr>
-            <w:webHidden/>
-          </w:rPr>
-          <w:fldChar w:fldCharType="separate"/>
-        </w:r>
-        <w:r>
-          <w:rPr>
-            <w:webHidden/>
-          </w:rPr>
-          <w:t>15</w:t>
-        </w:r>
-        <w:r>
-          <w:rPr>
-            <w:webHidden/>
-          </w:rPr>
-          <w:fldChar w:fldCharType="end"/>
-        </w:r>
-      </w:hyperlink>
-    </w:p>
-    <w:p>
-      <w:pPr>
-        <w:pStyle w:val="TOC2"/>
-        <w:rPr>
-          <w:bCs w:val="0"/>
-          <w:lang w:bidi="ar-SA"/>
-        </w:rPr>
-      </w:pPr>
-      <w:hyperlink w:anchor="_Toc240767260" w:history="1">
-        <w:r>
-          <w:rPr>
-            <w:rStyle w:val="Hyperlink"/>
-            <w:lang w:val="sv-SE"/>
-          </w:rPr>
-          <w:t>6.1</w:t>
-        </w:r>
-        <w:r>
-          <w:rPr>
-            <w:bCs w:val="0"/>
-            <w:lang w:bidi="ar-SA"/>
-          </w:rPr>
-          <w:tab/>
-        </w:r>
-        <w:r>
-          <w:rPr>
-            <w:rStyle w:val="Hyperlink"/>
-            <w:lang w:val="sv-SE"/>
-          </w:rPr>
-          <w:t>Fysisk Topologi</w:t>
-        </w:r>
-        <w:r>
-          <w:rPr>
-            <w:webHidden/>
-          </w:rPr>
-          <w:tab/>
-        </w:r>
-        <w:r>
-          <w:rPr>
-            <w:webHidden/>
-          </w:rPr>
-          <w:fldChar w:fldCharType="begin"/>
-        </w:r>
-        <w:r>
-          <w:rPr>
-            <w:webHidden/>
-          </w:rPr>
-          <w:instrText xml:space="preserve"> PAGEREF _Toc240767260 \h </w:instrText>
-        </w:r>
-        <w:r>
-          <w:rPr>
-            <w:webHidden/>
-          </w:rPr>
-        </w:r>
-        <w:r>
-          <w:rPr>
-            <w:webHidden/>
-          </w:rPr>
-          <w:fldChar w:fldCharType="separate"/>
-        </w:r>
-        <w:r>
-          <w:rPr>
-            <w:webHidden/>
-          </w:rPr>
-          <w:t>16</w:t>
-        </w:r>
-        <w:r>
-          <w:rPr>
-            <w:webHidden/>
-          </w:rPr>
-          <w:fldChar w:fldCharType="end"/>
-        </w:r>
-      </w:hyperlink>
-    </w:p>
-    <w:p>
-      <w:pPr>
-        <w:pStyle w:val="TOC1"/>
-        <w:rPr>
-          <w:szCs w:val="22"/>
-          <w:lang w:bidi="ar-SA"/>
-        </w:rPr>
-      </w:pPr>
-      <w:hyperlink w:anchor="_Toc240767261" w:history="1">
-        <w:r>
-          <w:rPr>
-            <w:rStyle w:val="Hyperlink"/>
-            <w:lang w:val="sv-SE"/>
-          </w:rPr>
-          <w:t>7</w:t>
-        </w:r>
-        <w:r>
-          <w:rPr>
-            <w:szCs w:val="22"/>
-            <w:lang w:bidi="ar-SA"/>
-          </w:rPr>
-          <w:tab/>
-        </w:r>
-        <w:r>
-          <w:rPr>
-            <w:rStyle w:val="Hyperlink"/>
-            <w:lang w:val="sv-SE"/>
-          </w:rPr>
-          <w:t>Data View</w:t>
-        </w:r>
-        <w:r>
-          <w:rPr>
-            <w:webHidden/>
-          </w:rPr>
-          <w:tab/>
-        </w:r>
-        <w:r>
-          <w:rPr>
-            <w:webHidden/>
-          </w:rPr>
-          <w:fldChar w:fldCharType="begin"/>
-        </w:r>
-        <w:r>
-          <w:rPr>
-            <w:webHidden/>
-          </w:rPr>
-          <w:instrText xml:space="preserve"> PAGEREF _Toc240767261 \h </w:instrText>
-        </w:r>
-        <w:r>
-          <w:rPr>
-            <w:webHidden/>
-          </w:rPr>
-        </w:r>
-        <w:r>
-          <w:rPr>
-            <w:webHidden/>
-          </w:rPr>
-          <w:fldChar w:fldCharType="separate"/>
-        </w:r>
-        <w:r>
-          <w:rPr>
-            <w:webHidden/>
-          </w:rPr>
-          <w:t>17</w:t>
-        </w:r>
-        <w:r>
-          <w:rPr>
-            <w:webHidden/>
-          </w:rPr>
-          <w:fldChar w:fldCharType="end"/>
-        </w:r>
-      </w:hyperlink>
-    </w:p>
-    <w:p>
-      <w:pPr>
-        <w:pStyle w:val="TOC1"/>
-        <w:rPr>
-          <w:szCs w:val="22"/>
-          <w:lang w:bidi="ar-SA"/>
-        </w:rPr>
-      </w:pPr>
-      <w:hyperlink w:anchor="_Toc240767262" w:history="1">
-        <w:r>
-          <w:rPr>
-            <w:rStyle w:val="Hyperlink"/>
-            <w:lang w:val="sv-SE"/>
-          </w:rPr>
-          <w:t>8</w:t>
-        </w:r>
-        <w:r>
-          <w:rPr>
-            <w:szCs w:val="22"/>
-            <w:lang w:bidi="ar-SA"/>
-          </w:rPr>
-          <w:tab/>
-        </w:r>
-        <w:r>
-          <w:rPr>
-            <w:rStyle w:val="Hyperlink"/>
-            <w:lang w:val="sv-SE"/>
-          </w:rPr>
-          <w:t>SLA</w:t>
-        </w:r>
-        <w:r>
-          <w:rPr>
-            <w:webHidden/>
-          </w:rPr>
-          <w:tab/>
-        </w:r>
-        <w:r>
-          <w:rPr>
-            <w:webHidden/>
-          </w:rPr>
-          <w:fldChar w:fldCharType="begin"/>
-        </w:r>
-        <w:r>
-          <w:rPr>
-            <w:webHidden/>
-          </w:rPr>
-          <w:instrText xml:space="preserve"> PAGEREF _Toc240767262 \h </w:instrText>
-        </w:r>
-        <w:r>
-          <w:rPr>
-            <w:webHidden/>
-          </w:rPr>
-        </w:r>
-        <w:r>
-          <w:rPr>
-            <w:webHidden/>
-          </w:rPr>
-          <w:fldChar w:fldCharType="separate"/>
-        </w:r>
-        <w:r>
-          <w:rPr>
-            <w:webHidden/>
-          </w:rPr>
-          <w:t>17</w:t>
-        </w:r>
-        <w:r>
-          <w:rPr>
-            <w:webHidden/>
-          </w:rPr>
-          <w:fldChar w:fldCharType="end"/>
-        </w:r>
-      </w:hyperlink>
-    </w:p>
-    <w:p>
-      <w:pPr>
-        <w:pStyle w:val="TOC1"/>
-        <w:rPr>
-          <w:szCs w:val="22"/>
-          <w:lang w:bidi="ar-SA"/>
-        </w:rPr>
-      </w:pPr>
-      <w:hyperlink w:anchor="_Toc240767263" w:history="1">
-        <w:r>
-          <w:rPr>
-            <w:rStyle w:val="Hyperlink"/>
-            <w:iCs/>
-          </w:rPr>
-          <w:t>9</w:t>
-        </w:r>
-        <w:r>
-          <w:rPr>
-            <w:szCs w:val="22"/>
-            <w:lang w:bidi="ar-SA"/>
-          </w:rPr>
-          <w:tab/>
-        </w:r>
-        <w:r>
-          <w:rPr>
-            <w:rStyle w:val="Hyperlink"/>
-            <w:lang w:val="sv-SE"/>
-          </w:rPr>
-          <w:t>Kvalitet</w:t>
-        </w:r>
-        <w:r>
-          <w:rPr>
-            <w:webHidden/>
-          </w:rPr>
-          <w:tab/>
-        </w:r>
-        <w:r>
-          <w:rPr>
-            <w:webHidden/>
-          </w:rPr>
-          <w:fldChar w:fldCharType="begin"/>
-        </w:r>
-        <w:r>
-          <w:rPr>
-            <w:webHidden/>
-          </w:rPr>
-          <w:instrText xml:space="preserve"> PAGEREF _Toc240767263 \h </w:instrText>
+          <w:instrText xml:space="preserve"> PAGEREF _Toc263413881 \h </w:instrText>
         </w:r>
         <w:r>
           <w:rPr>
@@ -2644,10 +2698,10 @@
         </w:rPr>
       </w:pPr>
       <w:bookmarkStart w:id="1" w:name="_Toc224717070"/>
-      <w:bookmarkStart w:id="2" w:name="_Toc240767239"/>
-      <w:bookmarkStart w:id="3" w:name="_Toc449279798"/>
-      <w:bookmarkStart w:id="4" w:name="_Toc449499106"/>
-      <w:bookmarkStart w:id="5" w:name="_Toc449501275"/>
+      <w:bookmarkStart w:id="2" w:name="_Toc449279798"/>
+      <w:bookmarkStart w:id="3" w:name="_Toc449499106"/>
+      <w:bookmarkStart w:id="4" w:name="_Toc449501275"/>
+      <w:bookmarkStart w:id="5" w:name="_Toc263413857"/>
       <w:bookmarkEnd w:id="0"/>
       <w:r>
         <w:rPr>
@@ -2656,7 +2710,7 @@
         <w:t>Introduktion</w:t>
       </w:r>
       <w:bookmarkEnd w:id="1"/>
-      <w:bookmarkEnd w:id="2"/>
+      <w:bookmarkEnd w:id="5"/>
     </w:p>
     <w:p>
       <w:pPr>
@@ -2740,7 +2794,7 @@
       <w:bookmarkStart w:id="13" w:name="_Toc87687611"/>
       <w:bookmarkStart w:id="14" w:name="_Toc110227480"/>
       <w:bookmarkStart w:id="15" w:name="_Toc224717071"/>
-      <w:bookmarkStart w:id="16" w:name="_Toc240767240"/>
+      <w:bookmarkStart w:id="16" w:name="_Toc263413858"/>
       <w:r>
         <w:rPr>
           <w:lang w:val="sv-SE"/>
@@ -3143,13 +3197,87 @@
     </w:p>
     <w:p>
       <w:pPr>
+        <w:rPr>
+          <w:bCs/>
+          <w:lang w:val="sv-SE"/>
+        </w:rPr>
+      </w:pPr>
+      <w:r>
+        <w:rPr>
+          <w:b/>
+          <w:bCs/>
+          <w:lang w:val="sv-SE"/>
+        </w:rPr>
+        <w:t xml:space="preserve">Listning: </w:t>
+      </w:r>
+      <w:r>
+        <w:rPr>
+          <w:bCs/>
+          <w:lang w:val="sv-SE"/>
+        </w:rPr>
+        <w:t xml:space="preserve">En person </w:t>
+      </w:r>
+      <w:r>
+        <w:rPr>
+          <w:bCs/>
+          <w:lang w:val="sv-SE"/>
+        </w:rPr>
+        <w:t>kan vara registrerad</w:t>
+      </w:r>
+      <w:r>
+        <w:rPr>
+          <w:bCs/>
+          <w:lang w:val="sv-SE"/>
+        </w:rPr>
+        <w:t xml:space="preserve"> på en vårdcentral och det</w:t>
+      </w:r>
+      <w:r>
+        <w:rPr>
+          <w:bCs/>
+          <w:lang w:val="sv-SE"/>
+        </w:rPr>
+        <w:t xml:space="preserve"> kallas</w:t>
+      </w:r>
+      <w:r>
+        <w:rPr>
+          <w:bCs/>
+          <w:lang w:val="sv-SE"/>
+        </w:rPr>
+        <w:t xml:space="preserve"> en listning.</w:t>
+      </w:r>
+    </w:p>
+    <w:p>
+      <w:pPr>
+        <w:rPr>
+          <w:bCs/>
+          <w:lang w:val="sv-SE"/>
+        </w:rPr>
+      </w:pPr>
+      <w:r>
+        <w:rPr>
+          <w:b/>
+          <w:bCs/>
+          <w:lang w:val="sv-SE"/>
+        </w:rPr>
+        <w:t xml:space="preserve">Nationell Tjänsteplattform: </w:t>
+      </w:r>
+      <w:r>
+        <w:rPr>
+          <w:bCs/>
+          <w:lang w:val="sv-SE"/>
+        </w:rPr>
+        <w:t xml:space="preserve"> http://skltp.forge.osor.eu/</w:t>
+      </w:r>
+    </w:p>
+    <w:p>
+      <w:pPr>
         <w:pStyle w:val="Heading1"/>
         <w:rPr>
           <w:lang w:val="sv-SE"/>
         </w:rPr>
       </w:pPr>
       <w:bookmarkStart w:id="17" w:name="_Toc224717073"/>
-      <w:bookmarkStart w:id="18" w:name="_Toc240767241"/>
+      <w:bookmarkStart w:id="18" w:name="_Toc263413859"/>
       <w:r>
         <w:rPr>
           <w:lang w:val="sv-SE"/>
@@ -3159,9 +3287,9 @@
       <w:bookmarkEnd w:id="17"/>
       <w:bookmarkEnd w:id="18"/>
     </w:p>
+    <w:bookmarkEnd w:id="2"/>
     <w:bookmarkEnd w:id="3"/>
     <w:bookmarkEnd w:id="4"/>
-    <w:bookmarkEnd w:id="5"/>
     <w:bookmarkEnd w:id="6"/>
     <w:bookmarkEnd w:id="7"/>
     <w:bookmarkEnd w:id="8"/>
@@ -3227,7 +3355,7 @@
                     </pic:cNvPicPr>
                   </pic:nvPicPr>
                   <pic:blipFill>
-                    <a:blip r:embed="rId8"/>
+                    <a:blip r:embed="rId8" cstate="print"/>
                     <a:srcRect/>
                     <a:stretch>
                       <a:fillRect/>
@@ -3265,7 +3393,7 @@
         </w:rPr>
       </w:pPr>
       <w:bookmarkStart w:id="19" w:name="_Toc224717074"/>
-      <w:bookmarkStart w:id="20" w:name="_Toc240767242"/>
+      <w:bookmarkStart w:id="20" w:name="_Toc263413860"/>
       <w:r>
         <w:rPr>
           <w:lang w:val="sv-SE"/>
@@ -3307,8 +3435,8 @@
       </w:pPr>
       <w:bookmarkStart w:id="21" w:name="_Toc179247304"/>
       <w:bookmarkStart w:id="22" w:name="_Toc224717075"/>
-      <w:bookmarkStart w:id="23" w:name="_Toc240767243"/>
-      <w:bookmarkStart w:id="24" w:name="_Toc87687616"/>
+      <w:bookmarkStart w:id="23" w:name="_Toc87687616"/>
+      <w:bookmarkStart w:id="24" w:name="_Toc263413861"/>
       <w:r>
         <w:rPr>
           <w:lang w:val="sv-SE"/>
@@ -3317,199 +3445,199 @@
       </w:r>
       <w:bookmarkEnd w:id="21"/>
       <w:bookmarkEnd w:id="22"/>
+      <w:bookmarkEnd w:id="24"/>
+    </w:p>
+    <w:p>
+      <w:pPr>
+        <w:rPr>
+          <w:rFonts w:ascii="Arial" w:hAnsi="Arial" w:cs="Arial"/>
+          <w:sz w:val="24"/>
+          <w:szCs w:val="24"/>
+          <w:lang w:val="sv-SE"/>
+        </w:rPr>
+      </w:pPr>
+      <w:r>
+        <w:rPr>
+          <w:rFonts w:ascii="Arial" w:hAnsi="Arial" w:cs="Arial"/>
+          <w:sz w:val="24"/>
+          <w:szCs w:val="24"/>
+          <w:lang w:val="sv-SE"/>
+        </w:rPr>
+        <w:t xml:space="preserve">Den principiella </w:t>
+      </w:r>
+      <w:r>
+        <w:rPr>
+          <w:rFonts w:ascii="Arial" w:hAnsi="Arial" w:cs="Arial"/>
+          <w:sz w:val="24"/>
+          <w:szCs w:val="24"/>
+          <w:lang w:val="sv-SE"/>
+        </w:rPr>
+        <w:t>in</w:t>
+      </w:r>
+      <w:r>
+        <w:rPr>
+          <w:rFonts w:ascii="Arial" w:hAnsi="Arial" w:cs="Arial"/>
+          <w:sz w:val="24"/>
+          <w:szCs w:val="24"/>
+          <w:lang w:val="sv-SE"/>
+        </w:rPr>
+        <w:t>ri</w:t>
+      </w:r>
+      <w:r>
+        <w:rPr>
+          <w:rFonts w:ascii="Arial" w:hAnsi="Arial" w:cs="Arial"/>
+          <w:sz w:val="24"/>
+          <w:szCs w:val="24"/>
+          <w:lang w:val="sv-SE"/>
+        </w:rPr>
+        <w:t>k</w:t>
+      </w:r>
+      <w:r>
+        <w:rPr>
+          <w:rFonts w:ascii="Arial" w:hAnsi="Arial" w:cs="Arial"/>
+          <w:sz w:val="24"/>
+          <w:szCs w:val="24"/>
+          <w:lang w:val="sv-SE"/>
+        </w:rPr>
+        <w:t>tningen är att använd</w:t>
+      </w:r>
+      <w:r>
+        <w:rPr>
+          <w:rFonts w:ascii="Arial" w:hAnsi="Arial" w:cs="Arial"/>
+          <w:sz w:val="24"/>
+          <w:szCs w:val="24"/>
+          <w:lang w:val="sv-SE"/>
+        </w:rPr>
+        <w:t>a</w:t>
+      </w:r>
+      <w:r>
+        <w:rPr>
+          <w:rFonts w:ascii="Arial" w:hAnsi="Arial" w:cs="Arial"/>
+          <w:sz w:val="24"/>
+          <w:szCs w:val="24"/>
+          <w:lang w:val="sv-SE"/>
+        </w:rPr>
+        <w:t xml:space="preserve"> open</w:t>
+      </w:r>
+      <w:r>
+        <w:rPr>
+          <w:rFonts w:ascii="Arial" w:hAnsi="Arial" w:cs="Arial"/>
+          <w:sz w:val="24"/>
+          <w:szCs w:val="24"/>
+          <w:lang w:val="sv-SE"/>
+        </w:rPr>
+        <w:t>-</w:t>
+      </w:r>
+      <w:r>
+        <w:rPr>
+          <w:rFonts w:ascii="Arial" w:hAnsi="Arial" w:cs="Arial"/>
+          <w:sz w:val="24"/>
+          <w:szCs w:val="24"/>
+          <w:lang w:val="sv-SE"/>
+        </w:rPr>
+        <w:t>source</w:t>
+      </w:r>
+      <w:r>
+        <w:rPr>
+          <w:rFonts w:ascii="Arial" w:hAnsi="Arial" w:cs="Arial"/>
+          <w:sz w:val="24"/>
+          <w:szCs w:val="24"/>
+          <w:lang w:val="sv-SE"/>
+        </w:rPr>
+        <w:t xml:space="preserve"> och Java plattformen på serversidan</w:t>
+      </w:r>
+      <w:r>
+        <w:rPr>
+          <w:rFonts w:ascii="Arial" w:hAnsi="Arial" w:cs="Arial"/>
+          <w:sz w:val="24"/>
+          <w:szCs w:val="24"/>
+          <w:lang w:val="sv-SE"/>
+        </w:rPr>
+        <w:t xml:space="preserve"> (</w:t>
+      </w:r>
+      <w:r>
+        <w:rPr>
+          <w:rFonts w:ascii="Arial" w:hAnsi="Arial" w:cs="Arial"/>
+          <w:sz w:val="24"/>
+          <w:szCs w:val="24"/>
+          <w:lang w:val="sv-SE"/>
+        </w:rPr>
+        <w:t xml:space="preserve">detta </w:t>
+      </w:r>
+      <w:r>
+        <w:rPr>
+          <w:rFonts w:ascii="Arial" w:hAnsi="Arial" w:cs="Arial"/>
+          <w:sz w:val="24"/>
+          <w:szCs w:val="24"/>
+          <w:lang w:val="sv-SE"/>
+        </w:rPr>
+        <w:t>i enlighet med 24</w:t>
+      </w:r>
+      <w:r>
+        <w:rPr>
+          <w:rFonts w:ascii="Arial" w:hAnsi="Arial" w:cs="Arial"/>
+          <w:sz w:val="24"/>
+          <w:szCs w:val="24"/>
+          <w:lang w:val="sv-SE"/>
+        </w:rPr>
+        <w:t>-</w:t>
+      </w:r>
+      <w:r>
+        <w:rPr>
+          <w:rFonts w:ascii="Arial" w:hAnsi="Arial" w:cs="Arial"/>
+          <w:sz w:val="24"/>
+          <w:szCs w:val="24"/>
+          <w:lang w:val="sv-SE"/>
+        </w:rPr>
+        <w:t>timmarsmyndigheten)</w:t>
+      </w:r>
+      <w:r>
+        <w:rPr>
+          <w:rFonts w:ascii="Arial" w:hAnsi="Arial" w:cs="Arial"/>
+          <w:sz w:val="24"/>
+          <w:szCs w:val="24"/>
+          <w:lang w:val="sv-SE"/>
+        </w:rPr>
+        <w:t xml:space="preserve">. </w:t>
+      </w:r>
+      <w:r>
+        <w:rPr>
+          <w:rFonts w:ascii="Arial" w:hAnsi="Arial" w:cs="Arial"/>
+          <w:sz w:val="24"/>
+          <w:szCs w:val="24"/>
+          <w:lang w:val="sv-SE"/>
+        </w:rPr>
+        <w:t>L</w:t>
+      </w:r>
+      <w:r>
+        <w:rPr>
+          <w:rFonts w:ascii="Arial" w:hAnsi="Arial" w:cs="Arial"/>
+          <w:sz w:val="24"/>
+          <w:szCs w:val="24"/>
+          <w:lang w:val="sv-SE"/>
+        </w:rPr>
+        <w:t xml:space="preserve">okala </w:t>
+      </w:r>
+      <w:r>
+        <w:rPr>
+          <w:rFonts w:ascii="Arial" w:hAnsi="Arial" w:cs="Arial"/>
+          <w:sz w:val="24"/>
+          <w:szCs w:val="24"/>
+          <w:lang w:val="sv-SE"/>
+        </w:rPr>
+        <w:t>avvikelser kommer att förekomma.</w:t>
+      </w:r>
+    </w:p>
+    <w:p>
+      <w:pPr>
+        <w:pStyle w:val="Heading2"/>
+        <w:rPr>
+          <w:lang w:val="sv-SE"/>
+        </w:rPr>
+      </w:pPr>
+      <w:bookmarkStart w:id="25" w:name="_Toc224717076"/>
+      <w:bookmarkStart w:id="26" w:name="_Toc263413862"/>
       <w:bookmarkEnd w:id="23"/>
-    </w:p>
-    <w:p>
-      <w:pPr>
-        <w:rPr>
-          <w:rFonts w:ascii="Arial" w:hAnsi="Arial" w:cs="Arial"/>
-          <w:sz w:val="24"/>
-          <w:szCs w:val="24"/>
-          <w:lang w:val="sv-SE"/>
-        </w:rPr>
-      </w:pPr>
-      <w:r>
-        <w:rPr>
-          <w:rFonts w:ascii="Arial" w:hAnsi="Arial" w:cs="Arial"/>
-          <w:sz w:val="24"/>
-          <w:szCs w:val="24"/>
-          <w:lang w:val="sv-SE"/>
-        </w:rPr>
-        <w:t xml:space="preserve">Den principiella </w:t>
-      </w:r>
-      <w:r>
-        <w:rPr>
-          <w:rFonts w:ascii="Arial" w:hAnsi="Arial" w:cs="Arial"/>
-          <w:sz w:val="24"/>
-          <w:szCs w:val="24"/>
-          <w:lang w:val="sv-SE"/>
-        </w:rPr>
-        <w:t>in</w:t>
-      </w:r>
-      <w:r>
-        <w:rPr>
-          <w:rFonts w:ascii="Arial" w:hAnsi="Arial" w:cs="Arial"/>
-          <w:sz w:val="24"/>
-          <w:szCs w:val="24"/>
-          <w:lang w:val="sv-SE"/>
-        </w:rPr>
-        <w:t>ri</w:t>
-      </w:r>
-      <w:r>
-        <w:rPr>
-          <w:rFonts w:ascii="Arial" w:hAnsi="Arial" w:cs="Arial"/>
-          <w:sz w:val="24"/>
-          <w:szCs w:val="24"/>
-          <w:lang w:val="sv-SE"/>
-        </w:rPr>
-        <w:t>k</w:t>
-      </w:r>
-      <w:r>
-        <w:rPr>
-          <w:rFonts w:ascii="Arial" w:hAnsi="Arial" w:cs="Arial"/>
-          <w:sz w:val="24"/>
-          <w:szCs w:val="24"/>
-          <w:lang w:val="sv-SE"/>
-        </w:rPr>
-        <w:t>tningen är att använd</w:t>
-      </w:r>
-      <w:r>
-        <w:rPr>
-          <w:rFonts w:ascii="Arial" w:hAnsi="Arial" w:cs="Arial"/>
-          <w:sz w:val="24"/>
-          <w:szCs w:val="24"/>
-          <w:lang w:val="sv-SE"/>
-        </w:rPr>
-        <w:t>a</w:t>
-      </w:r>
-      <w:r>
-        <w:rPr>
-          <w:rFonts w:ascii="Arial" w:hAnsi="Arial" w:cs="Arial"/>
-          <w:sz w:val="24"/>
-          <w:szCs w:val="24"/>
-          <w:lang w:val="sv-SE"/>
-        </w:rPr>
-        <w:t xml:space="preserve"> open</w:t>
-      </w:r>
-      <w:r>
-        <w:rPr>
-          <w:rFonts w:ascii="Arial" w:hAnsi="Arial" w:cs="Arial"/>
-          <w:sz w:val="24"/>
-          <w:szCs w:val="24"/>
-          <w:lang w:val="sv-SE"/>
-        </w:rPr>
-        <w:t>-</w:t>
-      </w:r>
-      <w:r>
-        <w:rPr>
-          <w:rFonts w:ascii="Arial" w:hAnsi="Arial" w:cs="Arial"/>
-          <w:sz w:val="24"/>
-          <w:szCs w:val="24"/>
-          <w:lang w:val="sv-SE"/>
-        </w:rPr>
-        <w:t>source</w:t>
-      </w:r>
-      <w:r>
-        <w:rPr>
-          <w:rFonts w:ascii="Arial" w:hAnsi="Arial" w:cs="Arial"/>
-          <w:sz w:val="24"/>
-          <w:szCs w:val="24"/>
-          <w:lang w:val="sv-SE"/>
-        </w:rPr>
-        <w:t xml:space="preserve"> och Java plattformen på serversidan</w:t>
-      </w:r>
-      <w:r>
-        <w:rPr>
-          <w:rFonts w:ascii="Arial" w:hAnsi="Arial" w:cs="Arial"/>
-          <w:sz w:val="24"/>
-          <w:szCs w:val="24"/>
-          <w:lang w:val="sv-SE"/>
-        </w:rPr>
-        <w:t xml:space="preserve"> (</w:t>
-      </w:r>
-      <w:r>
-        <w:rPr>
-          <w:rFonts w:ascii="Arial" w:hAnsi="Arial" w:cs="Arial"/>
-          <w:sz w:val="24"/>
-          <w:szCs w:val="24"/>
-          <w:lang w:val="sv-SE"/>
-        </w:rPr>
-        <w:t xml:space="preserve">detta </w:t>
-      </w:r>
-      <w:r>
-        <w:rPr>
-          <w:rFonts w:ascii="Arial" w:hAnsi="Arial" w:cs="Arial"/>
-          <w:sz w:val="24"/>
-          <w:szCs w:val="24"/>
-          <w:lang w:val="sv-SE"/>
-        </w:rPr>
-        <w:t>i enlighet med 24</w:t>
-      </w:r>
-      <w:r>
-        <w:rPr>
-          <w:rFonts w:ascii="Arial" w:hAnsi="Arial" w:cs="Arial"/>
-          <w:sz w:val="24"/>
-          <w:szCs w:val="24"/>
-          <w:lang w:val="sv-SE"/>
-        </w:rPr>
-        <w:t>-</w:t>
-      </w:r>
-      <w:r>
-        <w:rPr>
-          <w:rFonts w:ascii="Arial" w:hAnsi="Arial" w:cs="Arial"/>
-          <w:sz w:val="24"/>
-          <w:szCs w:val="24"/>
-          <w:lang w:val="sv-SE"/>
-        </w:rPr>
-        <w:t>timmarsmyndigheten)</w:t>
-      </w:r>
-      <w:r>
-        <w:rPr>
-          <w:rFonts w:ascii="Arial" w:hAnsi="Arial" w:cs="Arial"/>
-          <w:sz w:val="24"/>
-          <w:szCs w:val="24"/>
-          <w:lang w:val="sv-SE"/>
-        </w:rPr>
-        <w:t xml:space="preserve">. </w:t>
-      </w:r>
-      <w:r>
-        <w:rPr>
-          <w:rFonts w:ascii="Arial" w:hAnsi="Arial" w:cs="Arial"/>
-          <w:sz w:val="24"/>
-          <w:szCs w:val="24"/>
-          <w:lang w:val="sv-SE"/>
-        </w:rPr>
-        <w:t>L</w:t>
-      </w:r>
-      <w:r>
-        <w:rPr>
-          <w:rFonts w:ascii="Arial" w:hAnsi="Arial" w:cs="Arial"/>
-          <w:sz w:val="24"/>
-          <w:szCs w:val="24"/>
-          <w:lang w:val="sv-SE"/>
-        </w:rPr>
-        <w:t xml:space="preserve">okala </w:t>
-      </w:r>
-      <w:r>
-        <w:rPr>
-          <w:rFonts w:ascii="Arial" w:hAnsi="Arial" w:cs="Arial"/>
-          <w:sz w:val="24"/>
-          <w:szCs w:val="24"/>
-          <w:lang w:val="sv-SE"/>
-        </w:rPr>
-        <w:t>avvikelser kommer att förekomma.</w:t>
-      </w:r>
-    </w:p>
-    <w:p>
-      <w:pPr>
-        <w:pStyle w:val="Heading2"/>
-        <w:rPr>
-          <w:lang w:val="sv-SE"/>
-        </w:rPr>
-      </w:pPr>
-      <w:bookmarkStart w:id="25" w:name="_Toc224717076"/>
-      <w:bookmarkStart w:id="26" w:name="_Toc240767244"/>
-      <w:bookmarkEnd w:id="24"/>
       <w:r>
         <w:rPr>
           <w:lang w:val="sv-SE"/>
@@ -3616,7 +3744,7 @@
               </w:rPr>
             </w:pPr>
             <w:r>
-              <w:object w:dxaOrig="4237" w:dyaOrig="3646">
+              <w:object w:dxaOrig="6844" w:dyaOrig="3188">
                 <v:shapetype id="_x0000_t75" coordsize="21600,21600" o:spt="75" o:preferrelative="t" path="m@4@5l@4@11@9@11@9@5xe" filled="f" stroked="f">
                   <v:stroke joinstyle="miter"/>
                   <v:formulas>
@@ -3636,10 +3764,10 @@
                   <v:path o:extrusionok="f" gradientshapeok="t" o:connecttype="rect"/>
                   <o:lock v:ext="edit" aspectratio="t"/>
                 </v:shapetype>
-                <v:shape id="_x0000_i1025" type="#_x0000_t75" style="width:211.5pt;height:182.25pt" o:ole="">
+                <v:shape id="_x0000_i1030" type="#_x0000_t75" style="width:342pt;height:159.75pt" o:ole="">
                   <v:imagedata r:id="rId9" o:title=""/>
                 </v:shape>
-                <o:OLEObject Type="Embed" ProgID="Visio.Drawing.11" ShapeID="_x0000_i1025" DrawAspect="Content" ObjectID="_1314513464" r:id="rId10"/>
+                <o:OLEObject Type="Embed" ProgID="Visio.Drawing.11" ShapeID="_x0000_i1030" DrawAspect="Content" ObjectID="_1337155716" r:id="rId10"/>
               </w:object>
             </w:r>
           </w:p>
@@ -3724,7 +3852,7 @@
           <w:szCs w:val="24"/>
           <w:lang w:val="sv-SE" w:bidi="ar-SA"/>
         </w:rPr>
-        <w:t>Ansluntningspunkt</w:t>
+        <w:t xml:space="preserve">Nationell Tjänsteplattform </w:t>
       </w:r>
       <w:r>
         <w:rPr>
@@ -3733,7 +3861,7 @@
           <w:szCs w:val="24"/>
           <w:lang w:val="sv-SE" w:bidi="ar-SA"/>
         </w:rPr>
-        <w:t xml:space="preserve">så används ett SSL server certifikat och ett klient certifikat (även kallat "HTTPS mutual authentication"). Detta eftersom det ger 1. en enkel tillfällig lösning och 2. passar bra med confidentiality antagandet. </w:t>
+        <w:t xml:space="preserve">används ett SSL server certifikat och ett </w:t>
       </w:r>
       <w:r>
         <w:rPr>
@@ -3742,7 +3870,34 @@
           <w:szCs w:val="24"/>
           <w:lang w:val="sv-SE" w:bidi="ar-SA"/>
         </w:rPr>
+        <w:t xml:space="preserve">SSL </w:t>
+      </w:r>
+      <w:r>
+        <w:rPr>
+          <w:rFonts w:ascii="Arial" w:hAnsi="Arial" w:cs="Arial"/>
+          <w:sz w:val="24"/>
+          <w:szCs w:val="24"/>
+          <w:lang w:val="sv-SE" w:bidi="ar-SA"/>
+        </w:rPr>
+        <w:t xml:space="preserve">klient certifikat (även kallat "HTTPS mutual authentication"). Detta eftersom det ger 1. en enkel tillfällig lösning och 2. passar bra med confidentiality antagandet. </w:t>
+      </w:r>
+      <w:r>
+        <w:rPr>
+          <w:rFonts w:ascii="Arial" w:hAnsi="Arial" w:cs="Arial"/>
+          <w:sz w:val="24"/>
+          <w:szCs w:val="24"/>
+          <w:lang w:val="sv-SE" w:bidi="ar-SA"/>
+        </w:rPr>
         <w:t>SITHS funktionscertifikat kommer att användas.</w:t>
+      </w:r>
+      <w:r>
+        <w:rPr>
+          <w:rFonts w:ascii="Arial" w:hAnsi="Arial" w:cs="Arial"/>
+          <w:sz w:val="24"/>
+          <w:szCs w:val="24"/>
+          <w:lang w:val="sv-SE" w:bidi="ar-SA"/>
+        </w:rPr>
+        <w:t xml:space="preserve"> Likadant sker för identifiering mellan Nationell Tjänsteplattform och Anslutningspunkter.</w:t>
       </w:r>
     </w:p>
     <w:p>
@@ -3766,7 +3921,7 @@
           <w:szCs w:val="24"/>
           <w:lang w:val="sv-SE" w:bidi="ar-SA"/>
         </w:rPr>
-        <w:t xml:space="preserve">Confidentiality: SSL (kryptrering) används mellan </w:t>
+        <w:t xml:space="preserve">Confidentiality: SSL (kryptrering) används </w:t>
       </w:r>
       <w:r>
         <w:rPr>
@@ -3775,25 +3930,7 @@
           <w:szCs w:val="24"/>
           <w:lang w:val="sv-SE" w:bidi="ar-SA"/>
         </w:rPr>
-        <w:t>Konsument</w:t>
-      </w:r>
-      <w:r>
-        <w:rPr>
-          <w:rFonts w:ascii="Arial" w:hAnsi="Arial" w:cs="Arial"/>
-          <w:sz w:val="24"/>
-          <w:szCs w:val="24"/>
-          <w:lang w:val="sv-SE" w:bidi="ar-SA"/>
-        </w:rPr>
-        <w:t xml:space="preserve"> och </w:t>
-      </w:r>
-      <w:r>
-        <w:rPr>
-          <w:rFonts w:ascii="Arial" w:hAnsi="Arial" w:cs="Arial"/>
-          <w:sz w:val="24"/>
-          <w:szCs w:val="24"/>
-          <w:lang w:val="sv-SE" w:bidi="ar-SA"/>
-        </w:rPr>
-        <w:t>Anslutningspunkt</w:t>
+        <w:t>vid kommunikation</w:t>
       </w:r>
       <w:r>
         <w:rPr>
@@ -3871,7 +4008,7 @@
           <w:szCs w:val="24"/>
           <w:lang w:val="sv-SE" w:bidi="ar-SA"/>
         </w:rPr>
-        <w:t xml:space="preserve">Integrity (att datat inte ska fövanskas): Mellan Konsument och </w:t>
+        <w:t xml:space="preserve">Integrity (att datat inte ska fövanskas): SSL </w:t>
       </w:r>
       <w:r>
         <w:rPr>
@@ -3880,7 +4017,7 @@
           <w:szCs w:val="24"/>
           <w:lang w:val="sv-SE" w:bidi="ar-SA"/>
         </w:rPr>
-        <w:t xml:space="preserve">Anslutningspunkt </w:t>
+        <w:t xml:space="preserve">används </w:t>
       </w:r>
       <w:r>
         <w:rPr>
@@ -3889,7 +4026,7 @@
           <w:szCs w:val="24"/>
           <w:lang w:val="sv-SE" w:bidi="ar-SA"/>
         </w:rPr>
-        <w:t>används SSL som integritetsskydd.</w:t>
+        <w:t>som integritetsskydd.</w:t>
       </w:r>
       <w:r>
         <w:rPr>
@@ -3929,7 +4066,7 @@
         </w:rPr>
       </w:pPr>
       <w:bookmarkStart w:id="29" w:name="_Toc224717077"/>
-      <w:bookmarkStart w:id="30" w:name="_Toc240767245"/>
+      <w:bookmarkStart w:id="30" w:name="_Toc263413863"/>
       <w:r>
         <w:rPr>
           <w:lang w:val="sv-SE"/>
@@ -3958,6 +4095,7 @@
           <w:szCs w:val="24"/>
           <w:lang w:val="sv-SE" w:bidi="ar-SA"/>
         </w:rPr>
+        <w:lastRenderedPageBreak/>
         <w:t>D</w:t>
       </w:r>
       <w:r>
@@ -4825,7 +4963,7 @@
       <w:bookmarkStart w:id="31" w:name="_Toc87687620"/>
       <w:bookmarkStart w:id="32" w:name="_Toc110227490"/>
       <w:bookmarkStart w:id="33" w:name="_Toc224717078"/>
-      <w:bookmarkStart w:id="34" w:name="_Toc240767246"/>
+      <w:bookmarkStart w:id="34" w:name="_Toc263413864"/>
       <w:r>
         <w:rPr>
           <w:lang w:val="sv-SE"/>
@@ -5290,6 +5428,7 @@
           <w:szCs w:val="24"/>
           <w:lang w:val="sv-SE" w:bidi="ar-SA"/>
         </w:rPr>
+        <w:lastRenderedPageBreak/>
         <w:t>T = A</w:t>
       </w:r>
       <w:r>
@@ -5532,12 +5671,11 @@
       <w:bookmarkStart w:id="35" w:name="_Toc61343850"/>
       <w:bookmarkStart w:id="36" w:name="_Toc179247309"/>
       <w:bookmarkStart w:id="37" w:name="_Toc224717079"/>
-      <w:bookmarkStart w:id="38" w:name="_Toc240767247"/>
-      <w:r>
-        <w:rPr>
-          <w:lang w:val="sv-SE"/>
-        </w:rPr>
-        <w:lastRenderedPageBreak/>
+      <w:bookmarkStart w:id="38" w:name="_Toc263413865"/>
+      <w:r>
+        <w:rPr>
+          <w:lang w:val="sv-SE"/>
+        </w:rPr>
         <w:t>Kapacit</w:t>
       </w:r>
       <w:bookmarkEnd w:id="35"/>
@@ -5608,7 +5746,7 @@
       <w:bookmarkStart w:id="39" w:name="_Toc61343851"/>
       <w:bookmarkStart w:id="40" w:name="_Toc179247310"/>
       <w:bookmarkStart w:id="41" w:name="_Toc224717080"/>
-      <w:bookmarkStart w:id="42" w:name="_Toc240767248"/>
+      <w:bookmarkStart w:id="42" w:name="_Toc263413866"/>
       <w:r>
         <w:rPr>
           <w:lang w:val="sv-SE"/>
@@ -5738,7 +5876,7 @@
       <w:bookmarkStart w:id="43" w:name="_Toc61343853"/>
       <w:bookmarkStart w:id="44" w:name="_Toc179247313"/>
       <w:bookmarkStart w:id="45" w:name="_Toc224717081"/>
-      <w:bookmarkStart w:id="46" w:name="_Toc240767249"/>
+      <w:bookmarkStart w:id="46" w:name="_Toc263413867"/>
       <w:r>
         <w:rPr>
           <w:lang w:val="sv-SE"/>
@@ -5821,7 +5959,7 @@
         </w:rPr>
       </w:pPr>
       <w:bookmarkStart w:id="47" w:name="_Toc224717082"/>
-      <w:bookmarkStart w:id="48" w:name="_Toc240767250"/>
+      <w:bookmarkStart w:id="48" w:name="_Toc263413868"/>
       <w:r>
         <w:rPr>
           <w:lang w:val="sv-SE"/>
@@ -5867,9 +6005,9 @@
               </w:rPr>
               <w:drawing>
                 <wp:inline distT="0" distB="0" distL="0" distR="0">
-                  <wp:extent cx="4924425" cy="4410075"/>
+                  <wp:extent cx="6257925" cy="5241163"/>
                   <wp:effectExtent l="19050" t="0" r="9525" b="0"/>
-                  <wp:docPr id="16" name="Picture 16"/>
+                  <wp:docPr id="3" name="Picture 7"/>
                   <wp:cNvGraphicFramePr>
                     <a:graphicFrameLocks xmlns:a="http://schemas.openxmlformats.org/drawingml/2006/main" noChangeAspect="1"/>
                   </wp:cNvGraphicFramePr>
@@ -5877,13 +6015,13 @@
                     <a:graphicData uri="http://schemas.openxmlformats.org/drawingml/2006/picture">
                       <pic:pic xmlns:pic="http://schemas.openxmlformats.org/drawingml/2006/picture">
                         <pic:nvPicPr>
-                          <pic:cNvPr id="0" name="Picture 16"/>
+                          <pic:cNvPr id="0" name="Picture 7"/>
                           <pic:cNvPicPr>
                             <a:picLocks noChangeAspect="1" noChangeArrowheads="1"/>
                           </pic:cNvPicPr>
                         </pic:nvPicPr>
                         <pic:blipFill>
-                          <a:blip r:embed="rId11"/>
+                          <a:blip r:embed="rId11" cstate="print"/>
                           <a:srcRect/>
                           <a:stretch>
                             <a:fillRect/>
@@ -5892,7 +6030,7 @@
                         <pic:spPr bwMode="auto">
                           <a:xfrm>
                             <a:off x="0" y="0"/>
-                            <a:ext cx="4924425" cy="4410075"/>
+                            <a:ext cx="6257925" cy="5241163"/>
                           </a:xfrm>
                           <a:prstGeom prst="rect">
                             <a:avLst/>
@@ -5953,8 +6091,8 @@
       </w:pPr>
       <w:bookmarkStart w:id="49" w:name="_Toc224717083"/>
       <w:bookmarkStart w:id="50" w:name="_Toc224717218"/>
-      <w:bookmarkStart w:id="51" w:name="_Toc240767251"/>
-      <w:bookmarkStart w:id="52" w:name="_Toc224717087"/>
+      <w:bookmarkStart w:id="51" w:name="_Toc224717087"/>
+      <w:bookmarkStart w:id="52" w:name="_Toc263413869"/>
       <w:r>
         <w:rPr>
           <w:lang w:val="sv-SE"/>
@@ -5967,21 +6105,15 @@
         <w:rPr>
           <w:lang w:val="sv-SE"/>
         </w:rPr>
-        <w:t>T</w:t>
-      </w:r>
-      <w:r>
-        <w:rPr>
-          <w:lang w:val="sv-SE"/>
-        </w:rPr>
-        <w:t>jänsteval</w:t>
-      </w:r>
-      <w:r>
-        <w:rPr>
-          <w:lang w:val="sv-SE"/>
-        </w:rPr>
-        <w:t xml:space="preserve"> (vårdval)</w:t>
-      </w:r>
-      <w:bookmarkEnd w:id="51"/>
+        <w:t>vårdval</w:t>
+      </w:r>
+      <w:r>
+        <w:rPr>
+          <w:lang w:val="sv-SE"/>
+        </w:rPr>
+        <w:t xml:space="preserve"> (listning)</w:t>
+      </w:r>
+      <w:bookmarkEnd w:id="52"/>
     </w:p>
     <w:p>
       <w:pPr>
@@ -6065,7 +6197,7 @@
       </w:pPr>
       <w:bookmarkStart w:id="53" w:name="_Toc224717084"/>
       <w:bookmarkStart w:id="54" w:name="_Toc224717219"/>
-      <w:bookmarkStart w:id="55" w:name="_Toc240767252"/>
+      <w:bookmarkStart w:id="55" w:name="_Toc263413870"/>
       <w:r>
         <w:rPr>
           <w:lang w:val="sv-SE"/>
@@ -6078,19 +6210,7 @@
         <w:rPr>
           <w:lang w:val="sv-SE"/>
         </w:rPr>
-        <w:t>T</w:t>
-      </w:r>
-      <w:r>
-        <w:rPr>
-          <w:lang w:val="sv-SE"/>
-        </w:rPr>
-        <w:t>jänsteval</w:t>
-      </w:r>
-      <w:r>
-        <w:rPr>
-          <w:lang w:val="sv-SE"/>
-        </w:rPr>
-        <w:t xml:space="preserve"> (vårdval)</w:t>
+        <w:t>vårdval</w:t>
       </w:r>
       <w:bookmarkEnd w:id="55"/>
     </w:p>
@@ -6119,7 +6239,7 @@
           <w:szCs w:val="24"/>
           <w:lang w:val="sv-SE"/>
         </w:rPr>
-        <w:t>tjänsteutförare</w:t>
+        <w:t>vårdval</w:t>
       </w:r>
       <w:r>
         <w:rPr>
@@ -6146,7 +6266,7 @@
           <w:szCs w:val="24"/>
           <w:lang w:val="sv-SE"/>
         </w:rPr>
-        <w:t>tjänsteutövare</w:t>
+        <w:t>vårdgivare</w:t>
       </w:r>
       <w:r>
         <w:rPr>
@@ -6161,156 +6281,38 @@
     <w:p>
       <w:pPr>
         <w:rPr>
-          <w:rFonts w:ascii="Arial" w:hAnsi="Arial" w:cs="Arial"/>
-          <w:sz w:val="24"/>
-          <w:szCs w:val="24"/>
-          <w:lang w:val="sv-SE"/>
-        </w:rPr>
-      </w:pPr>
-      <w:r>
-        <w:rPr>
-          <w:rFonts w:ascii="Arial" w:hAnsi="Arial" w:cs="Arial"/>
-          <w:sz w:val="24"/>
-          <w:szCs w:val="24"/>
-          <w:lang w:val="sv-SE"/>
-        </w:rPr>
-        <w:t xml:space="preserve">För att byta </w:t>
-      </w:r>
-      <w:r>
-        <w:rPr>
-          <w:rFonts w:ascii="Arial" w:hAnsi="Arial" w:cs="Arial"/>
-          <w:sz w:val="24"/>
-          <w:szCs w:val="24"/>
-          <w:lang w:val="sv-SE"/>
-        </w:rPr>
-        <w:t>tjänste</w:t>
-      </w:r>
-      <w:r>
-        <w:rPr>
-          <w:rFonts w:ascii="Arial" w:hAnsi="Arial" w:cs="Arial"/>
-          <w:sz w:val="24"/>
-          <w:szCs w:val="24"/>
-          <w:lang w:val="sv-SE"/>
-        </w:rPr>
-        <w:t>utövare</w:t>
-      </w:r>
-      <w:r>
-        <w:rPr>
-          <w:rFonts w:ascii="Arial" w:hAnsi="Arial" w:cs="Arial"/>
-          <w:sz w:val="24"/>
-          <w:szCs w:val="24"/>
-          <w:lang w:val="sv-SE"/>
-        </w:rPr>
-        <w:t xml:space="preserve"> </w:t>
-      </w:r>
-      <w:r>
-        <w:rPr>
-          <w:rFonts w:ascii="Arial" w:hAnsi="Arial" w:cs="Arial"/>
-          <w:sz w:val="24"/>
-          <w:szCs w:val="24"/>
-          <w:lang w:val="sv-SE"/>
-        </w:rPr>
-        <w:t xml:space="preserve">väljer medborgaren </w:t>
-      </w:r>
-      <w:r>
-        <w:rPr>
-          <w:rFonts w:ascii="Arial" w:hAnsi="Arial" w:cs="Arial"/>
-          <w:sz w:val="24"/>
-          <w:szCs w:val="24"/>
-          <w:lang w:val="sv-SE"/>
-        </w:rPr>
-        <w:t xml:space="preserve">vilken typ av </w:t>
-      </w:r>
-      <w:r>
-        <w:rPr>
-          <w:rFonts w:ascii="Arial" w:hAnsi="Arial" w:cs="Arial"/>
-          <w:sz w:val="24"/>
-          <w:szCs w:val="24"/>
-          <w:lang w:val="sv-SE"/>
-        </w:rPr>
-        <w:t>tjänste</w:t>
-      </w:r>
-      <w:r>
-        <w:rPr>
-          <w:rFonts w:ascii="Arial" w:hAnsi="Arial" w:cs="Arial"/>
-          <w:sz w:val="24"/>
-          <w:szCs w:val="24"/>
-          <w:lang w:val="sv-SE"/>
-        </w:rPr>
-        <w:t xml:space="preserve">val som han/hon vill </w:t>
-      </w:r>
-      <w:r>
-        <w:rPr>
-          <w:rFonts w:ascii="Arial" w:hAnsi="Arial" w:cs="Arial"/>
-          <w:sz w:val="24"/>
-          <w:szCs w:val="24"/>
-          <w:lang w:val="sv-SE"/>
-        </w:rPr>
-        <w:t>ändra</w:t>
-      </w:r>
-      <w:r>
-        <w:rPr>
-          <w:rFonts w:ascii="Arial" w:hAnsi="Arial" w:cs="Arial"/>
-          <w:sz w:val="24"/>
-          <w:szCs w:val="24"/>
-          <w:lang w:val="sv-SE"/>
-        </w:rPr>
-        <w:t xml:space="preserve"> och </w:t>
-      </w:r>
-      <w:r>
-        <w:rPr>
-          <w:rFonts w:ascii="Arial" w:hAnsi="Arial" w:cs="Arial"/>
-          <w:sz w:val="24"/>
-          <w:szCs w:val="24"/>
-          <w:lang w:val="sv-SE"/>
-        </w:rPr>
-        <w:t>därefter väljer medborgaren en</w:t>
-      </w:r>
-      <w:r>
-        <w:rPr>
-          <w:rFonts w:ascii="Arial" w:hAnsi="Arial" w:cs="Arial"/>
-          <w:sz w:val="24"/>
-          <w:szCs w:val="24"/>
-          <w:lang w:val="sv-SE"/>
-        </w:rPr>
-        <w:t xml:space="preserve"> </w:t>
-      </w:r>
-      <w:r>
-        <w:rPr>
-          <w:rFonts w:ascii="Arial" w:hAnsi="Arial" w:cs="Arial"/>
-          <w:sz w:val="24"/>
-          <w:szCs w:val="24"/>
-          <w:lang w:val="sv-SE"/>
-        </w:rPr>
-        <w:t>tjänsteutövare</w:t>
-      </w:r>
-      <w:r>
-        <w:rPr>
-          <w:rFonts w:ascii="Arial" w:hAnsi="Arial" w:cs="Arial"/>
-          <w:sz w:val="24"/>
-          <w:szCs w:val="24"/>
-          <w:lang w:val="sv-SE"/>
-        </w:rPr>
-        <w:t xml:space="preserve"> i l</w:t>
-      </w:r>
-      <w:r>
-        <w:rPr>
-          <w:rFonts w:ascii="Arial" w:hAnsi="Arial" w:cs="Arial"/>
-          <w:sz w:val="24"/>
-          <w:szCs w:val="24"/>
-          <w:lang w:val="sv-SE"/>
-        </w:rPr>
-        <w:t>istan av tillgängliga tjänsteutövare</w:t>
-      </w:r>
-      <w:r>
-        <w:rPr>
-          <w:rFonts w:ascii="Arial" w:hAnsi="Arial" w:cs="Arial"/>
-          <w:sz w:val="24"/>
-          <w:szCs w:val="24"/>
-          <w:lang w:val="sv-SE"/>
-        </w:rPr>
-        <w:t>.</w:t>
-      </w:r>
+          <w:rFonts w:asciiTheme="majorHAnsi" w:eastAsiaTheme="majorEastAsia" w:hAnsiTheme="majorHAnsi" w:cstheme="majorBidi"/>
+          <w:b/>
+          <w:bCs/>
+          <w:sz w:val="28"/>
+          <w:szCs w:val="28"/>
+          <w:lang w:val="sv-SE"/>
+        </w:rPr>
+      </w:pPr>
+      <w:r>
+        <w:rPr>
+          <w:lang w:val="sv-SE"/>
+        </w:rPr>
+        <w:br w:type="page"/>
+      </w:r>
+    </w:p>
+    <w:p>
+      <w:pPr>
+        <w:pStyle w:val="Heading1"/>
+        <w:rPr>
+          <w:lang w:val="sv-SE"/>
+        </w:rPr>
+      </w:pPr>
+      <w:bookmarkStart w:id="56" w:name="_Toc263413871"/>
+      <w:r>
+        <w:rPr>
+          <w:lang w:val="sv-SE"/>
+        </w:rPr>
+        <w:lastRenderedPageBreak/>
+        <w:t>Logical View</w:t>
+      </w:r>
+      <w:bookmarkEnd w:id="51"/>
+      <w:bookmarkEnd w:id="56"/>
     </w:p>
     <w:p>
       <w:pPr>
@@ -6319,87 +6321,16 @@
           <w:lang w:val="sv-SE"/>
         </w:rPr>
       </w:pPr>
-      <w:bookmarkStart w:id="56" w:name="_Toc240767253"/>
-      <w:r>
-        <w:rPr>
-          <w:lang w:val="sv-SE"/>
-        </w:rPr>
-        <w:t>Visa verksamhetsregler</w:t>
-      </w:r>
-      <w:bookmarkEnd w:id="56"/>
-    </w:p>
-    <w:p>
-      <w:pPr>
-        <w:rPr>
-          <w:rFonts w:ascii="Arial" w:hAnsi="Arial" w:cs="Arial"/>
-          <w:sz w:val="24"/>
-          <w:szCs w:val="24"/>
-          <w:lang w:val="sv-SE"/>
-        </w:rPr>
-      </w:pPr>
-      <w:r>
-        <w:rPr>
-          <w:rFonts w:ascii="Arial" w:hAnsi="Arial" w:cs="Arial"/>
-          <w:sz w:val="24"/>
-          <w:szCs w:val="24"/>
-          <w:lang w:val="sv-SE"/>
-        </w:rPr>
-        <w:lastRenderedPageBreak/>
-        <w:t xml:space="preserve">Som en konsument av tjänsten skulle jag vilja få reda på verksamhetsregler som gäller för </w:t>
-      </w:r>
-      <w:r>
-        <w:rPr>
-          <w:rFonts w:ascii="Arial" w:hAnsi="Arial" w:cs="Arial"/>
-          <w:sz w:val="24"/>
-          <w:szCs w:val="24"/>
-          <w:lang w:val="sv-SE"/>
-        </w:rPr>
-        <w:t>tjänsteval</w:t>
-      </w:r>
-      <w:r>
-        <w:rPr>
-          <w:rFonts w:ascii="Arial" w:hAnsi="Arial" w:cs="Arial"/>
-          <w:sz w:val="24"/>
-          <w:szCs w:val="24"/>
-          <w:lang w:val="sv-SE"/>
-        </w:rPr>
-        <w:t xml:space="preserve"> hos respektive huvudman eftersom jag behöver information om eventuella begränsningar som huvudmannen har.</w:t>
-      </w:r>
-    </w:p>
-    <w:p>
-      <w:pPr>
-        <w:pStyle w:val="Heading1"/>
-        <w:rPr>
-          <w:lang w:val="sv-SE"/>
-        </w:rPr>
-      </w:pPr>
-      <w:bookmarkStart w:id="57" w:name="_Toc240767254"/>
-      <w:r>
-        <w:rPr>
-          <w:lang w:val="sv-SE"/>
-        </w:rPr>
-        <w:t>Logical View</w:t>
-      </w:r>
-      <w:bookmarkEnd w:id="52"/>
+      <w:bookmarkStart w:id="57" w:name="_Toc224717088"/>
+      <w:bookmarkStart w:id="58" w:name="_Toc263413872"/>
+      <w:r>
+        <w:rPr>
+          <w:lang w:val="sv-SE"/>
+        </w:rPr>
+        <w:t>Översikt</w:t>
+      </w:r>
       <w:bookmarkEnd w:id="57"/>
-    </w:p>
-    <w:p>
-      <w:pPr>
-        <w:pStyle w:val="Heading2"/>
-        <w:rPr>
-          <w:lang w:val="sv-SE"/>
-        </w:rPr>
-      </w:pPr>
-      <w:bookmarkStart w:id="58" w:name="_Toc224717088"/>
-      <w:bookmarkStart w:id="59" w:name="_Toc240767255"/>
-      <w:r>
-        <w:rPr>
-          <w:lang w:val="sv-SE"/>
-        </w:rPr>
-        <w:t>Översikt</w:t>
-      </w:r>
       <w:bookmarkEnd w:id="58"/>
-      <w:bookmarkEnd w:id="59"/>
     </w:p>
     <w:tbl>
       <w:tblPr>
@@ -6425,11 +6356,11 @@
               </w:rPr>
             </w:pPr>
             <w:r>
-              <w:object w:dxaOrig="11385" w:dyaOrig="15426">
-                <v:shape id="_x0000_i1026" type="#_x0000_t75" style="width:388.5pt;height:525.75pt" o:ole="">
+              <w:object w:dxaOrig="11588" w:dyaOrig="17127">
+                <v:shape id="_x0000_i1025" type="#_x0000_t75" style="width:388.5pt;height:573.75pt" o:ole="">
                   <v:imagedata r:id="rId12" o:title=""/>
                 </v:shape>
-                <o:OLEObject Type="Embed" ProgID="Visio.Drawing.11" ShapeID="_x0000_i1026" DrawAspect="Content" ObjectID="_1314513465" r:id="rId13"/>
+                <o:OLEObject Type="Embed" ProgID="Visio.Drawing.11" ShapeID="_x0000_i1025" DrawAspect="Content" ObjectID="_1337155717" r:id="rId13"/>
               </w:object>
             </w:r>
           </w:p>
@@ -6454,7 +6385,6 @@
                 <w:i/>
                 <w:sz w:val="20"/>
               </w:rPr>
-              <w:lastRenderedPageBreak/>
               <w:t>*</w:t>
             </w:r>
             <w:r>
@@ -6509,19 +6439,49 @@
         <w:rPr>
           <w:szCs w:val="24"/>
         </w:rPr>
-        <w:t xml:space="preserve">IT strategin så ska det in en till komponent mellan Konsument och Anslutningspunkt, en sk. Virtualiseringstjänst </w:t>
-      </w:r>
-      <w:r>
-        <w:rPr>
-          <w:szCs w:val="24"/>
-        </w:rPr>
-        <w:t>(V</w:t>
-      </w:r>
-      <w:r>
-        <w:rPr>
-          <w:szCs w:val="24"/>
-        </w:rPr>
-        <w:t>ägvalstjänst).</w:t>
+        <w:t xml:space="preserve">IT strategin så ska det in en till komponent mellan Konsument och Anslutningspunkt, </w:t>
+      </w:r>
+      <w:r>
+        <w:rPr>
+          <w:szCs w:val="24"/>
+        </w:rPr>
+        <w:t>d</w:t>
+      </w:r>
+      <w:r>
+        <w:rPr>
+          <w:szCs w:val="24"/>
+        </w:rPr>
+        <w:t xml:space="preserve">en sk. </w:t>
+      </w:r>
+      <w:r>
+        <w:rPr>
+          <w:szCs w:val="24"/>
+        </w:rPr>
+        <w:t>Natione</w:t>
+      </w:r>
+      <w:r>
+        <w:rPr>
+          <w:szCs w:val="24"/>
+        </w:rPr>
+        <w:t>l</w:t>
+      </w:r>
+      <w:r>
+        <w:rPr>
+          <w:szCs w:val="24"/>
+        </w:rPr>
+        <w:t>l</w:t>
+      </w:r>
+      <w:r>
+        <w:rPr>
+          <w:szCs w:val="24"/>
+        </w:rPr>
+        <w:t>a</w:t>
+      </w:r>
+      <w:r>
+        <w:rPr>
+          <w:szCs w:val="24"/>
+        </w:rPr>
+        <w:t xml:space="preserve"> Tjänsteplattformen.</w:t>
       </w:r>
       <w:r>
         <w:rPr>
@@ -6533,13 +6493,13 @@
         <w:rPr>
           <w:szCs w:val="24"/>
         </w:rPr>
-        <w:t xml:space="preserve">Virtualiseringstjänstens uppgift är att dirigera meddelanden till rätt Anslutningspunkt. </w:t>
-      </w:r>
-      <w:r>
-        <w:rPr>
-          <w:szCs w:val="24"/>
-        </w:rPr>
-        <w:t>Virtualiseringstjänsten finns dock endast på ritbordet vilket gör att den inte kan användas än (2009-05-08).</w:t>
+        <w:t>Tjänsteplattformens</w:t>
+      </w:r>
+      <w:r>
+        <w:rPr>
+          <w:szCs w:val="24"/>
+        </w:rPr>
+        <w:t xml:space="preserve"> uppgift är att dirigera meddelanden till rätt Anslutningspunkt. </w:t>
       </w:r>
     </w:p>
     <w:p>
@@ -6549,16 +6509,16 @@
           <w:lang w:val="sv-SE"/>
         </w:rPr>
       </w:pPr>
-      <w:bookmarkStart w:id="60" w:name="_Toc224717089"/>
-      <w:bookmarkStart w:id="61" w:name="_Toc240767256"/>
+      <w:bookmarkStart w:id="59" w:name="_Toc224717089"/>
+      <w:bookmarkStart w:id="60" w:name="_Toc263413873"/>
       <w:r>
         <w:rPr>
           <w:lang w:val="sv-SE"/>
         </w:rPr>
         <w:t>Arkitekturellt signifikanta design paket</w:t>
       </w:r>
+      <w:bookmarkEnd w:id="59"/>
       <w:bookmarkEnd w:id="60"/>
-      <w:bookmarkEnd w:id="61"/>
     </w:p>
     <w:p>
       <w:pPr>
@@ -6778,10 +6738,10 @@
             </w:pPr>
             <w:r>
               <w:object w:dxaOrig="8862" w:dyaOrig="3652">
-                <v:shape id="_x0000_i1027" type="#_x0000_t75" style="width:388.5pt;height:159.75pt" o:ole="">
+                <v:shape id="_x0000_i1026" type="#_x0000_t75" style="width:388.5pt;height:159.75pt" o:ole="">
                   <v:imagedata r:id="rId14" o:title=""/>
                 </v:shape>
-                <o:OLEObject Type="Embed" ProgID="Visio.Drawing.11" ShapeID="_x0000_i1027" DrawAspect="Content" ObjectID="_1314513466" r:id="rId15"/>
+                <o:OLEObject Type="Embed" ProgID="Visio.Drawing.11" ShapeID="_x0000_i1026" DrawAspect="Content" ObjectID="_1337155718" r:id="rId15"/>
               </w:object>
             </w:r>
           </w:p>
@@ -6804,7 +6764,21 @@
                 <w:i/>
                 <w:lang w:val="sv-SE"/>
               </w:rPr>
-              <w:t>* Beskriver en asynkron hantering av källsystemet, se punkt (2) ovan.</w:t>
+              <w:t>* Beskriver en synkron hantering av källsystemet, se punkt (</w:t>
+            </w:r>
+            <w:r>
+              <w:rPr>
+                <w:i/>
+                <w:lang w:val="sv-SE"/>
+              </w:rPr>
+              <w:t>1</w:t>
+            </w:r>
+            <w:r>
+              <w:rPr>
+                <w:i/>
+                <w:lang w:val="sv-SE"/>
+              </w:rPr>
+              <w:t>) ovan.</w:t>
             </w:r>
           </w:p>
         </w:tc>
@@ -6848,71 +6822,71 @@
           <w:b/>
           <w:lang w:val="sv-SE"/>
         </w:rPr>
+        <w:t>Konsument(MVK):</w:t>
+      </w:r>
+      <w:r>
+        <w:rPr>
+          <w:lang w:val="sv-SE"/>
+        </w:rPr>
+        <w:t xml:space="preserve"> Konsument av </w:t>
+      </w:r>
+      <w:r>
+        <w:rPr>
+          <w:lang w:val="sv-SE"/>
+        </w:rPr>
+        <w:t>den Nationella Listningstjänsten</w:t>
+      </w:r>
+      <w:r>
+        <w:rPr>
+          <w:lang w:val="sv-SE"/>
+        </w:rPr>
+        <w:t>, för närvarande MVK.</w:t>
+      </w:r>
+    </w:p>
+    <w:p>
+      <w:pPr>
+        <w:rPr>
+          <w:lang w:val="sv-SE"/>
+        </w:rPr>
+      </w:pPr>
+      <w:r>
+        <w:rPr>
+          <w:b/>
+          <w:lang w:val="sv-SE"/>
+        </w:rPr>
+        <w:t xml:space="preserve">Anslutningspunkt: </w:t>
+      </w:r>
+      <w:r>
+        <w:rPr>
+          <w:lang w:val="sv-SE"/>
+        </w:rPr>
+        <w:t>Vårdgivaren</w:t>
+      </w:r>
+      <w:r>
+        <w:rPr>
+          <w:lang w:val="sv-SE"/>
+        </w:rPr>
+        <w:t>s</w:t>
+      </w:r>
+      <w:r>
+        <w:rPr>
+          <w:lang w:val="sv-SE"/>
+        </w:rPr>
+        <w:t xml:space="preserve"> anslutningspunkt till den Nationella Listningstjänsten.</w:t>
+      </w:r>
+    </w:p>
+    <w:p>
+      <w:pPr>
+        <w:rPr>
+          <w:lang w:val="sv-SE"/>
+        </w:rPr>
+      </w:pPr>
+      <w:r>
+        <w:rPr>
+          <w:b/>
+          <w:lang w:val="sv-SE"/>
+        </w:rPr>
         <w:lastRenderedPageBreak/>
-        <w:t>Konsument(MVK):</w:t>
-      </w:r>
-      <w:r>
-        <w:rPr>
-          <w:lang w:val="sv-SE"/>
-        </w:rPr>
-        <w:t xml:space="preserve"> Konsument av </w:t>
-      </w:r>
-      <w:r>
-        <w:rPr>
-          <w:lang w:val="sv-SE"/>
-        </w:rPr>
-        <w:t>den Nationella Listningstjänsten</w:t>
-      </w:r>
-      <w:r>
-        <w:rPr>
-          <w:lang w:val="sv-SE"/>
-        </w:rPr>
-        <w:t>, för närvarande MVK.</w:t>
-      </w:r>
-    </w:p>
-    <w:p>
-      <w:pPr>
-        <w:rPr>
-          <w:lang w:val="sv-SE"/>
-        </w:rPr>
-      </w:pPr>
-      <w:r>
-        <w:rPr>
-          <w:b/>
-          <w:lang w:val="sv-SE"/>
-        </w:rPr>
-        <w:t xml:space="preserve">Anslutningspunkt: </w:t>
-      </w:r>
-      <w:r>
-        <w:rPr>
-          <w:lang w:val="sv-SE"/>
-        </w:rPr>
-        <w:t>Vårdgivaren</w:t>
-      </w:r>
-      <w:r>
-        <w:rPr>
-          <w:lang w:val="sv-SE"/>
-        </w:rPr>
-        <w:t>s</w:t>
-      </w:r>
-      <w:r>
-        <w:rPr>
-          <w:lang w:val="sv-SE"/>
-        </w:rPr>
-        <w:t xml:space="preserve"> anslutningspunkt till den Nationella Listningstjänsten.</w:t>
-      </w:r>
-    </w:p>
-    <w:p>
-      <w:pPr>
-        <w:rPr>
-          <w:lang w:val="sv-SE"/>
-        </w:rPr>
-      </w:pPr>
-      <w:r>
-        <w:rPr>
-          <w:b/>
-          <w:lang w:val="sv-SE"/>
-        </w:rPr>
         <w:t xml:space="preserve">Källsystem: </w:t>
       </w:r>
       <w:r>
@@ -6935,28 +6909,16 @@
           <w:lang w:val="sv-SE"/>
         </w:rPr>
       </w:pPr>
-      <w:bookmarkStart w:id="62" w:name="_Toc224717090"/>
-      <w:bookmarkStart w:id="63" w:name="_Toc240767257"/>
-      <w:r>
-        <w:rPr>
-          <w:lang w:val="sv-SE"/>
-        </w:rPr>
-        <w:t xml:space="preserve">Hämta </w:t>
-      </w:r>
-      <w:r>
-        <w:rPr>
-          <w:lang w:val="sv-SE"/>
-        </w:rPr>
-        <w:t>tjänsteval/</w:t>
-      </w:r>
-      <w:r>
-        <w:rPr>
-          <w:lang w:val="sv-SE"/>
-        </w:rPr>
-        <w:t>vårdval</w:t>
-      </w:r>
+      <w:bookmarkStart w:id="61" w:name="_Toc224717090"/>
+      <w:bookmarkStart w:id="62" w:name="_Toc263413874"/>
+      <w:r>
+        <w:rPr>
+          <w:lang w:val="sv-SE"/>
+        </w:rPr>
+        <w:t>Hämta vårdval</w:t>
+      </w:r>
+      <w:bookmarkEnd w:id="61"/>
       <w:bookmarkEnd w:id="62"/>
-      <w:bookmarkEnd w:id="63"/>
     </w:p>
     <w:tbl>
       <w:tblPr>
@@ -6987,10 +6949,10 @@
             </w:pPr>
             <w:r>
               <w:object w:dxaOrig="7728" w:dyaOrig="4704">
-                <v:shape id="_x0000_i1028" type="#_x0000_t75" style="width:386.25pt;height:235.5pt" o:ole="">
+                <v:shape id="_x0000_i1027" type="#_x0000_t75" style="width:386.25pt;height:235.5pt" o:ole="">
                   <v:imagedata r:id="rId16" o:title=""/>
                 </v:shape>
-                <o:OLEObject Type="Embed" ProgID="Visio.Drawing.11" ShapeID="_x0000_i1028" DrawAspect="Content" ObjectID="_1314513467" r:id="rId17"/>
+                <o:OLEObject Type="Embed" ProgID="Visio.Drawing.11" ShapeID="_x0000_i1027" DrawAspect="Content" ObjectID="_1337155719" r:id="rId17"/>
               </w:object>
             </w:r>
           </w:p>
@@ -7048,39 +7010,11 @@
     </w:p>
     <w:p>
       <w:pPr>
-        <w:rPr>
-          <w:b/>
-          <w:sz w:val="24"/>
-          <w:szCs w:val="24"/>
-          <w:lang w:val="sv-SE"/>
-        </w:rPr>
-      </w:pPr>
-      <w:r>
-        <w:rPr>
-          <w:b/>
-          <w:sz w:val="24"/>
-          <w:szCs w:val="24"/>
-          <w:lang w:val="sv-SE"/>
-        </w:rPr>
-        <w:t xml:space="preserve">Kontrakt - Konsument till </w:t>
-      </w:r>
-      <w:r>
-        <w:rPr>
-          <w:b/>
-          <w:sz w:val="24"/>
-          <w:szCs w:val="24"/>
-          <w:lang w:val="sv-SE"/>
-        </w:rPr>
-        <w:t>Vårdgivaredomän</w:t>
-      </w:r>
-    </w:p>
-    <w:p>
-      <w:pPr>
         <w:pStyle w:val="BPText"/>
         <w:ind w:left="0"/>
       </w:pPr>
-      <w:bookmarkStart w:id="64" w:name="OLE_LINK3"/>
-      <w:bookmarkStart w:id="65" w:name="OLE_LINK4"/>
+      <w:bookmarkStart w:id="63" w:name="OLE_LINK3"/>
+      <w:bookmarkStart w:id="64" w:name="OLE_LINK4"/>
       <w:r>
         <w:rPr>
           <w:b/>
@@ -7095,10 +7029,13 @@
         </w:rPr>
         <w:t>:</w:t>
       </w:r>
+      <w:bookmarkEnd w:id="63"/>
       <w:bookmarkEnd w:id="64"/>
-      <w:bookmarkEnd w:id="65"/>
-      <w:r>
-        <w:t xml:space="preserve"> Hämtar en listning för angivet personnummer. Hämtar endast personens aktuella val, ej historisk data.</w:t>
+      <w:r>
+        <w:t xml:space="preserve"> Hämtar en listning för angivet personnummer. Hämtar endast personens </w:t>
+      </w:r>
+      <w:r>
+        <w:t>aktuella val, ej historiska listningar.</w:t>
       </w:r>
     </w:p>
     <w:p>
@@ -7134,75 +7071,22 @@
         <w:ind w:left="0"/>
       </w:pPr>
       <w:r>
-        <w:t>g</w:t>
+        <w:t>G</w:t>
       </w:r>
       <w:r>
         <w:t>et</w:t>
       </w:r>
       <w:r>
-        <w:t xml:space="preserve">Listing(socialSecurityNumber: String) : </w:t>
-      </w:r>
-      <w:r>
-        <w:t>ehr_extract</w:t>
-      </w:r>
-    </w:p>
-    <w:p>
-      <w:pPr>
-        <w:rPr>
-          <w:rFonts w:ascii="Arial" w:hAnsi="Arial" w:cs="Arial"/>
-          <w:i/>
-          <w:sz w:val="24"/>
-          <w:szCs w:val="24"/>
-          <w:lang w:val="sv-SE"/>
-        </w:rPr>
-      </w:pPr>
-      <w:r>
-        <w:rPr>
-          <w:rFonts w:ascii="Arial" w:hAnsi="Arial" w:cs="Arial"/>
-          <w:i/>
-          <w:sz w:val="24"/>
-          <w:szCs w:val="24"/>
-          <w:lang w:val="sv-SE"/>
-        </w:rPr>
-        <w:t xml:space="preserve">* Med </w:t>
-      </w:r>
-      <w:r>
-        <w:rPr>
-          <w:rFonts w:ascii="Arial" w:hAnsi="Arial" w:cs="Arial"/>
-          <w:sz w:val="24"/>
-          <w:szCs w:val="24"/>
-        </w:rPr>
-        <w:t>ehr_extract</w:t>
-      </w:r>
-      <w:r>
-        <w:rPr>
-          <w:rFonts w:ascii="Arial" w:hAnsi="Arial" w:cs="Arial"/>
-          <w:i/>
-          <w:sz w:val="24"/>
-          <w:szCs w:val="24"/>
-          <w:lang w:val="sv-SE"/>
-        </w:rPr>
-        <w:t xml:space="preserve"> </w:t>
-      </w:r>
-      <w:r>
-        <w:rPr>
-          <w:rFonts w:ascii="Arial" w:hAnsi="Arial" w:cs="Arial"/>
-          <w:i/>
-          <w:sz w:val="24"/>
-          <w:szCs w:val="24"/>
-          <w:lang w:val="sv-SE"/>
-        </w:rPr>
-        <w:t>avses en data</w:t>
-      </w:r>
-      <w:r>
-        <w:rPr>
-          <w:rFonts w:ascii="Arial" w:hAnsi="Arial" w:cs="Arial"/>
-          <w:i/>
-          <w:sz w:val="24"/>
-          <w:szCs w:val="24"/>
-          <w:lang w:val="sv-SE"/>
-        </w:rPr>
-        <w:t>representation av listningsinformation i dataformatet EN13606.</w:t>
+        <w:t>Listing(</w:t>
+      </w:r>
+      <w:r>
+        <w:t>personId</w:t>
+      </w:r>
+      <w:r>
+        <w:t xml:space="preserve">: String) : </w:t>
+      </w:r>
+      <w:r>
+        <w:t>SubjectOfCare</w:t>
       </w:r>
     </w:p>
     <w:p>
@@ -7220,8 +7104,8 @@
         </w:rPr>
         <w:br w:type="page"/>
       </w:r>
-      <w:bookmarkStart w:id="66" w:name="OLE_LINK1"/>
-      <w:bookmarkStart w:id="67" w:name="OLE_LINK2"/>
+      <w:bookmarkStart w:id="65" w:name="OLE_LINK1"/>
+      <w:bookmarkStart w:id="66" w:name="OLE_LINK2"/>
     </w:p>
     <w:p>
       <w:pPr>
@@ -7250,24 +7134,149 @@
           <w:lang w:val="sv-SE"/>
         </w:rPr>
       </w:pPr>
-      <w:bookmarkStart w:id="68" w:name="_Toc224717091"/>
-      <w:bookmarkStart w:id="69" w:name="_Toc240767258"/>
+      <w:bookmarkStart w:id="67" w:name="_Toc224717091"/>
+      <w:bookmarkStart w:id="68" w:name="_Toc263413875"/>
+      <w:bookmarkEnd w:id="65"/>
       <w:bookmarkEnd w:id="66"/>
+      <w:r>
+        <w:rPr>
+          <w:lang w:val="sv-SE"/>
+        </w:rPr>
+        <w:t xml:space="preserve">Göra </w:t>
+      </w:r>
       <w:bookmarkEnd w:id="67"/>
       <w:r>
         <w:rPr>
           <w:lang w:val="sv-SE"/>
         </w:rPr>
-        <w:t xml:space="preserve">Göra </w:t>
+        <w:t>vårdval</w:t>
       </w:r>
       <w:bookmarkEnd w:id="68"/>
-      <w:r>
-        <w:rPr>
-          <w:lang w:val="sv-SE"/>
-        </w:rPr>
-        <w:t>tjänsteval</w:t>
-      </w:r>
-      <w:bookmarkEnd w:id="69"/>
+    </w:p>
+    <w:p>
+      <w:pPr>
+        <w:rPr>
+          <w:rFonts w:ascii="Arial" w:hAnsi="Arial" w:cs="Arial"/>
+          <w:sz w:val="24"/>
+          <w:szCs w:val="24"/>
+          <w:lang w:val="sv-SE"/>
+        </w:rPr>
+      </w:pPr>
+      <w:r>
+        <w:rPr>
+          <w:rFonts w:ascii="Arial" w:hAnsi="Arial" w:cs="Arial"/>
+          <w:sz w:val="24"/>
+          <w:szCs w:val="24"/>
+          <w:lang w:val="sv-SE"/>
+        </w:rPr>
+        <w:t xml:space="preserve">Att göra ett </w:t>
+      </w:r>
+      <w:r>
+        <w:rPr>
+          <w:rFonts w:ascii="Arial" w:hAnsi="Arial" w:cs="Arial"/>
+          <w:sz w:val="24"/>
+          <w:szCs w:val="24"/>
+          <w:lang w:val="sv-SE"/>
+        </w:rPr>
+        <w:t>vårdval</w:t>
+      </w:r>
+      <w:r>
+        <w:rPr>
+          <w:rFonts w:ascii="Arial" w:hAnsi="Arial" w:cs="Arial"/>
+          <w:sz w:val="24"/>
+          <w:szCs w:val="24"/>
+          <w:lang w:val="sv-SE"/>
+        </w:rPr>
+        <w:t xml:space="preserve"> </w:t>
+      </w:r>
+      <w:r>
+        <w:rPr>
+          <w:rFonts w:ascii="Arial" w:hAnsi="Arial" w:cs="Arial"/>
+          <w:sz w:val="24"/>
+          <w:szCs w:val="24"/>
+          <w:lang w:val="sv-SE"/>
+        </w:rPr>
+        <w:t>bör</w:t>
+      </w:r>
+      <w:r>
+        <w:rPr>
+          <w:rFonts w:ascii="Arial" w:hAnsi="Arial" w:cs="Arial"/>
+          <w:sz w:val="24"/>
+          <w:szCs w:val="24"/>
+          <w:lang w:val="sv-SE"/>
+        </w:rPr>
+        <w:t xml:space="preserve"> gå mot källsystemen eftersom det kan finnas lokala regler för när en person kan välja en </w:t>
+      </w:r>
+      <w:r>
+        <w:rPr>
+          <w:rFonts w:ascii="Arial" w:hAnsi="Arial" w:cs="Arial"/>
+          <w:sz w:val="24"/>
+          <w:szCs w:val="24"/>
+          <w:lang w:val="sv-SE"/>
+        </w:rPr>
+        <w:t>vårdgivare</w:t>
+      </w:r>
+      <w:r>
+        <w:rPr>
+          <w:rFonts w:ascii="Arial" w:hAnsi="Arial" w:cs="Arial"/>
+          <w:sz w:val="24"/>
+          <w:szCs w:val="24"/>
+          <w:lang w:val="sv-SE"/>
+        </w:rPr>
+        <w:t xml:space="preserve">. Vårdgivarens system meddelar Konsumenten eventuella lokala regler (t.ex. när listningen </w:t>
+      </w:r>
+      <w:r>
+        <w:rPr>
+          <w:rFonts w:ascii="Arial" w:hAnsi="Arial" w:cs="Arial"/>
+          <w:sz w:val="24"/>
+          <w:szCs w:val="24"/>
+          <w:lang w:val="sv-SE"/>
+        </w:rPr>
+        <w:t>börjar gälla)</w:t>
+      </w:r>
+      <w:r>
+        <w:rPr>
+          <w:rFonts w:ascii="Arial" w:hAnsi="Arial" w:cs="Arial"/>
+          <w:sz w:val="24"/>
+          <w:szCs w:val="24"/>
+          <w:lang w:val="sv-SE"/>
+        </w:rPr>
+        <w:t xml:space="preserve"> via retur meddelande </w:t>
+      </w:r>
+      <w:r>
+        <w:rPr>
+          <w:rFonts w:ascii="Arial" w:hAnsi="Arial" w:cs="Arial"/>
+          <w:sz w:val="24"/>
+          <w:szCs w:val="24"/>
+          <w:lang w:val="sv-SE"/>
+        </w:rPr>
+        <w:t>vid</w:t>
+      </w:r>
+      <w:r>
+        <w:rPr>
+          <w:rFonts w:ascii="Arial" w:hAnsi="Arial" w:cs="Arial"/>
+          <w:sz w:val="24"/>
+          <w:szCs w:val="24"/>
+          <w:lang w:val="sv-SE"/>
+        </w:rPr>
+        <w:t xml:space="preserve"> anropet.</w:t>
+      </w:r>
+      <w:r>
+        <w:rPr>
+          <w:rFonts w:ascii="Arial" w:hAnsi="Arial" w:cs="Arial"/>
+          <w:sz w:val="24"/>
+          <w:szCs w:val="24"/>
+          <w:lang w:val="sv-SE"/>
+        </w:rPr>
+        <w:t xml:space="preserve"> Nedan tjänstekontrakt är mellan Konsumenten och Vårdgivaredomänen eftersom kontrakten till Källsystemet har inget med den nationella tjänsten att göra. </w:t>
+      </w:r>
+    </w:p>
+    <w:p>
+      <w:pPr>
+        <w:rPr>
+          <w:lang w:val="sv-SE"/>
+        </w:rPr>
+      </w:pPr>
     </w:p>
     <w:tbl>
       <w:tblPr>
@@ -7298,11 +7307,11 @@
               </w:rPr>
             </w:pPr>
             <w:r>
-              <w:object w:dxaOrig="7555" w:dyaOrig="7139">
-                <v:shape id="_x0000_i1029" type="#_x0000_t75" style="width:378pt;height:357pt" o:ole="">
+              <w:object w:dxaOrig="7161" w:dyaOrig="8556">
+                <v:shape id="_x0000_i1028" type="#_x0000_t75" style="width:357.75pt;height:427.5pt" o:ole="">
                   <v:imagedata r:id="rId18" o:title=""/>
                 </v:shape>
-                <o:OLEObject Type="Embed" ProgID="Visio.Drawing.11" ShapeID="_x0000_i1029" DrawAspect="Content" ObjectID="_1314513468" r:id="rId19"/>
+                <o:OLEObject Type="Embed" ProgID="Visio.Drawing.11" ShapeID="_x0000_i1028" DrawAspect="Content" ObjectID="_1337155720" r:id="rId19"/>
               </w:object>
             </w:r>
           </w:p>
@@ -7332,7 +7341,7 @@
                 <w:i/>
                 <w:lang w:val="sv-SE"/>
               </w:rPr>
-              <w:t>tjänsteval</w:t>
+              <w:t>vårdval</w:t>
             </w:r>
             <w:r>
               <w:rPr>
@@ -7354,194 +7363,37 @@
     </w:p>
     <w:p>
       <w:pPr>
-        <w:rPr>
-          <w:rFonts w:ascii="Arial" w:hAnsi="Arial" w:cs="Arial"/>
-          <w:sz w:val="24"/>
-          <w:szCs w:val="24"/>
-          <w:lang w:val="sv-SE"/>
-        </w:rPr>
-      </w:pPr>
-      <w:r>
-        <w:rPr>
-          <w:rFonts w:ascii="Arial" w:hAnsi="Arial" w:cs="Arial"/>
-          <w:sz w:val="24"/>
-          <w:szCs w:val="24"/>
-          <w:lang w:val="sv-SE"/>
-        </w:rPr>
-        <w:t xml:space="preserve">Att göra ett </w:t>
-      </w:r>
-      <w:r>
-        <w:rPr>
-          <w:rFonts w:ascii="Arial" w:hAnsi="Arial" w:cs="Arial"/>
-          <w:sz w:val="24"/>
-          <w:szCs w:val="24"/>
-          <w:lang w:val="sv-SE"/>
-        </w:rPr>
-        <w:t>tjänsteval</w:t>
-      </w:r>
-      <w:r>
-        <w:rPr>
-          <w:rFonts w:ascii="Arial" w:hAnsi="Arial" w:cs="Arial"/>
-          <w:sz w:val="24"/>
-          <w:szCs w:val="24"/>
-          <w:lang w:val="sv-SE"/>
-        </w:rPr>
-        <w:t xml:space="preserve"> måste gå mot källsystemen eftersom det kan finnas lokala regler för när en person kan välja en </w:t>
-      </w:r>
-      <w:r>
-        <w:rPr>
-          <w:rFonts w:ascii="Arial" w:hAnsi="Arial" w:cs="Arial"/>
-          <w:sz w:val="24"/>
-          <w:szCs w:val="24"/>
-          <w:lang w:val="sv-SE"/>
-        </w:rPr>
-        <w:t xml:space="preserve">tjänsteutövare (t.ex </w:t>
-      </w:r>
-      <w:r>
-        <w:rPr>
-          <w:rFonts w:ascii="Arial" w:hAnsi="Arial" w:cs="Arial"/>
-          <w:sz w:val="24"/>
-          <w:szCs w:val="24"/>
-          <w:lang w:val="sv-SE"/>
-        </w:rPr>
-        <w:t>vårdenhet</w:t>
-      </w:r>
-      <w:r>
-        <w:rPr>
-          <w:rFonts w:ascii="Arial" w:hAnsi="Arial" w:cs="Arial"/>
-          <w:sz w:val="24"/>
-          <w:szCs w:val="24"/>
-          <w:lang w:val="sv-SE"/>
-        </w:rPr>
-        <w:t>)</w:t>
-      </w:r>
-      <w:r>
-        <w:rPr>
-          <w:rFonts w:ascii="Arial" w:hAnsi="Arial" w:cs="Arial"/>
-          <w:sz w:val="24"/>
-          <w:szCs w:val="24"/>
-          <w:lang w:val="sv-SE"/>
-        </w:rPr>
-        <w:t xml:space="preserve">. Vårdgivarens system meddelar Konsumenten eventuella lokala regler (t.ex. när listningen </w:t>
-      </w:r>
-      <w:r>
-        <w:rPr>
-          <w:rFonts w:ascii="Arial" w:hAnsi="Arial" w:cs="Arial"/>
-          <w:sz w:val="24"/>
-          <w:szCs w:val="24"/>
-          <w:lang w:val="sv-SE"/>
-        </w:rPr>
-        <w:t>börjar gälla)</w:t>
-      </w:r>
-      <w:r>
-        <w:rPr>
-          <w:rFonts w:ascii="Arial" w:hAnsi="Arial" w:cs="Arial"/>
-          <w:sz w:val="24"/>
-          <w:szCs w:val="24"/>
-          <w:lang w:val="sv-SE"/>
-        </w:rPr>
-        <w:t xml:space="preserve"> via retur meddelande i anropet.</w:t>
-      </w:r>
-      <w:r>
-        <w:rPr>
-          <w:rFonts w:ascii="Arial" w:hAnsi="Arial" w:cs="Arial"/>
-          <w:sz w:val="24"/>
-          <w:szCs w:val="24"/>
-          <w:lang w:val="sv-SE"/>
-        </w:rPr>
-        <w:t xml:space="preserve"> Nedan tjänstekontrakt är mellan Konsumenten och Vårdgivaredomänen</w:t>
-      </w:r>
-      <w:r>
-        <w:rPr>
-          <w:rFonts w:ascii="Arial" w:hAnsi="Arial" w:cs="Arial"/>
-          <w:sz w:val="24"/>
-          <w:szCs w:val="24"/>
-          <w:lang w:val="sv-SE"/>
-        </w:rPr>
-        <w:t xml:space="preserve">. </w:t>
-      </w:r>
-      <w:r>
-        <w:rPr>
-          <w:rFonts w:ascii="Arial" w:hAnsi="Arial" w:cs="Arial"/>
-          <w:sz w:val="24"/>
-          <w:szCs w:val="24"/>
-          <w:lang w:val="sv-SE"/>
-        </w:rPr>
-        <w:t xml:space="preserve"> </w:t>
-      </w:r>
-      <w:r>
-        <w:rPr>
-          <w:rFonts w:ascii="Arial" w:hAnsi="Arial" w:cs="Arial"/>
-          <w:sz w:val="24"/>
-          <w:szCs w:val="24"/>
-          <w:lang w:val="sv-SE"/>
-        </w:rPr>
-        <w:t>Kontrakten till</w:t>
-      </w:r>
-      <w:r>
-        <w:rPr>
-          <w:rFonts w:ascii="Arial" w:hAnsi="Arial" w:cs="Arial"/>
-          <w:sz w:val="24"/>
-          <w:szCs w:val="24"/>
-          <w:lang w:val="sv-SE"/>
-        </w:rPr>
-        <w:t xml:space="preserve"> Källsystemet </w:t>
-      </w:r>
-      <w:r>
-        <w:rPr>
-          <w:rFonts w:ascii="Arial" w:hAnsi="Arial" w:cs="Arial"/>
-          <w:sz w:val="24"/>
-          <w:szCs w:val="24"/>
-          <w:lang w:val="sv-SE"/>
-        </w:rPr>
-        <w:t>har inget med den nationella tjänsten</w:t>
-      </w:r>
-      <w:r>
-        <w:rPr>
-          <w:rFonts w:ascii="Arial" w:hAnsi="Arial" w:cs="Arial"/>
-          <w:sz w:val="24"/>
-          <w:szCs w:val="24"/>
-          <w:lang w:val="sv-SE"/>
-        </w:rPr>
-        <w:t xml:space="preserve"> att göra</w:t>
-      </w:r>
-      <w:r>
-        <w:rPr>
-          <w:rFonts w:ascii="Arial" w:hAnsi="Arial" w:cs="Arial"/>
-          <w:sz w:val="24"/>
-          <w:szCs w:val="24"/>
-          <w:lang w:val="sv-SE"/>
-        </w:rPr>
-        <w:t xml:space="preserve">. </w:t>
-      </w:r>
-    </w:p>
-    <w:p>
-      <w:pPr>
-        <w:rPr>
-          <w:b/>
-          <w:sz w:val="24"/>
-          <w:szCs w:val="24"/>
-          <w:lang w:val="sv-SE"/>
-        </w:rPr>
-      </w:pPr>
-      <w:r>
-        <w:rPr>
-          <w:b/>
-          <w:sz w:val="24"/>
-          <w:szCs w:val="24"/>
-          <w:lang w:val="sv-SE"/>
-        </w:rPr>
-        <w:t xml:space="preserve">Hämta möjliga </w:t>
-      </w:r>
-      <w:r>
-        <w:rPr>
-          <w:b/>
-          <w:sz w:val="24"/>
-          <w:szCs w:val="24"/>
-          <w:lang w:val="sv-SE"/>
-        </w:rPr>
-        <w:t>tjänsteval</w:t>
-      </w:r>
+        <w:pStyle w:val="Heading1"/>
+        <w:numPr>
+          <w:ilvl w:val="0"/>
+          <w:numId w:val="0"/>
+        </w:numPr>
+        <w:ind w:left="432" w:hanging="432"/>
+        <w:rPr>
+          <w:sz w:val="24"/>
+          <w:szCs w:val="24"/>
+          <w:lang w:val="sv-SE"/>
+        </w:rPr>
+      </w:pPr>
+      <w:bookmarkStart w:id="69" w:name="_Toc263413876"/>
+      <w:r>
+        <w:rPr>
+          <w:sz w:val="24"/>
+          <w:szCs w:val="24"/>
+          <w:lang w:val="sv-SE"/>
+        </w:rPr>
+        <w:lastRenderedPageBreak/>
+        <w:t xml:space="preserve">Punkt 1 - </w:t>
+      </w:r>
+      <w:r>
+        <w:rPr>
+          <w:sz w:val="24"/>
+          <w:szCs w:val="24"/>
+          <w:lang w:val="sv-SE"/>
+        </w:rPr>
+        <w:t>Hämta köinformation för en person</w:t>
+      </w:r>
+      <w:bookmarkEnd w:id="69"/>
     </w:p>
     <w:p>
       <w:pPr>
@@ -7563,43 +7415,10 @@
         <w:t>:</w:t>
       </w:r>
       <w:r>
-        <w:t xml:space="preserve"> Hämtar en lista med möjliga </w:t>
-      </w:r>
-      <w:r>
-        <w:t>tjänsteval</w:t>
-      </w:r>
-      <w:r>
-        <w:t xml:space="preserve"> som vårdgivaren tillhandahåller.</w:t>
-      </w:r>
-      <w:r>
-        <w:t xml:space="preserve"> Det kan t.ex. vara ’</w:t>
-      </w:r>
-      <w:r>
-        <w:t>Husläkare</w:t>
-      </w:r>
-      <w:r>
-        <w:t>’, ’</w:t>
-      </w:r>
-      <w:r>
-        <w:t>Husläkarmottagning</w:t>
-      </w:r>
-      <w:r>
-        <w:t>’</w:t>
-      </w:r>
-      <w:r>
-        <w:t xml:space="preserve">, ’BVC’ </w:t>
-      </w:r>
-      <w:r>
-        <w:t>och ’</w:t>
-      </w:r>
-      <w:r>
-        <w:t>Familjeläkare</w:t>
-      </w:r>
-      <w:r>
-        <w:t>’</w:t>
-      </w:r>
-      <w:r>
-        <w:t xml:space="preserve"> etc.</w:t>
+        <w:t xml:space="preserve"> </w:t>
+      </w:r>
+      <w:r>
+        <w:t>Om angiven person står i kö så returneras den vårdgivaren.</w:t>
       </w:r>
     </w:p>
     <w:p>
@@ -7618,7 +7437,6 @@
           <w:sz w:val="20"/>
           <w:szCs w:val="20"/>
         </w:rPr>
-        <w:lastRenderedPageBreak/>
         <w:t>Operation (pseudokod):</w:t>
       </w:r>
     </w:p>
@@ -7628,32 +7446,30 @@
         <w:ind w:left="0"/>
       </w:pPr>
       <w:r>
-        <w:t>get</w:t>
-      </w:r>
-      <w:r>
-        <w:t>AvailableHealtcareChoices(</w:t>
-      </w:r>
-      <w:r>
-        <w:t xml:space="preserve">) : </w:t>
-      </w:r>
-      <w:r>
-        <w:t>List&lt;</w:t>
-      </w:r>
-      <w:r>
-        <w:t>tjänsteval</w:t>
-      </w:r>
-      <w:r>
-        <w:t>&gt;</w:t>
+        <w:t>GetPersonQueueStatus</w:t>
+      </w:r>
+      <w:r>
+        <w:t>(</w:t>
+      </w:r>
+      <w:r>
+        <w:t>person ID</w:t>
+      </w:r>
+      <w:r>
+        <w:t xml:space="preserve">): </w:t>
+      </w:r>
+      <w:r>
+        <w:t>Vårdgivare</w:t>
       </w:r>
     </w:p>
     <w:p>
       <w:pPr>
         <w:rPr>
           <w:b/>
-          <w:lang w:val="sv-SE"/>
-        </w:rPr>
-      </w:pPr>
-      <w:bookmarkStart w:id="70" w:name="_Toc224717093"/>
+          <w:sz w:val="24"/>
+          <w:szCs w:val="24"/>
+          <w:lang w:val="sv-SE"/>
+        </w:rPr>
+      </w:pPr>
     </w:p>
     <w:p>
       <w:pPr>
@@ -7671,6 +7487,33 @@
           <w:szCs w:val="24"/>
           <w:lang w:val="sv-SE"/>
         </w:rPr>
+        <w:t xml:space="preserve">Punkt </w:t>
+      </w:r>
+      <w:r>
+        <w:rPr>
+          <w:b/>
+          <w:sz w:val="24"/>
+          <w:szCs w:val="24"/>
+          <w:lang w:val="sv-SE"/>
+        </w:rPr>
+        <w:t xml:space="preserve">2 </w:t>
+      </w:r>
+      <w:r>
+        <w:rPr>
+          <w:b/>
+          <w:sz w:val="24"/>
+          <w:szCs w:val="24"/>
+          <w:lang w:val="sv-SE"/>
+        </w:rPr>
+        <w:t xml:space="preserve">- </w:t>
+      </w:r>
+      <w:r>
+        <w:rPr>
+          <w:b/>
+          <w:sz w:val="24"/>
+          <w:szCs w:val="24"/>
+          <w:lang w:val="sv-SE"/>
+        </w:rPr>
         <w:t xml:space="preserve">Hämta möjliga </w:t>
       </w:r>
       <w:r>
@@ -7680,7 +7523,7 @@
           <w:szCs w:val="24"/>
           <w:lang w:val="sv-SE"/>
         </w:rPr>
-        <w:t>tjänsteutövare</w:t>
+        <w:t>listningstyper</w:t>
       </w:r>
     </w:p>
     <w:p>
@@ -7706,28 +7549,40 @@
         <w:t xml:space="preserve"> Hämtar en lista med möjliga </w:t>
       </w:r>
       <w:r>
-        <w:t xml:space="preserve">tjänsteutövare (t.ex </w:t>
-      </w:r>
-      <w:r>
-        <w:t>vårdenheter</w:t>
-      </w:r>
-      <w:r>
-        <w:t xml:space="preserve"> eller läkare</w:t>
-      </w:r>
-      <w:r>
-        <w:t>)</w:t>
-      </w:r>
-      <w:r>
-        <w:t xml:space="preserve"> som </w:t>
-      </w:r>
-      <w:r>
-        <w:t>medborgaren kan välja</w:t>
-      </w:r>
-      <w:r>
-        <w:t xml:space="preserve"> som tjänsteutförare</w:t>
-      </w:r>
-      <w:r>
-        <w:t>.</w:t>
+        <w:t>listningstyper</w:t>
+      </w:r>
+      <w:r>
+        <w:t xml:space="preserve"> som vårdgivaren tillhandahåller.</w:t>
+      </w:r>
+      <w:r>
+        <w:t xml:space="preserve"> Det kan t.ex. vara ’</w:t>
+      </w:r>
+      <w:r>
+        <w:t>Husläkare</w:t>
+      </w:r>
+      <w:r>
+        <w:t>’, ’</w:t>
+      </w:r>
+      <w:r>
+        <w:t>Husläkarmottagning</w:t>
+      </w:r>
+      <w:r>
+        <w:t>’</w:t>
+      </w:r>
+      <w:r>
+        <w:t xml:space="preserve">, ’BVC’ </w:t>
+      </w:r>
+      <w:r>
+        <w:t>och ’</w:t>
+      </w:r>
+      <w:r>
+        <w:t>Familjeläkare</w:t>
+      </w:r>
+      <w:r>
+        <w:t>’</w:t>
+      </w:r>
+      <w:r>
+        <w:t xml:space="preserve"> etc.</w:t>
       </w:r>
     </w:p>
     <w:p>
@@ -7753,39 +7608,34 @@
       <w:pPr>
         <w:pStyle w:val="BPText"/>
         <w:ind w:left="0"/>
-        <w:rPr>
-          <w:lang w:val="en-US"/>
-        </w:rPr>
-      </w:pPr>
-      <w:r>
-        <w:rPr>
-          <w:lang w:val="en-US"/>
-        </w:rPr>
-        <w:t>getAvailableOrganizationUnits(</w:t>
-      </w:r>
-      <w:r>
-        <w:rPr>
-          <w:lang w:val="en-US"/>
-        </w:rPr>
-        <w:t>) :</w:t>
-      </w:r>
-      <w:r>
-        <w:t xml:space="preserve"> </w:t>
-      </w:r>
-      <w:r>
-        <w:t>List&lt;HSAID&gt;</w:t>
-      </w:r>
-    </w:p>
-    <w:p>
-      <w:pPr>
-        <w:rPr>
-          <w:rFonts w:ascii="Arial" w:hAnsi="Arial" w:cs="Arial"/>
-          <w:i/>
-          <w:sz w:val="24"/>
-          <w:szCs w:val="24"/>
-          <w:lang w:val="sv-SE"/>
-        </w:rPr>
-      </w:pPr>
+      </w:pPr>
+      <w:r>
+        <w:t>GetListingTypes</w:t>
+      </w:r>
+      <w:r>
+        <w:t>(</w:t>
+      </w:r>
+      <w:r>
+        <w:t>person ID</w:t>
+      </w:r>
+      <w:r>
+        <w:t xml:space="preserve">) : </w:t>
+      </w:r>
+      <w:r>
+        <w:t>List</w:t>
+      </w:r>
+      <w:r>
+        <w:t>a med l</w:t>
+      </w:r>
+      <w:r>
+        <w:t>isting</w:t>
+      </w:r>
+      <w:r>
+        <w:t>s</w:t>
+      </w:r>
+      <w:r>
+        <w:t>typer</w:t>
+      </w:r>
     </w:p>
     <w:p>
       <w:pPr>
@@ -7794,19 +7644,52 @@
           <w:lang w:val="sv-SE"/>
         </w:rPr>
       </w:pPr>
-      <w:r>
+      <w:bookmarkStart w:id="70" w:name="_Toc224717093"/>
+    </w:p>
+    <w:p>
+      <w:pPr>
         <w:rPr>
           <w:b/>
-          <w:lang w:val="sv-SE"/>
-        </w:rPr>
-        <w:t xml:space="preserve">Göra </w:t>
-      </w:r>
+          <w:sz w:val="24"/>
+          <w:szCs w:val="24"/>
+          <w:lang w:val="sv-SE"/>
+        </w:rPr>
+      </w:pPr>
       <w:r>
         <w:rPr>
           <w:b/>
-          <w:lang w:val="sv-SE"/>
-        </w:rPr>
-        <w:t>tjänsteval (vårdval)</w:t>
+          <w:sz w:val="24"/>
+          <w:szCs w:val="24"/>
+          <w:lang w:val="sv-SE"/>
+        </w:rPr>
+        <w:t xml:space="preserve">Punkt 3 - </w:t>
+      </w:r>
+      <w:r>
+        <w:rPr>
+          <w:b/>
+          <w:sz w:val="24"/>
+          <w:szCs w:val="24"/>
+          <w:lang w:val="sv-SE"/>
+        </w:rPr>
+        <w:t xml:space="preserve">Hämta </w:t>
+      </w:r>
+      <w:r>
+        <w:rPr>
+          <w:b/>
+          <w:sz w:val="24"/>
+          <w:szCs w:val="24"/>
+          <w:lang w:val="sv-SE"/>
+        </w:rPr>
+        <w:t xml:space="preserve">tillgängliga </w:t>
+      </w:r>
+      <w:r>
+        <w:rPr>
+          <w:b/>
+          <w:sz w:val="24"/>
+          <w:szCs w:val="24"/>
+          <w:lang w:val="sv-SE"/>
+        </w:rPr>
+        <w:t>vårgivare</w:t>
       </w:r>
     </w:p>
     <w:p>
@@ -7829,73 +7712,55 @@
         <w:t>:</w:t>
       </w:r>
       <w:r>
-        <w:t xml:space="preserve"> Utför </w:t>
-      </w:r>
-      <w:r>
-        <w:t xml:space="preserve">ett </w:t>
-      </w:r>
-      <w:r>
-        <w:t>tjänsteval</w:t>
-      </w:r>
-      <w:r>
-        <w:t xml:space="preserve"> och returnerar en retursträng med beskrivning av eventuella verksamhet</w:t>
-      </w:r>
-      <w:r>
-        <w:t>s</w:t>
-      </w:r>
-      <w:r>
-        <w:t xml:space="preserve">regler. </w:t>
-      </w:r>
-      <w:r>
-        <w:t>En r</w:t>
-      </w:r>
-      <w:r>
-        <w:t xml:space="preserve">egler kan vara när </w:t>
-      </w:r>
-      <w:r>
-        <w:t>valet</w:t>
-      </w:r>
-      <w:r>
-        <w:t>/listningen</w:t>
-      </w:r>
-      <w:r>
-        <w:t xml:space="preserve"> börjar </w:t>
-      </w:r>
-      <w:r>
-        <w:t xml:space="preserve">att </w:t>
-      </w:r>
-      <w:r>
-        <w:t>gälla.</w:t>
-      </w:r>
-      <w:r>
-        <w:t xml:space="preserve"> Att </w:t>
-      </w:r>
-      <w:r>
-        <w:rPr>
-          <w:i/>
-        </w:rPr>
-        <w:t>lista sig</w:t>
-      </w:r>
-      <w:r>
-        <w:t xml:space="preserve"> betyder att </w:t>
-      </w:r>
-      <w:r>
-        <w:t xml:space="preserve">en </w:t>
-      </w:r>
-      <w:r>
-        <w:t xml:space="preserve">person registrerar sig hos en </w:t>
-      </w:r>
-      <w:r>
-        <w:t>specifi</w:t>
-      </w:r>
-      <w:r>
-        <w:t>c</w:t>
-      </w:r>
-      <w:r>
-        <w:t>erad</w:t>
-      </w:r>
-      <w:r>
-        <w:t xml:space="preserve"> tjänsteutövare.</w:t>
+        <w:t xml:space="preserve"> Hämtar en lista med </w:t>
+      </w:r>
+      <w:r>
+        <w:t>tillgängliga</w:t>
+      </w:r>
+      <w:r>
+        <w:t xml:space="preserve"> </w:t>
+      </w:r>
+      <w:r>
+        <w:t>vårdgivare</w:t>
+      </w:r>
+      <w:r>
+        <w:t xml:space="preserve"> (t.ex </w:t>
+      </w:r>
+      <w:r>
+        <w:t>vårdenheter</w:t>
+      </w:r>
+      <w:r>
+        <w:t xml:space="preserve"> eller läkare</w:t>
+      </w:r>
+      <w:r>
+        <w:t>)</w:t>
+      </w:r>
+      <w:r>
+        <w:t xml:space="preserve"> som </w:t>
+      </w:r>
+      <w:r>
+        <w:t>medborgaren kan välja</w:t>
+      </w:r>
+      <w:r>
+        <w:t xml:space="preserve"> som </w:t>
+      </w:r>
+      <w:r>
+        <w:t>vårdgivare</w:t>
+      </w:r>
+      <w:r>
+        <w:t>.</w:t>
+      </w:r>
+      <w:r>
+        <w:t xml:space="preserve"> Användaren </w:t>
+      </w:r>
+      <w:r>
+        <w:t xml:space="preserve">kan </w:t>
+      </w:r>
+      <w:r>
+        <w:t>ange vilka vårdgivare som information önskas för och vilka listningsty</w:t>
+      </w:r>
+      <w:r>
+        <w:t>per som vårdgivare måste stödja.</w:t>
       </w:r>
     </w:p>
     <w:p>
@@ -7921,57 +7786,313 @@
       <w:pPr>
         <w:pStyle w:val="BPText"/>
         <w:ind w:left="0"/>
-      </w:pPr>
-      <w:r>
         <w:rPr>
           <w:lang w:val="en-US"/>
         </w:rPr>
-        <w:t>createListingFor</w:t>
-      </w:r>
+      </w:pPr>
       <w:r>
         <w:rPr>
           <w:lang w:val="en-US"/>
         </w:rPr>
+        <w:t>GetAvailableFacilities</w:t>
+      </w:r>
+      <w:r>
+        <w:rPr>
+          <w:lang w:val="en-US"/>
+        </w:rPr>
         <w:t>(</w:t>
       </w:r>
       <w:r>
-        <w:t>ehr_extract</w:t>
-      </w:r>
-      <w:r>
         <w:rPr>
           <w:lang w:val="en-US"/>
         </w:rPr>
-        <w:t xml:space="preserve">: </w:t>
+        <w:t>vårdgivare</w:t>
       </w:r>
       <w:r>
         <w:rPr>
           <w:lang w:val="en-US"/>
         </w:rPr>
-        <w:t>EHR_EXTRACT</w:t>
+        <w:t xml:space="preserve">, </w:t>
       </w:r>
       <w:r>
         <w:rPr>
           <w:lang w:val="en-US"/>
         </w:rPr>
+        <w:t>listningstyper</w:t>
+      </w:r>
+      <w:r>
+        <w:rPr>
+          <w:lang w:val="en-US"/>
+        </w:rPr>
         <w:t>) :</w:t>
       </w:r>
       <w:r>
         <w:t xml:space="preserve"> </w:t>
       </w:r>
       <w:r>
-        <w:t>String</w:t>
-      </w:r>
-    </w:p>
-    <w:p>
-      <w:pPr>
-        <w:rPr>
-          <w:rFonts w:ascii="Arial" w:hAnsi="Arial" w:cs="Arial"/>
+        <w:t>List</w:t>
+      </w:r>
+      <w:r>
+        <w:t>a</w:t>
+      </w:r>
+      <w:r>
+        <w:t xml:space="preserve"> med Vårdgivare</w:t>
+      </w:r>
+    </w:p>
+    <w:p>
+      <w:pPr>
+        <w:rPr>
+          <w:rFonts w:ascii="Arial" w:hAnsi="Arial" w:cs="Arial"/>
+          <w:sz w:val="24"/>
+          <w:szCs w:val="24"/>
+          <w:lang w:val="sv-SE"/>
+        </w:rPr>
+      </w:pPr>
+    </w:p>
+    <w:p>
+      <w:pPr>
+        <w:rPr>
+          <w:b/>
+          <w:lang w:val="sv-SE"/>
+        </w:rPr>
+      </w:pPr>
+      <w:r>
+        <w:rPr>
+          <w:b/>
+          <w:lang w:val="sv-SE"/>
+        </w:rPr>
+        <w:t xml:space="preserve">Punkt 4 - </w:t>
+      </w:r>
+      <w:r>
+        <w:rPr>
+          <w:b/>
+          <w:lang w:val="sv-SE"/>
+        </w:rPr>
+        <w:t xml:space="preserve">Göra </w:t>
+      </w:r>
+      <w:r>
+        <w:rPr>
+          <w:b/>
+          <w:lang w:val="sv-SE"/>
+        </w:rPr>
+        <w:t>vårdval</w:t>
+      </w:r>
+    </w:p>
+    <w:p>
+      <w:pPr>
+        <w:pStyle w:val="BPText"/>
+        <w:ind w:left="0"/>
+      </w:pPr>
+      <w:r>
+        <w:rPr>
+          <w:b/>
+          <w:sz w:val="20"/>
+          <w:szCs w:val="20"/>
+        </w:rPr>
+        <w:t>Beskrivning</w:t>
+      </w:r>
+      <w:r>
+        <w:rPr>
+          <w:b/>
+        </w:rPr>
+        <w:t>:</w:t>
+      </w:r>
+      <w:r>
+        <w:t xml:space="preserve"> Utför </w:t>
+      </w:r>
+      <w:r>
+        <w:t xml:space="preserve">ett </w:t>
+      </w:r>
+      <w:r>
+        <w:t>vårdval</w:t>
+      </w:r>
+      <w:r>
+        <w:t xml:space="preserve"> och returnerar en retursträng med beskrivning av eventuella verksamhet</w:t>
+      </w:r>
+      <w:r>
+        <w:t>s</w:t>
+      </w:r>
+      <w:r>
+        <w:t xml:space="preserve">regler. </w:t>
+      </w:r>
+      <w:r>
+        <w:t>En r</w:t>
+      </w:r>
+      <w:r>
+        <w:t xml:space="preserve">egler kan vara när </w:t>
+      </w:r>
+      <w:r>
+        <w:t>valet</w:t>
+      </w:r>
+      <w:r>
+        <w:t>/listningen</w:t>
+      </w:r>
+      <w:r>
+        <w:t xml:space="preserve"> börjar </w:t>
+      </w:r>
+      <w:r>
+        <w:t xml:space="preserve">att </w:t>
+      </w:r>
+      <w:r>
+        <w:t>gälla.</w:t>
+      </w:r>
+      <w:r>
+        <w:t xml:space="preserve"> Att </w:t>
+      </w:r>
+      <w:r>
+        <w:rPr>
           <w:i/>
-          <w:sz w:val="24"/>
-          <w:szCs w:val="24"/>
-          <w:lang w:val="sv-SE"/>
-        </w:rPr>
-      </w:pPr>
+        </w:rPr>
+        <w:t>lista sig</w:t>
+      </w:r>
+      <w:r>
+        <w:t xml:space="preserve"> betyder att </w:t>
+      </w:r>
+      <w:r>
+        <w:t xml:space="preserve">en </w:t>
+      </w:r>
+      <w:r>
+        <w:t xml:space="preserve">person registrerar sig hos en </w:t>
+      </w:r>
+      <w:r>
+        <w:t>specifi</w:t>
+      </w:r>
+      <w:r>
+        <w:t>c</w:t>
+      </w:r>
+      <w:r>
+        <w:t>erad</w:t>
+      </w:r>
+      <w:r>
+        <w:t xml:space="preserve"> </w:t>
+      </w:r>
+      <w:r>
+        <w:t>vårdgivare</w:t>
+      </w:r>
+      <w:r>
+        <w:t>.</w:t>
+      </w:r>
+    </w:p>
+    <w:p>
+      <w:pPr>
+        <w:pStyle w:val="BPText"/>
+        <w:ind w:left="0"/>
+        <w:rPr>
+          <w:b/>
+          <w:sz w:val="20"/>
+          <w:szCs w:val="20"/>
+        </w:rPr>
+      </w:pPr>
+      <w:r>
+        <w:rPr>
+          <w:b/>
+          <w:sz w:val="20"/>
+          <w:szCs w:val="20"/>
+        </w:rPr>
+        <w:t>Operation (pseudokod):</w:t>
+      </w:r>
+    </w:p>
+    <w:p>
+      <w:pPr>
+        <w:pStyle w:val="BPText"/>
+        <w:ind w:left="0"/>
+      </w:pPr>
+      <w:r>
+        <w:rPr>
+          <w:lang w:val="en-US"/>
+        </w:rPr>
+        <w:t>CreateListing</w:t>
+      </w:r>
+      <w:r>
+        <w:rPr>
+          <w:lang w:val="en-US"/>
+        </w:rPr>
+        <w:t xml:space="preserve"> </w:t>
+      </w:r>
+      <w:r>
+        <w:rPr>
+          <w:lang w:val="en-US"/>
+        </w:rPr>
+        <w:t>(</w:t>
+      </w:r>
+      <w:r>
+        <w:t>person ID</w:t>
+      </w:r>
+      <w:r>
+        <w:t xml:space="preserve">, </w:t>
+      </w:r>
+      <w:r>
+        <w:t>l</w:t>
+      </w:r>
+      <w:r>
+        <w:rPr>
+          <w:lang w:val="en-US"/>
+        </w:rPr>
+        <w:t>ist</w:t>
+      </w:r>
+      <w:r>
+        <w:rPr>
+          <w:lang w:val="en-US"/>
+        </w:rPr>
+        <w:t>n</w:t>
+      </w:r>
+      <w:r>
+        <w:rPr>
+          <w:lang w:val="en-US"/>
+        </w:rPr>
+        <w:t>ing</w:t>
+      </w:r>
+      <w:r>
+        <w:rPr>
+          <w:lang w:val="en-US"/>
+        </w:rPr>
+        <w:t>st</w:t>
+      </w:r>
+      <w:r>
+        <w:rPr>
+          <w:lang w:val="en-US"/>
+        </w:rPr>
+        <w:t xml:space="preserve">yp, </w:t>
+      </w:r>
+      <w:r>
+        <w:rPr>
+          <w:lang w:val="en-US"/>
+        </w:rPr>
+        <w:t>vårdgivare, resurs</w:t>
+      </w:r>
+      <w:r>
+        <w:rPr>
+          <w:lang w:val="en-US"/>
+        </w:rPr>
+        <w:t xml:space="preserve">, </w:t>
+      </w:r>
+      <w:r>
+        <w:rPr>
+          <w:lang w:val="en-US"/>
+        </w:rPr>
+        <w:t xml:space="preserve">att </w:t>
+      </w:r>
+      <w:r>
+        <w:rPr>
+          <w:lang w:val="en-US"/>
+        </w:rPr>
+        <w:t>ställa sig i kö</w:t>
+      </w:r>
+      <w:r>
+        <w:rPr>
+          <w:lang w:val="en-US"/>
+        </w:rPr>
+        <w:t>) :</w:t>
+      </w:r>
+      <w:r>
+        <w:t xml:space="preserve"> </w:t>
+      </w:r>
+      <w:r>
+        <w:t>listnings</w:t>
+      </w:r>
+      <w:r>
+        <w:t>status</w:t>
+      </w:r>
     </w:p>
     <w:p>
       <w:pPr>
@@ -7983,54 +8104,6 @@
           <w:lang w:val="sv-SE"/>
         </w:rPr>
       </w:pPr>
-      <w:r>
-        <w:rPr>
-          <w:rFonts w:ascii="Arial" w:hAnsi="Arial" w:cs="Arial"/>
-          <w:i/>
-          <w:sz w:val="24"/>
-          <w:szCs w:val="24"/>
-          <w:lang w:val="sv-SE"/>
-        </w:rPr>
-        <w:t xml:space="preserve">* Med </w:t>
-      </w:r>
-      <w:r>
-        <w:rPr>
-          <w:rFonts w:ascii="Arial" w:hAnsi="Arial" w:cs="Arial"/>
-          <w:sz w:val="24"/>
-          <w:szCs w:val="24"/>
-        </w:rPr>
-        <w:t>ehr_extract</w:t>
-      </w:r>
-      <w:r>
-        <w:rPr>
-          <w:rFonts w:ascii="Arial" w:hAnsi="Arial" w:cs="Arial"/>
-          <w:i/>
-          <w:sz w:val="24"/>
-          <w:szCs w:val="24"/>
-          <w:lang w:val="sv-SE"/>
-        </w:rPr>
-        <w:t xml:space="preserve"> </w:t>
-      </w:r>
-      <w:r>
-        <w:rPr>
-          <w:rFonts w:ascii="Arial" w:hAnsi="Arial" w:cs="Arial"/>
-          <w:i/>
-          <w:sz w:val="24"/>
-          <w:szCs w:val="24"/>
-          <w:lang w:val="sv-SE"/>
-        </w:rPr>
-        <w:t>avses en data</w:t>
-      </w:r>
-      <w:r>
-        <w:rPr>
-          <w:rFonts w:ascii="Arial" w:hAnsi="Arial" w:cs="Arial"/>
-          <w:i/>
-          <w:sz w:val="24"/>
-          <w:szCs w:val="24"/>
-          <w:lang w:val="sv-SE"/>
-        </w:rPr>
-        <w:t>representation av listningsinformation i dataformatet EN13606.</w:t>
-      </w:r>
     </w:p>
     <w:p>
       <w:pPr>
@@ -8062,7 +8135,7 @@
           <w:lang w:val="sv-SE"/>
         </w:rPr>
       </w:pPr>
-      <w:bookmarkStart w:id="71" w:name="_Toc240767259"/>
+      <w:bookmarkStart w:id="71" w:name="_Toc263413877"/>
       <w:r>
         <w:rPr>
           <w:lang w:val="sv-SE"/>
@@ -8075,8 +8148,8 @@
     </w:p>
     <w:tbl>
       <w:tblPr>
-        <w:tblW w:w="10491" w:type="dxa"/>
-        <w:tblInd w:w="-1452" w:type="dxa"/>
+        <w:tblW w:w="7797" w:type="dxa"/>
+        <w:tblInd w:w="108" w:type="dxa"/>
         <w:tblBorders>
           <w:top w:val="single" w:sz="4" w:space="0" w:color="000000"/>
           <w:left w:val="single" w:sz="4" w:space="0" w:color="000000"/>
@@ -8088,7 +8161,7 @@
         <w:tblLook w:val="04A0"/>
       </w:tblPr>
       <w:tblGrid>
-        <w:gridCol w:w="10686"/>
+        <w:gridCol w:w="7797"/>
       </w:tblGrid>
       <w:tr>
         <w:trPr>
@@ -8096,7 +8169,7 @@
         </w:trPr>
         <w:tc>
           <w:tcPr>
-            <w:tcW w:w="10491" w:type="dxa"/>
+            <w:tcW w:w="7797" w:type="dxa"/>
           </w:tcPr>
           <w:p>
             <w:pPr>
@@ -8110,9 +8183,9 @@
               </w:rPr>
               <w:drawing>
                 <wp:inline distT="0" distB="0" distL="0" distR="0">
-                  <wp:extent cx="6620926" cy="4152900"/>
-                  <wp:effectExtent l="19050" t="0" r="8474" b="0"/>
-                  <wp:docPr id="7" name="Picture 7"/>
+                  <wp:extent cx="3686175" cy="4381500"/>
+                  <wp:effectExtent l="19050" t="0" r="9525" b="0"/>
+                  <wp:docPr id="6" name="Picture 29"/>
                   <wp:cNvGraphicFramePr>
                     <a:graphicFrameLocks xmlns:a="http://schemas.openxmlformats.org/drawingml/2006/main" noChangeAspect="1"/>
                   </wp:cNvGraphicFramePr>
@@ -8120,13 +8193,13 @@
                     <a:graphicData uri="http://schemas.openxmlformats.org/drawingml/2006/picture">
                       <pic:pic xmlns:pic="http://schemas.openxmlformats.org/drawingml/2006/picture">
                         <pic:nvPicPr>
-                          <pic:cNvPr id="0" name="Picture 7"/>
+                          <pic:cNvPr id="0" name="Picture 29"/>
                           <pic:cNvPicPr>
                             <a:picLocks noChangeAspect="1" noChangeArrowheads="1"/>
                           </pic:cNvPicPr>
                         </pic:nvPicPr>
                         <pic:blipFill>
-                          <a:blip r:embed="rId20"/>
+                          <a:blip r:embed="rId20" cstate="print"/>
                           <a:srcRect/>
                           <a:stretch>
                             <a:fillRect/>
@@ -8135,7 +8208,7 @@
                         <pic:spPr bwMode="auto">
                           <a:xfrm>
                             <a:off x="0" y="0"/>
-                            <a:ext cx="6620926" cy="4152900"/>
+                            <a:ext cx="3686175" cy="4381500"/>
                           </a:xfrm>
                           <a:prstGeom prst="rect">
                             <a:avLst/>
@@ -8160,7 +8233,7 @@
       <w:tr>
         <w:tc>
           <w:tcPr>
-            <w:tcW w:w="10491" w:type="dxa"/>
+            <w:tcW w:w="7797" w:type="dxa"/>
           </w:tcPr>
           <w:p>
             <w:pPr>
@@ -8233,7 +8306,7 @@
         </w:rPr>
       </w:pPr>
       <w:bookmarkStart w:id="72" w:name="_Toc224717094"/>
-      <w:bookmarkStart w:id="73" w:name="_Toc240767260"/>
+      <w:bookmarkStart w:id="73" w:name="_Toc263413878"/>
       <w:r>
         <w:rPr>
           <w:lang w:val="sv-SE"/>
@@ -8271,11 +8344,11 @@
               <w:ind w:left="0"/>
             </w:pPr>
             <w:r>
-              <w:object w:dxaOrig="10449" w:dyaOrig="15539">
-                <v:shape id="_x0000_i1030" type="#_x0000_t75" style="width:388.5pt;height:577.5pt" o:ole="">
+              <w:object w:dxaOrig="10534" w:dyaOrig="15539">
+                <v:shape id="_x0000_i1029" type="#_x0000_t75" style="width:388.5pt;height:572.25pt" o:ole="">
                   <v:imagedata r:id="rId21" o:title=""/>
                 </v:shape>
-                <o:OLEObject Type="Embed" ProgID="Visio.Drawing.11" ShapeID="_x0000_i1030" DrawAspect="Content" ObjectID="_1314513469" r:id="rId22"/>
+                <o:OLEObject Type="Embed" ProgID="Visio.Drawing.11" ShapeID="_x0000_i1029" DrawAspect="Content" ObjectID="_1337155721" r:id="rId22"/>
               </w:object>
             </w:r>
           </w:p>
@@ -8339,7 +8412,7 @@
         </w:rPr>
       </w:pPr>
       <w:bookmarkStart w:id="75" w:name="_Toc224717096"/>
-      <w:bookmarkStart w:id="76" w:name="_Toc240767261"/>
+      <w:bookmarkStart w:id="76" w:name="_Toc263413879"/>
       <w:r>
         <w:rPr>
           <w:lang w:val="sv-SE"/>
@@ -8351,7 +8424,8 @@
     </w:p>
     <w:tbl>
       <w:tblPr>
-        <w:tblW w:w="0" w:type="auto"/>
+        <w:tblW w:w="10349" w:type="dxa"/>
+        <w:tblInd w:w="-1452" w:type="dxa"/>
         <w:tblBorders>
           <w:top w:val="single" w:sz="4" w:space="0" w:color="000000"/>
           <w:left w:val="single" w:sz="4" w:space="0" w:color="000000"/>
@@ -8363,12 +8437,12 @@
         <w:tblLook w:val="04A0"/>
       </w:tblPr>
       <w:tblGrid>
-        <w:gridCol w:w="7984"/>
+        <w:gridCol w:w="10393"/>
       </w:tblGrid>
       <w:tr>
         <w:tc>
           <w:tcPr>
-            <w:tcW w:w="7984" w:type="dxa"/>
+            <w:tcW w:w="10349" w:type="dxa"/>
           </w:tcPr>
           <w:p>
             <w:pPr>
@@ -8378,14 +8452,15 @@
             </w:pPr>
             <w:r>
               <w:rPr>
+                <w:rFonts w:ascii="Arial" w:hAnsi="Arial" w:cs="Arial"/>
                 <w:noProof/>
                 <w:lang w:bidi="ar-SA"/>
               </w:rPr>
               <w:drawing>
                 <wp:inline distT="0" distB="0" distL="0" distR="0">
-                  <wp:extent cx="4933950" cy="1000125"/>
+                  <wp:extent cx="6442789" cy="2990850"/>
                   <wp:effectExtent l="19050" t="0" r="0" b="0"/>
-                  <wp:docPr id="8" name="Picture 8"/>
+                  <wp:docPr id="9" name="Picture 32"/>
                   <wp:cNvGraphicFramePr>
                     <a:graphicFrameLocks xmlns:a="http://schemas.openxmlformats.org/drawingml/2006/main" noChangeAspect="1"/>
                   </wp:cNvGraphicFramePr>
@@ -8393,13 +8468,13 @@
                     <a:graphicData uri="http://schemas.openxmlformats.org/drawingml/2006/picture">
                       <pic:pic xmlns:pic="http://schemas.openxmlformats.org/drawingml/2006/picture">
                         <pic:nvPicPr>
-                          <pic:cNvPr id="0" name="Picture 8"/>
+                          <pic:cNvPr id="0" name="Picture 32"/>
                           <pic:cNvPicPr>
                             <a:picLocks noChangeAspect="1" noChangeArrowheads="1"/>
                           </pic:cNvPicPr>
                         </pic:nvPicPr>
                         <pic:blipFill>
-                          <a:blip r:embed="rId23"/>
+                          <a:blip r:embed="rId23" cstate="print"/>
                           <a:srcRect/>
                           <a:stretch>
                             <a:fillRect/>
@@ -8408,7 +8483,7 @@
                         <pic:spPr bwMode="auto">
                           <a:xfrm>
                             <a:off x="0" y="0"/>
-                            <a:ext cx="4933950" cy="1000125"/>
+                            <a:ext cx="6442789" cy="2990850"/>
                           </a:xfrm>
                           <a:prstGeom prst="rect">
                             <a:avLst/>
@@ -8433,7 +8508,7 @@
       <w:tr>
         <w:tc>
           <w:tcPr>
-            <w:tcW w:w="7984" w:type="dxa"/>
+            <w:tcW w:w="10349" w:type="dxa"/>
           </w:tcPr>
           <w:p>
             <w:pPr>
@@ -8559,14 +8634,14 @@
           <w:rFonts w:ascii="Arial" w:hAnsi="Arial" w:cs="Arial"/>
           <w:szCs w:val="24"/>
         </w:rPr>
-        <w:t>Virtualiseringstjänsten</w:t>
-      </w:r>
-      <w:r>
-        <w:rPr>
-          <w:rFonts w:ascii="Arial" w:hAnsi="Arial" w:cs="Arial"/>
-          <w:szCs w:val="24"/>
-        </w:rPr>
-        <w:t xml:space="preserve"> (se tidigare beskrivning).</w:t>
+        <w:t>den Nationella Tjänsteplattformen</w:t>
+      </w:r>
+      <w:r>
+        <w:rPr>
+          <w:rFonts w:ascii="Arial" w:hAnsi="Arial" w:cs="Arial"/>
+          <w:szCs w:val="24"/>
+        </w:rPr>
+        <w:t>.</w:t>
       </w:r>
     </w:p>
     <w:p>
@@ -8576,7 +8651,7 @@
           <w:lang w:val="sv-SE"/>
         </w:rPr>
       </w:pPr>
-      <w:bookmarkStart w:id="78" w:name="_Toc240767262"/>
+      <w:bookmarkStart w:id="78" w:name="_Toc263413880"/>
       <w:bookmarkEnd w:id="74"/>
       <w:bookmarkEnd w:id="77"/>
       <w:r>
@@ -8608,95 +8683,6 @@
         </w:rPr>
         <w:t>är en sammanfattning av SLA för en Anslutningspunkt.</w:t>
       </w:r>
-    </w:p>
-    <w:p>
-      <w:pPr>
-        <w:pStyle w:val="BodyText"/>
-        <w:rPr>
-          <w:rFonts w:ascii="Arial" w:hAnsi="Arial" w:cs="Arial"/>
-          <w:b/>
-          <w:sz w:val="24"/>
-          <w:szCs w:val="24"/>
-          <w:lang w:val="sv-SE"/>
-        </w:rPr>
-      </w:pPr>
-      <w:r>
-        <w:rPr>
-          <w:rFonts w:ascii="Arial" w:hAnsi="Arial" w:cs="Arial"/>
-          <w:b/>
-          <w:sz w:val="24"/>
-          <w:szCs w:val="24"/>
-          <w:lang w:val="sv-SE"/>
-        </w:rPr>
-        <w:t>Volym:</w:t>
-      </w:r>
-    </w:p>
-    <w:p>
-      <w:pPr>
-        <w:pStyle w:val="ListParagraph"/>
-        <w:numPr>
-          <w:ilvl w:val="0"/>
-          <w:numId w:val="41"/>
-        </w:numPr>
-        <w:rPr>
-          <w:rFonts w:ascii="Arial" w:hAnsi="Arial" w:cs="Arial"/>
-          <w:i/>
-          <w:sz w:val="24"/>
-          <w:szCs w:val="24"/>
-          <w:lang w:val="sv-SE"/>
-        </w:rPr>
-      </w:pPr>
-      <w:r>
-        <w:rPr>
-          <w:rFonts w:ascii="Arial" w:hAnsi="Arial" w:cs="Arial"/>
-          <w:i/>
-          <w:sz w:val="24"/>
-          <w:szCs w:val="24"/>
-          <w:lang w:val="sv-SE"/>
-        </w:rPr>
-        <w:t xml:space="preserve">Mätning behövs för att bestämma </w:t>
-      </w:r>
-      <w:r>
-        <w:rPr>
-          <w:rFonts w:ascii="Arial" w:hAnsi="Arial" w:cs="Arial"/>
-          <w:i/>
-          <w:sz w:val="24"/>
-          <w:szCs w:val="24"/>
-          <w:lang w:val="sv-SE"/>
-        </w:rPr>
-        <w:t>Transaktion</w:t>
-      </w:r>
-      <w:r>
-        <w:rPr>
-          <w:rFonts w:ascii="Arial" w:hAnsi="Arial" w:cs="Arial"/>
-          <w:i/>
-          <w:sz w:val="24"/>
-          <w:szCs w:val="24"/>
-          <w:lang w:val="sv-SE"/>
-        </w:rPr>
-        <w:t>er</w:t>
-      </w:r>
-      <w:r>
-        <w:rPr>
-          <w:rFonts w:ascii="Arial" w:hAnsi="Arial" w:cs="Arial"/>
-          <w:i/>
-          <w:sz w:val="24"/>
-          <w:szCs w:val="24"/>
-          <w:lang w:val="sv-SE"/>
-        </w:rPr>
-        <w:t>/sek.</w:t>
-      </w:r>
-    </w:p>
-    <w:p>
-      <w:pPr>
-        <w:pStyle w:val="BodyText"/>
-        <w:rPr>
-          <w:rFonts w:ascii="Arial" w:hAnsi="Arial" w:cs="Arial"/>
-          <w:sz w:val="24"/>
-          <w:szCs w:val="24"/>
-          <w:lang w:val="sv-SE"/>
-        </w:rPr>
-      </w:pPr>
     </w:p>
     <w:p>
       <w:pPr>
@@ -8864,7 +8850,7 @@
           <w:szCs w:val="24"/>
           <w:lang w:val="sv-SE"/>
         </w:rPr>
-        <w:t>tjänsteval</w:t>
+        <w:t>vårdval</w:t>
       </w:r>
       <w:r>
         <w:rPr>
@@ -8969,7 +8955,7 @@
           <w:szCs w:val="24"/>
           <w:lang w:val="sv-SE"/>
         </w:rPr>
-        <w:t>tjänsteval</w:t>
+        <w:t>vårdval</w:t>
       </w:r>
       <w:r>
         <w:rPr>
@@ -9221,6 +9207,7 @@
           <w:szCs w:val="24"/>
           <w:lang w:val="sv-SE"/>
         </w:rPr>
+        <w:lastRenderedPageBreak/>
         <w:t>Testning</w:t>
       </w:r>
     </w:p>
@@ -9278,7 +9265,6 @@
           <w:szCs w:val="24"/>
           <w:lang w:val="sv-SE"/>
         </w:rPr>
-        <w:lastRenderedPageBreak/>
         <w:t xml:space="preserve">Det ska alltid finnas en person i </w:t>
       </w:r>
       <w:r>
@@ -9496,7 +9482,7 @@
       </w:pPr>
       <w:bookmarkStart w:id="79" w:name="_Toc179247344"/>
       <w:bookmarkStart w:id="80" w:name="_Toc224717098"/>
-      <w:bookmarkStart w:id="81" w:name="_Toc240767263"/>
+      <w:bookmarkStart w:id="81" w:name="_Toc263413881"/>
       <w:r>
         <w:rPr>
           <w:lang w:val="sv-SE"/>
@@ -9710,7 +9696,7 @@
         <w:rPr>
           <w:noProof/>
         </w:rPr>
-        <w:t>14</w:t>
+        <w:t>3</w:t>
       </w:r>
     </w:fldSimple>
     <w:r>
@@ -10418,6 +10404,95 @@
     </w:lvl>
   </w:abstractNum>
   <w:abstractNum w:abstractNumId="3">
+    <w:nsid w:val="1016449A"/>
+    <w:multiLevelType w:val="hybridMultilevel"/>
+    <w:tmpl w:val="4274B2F8"/>
+    <w:lvl w:ilvl="0" w:tplc="0409000F">
+      <w:start w:val="1"/>
+      <w:numFmt w:val="decimal"/>
+      <w:lvlText w:val="%1."/>
+      <w:lvlJc w:val="left"/>
+      <w:pPr>
+        <w:ind w:left="720" w:hanging="360"/>
+      </w:pPr>
+      <w:rPr>
+        <w:rFonts w:hint="default"/>
+      </w:rPr>
+    </w:lvl>
+    <w:lvl w:ilvl="1" w:tplc="04090019" w:tentative="1">
+      <w:start w:val="1"/>
+      <w:numFmt w:val="lowerLetter"/>
+      <w:lvlText w:val="%2."/>
+      <w:lvlJc w:val="left"/>
+      <w:pPr>
+        <w:ind w:left="1440" w:hanging="360"/>
+      </w:pPr>
+    </w:lvl>
+    <w:lvl w:ilvl="2" w:tplc="0409001B" w:tentative="1">
+      <w:start w:val="1"/>
+      <w:numFmt w:val="lowerRoman"/>
+      <w:lvlText w:val="%3."/>
+      <w:lvlJc w:val="right"/>
+      <w:pPr>
+        <w:ind w:left="2160" w:hanging="180"/>
+      </w:pPr>
+    </w:lvl>
+    <w:lvl w:ilvl="3" w:tplc="0409000F" w:tentative="1">
+      <w:start w:val="1"/>
+      <w:numFmt w:val="decimal"/>
+      <w:lvlText w:val="%4."/>
+      <w:lvlJc w:val="left"/>
+      <w:pPr>
+        <w:ind w:left="2880" w:hanging="360"/>
+      </w:pPr>
+    </w:lvl>
+    <w:lvl w:ilvl="4" w:tplc="04090019" w:tentative="1">
+      <w:start w:val="1"/>
+      <w:numFmt w:val="lowerLetter"/>
+      <w:lvlText w:val="%5."/>
+      <w:lvlJc w:val="left"/>
+      <w:pPr>
+        <w:ind w:left="3600" w:hanging="360"/>
+      </w:pPr>
+    </w:lvl>
+    <w:lvl w:ilvl="5" w:tplc="0409001B" w:tentative="1">
+      <w:start w:val="1"/>
+      <w:numFmt w:val="lowerRoman"/>
+      <w:lvlText w:val="%6."/>
+      <w:lvlJc w:val="right"/>
+      <w:pPr>
+        <w:ind w:left="4320" w:hanging="180"/>
+      </w:pPr>
+    </w:lvl>
+    <w:lvl w:ilvl="6" w:tplc="0409000F" w:tentative="1">
+      <w:start w:val="1"/>
+      <w:numFmt w:val="decimal"/>
+      <w:lvlText w:val="%7."/>
+      <w:lvlJc w:val="left"/>
+      <w:pPr>
+        <w:ind w:left="5040" w:hanging="360"/>
+      </w:pPr>
+    </w:lvl>
+    <w:lvl w:ilvl="7" w:tplc="04090019" w:tentative="1">
+      <w:start w:val="1"/>
+      <w:numFmt w:val="lowerLetter"/>
+      <w:lvlText w:val="%8."/>
+      <w:lvlJc w:val="left"/>
+      <w:pPr>
+        <w:ind w:left="5760" w:hanging="360"/>
+      </w:pPr>
+    </w:lvl>
+    <w:lvl w:ilvl="8" w:tplc="0409001B" w:tentative="1">
+      <w:start w:val="1"/>
+      <w:numFmt w:val="lowerRoman"/>
+      <w:lvlText w:val="%9."/>
+      <w:lvlJc w:val="right"/>
+      <w:pPr>
+        <w:ind w:left="6480" w:hanging="180"/>
+      </w:pPr>
+    </w:lvl>
+  </w:abstractNum>
+  <w:abstractNum w:abstractNumId="4">
     <w:nsid w:val="15521246"/>
     <w:multiLevelType w:val="hybridMultilevel"/>
     <w:tmpl w:val="157223A2"/>
@@ -10503,7 +10578,7 @@
       </w:pPr>
     </w:lvl>
   </w:abstractNum>
-  <w:abstractNum w:abstractNumId="4">
+  <w:abstractNum w:abstractNumId="5">
     <w:nsid w:val="16090AF8"/>
     <w:multiLevelType w:val="hybridMultilevel"/>
     <w:tmpl w:val="D940F5A4"/>
@@ -10616,7 +10691,7 @@
       </w:rPr>
     </w:lvl>
   </w:abstractNum>
-  <w:abstractNum w:abstractNumId="5">
+  <w:abstractNum w:abstractNumId="6">
     <w:nsid w:val="17762E2F"/>
     <w:multiLevelType w:val="multilevel"/>
     <w:tmpl w:val="A858B070"/>
@@ -10739,7 +10814,7 @@
       </w:rPr>
     </w:lvl>
   </w:abstractNum>
-  <w:abstractNum w:abstractNumId="6">
+  <w:abstractNum w:abstractNumId="7">
     <w:nsid w:val="1B20405B"/>
     <w:multiLevelType w:val="hybridMultilevel"/>
     <w:tmpl w:val="F51A7F8A"/>
@@ -10879,7 +10954,7 @@
       </w:rPr>
     </w:lvl>
   </w:abstractNum>
-  <w:abstractNum w:abstractNumId="7">
+  <w:abstractNum w:abstractNumId="8">
     <w:nsid w:val="1B250120"/>
     <w:multiLevelType w:val="hybridMultilevel"/>
     <w:tmpl w:val="B2C0E8C8"/>
@@ -11021,7 +11096,7 @@
       </w:rPr>
     </w:lvl>
   </w:abstractNum>
-  <w:abstractNum w:abstractNumId="8">
+  <w:abstractNum w:abstractNumId="9">
     <w:nsid w:val="20841A95"/>
     <w:multiLevelType w:val="hybridMultilevel"/>
     <w:tmpl w:val="E4D2E0BC"/>
@@ -11134,7 +11209,7 @@
       </w:rPr>
     </w:lvl>
   </w:abstractNum>
-  <w:abstractNum w:abstractNumId="9">
+  <w:abstractNum w:abstractNumId="10">
     <w:nsid w:val="22497F30"/>
     <w:multiLevelType w:val="hybridMultilevel"/>
     <w:tmpl w:val="342CF9D8"/>
@@ -11220,7 +11295,7 @@
       </w:pPr>
     </w:lvl>
   </w:abstractNum>
-  <w:abstractNum w:abstractNumId="10">
+  <w:abstractNum w:abstractNumId="11">
     <w:nsid w:val="23095104"/>
     <w:multiLevelType w:val="hybridMultilevel"/>
     <w:tmpl w:val="9B1ADFA2"/>
@@ -11333,7 +11408,96 @@
       </w:rPr>
     </w:lvl>
   </w:abstractNum>
-  <w:abstractNum w:abstractNumId="11">
+  <w:abstractNum w:abstractNumId="12">
+    <w:nsid w:val="25420F57"/>
+    <w:multiLevelType w:val="hybridMultilevel"/>
+    <w:tmpl w:val="37AC3A84"/>
+    <w:lvl w:ilvl="0" w:tplc="3656D738">
+      <w:start w:val="1"/>
+      <w:numFmt w:val="decimal"/>
+      <w:lvlText w:val="(%1)"/>
+      <w:lvlJc w:val="left"/>
+      <w:pPr>
+        <w:ind w:left="720" w:hanging="360"/>
+      </w:pPr>
+      <w:rPr>
+        <w:rFonts w:hint="default"/>
+      </w:rPr>
+    </w:lvl>
+    <w:lvl w:ilvl="1" w:tplc="04090019" w:tentative="1">
+      <w:start w:val="1"/>
+      <w:numFmt w:val="lowerLetter"/>
+      <w:lvlText w:val="%2."/>
+      <w:lvlJc w:val="left"/>
+      <w:pPr>
+        <w:ind w:left="1440" w:hanging="360"/>
+      </w:pPr>
+    </w:lvl>
+    <w:lvl w:ilvl="2" w:tplc="0409001B" w:tentative="1">
+      <w:start w:val="1"/>
+      <w:numFmt w:val="lowerRoman"/>
+      <w:lvlText w:val="%3."/>
+      <w:lvlJc w:val="right"/>
+      <w:pPr>
+        <w:ind w:left="2160" w:hanging="180"/>
+      </w:pPr>
+    </w:lvl>
+    <w:lvl w:ilvl="3" w:tplc="0409000F" w:tentative="1">
+      <w:start w:val="1"/>
+      <w:numFmt w:val="decimal"/>
+      <w:lvlText w:val="%4."/>
+      <w:lvlJc w:val="left"/>
+      <w:pPr>
+        <w:ind w:left="2880" w:hanging="360"/>
+      </w:pPr>
+    </w:lvl>
+    <w:lvl w:ilvl="4" w:tplc="04090019" w:tentative="1">
+      <w:start w:val="1"/>
+      <w:numFmt w:val="lowerLetter"/>
+      <w:lvlText w:val="%5."/>
+      <w:lvlJc w:val="left"/>
+      <w:pPr>
+        <w:ind w:left="3600" w:hanging="360"/>
+      </w:pPr>
+    </w:lvl>
+    <w:lvl w:ilvl="5" w:tplc="0409001B" w:tentative="1">
+      <w:start w:val="1"/>
+      <w:numFmt w:val="lowerRoman"/>
+      <w:lvlText w:val="%6."/>
+      <w:lvlJc w:val="right"/>
+      <w:pPr>
+        <w:ind w:left="4320" w:hanging="180"/>
+      </w:pPr>
+    </w:lvl>
+    <w:lvl w:ilvl="6" w:tplc="0409000F" w:tentative="1">
+      <w:start w:val="1"/>
+      <w:numFmt w:val="decimal"/>
+      <w:lvlText w:val="%7."/>
+      <w:lvlJc w:val="left"/>
+      <w:pPr>
+        <w:ind w:left="5040" w:hanging="360"/>
+      </w:pPr>
+    </w:lvl>
+    <w:lvl w:ilvl="7" w:tplc="04090019" w:tentative="1">
+      <w:start w:val="1"/>
+      <w:numFmt w:val="lowerLetter"/>
+      <w:lvlText w:val="%8."/>
+      <w:lvlJc w:val="left"/>
+      <w:pPr>
+        <w:ind w:left="5760" w:hanging="360"/>
+      </w:pPr>
+    </w:lvl>
+    <w:lvl w:ilvl="8" w:tplc="0409001B" w:tentative="1">
+      <w:start w:val="1"/>
+      <w:numFmt w:val="lowerRoman"/>
+      <w:lvlText w:val="%9."/>
+      <w:lvlJc w:val="right"/>
+      <w:pPr>
+        <w:ind w:left="6480" w:hanging="180"/>
+      </w:pPr>
+    </w:lvl>
+  </w:abstractNum>
+  <w:abstractNum w:abstractNumId="13">
     <w:nsid w:val="26166505"/>
     <w:multiLevelType w:val="multilevel"/>
     <w:tmpl w:val="04090025"/>
@@ -11419,7 +11583,7 @@
       </w:pPr>
     </w:lvl>
   </w:abstractNum>
-  <w:abstractNum w:abstractNumId="12">
+  <w:abstractNum w:abstractNumId="14">
     <w:nsid w:val="2F7F45DF"/>
     <w:multiLevelType w:val="hybridMultilevel"/>
     <w:tmpl w:val="643E3660"/>
@@ -11559,7 +11723,7 @@
       </w:rPr>
     </w:lvl>
   </w:abstractNum>
-  <w:abstractNum w:abstractNumId="13">
+  <w:abstractNum w:abstractNumId="15">
     <w:nsid w:val="30130AA6"/>
     <w:multiLevelType w:val="hybridMultilevel"/>
     <w:tmpl w:val="7E7E2ADA"/>
@@ -11672,7 +11836,7 @@
       </w:rPr>
     </w:lvl>
   </w:abstractNum>
-  <w:abstractNum w:abstractNumId="14">
+  <w:abstractNum w:abstractNumId="16">
     <w:nsid w:val="31566134"/>
     <w:multiLevelType w:val="hybridMultilevel"/>
     <w:tmpl w:val="B5F89142"/>
@@ -11761,7 +11925,7 @@
       </w:pPr>
     </w:lvl>
   </w:abstractNum>
-  <w:abstractNum w:abstractNumId="15">
+  <w:abstractNum w:abstractNumId="17">
     <w:nsid w:val="32FA4D63"/>
     <w:multiLevelType w:val="hybridMultilevel"/>
     <w:tmpl w:val="1F5ECC72"/>
@@ -11874,7 +12038,7 @@
       </w:rPr>
     </w:lvl>
   </w:abstractNum>
-  <w:abstractNum w:abstractNumId="16">
+  <w:abstractNum w:abstractNumId="18">
     <w:nsid w:val="36D70B80"/>
     <w:multiLevelType w:val="hybridMultilevel"/>
     <w:tmpl w:val="DA941B76"/>
@@ -11960,7 +12124,7 @@
       </w:pPr>
     </w:lvl>
   </w:abstractNum>
-  <w:abstractNum w:abstractNumId="17">
+  <w:abstractNum w:abstractNumId="19">
     <w:nsid w:val="3F3F0DFA"/>
     <w:multiLevelType w:val="hybridMultilevel"/>
     <w:tmpl w:val="A61C1EAC"/>
@@ -12100,7 +12264,7 @@
       </w:rPr>
     </w:lvl>
   </w:abstractNum>
-  <w:abstractNum w:abstractNumId="18">
+  <w:abstractNum w:abstractNumId="20">
     <w:nsid w:val="3FE046BA"/>
     <w:multiLevelType w:val="hybridMultilevel"/>
     <w:tmpl w:val="297CD398"/>
@@ -12213,7 +12377,7 @@
       </w:rPr>
     </w:lvl>
   </w:abstractNum>
-  <w:abstractNum w:abstractNumId="19">
+  <w:abstractNum w:abstractNumId="21">
     <w:nsid w:val="407F7C34"/>
     <w:multiLevelType w:val="hybridMultilevel"/>
     <w:tmpl w:val="839A2B94"/>
@@ -12326,7 +12490,7 @@
       </w:rPr>
     </w:lvl>
   </w:abstractNum>
-  <w:abstractNum w:abstractNumId="20">
+  <w:abstractNum w:abstractNumId="22">
     <w:nsid w:val="484A072A"/>
     <w:multiLevelType w:val="hybridMultilevel"/>
     <w:tmpl w:val="2E0C0E18"/>
@@ -12439,7 +12603,7 @@
       </w:rPr>
     </w:lvl>
   </w:abstractNum>
-  <w:abstractNum w:abstractNumId="21">
+  <w:abstractNum w:abstractNumId="23">
     <w:nsid w:val="49DF431E"/>
     <w:multiLevelType w:val="hybridMultilevel"/>
     <w:tmpl w:val="FF7E2778"/>
@@ -12528,7 +12692,7 @@
       </w:pPr>
     </w:lvl>
   </w:abstractNum>
-  <w:abstractNum w:abstractNumId="22">
+  <w:abstractNum w:abstractNumId="24">
     <w:nsid w:val="4B0534F3"/>
     <w:multiLevelType w:val="hybridMultilevel"/>
     <w:tmpl w:val="F75ACAC2"/>
@@ -12641,7 +12805,7 @@
       </w:rPr>
     </w:lvl>
   </w:abstractNum>
-  <w:abstractNum w:abstractNumId="23">
+  <w:abstractNum w:abstractNumId="25">
     <w:nsid w:val="513C33D9"/>
     <w:multiLevelType w:val="hybridMultilevel"/>
     <w:tmpl w:val="2918E566"/>
@@ -12781,7 +12945,7 @@
       </w:rPr>
     </w:lvl>
   </w:abstractNum>
-  <w:abstractNum w:abstractNumId="24">
+  <w:abstractNum w:abstractNumId="26">
     <w:nsid w:val="54342172"/>
     <w:multiLevelType w:val="hybridMultilevel"/>
     <w:tmpl w:val="1100A20C"/>
@@ -12921,7 +13085,7 @@
       </w:rPr>
     </w:lvl>
   </w:abstractNum>
-  <w:abstractNum w:abstractNumId="25">
+  <w:abstractNum w:abstractNumId="27">
     <w:nsid w:val="54A80BCF"/>
     <w:multiLevelType w:val="multilevel"/>
     <w:tmpl w:val="04090025"/>
@@ -13031,7 +13195,7 @@
       </w:rPr>
     </w:lvl>
   </w:abstractNum>
-  <w:abstractNum w:abstractNumId="26">
+  <w:abstractNum w:abstractNumId="28">
     <w:nsid w:val="54BC7991"/>
     <w:multiLevelType w:val="multilevel"/>
     <w:tmpl w:val="04090025"/>
@@ -13117,7 +13281,7 @@
       </w:pPr>
     </w:lvl>
   </w:abstractNum>
-  <w:abstractNum w:abstractNumId="27">
+  <w:abstractNum w:abstractNumId="29">
     <w:nsid w:val="58CA0675"/>
     <w:multiLevelType w:val="hybridMultilevel"/>
     <w:tmpl w:val="E50A5FC8"/>
@@ -13257,7 +13421,7 @@
       </w:rPr>
     </w:lvl>
   </w:abstractNum>
-  <w:abstractNum w:abstractNumId="28">
+  <w:abstractNum w:abstractNumId="30">
     <w:nsid w:val="5964089A"/>
     <w:multiLevelType w:val="hybridMultilevel"/>
     <w:tmpl w:val="4198DBF6"/>
@@ -13370,7 +13534,7 @@
       </w:rPr>
     </w:lvl>
   </w:abstractNum>
-  <w:abstractNum w:abstractNumId="29">
+  <w:abstractNum w:abstractNumId="31">
     <w:nsid w:val="5A1062DA"/>
     <w:multiLevelType w:val="hybridMultilevel"/>
     <w:tmpl w:val="38081330"/>
@@ -13483,7 +13647,7 @@
       </w:rPr>
     </w:lvl>
   </w:abstractNum>
-  <w:abstractNum w:abstractNumId="30">
+  <w:abstractNum w:abstractNumId="32">
     <w:nsid w:val="5D123650"/>
     <w:multiLevelType w:val="hybridMultilevel"/>
     <w:tmpl w:val="BD3A0084"/>
@@ -13572,7 +13736,7 @@
       </w:pPr>
     </w:lvl>
   </w:abstractNum>
-  <w:abstractNum w:abstractNumId="31">
+  <w:abstractNum w:abstractNumId="33">
     <w:nsid w:val="64485BBB"/>
     <w:multiLevelType w:val="multilevel"/>
     <w:tmpl w:val="6A2A3696"/>
@@ -13685,7 +13849,7 @@
       </w:pPr>
     </w:lvl>
   </w:abstractNum>
-  <w:abstractNum w:abstractNumId="32">
+  <w:abstractNum w:abstractNumId="34">
     <w:nsid w:val="6CCD4D15"/>
     <w:multiLevelType w:val="hybridMultilevel"/>
     <w:tmpl w:val="6D1AED54"/>
@@ -13798,7 +13962,7 @@
       </w:rPr>
     </w:lvl>
   </w:abstractNum>
-  <w:abstractNum w:abstractNumId="33">
+  <w:abstractNum w:abstractNumId="35">
     <w:nsid w:val="71163B73"/>
     <w:multiLevelType w:val="hybridMultilevel"/>
     <w:tmpl w:val="1AE4EE42"/>
@@ -13884,7 +14048,7 @@
       </w:pPr>
     </w:lvl>
   </w:abstractNum>
-  <w:abstractNum w:abstractNumId="34">
+  <w:abstractNum w:abstractNumId="36">
     <w:nsid w:val="72253A21"/>
     <w:multiLevelType w:val="hybridMultilevel"/>
     <w:tmpl w:val="56DA3BD4"/>
@@ -13997,7 +14161,7 @@
       </w:rPr>
     </w:lvl>
   </w:abstractNum>
-  <w:abstractNum w:abstractNumId="35">
+  <w:abstractNum w:abstractNumId="37">
     <w:nsid w:val="7B647BA2"/>
     <w:multiLevelType w:val="multilevel"/>
     <w:tmpl w:val="0409001F"/>
@@ -14083,7 +14247,7 @@
       </w:pPr>
     </w:lvl>
   </w:abstractNum>
-  <w:abstractNum w:abstractNumId="36">
+  <w:abstractNum w:abstractNumId="38">
     <w:nsid w:val="7CF50D87"/>
     <w:multiLevelType w:val="hybridMultilevel"/>
     <w:tmpl w:val="3D4257A0"/>
@@ -14223,7 +14387,7 @@
       </w:rPr>
     </w:lvl>
   </w:abstractNum>
-  <w:abstractNum w:abstractNumId="37">
+  <w:abstractNum w:abstractNumId="39">
     <w:nsid w:val="7F471B33"/>
     <w:multiLevelType w:val="hybridMultilevel"/>
     <w:tmpl w:val="78A25E5E"/>
@@ -14310,130 +14474,148 @@
     </w:lvl>
   </w:abstractNum>
   <w:num w:numId="1">
-    <w:abstractNumId w:val="31"/>
+    <w:abstractNumId w:val="33"/>
   </w:num>
   <w:num w:numId="2">
-    <w:abstractNumId w:val="5"/>
+    <w:abstractNumId w:val="6"/>
   </w:num>
   <w:num w:numId="3">
+    <w:abstractNumId w:val="8"/>
+  </w:num>
+  <w:num w:numId="4">
     <w:abstractNumId w:val="7"/>
   </w:num>
-  <w:num w:numId="4">
+  <w:num w:numId="5">
     <w:abstractNumId w:val="6"/>
   </w:num>
-  <w:num w:numId="5">
-    <w:abstractNumId w:val="5"/>
-  </w:num>
   <w:num w:numId="6">
-    <w:abstractNumId w:val="5"/>
+    <w:abstractNumId w:val="6"/>
   </w:num>
   <w:num w:numId="7">
-    <w:abstractNumId w:val="5"/>
+    <w:abstractNumId w:val="6"/>
   </w:num>
   <w:num w:numId="8">
-    <w:abstractNumId w:val="5"/>
+    <w:abstractNumId w:val="6"/>
   </w:num>
   <w:num w:numId="9">
-    <w:abstractNumId w:val="12"/>
+    <w:abstractNumId w:val="14"/>
   </w:num>
   <w:num w:numId="10">
-    <w:abstractNumId w:val="34"/>
+    <w:abstractNumId w:val="36"/>
   </w:num>
   <w:num w:numId="11">
-    <w:abstractNumId w:val="9"/>
+    <w:abstractNumId w:val="10"/>
   </w:num>
   <w:num w:numId="12">
-    <w:abstractNumId w:val="30"/>
+    <w:abstractNumId w:val="32"/>
   </w:num>
   <w:num w:numId="13">
-    <w:abstractNumId w:val="16"/>
+    <w:abstractNumId w:val="18"/>
   </w:num>
   <w:num w:numId="14">
     <w:abstractNumId w:val="2"/>
   </w:num>
   <w:num w:numId="15">
-    <w:abstractNumId w:val="3"/>
+    <w:abstractNumId w:val="4"/>
   </w:num>
   <w:num w:numId="16">
-    <w:abstractNumId w:val="24"/>
+    <w:abstractNumId w:val="26"/>
   </w:num>
   <w:num w:numId="17">
-    <w:abstractNumId w:val="27"/>
+    <w:abstractNumId w:val="29"/>
   </w:num>
   <w:num w:numId="18">
-    <w:abstractNumId w:val="23"/>
+    <w:abstractNumId w:val="25"/>
   </w:num>
   <w:num w:numId="19">
-    <w:abstractNumId w:val="17"/>
+    <w:abstractNumId w:val="19"/>
   </w:num>
   <w:num w:numId="20">
-    <w:abstractNumId w:val="36"/>
+    <w:abstractNumId w:val="38"/>
   </w:num>
   <w:num w:numId="21">
     <w:abstractNumId w:val="1"/>
   </w:num>
   <w:num w:numId="22">
-    <w:abstractNumId w:val="33"/>
+    <w:abstractNumId w:val="35"/>
   </w:num>
   <w:num w:numId="23">
+    <w:abstractNumId w:val="13"/>
+  </w:num>
+  <w:num w:numId="24">
+    <w:abstractNumId w:val="37"/>
+  </w:num>
+  <w:num w:numId="25">
+    <w:abstractNumId w:val="39"/>
+  </w:num>
+  <w:num w:numId="26">
+    <w:abstractNumId w:val="27"/>
+  </w:num>
+  <w:num w:numId="27">
+    <w:abstractNumId w:val="28"/>
+  </w:num>
+  <w:num w:numId="28">
     <w:abstractNumId w:val="11"/>
   </w:num>
-  <w:num w:numId="24">
-    <w:abstractNumId w:val="35"/>
+  <w:num w:numId="29">
+    <w:abstractNumId w:val="22"/>
   </w:num>
-  <w:num w:numId="25">
-    <w:abstractNumId w:val="37"/>
+  <w:num w:numId="30">
+    <w:abstractNumId w:val="17"/>
   </w:num>
-  <w:num w:numId="26">
-    <w:abstractNumId w:val="25"/>
+  <w:num w:numId="31">
+    <w:abstractNumId w:val="24"/>
   </w:num>
-  <w:num w:numId="27">
-    <w:abstractNumId w:val="26"/>
+  <w:num w:numId="32">
+    <w:abstractNumId w:val="16"/>
   </w:num>
-  <w:num w:numId="28">
-    <w:abstractNumId w:val="10"/>
+  <w:num w:numId="33">
+    <w:abstractNumId w:val="5"/>
   </w:num>
-  <w:num w:numId="29">
+  <w:num w:numId="34">
+    <w:abstractNumId w:val="9"/>
+  </w:num>
+  <w:num w:numId="35">
+    <w:abstractNumId w:val="31"/>
+  </w:num>
+  <w:num w:numId="36">
+    <w:abstractNumId w:val="15"/>
+  </w:num>
+  <w:num w:numId="37">
     <w:abstractNumId w:val="20"/>
   </w:num>
-  <w:num w:numId="30">
-    <w:abstractNumId w:val="15"/>
-  </w:num>
-  <w:num w:numId="31">
-    <w:abstractNumId w:val="22"/>
-  </w:num>
-  <w:num w:numId="32">
-    <w:abstractNumId w:val="14"/>
-  </w:num>
-  <w:num w:numId="33">
-    <w:abstractNumId w:val="4"/>
-  </w:num>
-  <w:num w:numId="34">
-    <w:abstractNumId w:val="8"/>
-  </w:num>
-  <w:num w:numId="35">
-    <w:abstractNumId w:val="29"/>
-  </w:num>
-  <w:num w:numId="36">
-    <w:abstractNumId w:val="13"/>
-  </w:num>
-  <w:num w:numId="37">
-    <w:abstractNumId w:val="18"/>
-  </w:num>
   <w:num w:numId="38">
-    <w:abstractNumId w:val="21"/>
+    <w:abstractNumId w:val="23"/>
   </w:num>
   <w:num w:numId="39">
-    <w:abstractNumId w:val="32"/>
+    <w:abstractNumId w:val="34"/>
   </w:num>
   <w:num w:numId="40">
     <w:abstractNumId w:val="0"/>
   </w:num>
   <w:num w:numId="41">
-    <w:abstractNumId w:val="28"/>
+    <w:abstractNumId w:val="30"/>
   </w:num>
   <w:num w:numId="42">
-    <w:abstractNumId w:val="19"/>
+    <w:abstractNumId w:val="21"/>
+  </w:num>
+  <w:num w:numId="43">
+    <w:abstractNumId w:val="3"/>
+  </w:num>
+  <w:num w:numId="44">
+    <w:abstractNumId w:val="6"/>
+    <w:lvlOverride w:ilvl="0">
+      <w:startOverride w:val="1"/>
+    </w:lvlOverride>
+  </w:num>
+  <w:num w:numId="45">
+    <w:abstractNumId w:val="6"/>
+    <w:lvlOverride w:ilvl="0">
+      <w:startOverride w:val="1"/>
+    </w:lvlOverride>
+  </w:num>
+  <w:num w:numId="46">
+    <w:abstractNumId w:val="12"/>
   </w:num>
   <w:numIdMacAtCleanup w:val="4"/>
 </w:numbering>
@@ -16127,7 +16309,7 @@
 </file>
 
 <file path=customXml/itemProps1.xml><?xml version="1.0" encoding="utf-8"?>
-<ds:datastoreItem xmlns:ds="http://schemas.openxmlformats.org/officeDocument/2006/customXml" ds:itemID="{EE394D37-EF84-4C85-B76D-89B8D78FB2C6}">
+<ds:datastoreItem xmlns:ds="http://schemas.openxmlformats.org/officeDocument/2006/customXml" ds:itemID="{2EBF6C88-D9CE-4583-BEF9-0BBC05FCDD9A}">
   <ds:schemaRefs>
     <ds:schemaRef ds:uri="http://schemas.openxmlformats.org/officeDocument/2006/bibliography"/>
   </ds:schemaRefs>

--- a/ServiceInteractions/riv/crm/carelisting/trunk/Dokumentation/SAD nationella listningstjänsten.docx
+++ b/ServiceInteractions/riv/crm/carelisting/trunk/Dokumentation/SAD nationella listningstjänsten.docx
@@ -869,7 +869,7 @@
         </w:rPr>
         <w:fldChar w:fldCharType="separate"/>
       </w:r>
-      <w:hyperlink w:anchor="_Toc263413857" w:history="1">
+      <w:hyperlink w:anchor="_Toc263422898" w:history="1">
         <w:r>
           <w:rPr>
             <w:rStyle w:val="Hyperlink"/>
@@ -907,7 +907,7 @@
           <w:rPr>
             <w:webHidden/>
           </w:rPr>
-          <w:instrText xml:space="preserve"> PAGEREF _Toc263413857 \h </w:instrText>
+          <w:instrText xml:space="preserve"> PAGEREF _Toc263422898 \h </w:instrText>
         </w:r>
         <w:r>
           <w:rPr>
@@ -942,7 +942,7 @@
           <w:lang w:bidi="ar-SA"/>
         </w:rPr>
       </w:pPr>
-      <w:hyperlink w:anchor="_Toc263413858" w:history="1">
+      <w:hyperlink w:anchor="_Toc263422899" w:history="1">
         <w:r>
           <w:rPr>
             <w:rStyle w:val="Hyperlink"/>
@@ -980,7 +980,7 @@
           <w:rPr>
             <w:webHidden/>
           </w:rPr>
-          <w:instrText xml:space="preserve"> PAGEREF _Toc263413858 \h </w:instrText>
+          <w:instrText xml:space="preserve"> PAGEREF _Toc263422899 \h </w:instrText>
         </w:r>
         <w:r>
           <w:rPr>
@@ -1015,7 +1015,7 @@
           <w:lang w:bidi="ar-SA"/>
         </w:rPr>
       </w:pPr>
-      <w:hyperlink w:anchor="_Toc263413859" w:history="1">
+      <w:hyperlink w:anchor="_Toc263422900" w:history="1">
         <w:r>
           <w:rPr>
             <w:rStyle w:val="Hyperlink"/>
@@ -1053,7 +1053,7 @@
           <w:rPr>
             <w:webHidden/>
           </w:rPr>
-          <w:instrText xml:space="preserve"> PAGEREF _Toc263413859 \h </w:instrText>
+          <w:instrText xml:space="preserve"> PAGEREF _Toc263422900 \h </w:instrText>
         </w:r>
         <w:r>
           <w:rPr>
@@ -1088,7 +1088,7 @@
           <w:lang w:bidi="ar-SA"/>
         </w:rPr>
       </w:pPr>
-      <w:hyperlink w:anchor="_Toc263413860" w:history="1">
+      <w:hyperlink w:anchor="_Toc263422901" w:history="1">
         <w:r>
           <w:rPr>
             <w:rStyle w:val="Hyperlink"/>
@@ -1126,7 +1126,7 @@
           <w:rPr>
             <w:webHidden/>
           </w:rPr>
-          <w:instrText xml:space="preserve"> PAGEREF _Toc263413860 \h </w:instrText>
+          <w:instrText xml:space="preserve"> PAGEREF _Toc263422901 \h </w:instrText>
         </w:r>
         <w:r>
           <w:rPr>
@@ -1161,7 +1161,7 @@
           <w:lang w:bidi="ar-SA"/>
         </w:rPr>
       </w:pPr>
-      <w:hyperlink w:anchor="_Toc263413861" w:history="1">
+      <w:hyperlink w:anchor="_Toc263422902" w:history="1">
         <w:r>
           <w:rPr>
             <w:rStyle w:val="Hyperlink"/>
@@ -1199,7 +1199,7 @@
           <w:rPr>
             <w:webHidden/>
           </w:rPr>
-          <w:instrText xml:space="preserve"> PAGEREF _Toc263413861 \h </w:instrText>
+          <w:instrText xml:space="preserve"> PAGEREF _Toc263422902 \h </w:instrText>
         </w:r>
         <w:r>
           <w:rPr>
@@ -1234,7 +1234,7 @@
           <w:lang w:bidi="ar-SA"/>
         </w:rPr>
       </w:pPr>
-      <w:hyperlink w:anchor="_Toc263413862" w:history="1">
+      <w:hyperlink w:anchor="_Toc263422903" w:history="1">
         <w:r>
           <w:rPr>
             <w:rStyle w:val="Hyperlink"/>
@@ -1272,7 +1272,7 @@
           <w:rPr>
             <w:webHidden/>
           </w:rPr>
-          <w:instrText xml:space="preserve"> PAGEREF _Toc263413862 \h </w:instrText>
+          <w:instrText xml:space="preserve"> PAGEREF _Toc263422903 \h </w:instrText>
         </w:r>
         <w:r>
           <w:rPr>
@@ -1307,7 +1307,7 @@
           <w:lang w:bidi="ar-SA"/>
         </w:rPr>
       </w:pPr>
-      <w:hyperlink w:anchor="_Toc263413863" w:history="1">
+      <w:hyperlink w:anchor="_Toc263422904" w:history="1">
         <w:r>
           <w:rPr>
             <w:rStyle w:val="Hyperlink"/>
@@ -1345,7 +1345,7 @@
           <w:rPr>
             <w:webHidden/>
           </w:rPr>
-          <w:instrText xml:space="preserve"> PAGEREF _Toc263413863 \h </w:instrText>
+          <w:instrText xml:space="preserve"> PAGEREF _Toc263422904 \h </w:instrText>
         </w:r>
         <w:r>
           <w:rPr>
@@ -1380,7 +1380,7 @@
           <w:lang w:bidi="ar-SA"/>
         </w:rPr>
       </w:pPr>
-      <w:hyperlink w:anchor="_Toc263413864" w:history="1">
+      <w:hyperlink w:anchor="_Toc263422905" w:history="1">
         <w:r>
           <w:rPr>
             <w:rStyle w:val="Hyperlink"/>
@@ -1418,7 +1418,7 @@
           <w:rPr>
             <w:webHidden/>
           </w:rPr>
-          <w:instrText xml:space="preserve"> PAGEREF _Toc263413864 \h </w:instrText>
+          <w:instrText xml:space="preserve"> PAGEREF _Toc263422905 \h </w:instrText>
         </w:r>
         <w:r>
           <w:rPr>
@@ -1453,7 +1453,7 @@
           <w:lang w:bidi="ar-SA"/>
         </w:rPr>
       </w:pPr>
-      <w:hyperlink w:anchor="_Toc263413865" w:history="1">
+      <w:hyperlink w:anchor="_Toc263422906" w:history="1">
         <w:r>
           <w:rPr>
             <w:rStyle w:val="Hyperlink"/>
@@ -1491,7 +1491,7 @@
           <w:rPr>
             <w:webHidden/>
           </w:rPr>
-          <w:instrText xml:space="preserve"> PAGEREF _Toc263413865 \h </w:instrText>
+          <w:instrText xml:space="preserve"> PAGEREF _Toc263422906 \h </w:instrText>
         </w:r>
         <w:r>
           <w:rPr>
@@ -1526,7 +1526,7 @@
           <w:lang w:bidi="ar-SA"/>
         </w:rPr>
       </w:pPr>
-      <w:hyperlink w:anchor="_Toc263413866" w:history="1">
+      <w:hyperlink w:anchor="_Toc263422907" w:history="1">
         <w:r>
           <w:rPr>
             <w:rStyle w:val="Hyperlink"/>
@@ -1564,7 +1564,7 @@
           <w:rPr>
             <w:webHidden/>
           </w:rPr>
-          <w:instrText xml:space="preserve"> PAGEREF _Toc263413866 \h </w:instrText>
+          <w:instrText xml:space="preserve"> PAGEREF _Toc263422907 \h </w:instrText>
         </w:r>
         <w:r>
           <w:rPr>
@@ -1599,7 +1599,7 @@
           <w:lang w:bidi="ar-SA"/>
         </w:rPr>
       </w:pPr>
-      <w:hyperlink w:anchor="_Toc263413867" w:history="1">
+      <w:hyperlink w:anchor="_Toc263422908" w:history="1">
         <w:r>
           <w:rPr>
             <w:rStyle w:val="Hyperlink"/>
@@ -1637,7 +1637,7 @@
           <w:rPr>
             <w:webHidden/>
           </w:rPr>
-          <w:instrText xml:space="preserve"> PAGEREF _Toc263413867 \h </w:instrText>
+          <w:instrText xml:space="preserve"> PAGEREF _Toc263422908 \h </w:instrText>
         </w:r>
         <w:r>
           <w:rPr>
@@ -1672,7 +1672,7 @@
           <w:lang w:bidi="ar-SA"/>
         </w:rPr>
       </w:pPr>
-      <w:hyperlink w:anchor="_Toc263413868" w:history="1">
+      <w:hyperlink w:anchor="_Toc263422909" w:history="1">
         <w:r>
           <w:rPr>
             <w:rStyle w:val="Hyperlink"/>
@@ -1710,7 +1710,7 @@
           <w:rPr>
             <w:webHidden/>
           </w:rPr>
-          <w:instrText xml:space="preserve"> PAGEREF _Toc263413868 \h </w:instrText>
+          <w:instrText xml:space="preserve"> PAGEREF _Toc263422909 \h </w:instrText>
         </w:r>
         <w:r>
           <w:rPr>
@@ -1745,7 +1745,7 @@
           <w:lang w:bidi="ar-SA"/>
         </w:rPr>
       </w:pPr>
-      <w:hyperlink w:anchor="_Toc263413869" w:history="1">
+      <w:hyperlink w:anchor="_Toc263422910" w:history="1">
         <w:r>
           <w:rPr>
             <w:rStyle w:val="Hyperlink"/>
@@ -1783,7 +1783,7 @@
           <w:rPr>
             <w:webHidden/>
           </w:rPr>
-          <w:instrText xml:space="preserve"> PAGEREF _Toc263413869 \h </w:instrText>
+          <w:instrText xml:space="preserve"> PAGEREF _Toc263422910 \h </w:instrText>
         </w:r>
         <w:r>
           <w:rPr>
@@ -1818,7 +1818,7 @@
           <w:lang w:bidi="ar-SA"/>
         </w:rPr>
       </w:pPr>
-      <w:hyperlink w:anchor="_Toc263413870" w:history="1">
+      <w:hyperlink w:anchor="_Toc263422911" w:history="1">
         <w:r>
           <w:rPr>
             <w:rStyle w:val="Hyperlink"/>
@@ -1856,7 +1856,7 @@
           <w:rPr>
             <w:webHidden/>
           </w:rPr>
-          <w:instrText xml:space="preserve"> PAGEREF _Toc263413870 \h </w:instrText>
+          <w:instrText xml:space="preserve"> PAGEREF _Toc263422911 \h </w:instrText>
         </w:r>
         <w:r>
           <w:rPr>
@@ -1891,7 +1891,7 @@
           <w:lang w:bidi="ar-SA"/>
         </w:rPr>
       </w:pPr>
-      <w:hyperlink w:anchor="_Toc263413871" w:history="1">
+      <w:hyperlink w:anchor="_Toc263422912" w:history="1">
         <w:r>
           <w:rPr>
             <w:rStyle w:val="Hyperlink"/>
@@ -1929,7 +1929,7 @@
           <w:rPr>
             <w:webHidden/>
           </w:rPr>
-          <w:instrText xml:space="preserve"> PAGEREF _Toc263413871 \h </w:instrText>
+          <w:instrText xml:space="preserve"> PAGEREF _Toc263422912 \h </w:instrText>
         </w:r>
         <w:r>
           <w:rPr>
@@ -1964,7 +1964,7 @@
           <w:lang w:bidi="ar-SA"/>
         </w:rPr>
       </w:pPr>
-      <w:hyperlink w:anchor="_Toc263413872" w:history="1">
+      <w:hyperlink w:anchor="_Toc263422913" w:history="1">
         <w:r>
           <w:rPr>
             <w:rStyle w:val="Hyperlink"/>
@@ -2002,7 +2002,7 @@
           <w:rPr>
             <w:webHidden/>
           </w:rPr>
-          <w:instrText xml:space="preserve"> PAGEREF _Toc263413872 \h </w:instrText>
+          <w:instrText xml:space="preserve"> PAGEREF _Toc263422913 \h </w:instrText>
         </w:r>
         <w:r>
           <w:rPr>
@@ -2037,7 +2037,7 @@
           <w:lang w:bidi="ar-SA"/>
         </w:rPr>
       </w:pPr>
-      <w:hyperlink w:anchor="_Toc263413873" w:history="1">
+      <w:hyperlink w:anchor="_Toc263422914" w:history="1">
         <w:r>
           <w:rPr>
             <w:rStyle w:val="Hyperlink"/>
@@ -2075,7 +2075,7 @@
           <w:rPr>
             <w:webHidden/>
           </w:rPr>
-          <w:instrText xml:space="preserve"> PAGEREF _Toc263413873 \h </w:instrText>
+          <w:instrText xml:space="preserve"> PAGEREF _Toc263422914 \h </w:instrText>
         </w:r>
         <w:r>
           <w:rPr>
@@ -2110,7 +2110,7 @@
           <w:lang w:bidi="ar-SA"/>
         </w:rPr>
       </w:pPr>
-      <w:hyperlink w:anchor="_Toc263413874" w:history="1">
+      <w:hyperlink w:anchor="_Toc263422915" w:history="1">
         <w:r>
           <w:rPr>
             <w:rStyle w:val="Hyperlink"/>
@@ -2148,7 +2148,7 @@
           <w:rPr>
             <w:webHidden/>
           </w:rPr>
-          <w:instrText xml:space="preserve"> PAGEREF _Toc263413874 \h </w:instrText>
+          <w:instrText xml:space="preserve"> PAGEREF _Toc263422915 \h </w:instrText>
         </w:r>
         <w:r>
           <w:rPr>
@@ -2183,7 +2183,7 @@
           <w:lang w:bidi="ar-SA"/>
         </w:rPr>
       </w:pPr>
-      <w:hyperlink w:anchor="_Toc263413875" w:history="1">
+      <w:hyperlink w:anchor="_Toc263422916" w:history="1">
         <w:r>
           <w:rPr>
             <w:rStyle w:val="Hyperlink"/>
@@ -2221,7 +2221,7 @@
           <w:rPr>
             <w:webHidden/>
           </w:rPr>
-          <w:instrText xml:space="preserve"> PAGEREF _Toc263413875 \h </w:instrText>
+          <w:instrText xml:space="preserve"> PAGEREF _Toc263422916 \h </w:instrText>
         </w:r>
         <w:r>
           <w:rPr>
@@ -2256,7 +2256,7 @@
           <w:lang w:bidi="ar-SA"/>
         </w:rPr>
       </w:pPr>
-      <w:hyperlink w:anchor="_Toc263413876" w:history="1">
+      <w:hyperlink w:anchor="_Toc263422917" w:history="1">
         <w:r>
           <w:rPr>
             <w:rStyle w:val="Hyperlink"/>
@@ -2280,7 +2280,7 @@
           <w:rPr>
             <w:webHidden/>
           </w:rPr>
-          <w:instrText xml:space="preserve"> PAGEREF _Toc263413876 \h </w:instrText>
+          <w:instrText xml:space="preserve"> PAGEREF _Toc263422917 \h </w:instrText>
         </w:r>
         <w:r>
           <w:rPr>
@@ -2315,7 +2315,7 @@
           <w:lang w:bidi="ar-SA"/>
         </w:rPr>
       </w:pPr>
-      <w:hyperlink w:anchor="_Toc263413877" w:history="1">
+      <w:hyperlink w:anchor="_Toc263422918" w:history="1">
         <w:r>
           <w:rPr>
             <w:rStyle w:val="Hyperlink"/>
@@ -2353,7 +2353,7 @@
           <w:rPr>
             <w:webHidden/>
           </w:rPr>
-          <w:instrText xml:space="preserve"> PAGEREF _Toc263413877 \h </w:instrText>
+          <w:instrText xml:space="preserve"> PAGEREF _Toc263422918 \h </w:instrText>
         </w:r>
         <w:r>
           <w:rPr>
@@ -2388,7 +2388,7 @@
           <w:lang w:bidi="ar-SA"/>
         </w:rPr>
       </w:pPr>
-      <w:hyperlink w:anchor="_Toc263413878" w:history="1">
+      <w:hyperlink w:anchor="_Toc263422919" w:history="1">
         <w:r>
           <w:rPr>
             <w:rStyle w:val="Hyperlink"/>
@@ -2426,7 +2426,7 @@
           <w:rPr>
             <w:webHidden/>
           </w:rPr>
-          <w:instrText xml:space="preserve"> PAGEREF _Toc263413878 \h </w:instrText>
+          <w:instrText xml:space="preserve"> PAGEREF _Toc263422919 \h </w:instrText>
         </w:r>
         <w:r>
           <w:rPr>
@@ -2461,7 +2461,7 @@
           <w:lang w:bidi="ar-SA"/>
         </w:rPr>
       </w:pPr>
-      <w:hyperlink w:anchor="_Toc263413879" w:history="1">
+      <w:hyperlink w:anchor="_Toc263422920" w:history="1">
         <w:r>
           <w:rPr>
             <w:rStyle w:val="Hyperlink"/>
@@ -2499,7 +2499,7 @@
           <w:rPr>
             <w:webHidden/>
           </w:rPr>
-          <w:instrText xml:space="preserve"> PAGEREF _Toc263413879 \h </w:instrText>
+          <w:instrText xml:space="preserve"> PAGEREF _Toc263422920 \h </w:instrText>
         </w:r>
         <w:r>
           <w:rPr>
@@ -2534,7 +2534,7 @@
           <w:lang w:bidi="ar-SA"/>
         </w:rPr>
       </w:pPr>
-      <w:hyperlink w:anchor="_Toc263413880" w:history="1">
+      <w:hyperlink w:anchor="_Toc263422921" w:history="1">
         <w:r>
           <w:rPr>
             <w:rStyle w:val="Hyperlink"/>
@@ -2572,7 +2572,7 @@
           <w:rPr>
             <w:webHidden/>
           </w:rPr>
-          <w:instrText xml:space="preserve"> PAGEREF _Toc263413880 \h </w:instrText>
+          <w:instrText xml:space="preserve"> PAGEREF _Toc263422921 \h </w:instrText>
         </w:r>
         <w:r>
           <w:rPr>
@@ -2607,7 +2607,7 @@
           <w:lang w:bidi="ar-SA"/>
         </w:rPr>
       </w:pPr>
-      <w:hyperlink w:anchor="_Toc263413881" w:history="1">
+      <w:hyperlink w:anchor="_Toc263422922" w:history="1">
         <w:r>
           <w:rPr>
             <w:rStyle w:val="Hyperlink"/>
@@ -2645,7 +2645,7 @@
           <w:rPr>
             <w:webHidden/>
           </w:rPr>
-          <w:instrText xml:space="preserve"> PAGEREF _Toc263413881 \h </w:instrText>
+          <w:instrText xml:space="preserve"> PAGEREF _Toc263422922 \h </w:instrText>
         </w:r>
         <w:r>
           <w:rPr>
@@ -2701,7 +2701,7 @@
       <w:bookmarkStart w:id="2" w:name="_Toc449279798"/>
       <w:bookmarkStart w:id="3" w:name="_Toc449499106"/>
       <w:bookmarkStart w:id="4" w:name="_Toc449501275"/>
-      <w:bookmarkStart w:id="5" w:name="_Toc263413857"/>
+      <w:bookmarkStart w:id="5" w:name="_Toc263422898"/>
       <w:bookmarkEnd w:id="0"/>
       <w:r>
         <w:rPr>
@@ -2794,7 +2794,7 @@
       <w:bookmarkStart w:id="13" w:name="_Toc87687611"/>
       <w:bookmarkStart w:id="14" w:name="_Toc110227480"/>
       <w:bookmarkStart w:id="15" w:name="_Toc224717071"/>
-      <w:bookmarkStart w:id="16" w:name="_Toc263413858"/>
+      <w:bookmarkStart w:id="16" w:name="_Toc263422899"/>
       <w:r>
         <w:rPr>
           <w:lang w:val="sv-SE"/>
@@ -3277,7 +3277,7 @@
         </w:rPr>
       </w:pPr>
       <w:bookmarkStart w:id="17" w:name="_Toc224717073"/>
-      <w:bookmarkStart w:id="18" w:name="_Toc263413859"/>
+      <w:bookmarkStart w:id="18" w:name="_Toc263422900"/>
       <w:r>
         <w:rPr>
           <w:lang w:val="sv-SE"/>
@@ -3393,7 +3393,7 @@
         </w:rPr>
       </w:pPr>
       <w:bookmarkStart w:id="19" w:name="_Toc224717074"/>
-      <w:bookmarkStart w:id="20" w:name="_Toc263413860"/>
+      <w:bookmarkStart w:id="20" w:name="_Toc263422901"/>
       <w:r>
         <w:rPr>
           <w:lang w:val="sv-SE"/>
@@ -3436,7 +3436,7 @@
       <w:bookmarkStart w:id="21" w:name="_Toc179247304"/>
       <w:bookmarkStart w:id="22" w:name="_Toc224717075"/>
       <w:bookmarkStart w:id="23" w:name="_Toc87687616"/>
-      <w:bookmarkStart w:id="24" w:name="_Toc263413861"/>
+      <w:bookmarkStart w:id="24" w:name="_Toc263422902"/>
       <w:r>
         <w:rPr>
           <w:lang w:val="sv-SE"/>
@@ -3636,7 +3636,7 @@
         </w:rPr>
       </w:pPr>
       <w:bookmarkStart w:id="25" w:name="_Toc224717076"/>
-      <w:bookmarkStart w:id="26" w:name="_Toc263413862"/>
+      <w:bookmarkStart w:id="26" w:name="_Toc263422903"/>
       <w:bookmarkEnd w:id="23"/>
       <w:r>
         <w:rPr>
@@ -3764,10 +3764,10 @@
                   <v:path o:extrusionok="f" gradientshapeok="t" o:connecttype="rect"/>
                   <o:lock v:ext="edit" aspectratio="t"/>
                 </v:shapetype>
-                <v:shape id="_x0000_i1030" type="#_x0000_t75" style="width:342pt;height:159.75pt" o:ole="">
+                <v:shape id="_x0000_i1025" type="#_x0000_t75" style="width:342pt;height:159.75pt" o:ole="">
                   <v:imagedata r:id="rId9" o:title=""/>
                 </v:shape>
-                <o:OLEObject Type="Embed" ProgID="Visio.Drawing.11" ShapeID="_x0000_i1030" DrawAspect="Content" ObjectID="_1337155716" r:id="rId10"/>
+                <o:OLEObject Type="Embed" ProgID="Visio.Drawing.11" ShapeID="_x0000_i1025" DrawAspect="Content" ObjectID="_1337164767" r:id="rId10"/>
               </w:object>
             </w:r>
           </w:p>
@@ -4066,7 +4066,7 @@
         </w:rPr>
       </w:pPr>
       <w:bookmarkStart w:id="29" w:name="_Toc224717077"/>
-      <w:bookmarkStart w:id="30" w:name="_Toc263413863"/>
+      <w:bookmarkStart w:id="30" w:name="_Toc263422904"/>
       <w:r>
         <w:rPr>
           <w:lang w:val="sv-SE"/>
@@ -4963,7 +4963,7 @@
       <w:bookmarkStart w:id="31" w:name="_Toc87687620"/>
       <w:bookmarkStart w:id="32" w:name="_Toc110227490"/>
       <w:bookmarkStart w:id="33" w:name="_Toc224717078"/>
-      <w:bookmarkStart w:id="34" w:name="_Toc263413864"/>
+      <w:bookmarkStart w:id="34" w:name="_Toc263422905"/>
       <w:r>
         <w:rPr>
           <w:lang w:val="sv-SE"/>
@@ -5671,7 +5671,7 @@
       <w:bookmarkStart w:id="35" w:name="_Toc61343850"/>
       <w:bookmarkStart w:id="36" w:name="_Toc179247309"/>
       <w:bookmarkStart w:id="37" w:name="_Toc224717079"/>
-      <w:bookmarkStart w:id="38" w:name="_Toc263413865"/>
+      <w:bookmarkStart w:id="38" w:name="_Toc263422906"/>
       <w:r>
         <w:rPr>
           <w:lang w:val="sv-SE"/>
@@ -5746,7 +5746,7 @@
       <w:bookmarkStart w:id="39" w:name="_Toc61343851"/>
       <w:bookmarkStart w:id="40" w:name="_Toc179247310"/>
       <w:bookmarkStart w:id="41" w:name="_Toc224717080"/>
-      <w:bookmarkStart w:id="42" w:name="_Toc263413866"/>
+      <w:bookmarkStart w:id="42" w:name="_Toc263422907"/>
       <w:r>
         <w:rPr>
           <w:lang w:val="sv-SE"/>
@@ -5876,7 +5876,7 @@
       <w:bookmarkStart w:id="43" w:name="_Toc61343853"/>
       <w:bookmarkStart w:id="44" w:name="_Toc179247313"/>
       <w:bookmarkStart w:id="45" w:name="_Toc224717081"/>
-      <w:bookmarkStart w:id="46" w:name="_Toc263413867"/>
+      <w:bookmarkStart w:id="46" w:name="_Toc263422908"/>
       <w:r>
         <w:rPr>
           <w:lang w:val="sv-SE"/>
@@ -5959,7 +5959,7 @@
         </w:rPr>
       </w:pPr>
       <w:bookmarkStart w:id="47" w:name="_Toc224717082"/>
-      <w:bookmarkStart w:id="48" w:name="_Toc263413868"/>
+      <w:bookmarkStart w:id="48" w:name="_Toc263422909"/>
       <w:r>
         <w:rPr>
           <w:lang w:val="sv-SE"/>
@@ -6092,7 +6092,7 @@
       <w:bookmarkStart w:id="49" w:name="_Toc224717083"/>
       <w:bookmarkStart w:id="50" w:name="_Toc224717218"/>
       <w:bookmarkStart w:id="51" w:name="_Toc224717087"/>
-      <w:bookmarkStart w:id="52" w:name="_Toc263413869"/>
+      <w:bookmarkStart w:id="52" w:name="_Toc263422910"/>
       <w:r>
         <w:rPr>
           <w:lang w:val="sv-SE"/>
@@ -6197,7 +6197,7 @@
       </w:pPr>
       <w:bookmarkStart w:id="53" w:name="_Toc224717084"/>
       <w:bookmarkStart w:id="54" w:name="_Toc224717219"/>
-      <w:bookmarkStart w:id="55" w:name="_Toc263413870"/>
+      <w:bookmarkStart w:id="55" w:name="_Toc263422911"/>
       <w:r>
         <w:rPr>
           <w:lang w:val="sv-SE"/>
@@ -6303,7 +6303,7 @@
           <w:lang w:val="sv-SE"/>
         </w:rPr>
       </w:pPr>
-      <w:bookmarkStart w:id="56" w:name="_Toc263413871"/>
+      <w:bookmarkStart w:id="56" w:name="_Toc263422912"/>
       <w:r>
         <w:rPr>
           <w:lang w:val="sv-SE"/>
@@ -6322,7 +6322,7 @@
         </w:rPr>
       </w:pPr>
       <w:bookmarkStart w:id="57" w:name="_Toc224717088"/>
-      <w:bookmarkStart w:id="58" w:name="_Toc263413872"/>
+      <w:bookmarkStart w:id="58" w:name="_Toc263422913"/>
       <w:r>
         <w:rPr>
           <w:lang w:val="sv-SE"/>
@@ -6357,10 +6357,10 @@
             </w:pPr>
             <w:r>
               <w:object w:dxaOrig="11588" w:dyaOrig="17127">
-                <v:shape id="_x0000_i1025" type="#_x0000_t75" style="width:388.5pt;height:573.75pt" o:ole="">
+                <v:shape id="_x0000_i1026" type="#_x0000_t75" style="width:388.5pt;height:573.75pt" o:ole="">
                   <v:imagedata r:id="rId12" o:title=""/>
                 </v:shape>
-                <o:OLEObject Type="Embed" ProgID="Visio.Drawing.11" ShapeID="_x0000_i1025" DrawAspect="Content" ObjectID="_1337155717" r:id="rId13"/>
+                <o:OLEObject Type="Embed" ProgID="Visio.Drawing.11" ShapeID="_x0000_i1026" DrawAspect="Content" ObjectID="_1337164768" r:id="rId13"/>
               </w:object>
             </w:r>
           </w:p>
@@ -6510,7 +6510,7 @@
         </w:rPr>
       </w:pPr>
       <w:bookmarkStart w:id="59" w:name="_Toc224717089"/>
-      <w:bookmarkStart w:id="60" w:name="_Toc263413873"/>
+      <w:bookmarkStart w:id="60" w:name="_Toc263422914"/>
       <w:r>
         <w:rPr>
           <w:lang w:val="sv-SE"/>
@@ -6738,10 +6738,10 @@
             </w:pPr>
             <w:r>
               <w:object w:dxaOrig="8862" w:dyaOrig="3652">
-                <v:shape id="_x0000_i1026" type="#_x0000_t75" style="width:388.5pt;height:159.75pt" o:ole="">
+                <v:shape id="_x0000_i1027" type="#_x0000_t75" style="width:388.5pt;height:159.75pt" o:ole="">
                   <v:imagedata r:id="rId14" o:title=""/>
                 </v:shape>
-                <o:OLEObject Type="Embed" ProgID="Visio.Drawing.11" ShapeID="_x0000_i1026" DrawAspect="Content" ObjectID="_1337155718" r:id="rId15"/>
+                <o:OLEObject Type="Embed" ProgID="Visio.Drawing.11" ShapeID="_x0000_i1027" DrawAspect="Content" ObjectID="_1337164769" r:id="rId15"/>
               </w:object>
             </w:r>
           </w:p>
@@ -6910,7 +6910,7 @@
         </w:rPr>
       </w:pPr>
       <w:bookmarkStart w:id="61" w:name="_Toc224717090"/>
-      <w:bookmarkStart w:id="62" w:name="_Toc263413874"/>
+      <w:bookmarkStart w:id="62" w:name="_Toc263422915"/>
       <w:r>
         <w:rPr>
           <w:lang w:val="sv-SE"/>
@@ -6949,10 +6949,10 @@
             </w:pPr>
             <w:r>
               <w:object w:dxaOrig="7728" w:dyaOrig="4704">
-                <v:shape id="_x0000_i1027" type="#_x0000_t75" style="width:386.25pt;height:235.5pt" o:ole="">
+                <v:shape id="_x0000_i1028" type="#_x0000_t75" style="width:386.25pt;height:235.5pt" o:ole="">
                   <v:imagedata r:id="rId16" o:title=""/>
                 </v:shape>
-                <o:OLEObject Type="Embed" ProgID="Visio.Drawing.11" ShapeID="_x0000_i1027" DrawAspect="Content" ObjectID="_1337155719" r:id="rId17"/>
+                <o:OLEObject Type="Embed" ProgID="Visio.Drawing.11" ShapeID="_x0000_i1028" DrawAspect="Content" ObjectID="_1337164770" r:id="rId17"/>
               </w:object>
             </w:r>
           </w:p>
@@ -7135,7 +7135,7 @@
         </w:rPr>
       </w:pPr>
       <w:bookmarkStart w:id="67" w:name="_Toc224717091"/>
-      <w:bookmarkStart w:id="68" w:name="_Toc263413875"/>
+      <w:bookmarkStart w:id="68" w:name="_Toc263422916"/>
       <w:bookmarkEnd w:id="65"/>
       <w:bookmarkEnd w:id="66"/>
       <w:r>
@@ -7241,7 +7241,16 @@
           <w:szCs w:val="24"/>
           <w:lang w:val="sv-SE"/>
         </w:rPr>
-        <w:t xml:space="preserve"> via retur meddelande </w:t>
+        <w:t xml:space="preserve"> via retur</w:t>
+      </w:r>
+      <w:r>
+        <w:rPr>
+          <w:rFonts w:ascii="Arial" w:hAnsi="Arial" w:cs="Arial"/>
+          <w:sz w:val="24"/>
+          <w:szCs w:val="24"/>
+          <w:lang w:val="sv-SE"/>
+        </w:rPr>
+        <w:t xml:space="preserve">meddelande </w:t>
       </w:r>
       <w:r>
         <w:rPr>
@@ -7268,7 +7277,7 @@
           <w:szCs w:val="24"/>
           <w:lang w:val="sv-SE"/>
         </w:rPr>
-        <w:t xml:space="preserve"> Nedan tjänstekontrakt är mellan Konsumenten och Vårdgivaredomänen eftersom kontrakten till Källsystemet har inget med den nationella tjänsten att göra. </w:t>
+        <w:t xml:space="preserve"> </w:t>
       </w:r>
     </w:p>
     <w:p>
@@ -7307,11 +7316,11 @@
               </w:rPr>
             </w:pPr>
             <w:r>
-              <w:object w:dxaOrig="7161" w:dyaOrig="8556">
-                <v:shape id="_x0000_i1028" type="#_x0000_t75" style="width:357.75pt;height:427.5pt" o:ole="">
+              <w:object w:dxaOrig="7303" w:dyaOrig="8556">
+                <v:shape id="_x0000_i1030" type="#_x0000_t75" style="width:365.25pt;height:427.5pt" o:ole="">
                   <v:imagedata r:id="rId18" o:title=""/>
                 </v:shape>
-                <o:OLEObject Type="Embed" ProgID="Visio.Drawing.11" ShapeID="_x0000_i1028" DrawAspect="Content" ObjectID="_1337155720" r:id="rId19"/>
+                <o:OLEObject Type="Embed" ProgID="Visio.Drawing.11" ShapeID="_x0000_i1030" DrawAspect="Content" ObjectID="_1337164771" r:id="rId19"/>
               </w:object>
             </w:r>
           </w:p>
@@ -7363,6 +7372,33 @@
     </w:p>
     <w:p>
       <w:pPr>
+        <w:rPr>
+          <w:lang w:val="sv-SE"/>
+        </w:rPr>
+      </w:pPr>
+    </w:p>
+    <w:p>
+      <w:pPr>
+        <w:rPr>
+          <w:rFonts w:asciiTheme="majorHAnsi" w:eastAsiaTheme="majorEastAsia" w:hAnsiTheme="majorHAnsi" w:cstheme="majorBidi"/>
+          <w:b/>
+          <w:bCs/>
+          <w:sz w:val="24"/>
+          <w:szCs w:val="24"/>
+          <w:lang w:val="sv-SE"/>
+        </w:rPr>
+      </w:pPr>
+      <w:r>
+        <w:rPr>
+          <w:sz w:val="24"/>
+          <w:szCs w:val="24"/>
+          <w:lang w:val="sv-SE"/>
+        </w:rPr>
+        <w:br w:type="page"/>
+      </w:r>
+    </w:p>
+    <w:p>
+      <w:pPr>
         <w:pStyle w:val="Heading1"/>
         <w:numPr>
           <w:ilvl w:val="0"/>
@@ -7375,7 +7411,7 @@
           <w:lang w:val="sv-SE"/>
         </w:rPr>
       </w:pPr>
-      <w:bookmarkStart w:id="69" w:name="_Toc263413876"/>
+      <w:bookmarkStart w:id="69" w:name="_Toc263422917"/>
       <w:r>
         <w:rPr>
           <w:sz w:val="24"/>
@@ -8135,7 +8171,7 @@
           <w:lang w:val="sv-SE"/>
         </w:rPr>
       </w:pPr>
-      <w:bookmarkStart w:id="71" w:name="_Toc263413877"/>
+      <w:bookmarkStart w:id="71" w:name="_Toc263422918"/>
       <w:r>
         <w:rPr>
           <w:lang w:val="sv-SE"/>
@@ -8306,7 +8342,7 @@
         </w:rPr>
       </w:pPr>
       <w:bookmarkStart w:id="72" w:name="_Toc224717094"/>
-      <w:bookmarkStart w:id="73" w:name="_Toc263413878"/>
+      <w:bookmarkStart w:id="73" w:name="_Toc263422919"/>
       <w:r>
         <w:rPr>
           <w:lang w:val="sv-SE"/>
@@ -8348,7 +8384,7 @@
                 <v:shape id="_x0000_i1029" type="#_x0000_t75" style="width:388.5pt;height:572.25pt" o:ole="">
                   <v:imagedata r:id="rId21" o:title=""/>
                 </v:shape>
-                <o:OLEObject Type="Embed" ProgID="Visio.Drawing.11" ShapeID="_x0000_i1029" DrawAspect="Content" ObjectID="_1337155721" r:id="rId22"/>
+                <o:OLEObject Type="Embed" ProgID="Visio.Drawing.11" ShapeID="_x0000_i1029" DrawAspect="Content" ObjectID="_1337164772" r:id="rId22"/>
               </w:object>
             </w:r>
           </w:p>
@@ -8412,7 +8448,7 @@
         </w:rPr>
       </w:pPr>
       <w:bookmarkStart w:id="75" w:name="_Toc224717096"/>
-      <w:bookmarkStart w:id="76" w:name="_Toc263413879"/>
+      <w:bookmarkStart w:id="76" w:name="_Toc263422920"/>
       <w:r>
         <w:rPr>
           <w:lang w:val="sv-SE"/>
@@ -8651,7 +8687,7 @@
           <w:lang w:val="sv-SE"/>
         </w:rPr>
       </w:pPr>
-      <w:bookmarkStart w:id="78" w:name="_Toc263413880"/>
+      <w:bookmarkStart w:id="78" w:name="_Toc263422921"/>
       <w:bookmarkEnd w:id="74"/>
       <w:bookmarkEnd w:id="77"/>
       <w:r>
@@ -9482,7 +9518,7 @@
       </w:pPr>
       <w:bookmarkStart w:id="79" w:name="_Toc179247344"/>
       <w:bookmarkStart w:id="80" w:name="_Toc224717098"/>
-      <w:bookmarkStart w:id="81" w:name="_Toc263413881"/>
+      <w:bookmarkStart w:id="81" w:name="_Toc263422922"/>
       <w:r>
         <w:rPr>
           <w:lang w:val="sv-SE"/>
@@ -9696,7 +9732,7 @@
         <w:rPr>
           <w:noProof/>
         </w:rPr>
-        <w:t>3</w:t>
+        <w:t>2</w:t>
       </w:r>
     </w:fldSimple>
     <w:r>
@@ -16309,7 +16345,7 @@
 </file>
 
 <file path=customXml/itemProps1.xml><?xml version="1.0" encoding="utf-8"?>
-<ds:datastoreItem xmlns:ds="http://schemas.openxmlformats.org/officeDocument/2006/customXml" ds:itemID="{2EBF6C88-D9CE-4583-BEF9-0BBC05FCDD9A}">
+<ds:datastoreItem xmlns:ds="http://schemas.openxmlformats.org/officeDocument/2006/customXml" ds:itemID="{9F6F1BE9-67B4-4B75-A061-846DEEA3905B}">
   <ds:schemaRefs>
     <ds:schemaRef ds:uri="http://schemas.openxmlformats.org/officeDocument/2006/bibliography"/>
   </ds:schemaRefs>

--- a/ServiceInteractions/riv/crm/carelisting/trunk/Dokumentation/SAD nationella listningstjänsten.docx
+++ b/ServiceInteractions/riv/crm/carelisting/trunk/Dokumentation/SAD nationella listningstjänsten.docx
@@ -100,7 +100,9 @@
       </w:pPr>
       <w:r>
         <w:tab/>
-        <w:t>Robert Georén</w:t>
+      </w:r>
+      <w:r>
+        <w:t>Mawell</w:t>
       </w:r>
     </w:p>
     <w:p>
@@ -125,7 +127,7 @@
         <w:t>.</w:t>
       </w:r>
       <w:r>
-        <w:t>3</w:t>
+        <w:t>4</w:t>
       </w:r>
     </w:p>
     <w:p>
@@ -145,10 +147,7 @@
         <w:t>-</w:t>
       </w:r>
       <w:r>
-        <w:t>0</w:t>
-      </w:r>
-      <w:r>
-        <w:t>8</w:t>
+        <w:t>16</w:t>
       </w:r>
     </w:p>
     <w:p>
@@ -307,7 +306,6 @@
         <w:tblLook w:val="0000"/>
       </w:tblPr>
       <w:tblGrid>
-        <w:gridCol w:w="2086"/>
         <w:gridCol w:w="1687"/>
         <w:gridCol w:w="4103"/>
       </w:tblGrid>
@@ -318,8 +316,8 @@
         </w:trPr>
         <w:tc>
           <w:tcPr>
-            <w:tcW w:w="7876" w:type="dxa"/>
-            <w:gridSpan w:val="3"/>
+            <w:tcW w:w="5790" w:type="dxa"/>
+            <w:gridSpan w:val="2"/>
             <w:shd w:val="clear" w:color="auto" w:fill="E0E0E0"/>
           </w:tcPr>
           <w:p>
@@ -349,31 +347,6 @@
         <w:trPr>
           <w:tblHeader/>
         </w:trPr>
-        <w:tc>
-          <w:tcPr>
-            <w:tcW w:w="2086" w:type="dxa"/>
-            <w:shd w:val="clear" w:color="auto" w:fill="E0E0E0"/>
-          </w:tcPr>
-          <w:p>
-            <w:pPr>
-              <w:pStyle w:val="BPNormal"/>
-              <w:spacing w:after="60"/>
-              <w:rPr>
-                <w:b/>
-                <w:bCs/>
-                <w:sz w:val="20"/>
-              </w:rPr>
-            </w:pPr>
-            <w:r>
-              <w:rPr>
-                <w:b/>
-                <w:bCs/>
-                <w:sz w:val="20"/>
-              </w:rPr>
-              <w:t>Vem</w:t>
-            </w:r>
-          </w:p>
-        </w:tc>
         <w:tc>
           <w:tcPr>
             <w:tcW w:w="1687" w:type="dxa"/>
@@ -428,26 +401,6 @@
       <w:tr>
         <w:tc>
           <w:tcPr>
-            <w:tcW w:w="2086" w:type="dxa"/>
-          </w:tcPr>
-          <w:p>
-            <w:pPr>
-              <w:pStyle w:val="BPNormal"/>
-              <w:spacing w:after="60"/>
-              <w:rPr>
-                <w:sz w:val="20"/>
-              </w:rPr>
-            </w:pPr>
-            <w:r>
-              <w:rPr>
-                <w:sz w:val="20"/>
-              </w:rPr>
-              <w:t>Robert Georén</w:t>
-            </w:r>
-          </w:p>
-        </w:tc>
-        <w:tc>
-          <w:tcPr>
             <w:tcW w:w="1687" w:type="dxa"/>
           </w:tcPr>
           <w:p>
@@ -462,13 +415,7 @@
               <w:rPr>
                 <w:sz w:val="20"/>
               </w:rPr>
-              <w:t>2009-0</w:t>
-            </w:r>
-            <w:r>
-              <w:rPr>
-                <w:sz w:val="20"/>
-              </w:rPr>
-              <w:t>5-18</w:t>
+              <w:t>2009-05-18</w:t>
             </w:r>
           </w:p>
         </w:tc>
@@ -496,26 +443,6 @@
       <w:tr>
         <w:tc>
           <w:tcPr>
-            <w:tcW w:w="2086" w:type="dxa"/>
-          </w:tcPr>
-          <w:p>
-            <w:pPr>
-              <w:pStyle w:val="BPNormal"/>
-              <w:spacing w:after="60"/>
-              <w:rPr>
-                <w:sz w:val="20"/>
-              </w:rPr>
-            </w:pPr>
-            <w:r>
-              <w:rPr>
-                <w:sz w:val="20"/>
-              </w:rPr>
-              <w:t>Robert Georén</w:t>
-            </w:r>
-          </w:p>
-        </w:tc>
-        <w:tc>
-          <w:tcPr>
             <w:tcW w:w="1687" w:type="dxa"/>
           </w:tcPr>
           <w:p>
@@ -530,13 +457,7 @@
               <w:rPr>
                 <w:sz w:val="20"/>
               </w:rPr>
-              <w:t>2009-06-0</w:t>
-            </w:r>
-            <w:r>
-              <w:rPr>
-                <w:sz w:val="20"/>
-              </w:rPr>
-              <w:t>8</w:t>
+              <w:t>2009-06-08</w:t>
             </w:r>
           </w:p>
         </w:tc>
@@ -556,55 +477,7 @@
               <w:rPr>
                 <w:sz w:val="20"/>
               </w:rPr>
-              <w:t>Lagt</w:t>
-            </w:r>
-            <w:r>
-              <w:rPr>
-                <w:sz w:val="20"/>
-              </w:rPr>
-              <w:t xml:space="preserve"> in synpunkter </w:t>
-            </w:r>
-            <w:r>
-              <w:rPr>
-                <w:sz w:val="20"/>
-              </w:rPr>
-              <w:t>som inkommit ifrån</w:t>
-            </w:r>
-            <w:r>
-              <w:rPr>
-                <w:sz w:val="20"/>
-              </w:rPr>
-              <w:t xml:space="preserve"> Skåne, AL.</w:t>
-            </w:r>
-            <w:r>
-              <w:rPr>
-                <w:sz w:val="20"/>
-              </w:rPr>
-              <w:t xml:space="preserve"> Nytt användingsfall tilla</w:t>
-            </w:r>
-            <w:r>
-              <w:rPr>
-                <w:sz w:val="20"/>
-              </w:rPr>
-              <w:t>g</w:t>
-            </w:r>
-            <w:r>
-              <w:rPr>
-                <w:sz w:val="20"/>
-              </w:rPr>
-              <w:t>t</w:t>
-            </w:r>
-            <w:r>
-              <w:rPr>
-                <w:sz w:val="20"/>
-              </w:rPr>
-              <w:t>,</w:t>
-            </w:r>
-            <w:r>
-              <w:rPr>
-                <w:sz w:val="20"/>
-              </w:rPr>
-              <w:t xml:space="preserve"> ’Visa verksamhetsregler’.</w:t>
+              <w:t>Lagt in synpunkter som inkommit ifrån Skåne, AL. Nytt användningsfall tillagt, ’Visa verksamhetsregler’.</w:t>
             </w:r>
           </w:p>
           <w:p>
@@ -625,26 +498,6 @@
         </w:tc>
       </w:tr>
       <w:tr>
-        <w:tc>
-          <w:tcPr>
-            <w:tcW w:w="2086" w:type="dxa"/>
-          </w:tcPr>
-          <w:p>
-            <w:pPr>
-              <w:pStyle w:val="BPNormal"/>
-              <w:spacing w:after="60"/>
-              <w:rPr>
-                <w:sz w:val="20"/>
-              </w:rPr>
-            </w:pPr>
-            <w:r>
-              <w:rPr>
-                <w:sz w:val="20"/>
-              </w:rPr>
-              <w:t>Robert Georén</w:t>
-            </w:r>
-          </w:p>
-        </w:tc>
         <w:tc>
           <w:tcPr>
             <w:tcW w:w="1687" w:type="dxa"/>
@@ -689,26 +542,6 @@
       <w:tr>
         <w:tc>
           <w:tcPr>
-            <w:tcW w:w="2086" w:type="dxa"/>
-          </w:tcPr>
-          <w:p>
-            <w:pPr>
-              <w:pStyle w:val="BPNormal"/>
-              <w:spacing w:after="60"/>
-              <w:rPr>
-                <w:sz w:val="20"/>
-              </w:rPr>
-            </w:pPr>
-            <w:r>
-              <w:rPr>
-                <w:sz w:val="20"/>
-              </w:rPr>
-              <w:t>Robert Georén</w:t>
-            </w:r>
-          </w:p>
-        </w:tc>
-        <w:tc>
-          <w:tcPr>
             <w:tcW w:w="1687" w:type="dxa"/>
           </w:tcPr>
           <w:p>
@@ -743,38 +576,12 @@
               <w:rPr>
                 <w:sz w:val="20"/>
               </w:rPr>
-              <w:t>Ändrade psuedo-kod för ’byta tjänsteval’.</w:t>
-            </w:r>
-            <w:r>
-              <w:rPr>
-                <w:sz w:val="20"/>
-              </w:rPr>
-              <w:t>v 1.2</w:t>
+              <w:t>Ändrade psuedo-kod för ’byta tjänsteval’.v 1.2</w:t>
             </w:r>
           </w:p>
         </w:tc>
       </w:tr>
       <w:tr>
-        <w:tc>
-          <w:tcPr>
-            <w:tcW w:w="2086" w:type="dxa"/>
-          </w:tcPr>
-          <w:p>
-            <w:pPr>
-              <w:pStyle w:val="BPNormal"/>
-              <w:spacing w:after="60"/>
-              <w:rPr>
-                <w:sz w:val="20"/>
-              </w:rPr>
-            </w:pPr>
-            <w:r>
-              <w:rPr>
-                <w:sz w:val="20"/>
-              </w:rPr>
-              <w:t>Robert Georén</w:t>
-            </w:r>
-          </w:p>
-        </w:tc>
         <w:tc>
           <w:tcPr>
             <w:tcW w:w="1687" w:type="dxa"/>
@@ -811,13 +618,49 @@
               <w:rPr>
                 <w:sz w:val="20"/>
               </w:rPr>
-              <w:t>Uppdaterat till hur lösningen blev för Release 1.0 av NLT.</w:t>
+              <w:t xml:space="preserve">Uppdaterat till hur lösningen blev för Release 1.0 av NLT. </w:t>
             </w:r>
+          </w:p>
+        </w:tc>
+      </w:tr>
+      <w:tr>
+        <w:tc>
+          <w:tcPr>
+            <w:tcW w:w="1687" w:type="dxa"/>
+          </w:tcPr>
+          <w:p>
+            <w:pPr>
+              <w:pStyle w:val="BPNormal"/>
+              <w:spacing w:after="60"/>
+              <w:rPr>
+                <w:sz w:val="20"/>
+              </w:rPr>
+            </w:pPr>
             <w:r>
               <w:rPr>
                 <w:sz w:val="20"/>
               </w:rPr>
-              <w:t xml:space="preserve"> Version 1.3.</w:t>
+              <w:t>2010-06-16</w:t>
+            </w:r>
+          </w:p>
+        </w:tc>
+        <w:tc>
+          <w:tcPr>
+            <w:tcW w:w="4103" w:type="dxa"/>
+          </w:tcPr>
+          <w:p>
+            <w:pPr>
+              <w:pStyle w:val="BPNormal"/>
+              <w:spacing w:after="60"/>
+              <w:rPr>
+                <w:sz w:val="20"/>
+              </w:rPr>
+            </w:pPr>
+            <w:r>
+              <w:rPr>
+                <w:sz w:val="20"/>
+              </w:rPr>
+              <w:t>Granskad och uppdaterad</w:t>
             </w:r>
           </w:p>
         </w:tc>
@@ -839,10 +682,10 @@
     </w:p>
     <w:p>
       <w:pPr>
-        <w:pStyle w:val="TOC1"/>
+        <w:pStyle w:val="Innehll1"/>
         <w:rPr>
           <w:szCs w:val="22"/>
-          <w:lang w:bidi="ar-SA"/>
+          <w:lang w:val="sv-SE" w:eastAsia="sv-SE" w:bidi="ar-SA"/>
         </w:rPr>
       </w:pPr>
       <w:r>
@@ -869,10 +712,10 @@
         </w:rPr>
         <w:fldChar w:fldCharType="separate"/>
       </w:r>
-      <w:hyperlink w:anchor="_Toc263422898" w:history="1">
-        <w:r>
-          <w:rPr>
-            <w:rStyle w:val="Hyperlink"/>
+      <w:hyperlink w:anchor="_Toc264449729" w:history="1">
+        <w:r>
+          <w:rPr>
+            <w:rStyle w:val="Hyperlnk"/>
             <w:lang w:val="sv-SE"/>
           </w:rPr>
           <w:t>1</w:t>
@@ -880,13 +723,13 @@
         <w:r>
           <w:rPr>
             <w:szCs w:val="22"/>
-            <w:lang w:bidi="ar-SA"/>
+            <w:lang w:val="sv-SE" w:eastAsia="sv-SE" w:bidi="ar-SA"/>
           </w:rPr>
           <w:tab/>
         </w:r>
         <w:r>
           <w:rPr>
-            <w:rStyle w:val="Hyperlink"/>
+            <w:rStyle w:val="Hyperlnk"/>
             <w:lang w:val="sv-SE"/>
           </w:rPr>
           <w:t>Introduktion</w:t>
@@ -907,7 +750,7 @@
           <w:rPr>
             <w:webHidden/>
           </w:rPr>
-          <w:instrText xml:space="preserve"> PAGEREF _Toc263422898 \h </w:instrText>
+          <w:instrText xml:space="preserve"> PAGEREF _Toc264449729 \h </w:instrText>
         </w:r>
         <w:r>
           <w:rPr>
@@ -936,16 +779,16 @@
     </w:p>
     <w:p>
       <w:pPr>
-        <w:pStyle w:val="TOC2"/>
+        <w:pStyle w:val="Innehll2"/>
         <w:rPr>
           <w:bCs w:val="0"/>
-          <w:lang w:bidi="ar-SA"/>
-        </w:rPr>
-      </w:pPr>
-      <w:hyperlink w:anchor="_Toc263422899" w:history="1">
-        <w:r>
-          <w:rPr>
-            <w:rStyle w:val="Hyperlink"/>
+          <w:lang w:val="sv-SE" w:eastAsia="sv-SE" w:bidi="ar-SA"/>
+        </w:rPr>
+      </w:pPr>
+      <w:hyperlink w:anchor="_Toc264449730" w:history="1">
+        <w:r>
+          <w:rPr>
+            <w:rStyle w:val="Hyperlnk"/>
             <w:lang w:val="sv-SE"/>
           </w:rPr>
           <w:t>1.1</w:t>
@@ -953,13 +796,13 @@
         <w:r>
           <w:rPr>
             <w:bCs w:val="0"/>
-            <w:lang w:bidi="ar-SA"/>
+            <w:lang w:val="sv-SE" w:eastAsia="sv-SE" w:bidi="ar-SA"/>
           </w:rPr>
           <w:tab/>
         </w:r>
         <w:r>
           <w:rPr>
-            <w:rStyle w:val="Hyperlink"/>
+            <w:rStyle w:val="Hyperlnk"/>
             <w:lang w:val="sv-SE"/>
           </w:rPr>
           <w:t>Definitioner och förkortningar</w:t>
@@ -980,7 +823,7 @@
           <w:rPr>
             <w:webHidden/>
           </w:rPr>
-          <w:instrText xml:space="preserve"> PAGEREF _Toc263422899 \h </w:instrText>
+          <w:instrText xml:space="preserve"> PAGEREF _Toc264449730 \h </w:instrText>
         </w:r>
         <w:r>
           <w:rPr>
@@ -1009,16 +852,16 @@
     </w:p>
     <w:p>
       <w:pPr>
-        <w:pStyle w:val="TOC1"/>
+        <w:pStyle w:val="Innehll1"/>
         <w:rPr>
           <w:szCs w:val="22"/>
-          <w:lang w:bidi="ar-SA"/>
-        </w:rPr>
-      </w:pPr>
-      <w:hyperlink w:anchor="_Toc263422900" w:history="1">
-        <w:r>
-          <w:rPr>
-            <w:rStyle w:val="Hyperlink"/>
+          <w:lang w:val="sv-SE" w:eastAsia="sv-SE" w:bidi="ar-SA"/>
+        </w:rPr>
+      </w:pPr>
+      <w:hyperlink w:anchor="_Toc264449731" w:history="1">
+        <w:r>
+          <w:rPr>
+            <w:rStyle w:val="Hyperlnk"/>
             <w:lang w:val="sv-SE"/>
           </w:rPr>
           <w:t>2</w:t>
@@ -1026,13 +869,13 @@
         <w:r>
           <w:rPr>
             <w:szCs w:val="22"/>
-            <w:lang w:bidi="ar-SA"/>
+            <w:lang w:val="sv-SE" w:eastAsia="sv-SE" w:bidi="ar-SA"/>
           </w:rPr>
           <w:tab/>
         </w:r>
         <w:r>
           <w:rPr>
-            <w:rStyle w:val="Hyperlink"/>
+            <w:rStyle w:val="Hyperlnk"/>
             <w:lang w:val="sv-SE"/>
           </w:rPr>
           <w:t>Arkitektur representation</w:t>
@@ -1053,7 +896,7 @@
           <w:rPr>
             <w:webHidden/>
           </w:rPr>
-          <w:instrText xml:space="preserve"> PAGEREF _Toc263422900 \h </w:instrText>
+          <w:instrText xml:space="preserve"> PAGEREF _Toc264449731 \h </w:instrText>
         </w:r>
         <w:r>
           <w:rPr>
@@ -1070,6 +913,79 @@
           <w:rPr>
             <w:webHidden/>
           </w:rPr>
+          <w:t>4</w:t>
+        </w:r>
+        <w:r>
+          <w:rPr>
+            <w:webHidden/>
+          </w:rPr>
+          <w:fldChar w:fldCharType="end"/>
+        </w:r>
+      </w:hyperlink>
+    </w:p>
+    <w:p>
+      <w:pPr>
+        <w:pStyle w:val="Innehll1"/>
+        <w:rPr>
+          <w:szCs w:val="22"/>
+          <w:lang w:val="sv-SE" w:eastAsia="sv-SE" w:bidi="ar-SA"/>
+        </w:rPr>
+      </w:pPr>
+      <w:hyperlink w:anchor="_Toc264449732" w:history="1">
+        <w:r>
+          <w:rPr>
+            <w:rStyle w:val="Hyperlnk"/>
+            <w:lang w:val="sv-SE"/>
+          </w:rPr>
+          <w:t>3</w:t>
+        </w:r>
+        <w:r>
+          <w:rPr>
+            <w:szCs w:val="22"/>
+            <w:lang w:val="sv-SE" w:eastAsia="sv-SE" w:bidi="ar-SA"/>
+          </w:rPr>
+          <w:tab/>
+        </w:r>
+        <w:r>
+          <w:rPr>
+            <w:rStyle w:val="Hyperlnk"/>
+            <w:lang w:val="sv-SE"/>
+          </w:rPr>
+          <w:t>Arkitekturella mål och begränsningar</w:t>
+        </w:r>
+        <w:r>
+          <w:rPr>
+            <w:webHidden/>
+          </w:rPr>
+          <w:tab/>
+        </w:r>
+        <w:r>
+          <w:rPr>
+            <w:webHidden/>
+          </w:rPr>
+          <w:fldChar w:fldCharType="begin"/>
+        </w:r>
+        <w:r>
+          <w:rPr>
+            <w:webHidden/>
+          </w:rPr>
+          <w:instrText xml:space="preserve"> PAGEREF _Toc264449732 \h </w:instrText>
+        </w:r>
+        <w:r>
+          <w:rPr>
+            <w:webHidden/>
+          </w:rPr>
+        </w:r>
+        <w:r>
+          <w:rPr>
+            <w:webHidden/>
+          </w:rPr>
+          <w:fldChar w:fldCharType="separate"/>
+        </w:r>
+        <w:r>
+          <w:rPr>
+            <w:webHidden/>
+          </w:rPr>
           <w:t>5</w:t>
         </w:r>
         <w:r>
@@ -1082,33 +998,544 @@
     </w:p>
     <w:p>
       <w:pPr>
-        <w:pStyle w:val="TOC1"/>
+        <w:pStyle w:val="Innehll2"/>
+        <w:rPr>
+          <w:bCs w:val="0"/>
+          <w:lang w:val="sv-SE" w:eastAsia="sv-SE" w:bidi="ar-SA"/>
+        </w:rPr>
+      </w:pPr>
+      <w:hyperlink w:anchor="_Toc264449733" w:history="1">
+        <w:r>
+          <w:rPr>
+            <w:rStyle w:val="Hyperlnk"/>
+            <w:lang w:val="sv-SE"/>
+          </w:rPr>
+          <w:t>3.1</w:t>
+        </w:r>
+        <w:r>
+          <w:rPr>
+            <w:bCs w:val="0"/>
+            <w:lang w:val="sv-SE" w:eastAsia="sv-SE" w:bidi="ar-SA"/>
+          </w:rPr>
+          <w:tab/>
+        </w:r>
+        <w:r>
+          <w:rPr>
+            <w:rStyle w:val="Hyperlnk"/>
+            <w:lang w:val="sv-SE"/>
+          </w:rPr>
+          <w:t>Teknisk Plattform</w:t>
+        </w:r>
+        <w:r>
+          <w:rPr>
+            <w:webHidden/>
+          </w:rPr>
+          <w:tab/>
+        </w:r>
+        <w:r>
+          <w:rPr>
+            <w:webHidden/>
+          </w:rPr>
+          <w:fldChar w:fldCharType="begin"/>
+        </w:r>
+        <w:r>
+          <w:rPr>
+            <w:webHidden/>
+          </w:rPr>
+          <w:instrText xml:space="preserve"> PAGEREF _Toc264449733 \h </w:instrText>
+        </w:r>
+        <w:r>
+          <w:rPr>
+            <w:webHidden/>
+          </w:rPr>
+        </w:r>
+        <w:r>
+          <w:rPr>
+            <w:webHidden/>
+          </w:rPr>
+          <w:fldChar w:fldCharType="separate"/>
+        </w:r>
+        <w:r>
+          <w:rPr>
+            <w:webHidden/>
+          </w:rPr>
+          <w:t>5</w:t>
+        </w:r>
+        <w:r>
+          <w:rPr>
+            <w:webHidden/>
+          </w:rPr>
+          <w:fldChar w:fldCharType="end"/>
+        </w:r>
+      </w:hyperlink>
+    </w:p>
+    <w:p>
+      <w:pPr>
+        <w:pStyle w:val="Innehll2"/>
+        <w:rPr>
+          <w:bCs w:val="0"/>
+          <w:lang w:val="sv-SE" w:eastAsia="sv-SE" w:bidi="ar-SA"/>
+        </w:rPr>
+      </w:pPr>
+      <w:hyperlink w:anchor="_Toc264449734" w:history="1">
+        <w:r>
+          <w:rPr>
+            <w:rStyle w:val="Hyperlnk"/>
+            <w:lang w:val="sv-SE"/>
+          </w:rPr>
+          <w:t>3.2</w:t>
+        </w:r>
+        <w:r>
+          <w:rPr>
+            <w:bCs w:val="0"/>
+            <w:lang w:val="sv-SE" w:eastAsia="sv-SE" w:bidi="ar-SA"/>
+          </w:rPr>
+          <w:tab/>
+        </w:r>
+        <w:r>
+          <w:rPr>
+            <w:rStyle w:val="Hyperlnk"/>
+            <w:lang w:val="sv-SE"/>
+          </w:rPr>
+          <w:t>Säkerhet</w:t>
+        </w:r>
+        <w:r>
+          <w:rPr>
+            <w:webHidden/>
+          </w:rPr>
+          <w:tab/>
+        </w:r>
+        <w:r>
+          <w:rPr>
+            <w:webHidden/>
+          </w:rPr>
+          <w:fldChar w:fldCharType="begin"/>
+        </w:r>
+        <w:r>
+          <w:rPr>
+            <w:webHidden/>
+          </w:rPr>
+          <w:instrText xml:space="preserve"> PAGEREF _Toc264449734 \h </w:instrText>
+        </w:r>
+        <w:r>
+          <w:rPr>
+            <w:webHidden/>
+          </w:rPr>
+        </w:r>
+        <w:r>
+          <w:rPr>
+            <w:webHidden/>
+          </w:rPr>
+          <w:fldChar w:fldCharType="separate"/>
+        </w:r>
+        <w:r>
+          <w:rPr>
+            <w:webHidden/>
+          </w:rPr>
+          <w:t>5</w:t>
+        </w:r>
+        <w:r>
+          <w:rPr>
+            <w:webHidden/>
+          </w:rPr>
+          <w:fldChar w:fldCharType="end"/>
+        </w:r>
+      </w:hyperlink>
+    </w:p>
+    <w:p>
+      <w:pPr>
+        <w:pStyle w:val="Innehll2"/>
+        <w:rPr>
+          <w:bCs w:val="0"/>
+          <w:lang w:val="sv-SE" w:eastAsia="sv-SE" w:bidi="ar-SA"/>
+        </w:rPr>
+      </w:pPr>
+      <w:hyperlink w:anchor="_Toc264449735" w:history="1">
+        <w:r>
+          <w:rPr>
+            <w:rStyle w:val="Hyperlnk"/>
+            <w:lang w:val="sv-SE"/>
+          </w:rPr>
+          <w:t>3.3</w:t>
+        </w:r>
+        <w:r>
+          <w:rPr>
+            <w:bCs w:val="0"/>
+            <w:lang w:val="sv-SE" w:eastAsia="sv-SE" w:bidi="ar-SA"/>
+          </w:rPr>
+          <w:tab/>
+        </w:r>
+        <w:r>
+          <w:rPr>
+            <w:rStyle w:val="Hyperlnk"/>
+            <w:lang w:val="sv-SE"/>
+          </w:rPr>
+          <w:t>Pålitlighet/Tillgänglighet (Reliability/Availability) (failover)</w:t>
+        </w:r>
+        <w:r>
+          <w:rPr>
+            <w:webHidden/>
+          </w:rPr>
+          <w:tab/>
+        </w:r>
+        <w:r>
+          <w:rPr>
+            <w:webHidden/>
+          </w:rPr>
+          <w:fldChar w:fldCharType="begin"/>
+        </w:r>
+        <w:r>
+          <w:rPr>
+            <w:webHidden/>
+          </w:rPr>
+          <w:instrText xml:space="preserve"> PAGEREF _Toc264449735 \h </w:instrText>
+        </w:r>
+        <w:r>
+          <w:rPr>
+            <w:webHidden/>
+          </w:rPr>
+        </w:r>
+        <w:r>
+          <w:rPr>
+            <w:webHidden/>
+          </w:rPr>
+          <w:fldChar w:fldCharType="separate"/>
+        </w:r>
+        <w:r>
+          <w:rPr>
+            <w:webHidden/>
+          </w:rPr>
+          <w:t>6</w:t>
+        </w:r>
+        <w:r>
+          <w:rPr>
+            <w:webHidden/>
+          </w:rPr>
+          <w:fldChar w:fldCharType="end"/>
+        </w:r>
+      </w:hyperlink>
+    </w:p>
+    <w:p>
+      <w:pPr>
+        <w:pStyle w:val="Innehll2"/>
+        <w:rPr>
+          <w:bCs w:val="0"/>
+          <w:lang w:val="sv-SE" w:eastAsia="sv-SE" w:bidi="ar-SA"/>
+        </w:rPr>
+      </w:pPr>
+      <w:hyperlink w:anchor="_Toc264449736" w:history="1">
+        <w:r>
+          <w:rPr>
+            <w:rStyle w:val="Hyperlnk"/>
+            <w:lang w:val="sv-SE"/>
+          </w:rPr>
+          <w:t>3.4</w:t>
+        </w:r>
+        <w:r>
+          <w:rPr>
+            <w:bCs w:val="0"/>
+            <w:lang w:val="sv-SE" w:eastAsia="sv-SE" w:bidi="ar-SA"/>
+          </w:rPr>
+          <w:tab/>
+        </w:r>
+        <w:r>
+          <w:rPr>
+            <w:rStyle w:val="Hyperlnk"/>
+            <w:lang w:val="sv-SE"/>
+          </w:rPr>
+          <w:t>Performance (prestanda)</w:t>
+        </w:r>
+        <w:r>
+          <w:rPr>
+            <w:webHidden/>
+          </w:rPr>
+          <w:tab/>
+        </w:r>
+        <w:r>
+          <w:rPr>
+            <w:webHidden/>
+          </w:rPr>
+          <w:fldChar w:fldCharType="begin"/>
+        </w:r>
+        <w:r>
+          <w:rPr>
+            <w:webHidden/>
+          </w:rPr>
+          <w:instrText xml:space="preserve"> PAGEREF _Toc264449736 \h </w:instrText>
+        </w:r>
+        <w:r>
+          <w:rPr>
+            <w:webHidden/>
+          </w:rPr>
+        </w:r>
+        <w:r>
+          <w:rPr>
+            <w:webHidden/>
+          </w:rPr>
+          <w:fldChar w:fldCharType="separate"/>
+        </w:r>
+        <w:r>
+          <w:rPr>
+            <w:webHidden/>
+          </w:rPr>
+          <w:t>7</w:t>
+        </w:r>
+        <w:r>
+          <w:rPr>
+            <w:webHidden/>
+          </w:rPr>
+          <w:fldChar w:fldCharType="end"/>
+        </w:r>
+      </w:hyperlink>
+    </w:p>
+    <w:p>
+      <w:pPr>
+        <w:pStyle w:val="Innehll2"/>
+        <w:rPr>
+          <w:bCs w:val="0"/>
+          <w:lang w:val="sv-SE" w:eastAsia="sv-SE" w:bidi="ar-SA"/>
+        </w:rPr>
+      </w:pPr>
+      <w:hyperlink w:anchor="_Toc264449737" w:history="1">
+        <w:r>
+          <w:rPr>
+            <w:rStyle w:val="Hyperlnk"/>
+            <w:lang w:val="sv-SE"/>
+          </w:rPr>
+          <w:t>3.5</w:t>
+        </w:r>
+        <w:r>
+          <w:rPr>
+            <w:bCs w:val="0"/>
+            <w:lang w:val="sv-SE" w:eastAsia="sv-SE" w:bidi="ar-SA"/>
+          </w:rPr>
+          <w:tab/>
+        </w:r>
+        <w:r>
+          <w:rPr>
+            <w:rStyle w:val="Hyperlnk"/>
+            <w:lang w:val="sv-SE"/>
+          </w:rPr>
+          <w:t>Kapacitet</w:t>
+        </w:r>
+        <w:r>
+          <w:rPr>
+            <w:webHidden/>
+          </w:rPr>
+          <w:tab/>
+        </w:r>
+        <w:r>
+          <w:rPr>
+            <w:webHidden/>
+          </w:rPr>
+          <w:fldChar w:fldCharType="begin"/>
+        </w:r>
+        <w:r>
+          <w:rPr>
+            <w:webHidden/>
+          </w:rPr>
+          <w:instrText xml:space="preserve"> PAGEREF _Toc264449737 \h </w:instrText>
+        </w:r>
+        <w:r>
+          <w:rPr>
+            <w:webHidden/>
+          </w:rPr>
+        </w:r>
+        <w:r>
+          <w:rPr>
+            <w:webHidden/>
+          </w:rPr>
+          <w:fldChar w:fldCharType="separate"/>
+        </w:r>
+        <w:r>
+          <w:rPr>
+            <w:webHidden/>
+          </w:rPr>
+          <w:t>8</w:t>
+        </w:r>
+        <w:r>
+          <w:rPr>
+            <w:webHidden/>
+          </w:rPr>
+          <w:fldChar w:fldCharType="end"/>
+        </w:r>
+      </w:hyperlink>
+    </w:p>
+    <w:p>
+      <w:pPr>
+        <w:pStyle w:val="Innehll2"/>
+        <w:rPr>
+          <w:bCs w:val="0"/>
+          <w:lang w:val="sv-SE" w:eastAsia="sv-SE" w:bidi="ar-SA"/>
+        </w:rPr>
+      </w:pPr>
+      <w:hyperlink w:anchor="_Toc264449738" w:history="1">
+        <w:r>
+          <w:rPr>
+            <w:rStyle w:val="Hyperlnk"/>
+            <w:lang w:val="sv-SE"/>
+          </w:rPr>
+          <w:t>3.6</w:t>
+        </w:r>
+        <w:r>
+          <w:rPr>
+            <w:bCs w:val="0"/>
+            <w:lang w:val="sv-SE" w:eastAsia="sv-SE" w:bidi="ar-SA"/>
+          </w:rPr>
+          <w:tab/>
+        </w:r>
+        <w:r>
+          <w:rPr>
+            <w:rStyle w:val="Hyperlnk"/>
+            <w:lang w:val="sv-SE"/>
+          </w:rPr>
+          <w:t>Skalbarhet</w:t>
+        </w:r>
+        <w:r>
+          <w:rPr>
+            <w:webHidden/>
+          </w:rPr>
+          <w:tab/>
+        </w:r>
+        <w:r>
+          <w:rPr>
+            <w:webHidden/>
+          </w:rPr>
+          <w:fldChar w:fldCharType="begin"/>
+        </w:r>
+        <w:r>
+          <w:rPr>
+            <w:webHidden/>
+          </w:rPr>
+          <w:instrText xml:space="preserve"> PAGEREF _Toc264449738 \h </w:instrText>
+        </w:r>
+        <w:r>
+          <w:rPr>
+            <w:webHidden/>
+          </w:rPr>
+        </w:r>
+        <w:r>
+          <w:rPr>
+            <w:webHidden/>
+          </w:rPr>
+          <w:fldChar w:fldCharType="separate"/>
+        </w:r>
+        <w:r>
+          <w:rPr>
+            <w:webHidden/>
+          </w:rPr>
+          <w:t>8</w:t>
+        </w:r>
+        <w:r>
+          <w:rPr>
+            <w:webHidden/>
+          </w:rPr>
+          <w:fldChar w:fldCharType="end"/>
+        </w:r>
+      </w:hyperlink>
+    </w:p>
+    <w:p>
+      <w:pPr>
+        <w:pStyle w:val="Innehll2"/>
+        <w:rPr>
+          <w:bCs w:val="0"/>
+          <w:lang w:val="sv-SE" w:eastAsia="sv-SE" w:bidi="ar-SA"/>
+        </w:rPr>
+      </w:pPr>
+      <w:hyperlink w:anchor="_Toc264449739" w:history="1">
+        <w:r>
+          <w:rPr>
+            <w:rStyle w:val="Hyperlnk"/>
+            <w:lang w:val="sv-SE"/>
+          </w:rPr>
+          <w:t>3.7</w:t>
+        </w:r>
+        <w:r>
+          <w:rPr>
+            <w:bCs w:val="0"/>
+            <w:lang w:val="sv-SE" w:eastAsia="sv-SE" w:bidi="ar-SA"/>
+          </w:rPr>
+          <w:tab/>
+        </w:r>
+        <w:r>
+          <w:rPr>
+            <w:rStyle w:val="Hyperlnk"/>
+            <w:lang w:val="sv-SE"/>
+          </w:rPr>
+          <w:t>Testning</w:t>
+        </w:r>
+        <w:r>
+          <w:rPr>
+            <w:webHidden/>
+          </w:rPr>
+          <w:tab/>
+        </w:r>
+        <w:r>
+          <w:rPr>
+            <w:webHidden/>
+          </w:rPr>
+          <w:fldChar w:fldCharType="begin"/>
+        </w:r>
+        <w:r>
+          <w:rPr>
+            <w:webHidden/>
+          </w:rPr>
+          <w:instrText xml:space="preserve"> PAGEREF _Toc264449739 \h </w:instrText>
+        </w:r>
+        <w:r>
+          <w:rPr>
+            <w:webHidden/>
+          </w:rPr>
+        </w:r>
+        <w:r>
+          <w:rPr>
+            <w:webHidden/>
+          </w:rPr>
+          <w:fldChar w:fldCharType="separate"/>
+        </w:r>
+        <w:r>
+          <w:rPr>
+            <w:webHidden/>
+          </w:rPr>
+          <w:t>8</w:t>
+        </w:r>
+        <w:r>
+          <w:rPr>
+            <w:webHidden/>
+          </w:rPr>
+          <w:fldChar w:fldCharType="end"/>
+        </w:r>
+      </w:hyperlink>
+    </w:p>
+    <w:p>
+      <w:pPr>
+        <w:pStyle w:val="Innehll1"/>
         <w:rPr>
           <w:szCs w:val="22"/>
-          <w:lang w:bidi="ar-SA"/>
-        </w:rPr>
-      </w:pPr>
-      <w:hyperlink w:anchor="_Toc263422901" w:history="1">
-        <w:r>
-          <w:rPr>
-            <w:rStyle w:val="Hyperlink"/>
+          <w:lang w:val="sv-SE" w:eastAsia="sv-SE" w:bidi="ar-SA"/>
+        </w:rPr>
+      </w:pPr>
+      <w:hyperlink w:anchor="_Toc264449740" w:history="1">
+        <w:r>
+          <w:rPr>
+            <w:rStyle w:val="Hyperlnk"/>
             <w:lang w:val="sv-SE"/>
           </w:rPr>
-          <w:t>3</w:t>
+          <w:t>4</w:t>
         </w:r>
         <w:r>
           <w:rPr>
             <w:szCs w:val="22"/>
-            <w:lang w:bidi="ar-SA"/>
+            <w:lang w:val="sv-SE" w:eastAsia="sv-SE" w:bidi="ar-SA"/>
           </w:rPr>
           <w:tab/>
         </w:r>
         <w:r>
           <w:rPr>
-            <w:rStyle w:val="Hyperlink"/>
+            <w:rStyle w:val="Hyperlnk"/>
             <w:lang w:val="sv-SE"/>
           </w:rPr>
-          <w:t>Arkitekturella mål och begränsningar</w:t>
+          <w:t>Användningsfalls vy</w:t>
         </w:r>
         <w:r>
           <w:rPr>
@@ -1126,7 +1553,7 @@
           <w:rPr>
             <w:webHidden/>
           </w:rPr>
-          <w:instrText xml:space="preserve"> PAGEREF _Toc263422901 \h </w:instrText>
+          <w:instrText xml:space="preserve"> PAGEREF _Toc264449740 \h </w:instrText>
         </w:r>
         <w:r>
           <w:rPr>
@@ -1143,10 +1570,229 @@
           <w:rPr>
             <w:webHidden/>
           </w:rPr>
+          <w:t>9</w:t>
+        </w:r>
+        <w:r>
+          <w:rPr>
+            <w:webHidden/>
+          </w:rPr>
+          <w:fldChar w:fldCharType="end"/>
+        </w:r>
+      </w:hyperlink>
+    </w:p>
+    <w:p>
+      <w:pPr>
+        <w:pStyle w:val="Innehll2"/>
+        <w:rPr>
+          <w:bCs w:val="0"/>
+          <w:lang w:val="sv-SE" w:eastAsia="sv-SE" w:bidi="ar-SA"/>
+        </w:rPr>
+      </w:pPr>
+      <w:hyperlink w:anchor="_Toc264449741" w:history="1">
+        <w:r>
+          <w:rPr>
+            <w:rStyle w:val="Hyperlnk"/>
+            <w:lang w:val="sv-SE"/>
+          </w:rPr>
+          <w:t>4.1</w:t>
+        </w:r>
+        <w:r>
+          <w:rPr>
+            <w:bCs w:val="0"/>
+            <w:lang w:val="sv-SE" w:eastAsia="sv-SE" w:bidi="ar-SA"/>
+          </w:rPr>
+          <w:tab/>
+        </w:r>
+        <w:r>
+          <w:rPr>
+            <w:rStyle w:val="Hyperlnk"/>
+            <w:lang w:val="sv-SE"/>
+          </w:rPr>
+          <w:t>Hämta vårdval (listning)</w:t>
+        </w:r>
+        <w:r>
+          <w:rPr>
+            <w:webHidden/>
+          </w:rPr>
+          <w:tab/>
+        </w:r>
+        <w:r>
+          <w:rPr>
+            <w:webHidden/>
+          </w:rPr>
+          <w:fldChar w:fldCharType="begin"/>
+        </w:r>
+        <w:r>
+          <w:rPr>
+            <w:webHidden/>
+          </w:rPr>
+          <w:instrText xml:space="preserve"> PAGEREF _Toc264449741 \h </w:instrText>
+        </w:r>
+        <w:r>
+          <w:rPr>
+            <w:webHidden/>
+          </w:rPr>
+        </w:r>
+        <w:r>
+          <w:rPr>
+            <w:webHidden/>
+          </w:rPr>
+          <w:fldChar w:fldCharType="separate"/>
+        </w:r>
+        <w:r>
+          <w:rPr>
+            <w:webHidden/>
+          </w:rPr>
+          <w:t>9</w:t>
+        </w:r>
+        <w:r>
+          <w:rPr>
+            <w:webHidden/>
+          </w:rPr>
+          <w:fldChar w:fldCharType="end"/>
+        </w:r>
+      </w:hyperlink>
+    </w:p>
+    <w:p>
+      <w:pPr>
+        <w:pStyle w:val="Innehll2"/>
+        <w:rPr>
+          <w:bCs w:val="0"/>
+          <w:lang w:val="sv-SE" w:eastAsia="sv-SE" w:bidi="ar-SA"/>
+        </w:rPr>
+      </w:pPr>
+      <w:hyperlink w:anchor="_Toc264449742" w:history="1">
+        <w:r>
+          <w:rPr>
+            <w:rStyle w:val="Hyperlnk"/>
+            <w:lang w:val="sv-SE"/>
+          </w:rPr>
+          <w:t>4.2</w:t>
+        </w:r>
+        <w:r>
+          <w:rPr>
+            <w:bCs w:val="0"/>
+            <w:lang w:val="sv-SE" w:eastAsia="sv-SE" w:bidi="ar-SA"/>
+          </w:rPr>
+          <w:tab/>
+        </w:r>
+        <w:r>
+          <w:rPr>
+            <w:rStyle w:val="Hyperlnk"/>
+            <w:lang w:val="sv-SE"/>
+          </w:rPr>
+          <w:t>Göra vårdval</w:t>
+        </w:r>
+        <w:r>
+          <w:rPr>
+            <w:webHidden/>
+          </w:rPr>
+          <w:tab/>
+        </w:r>
+        <w:r>
+          <w:rPr>
+            <w:webHidden/>
+          </w:rPr>
+          <w:fldChar w:fldCharType="begin"/>
+        </w:r>
+        <w:r>
+          <w:rPr>
+            <w:webHidden/>
+          </w:rPr>
+          <w:instrText xml:space="preserve"> PAGEREF _Toc264449742 \h </w:instrText>
+        </w:r>
+        <w:r>
+          <w:rPr>
+            <w:webHidden/>
+          </w:rPr>
+        </w:r>
+        <w:r>
+          <w:rPr>
+            <w:webHidden/>
+          </w:rPr>
+          <w:fldChar w:fldCharType="separate"/>
+        </w:r>
+        <w:r>
+          <w:rPr>
+            <w:webHidden/>
+          </w:rPr>
+          <w:t>9</w:t>
+        </w:r>
+        <w:r>
+          <w:rPr>
+            <w:webHidden/>
+          </w:rPr>
+          <w:fldChar w:fldCharType="end"/>
+        </w:r>
+      </w:hyperlink>
+    </w:p>
+    <w:p>
+      <w:pPr>
+        <w:pStyle w:val="Innehll1"/>
+        <w:rPr>
+          <w:szCs w:val="22"/>
+          <w:lang w:val="sv-SE" w:eastAsia="sv-SE" w:bidi="ar-SA"/>
+        </w:rPr>
+      </w:pPr>
+      <w:hyperlink w:anchor="_Toc264449743" w:history="1">
+        <w:r>
+          <w:rPr>
+            <w:rStyle w:val="Hyperlnk"/>
+            <w:lang w:val="sv-SE"/>
+          </w:rPr>
           <w:t>5</w:t>
         </w:r>
         <w:r>
           <w:rPr>
+            <w:szCs w:val="22"/>
+            <w:lang w:val="sv-SE" w:eastAsia="sv-SE" w:bidi="ar-SA"/>
+          </w:rPr>
+          <w:tab/>
+        </w:r>
+        <w:r>
+          <w:rPr>
+            <w:rStyle w:val="Hyperlnk"/>
+            <w:lang w:val="sv-SE"/>
+          </w:rPr>
+          <w:t>Logisk vy</w:t>
+        </w:r>
+        <w:r>
+          <w:rPr>
+            <w:webHidden/>
+          </w:rPr>
+          <w:tab/>
+        </w:r>
+        <w:r>
+          <w:rPr>
+            <w:webHidden/>
+          </w:rPr>
+          <w:fldChar w:fldCharType="begin"/>
+        </w:r>
+        <w:r>
+          <w:rPr>
+            <w:webHidden/>
+          </w:rPr>
+          <w:instrText xml:space="preserve"> PAGEREF _Toc264449743 \h </w:instrText>
+        </w:r>
+        <w:r>
+          <w:rPr>
+            <w:webHidden/>
+          </w:rPr>
+        </w:r>
+        <w:r>
+          <w:rPr>
+            <w:webHidden/>
+          </w:rPr>
+          <w:fldChar w:fldCharType="separate"/>
+        </w:r>
+        <w:r>
+          <w:rPr>
+            <w:webHidden/>
+          </w:rPr>
+          <w:t>11</w:t>
+        </w:r>
+        <w:r>
+          <w:rPr>
             <w:webHidden/>
           </w:rPr>
           <w:fldChar w:fldCharType="end"/>
@@ -1155,33 +1801,33 @@
     </w:p>
     <w:p>
       <w:pPr>
-        <w:pStyle w:val="TOC2"/>
+        <w:pStyle w:val="Innehll2"/>
         <w:rPr>
           <w:bCs w:val="0"/>
-          <w:lang w:bidi="ar-SA"/>
-        </w:rPr>
-      </w:pPr>
-      <w:hyperlink w:anchor="_Toc263422902" w:history="1">
-        <w:r>
-          <w:rPr>
-            <w:rStyle w:val="Hyperlink"/>
+          <w:lang w:val="sv-SE" w:eastAsia="sv-SE" w:bidi="ar-SA"/>
+        </w:rPr>
+      </w:pPr>
+      <w:hyperlink w:anchor="_Toc264449744" w:history="1">
+        <w:r>
+          <w:rPr>
+            <w:rStyle w:val="Hyperlnk"/>
             <w:lang w:val="sv-SE"/>
           </w:rPr>
-          <w:t>3.1</w:t>
+          <w:t>5.1</w:t>
         </w:r>
         <w:r>
           <w:rPr>
             <w:bCs w:val="0"/>
-            <w:lang w:bidi="ar-SA"/>
+            <w:lang w:val="sv-SE" w:eastAsia="sv-SE" w:bidi="ar-SA"/>
           </w:rPr>
           <w:tab/>
         </w:r>
         <w:r>
           <w:rPr>
-            <w:rStyle w:val="Hyperlink"/>
+            <w:rStyle w:val="Hyperlnk"/>
             <w:lang w:val="sv-SE"/>
           </w:rPr>
-          <w:t>Teknisk Plattform</w:t>
+          <w:t>Översikt</w:t>
         </w:r>
         <w:r>
           <w:rPr>
@@ -1199,7 +1845,7 @@
           <w:rPr>
             <w:webHidden/>
           </w:rPr>
-          <w:instrText xml:space="preserve"> PAGEREF _Toc263422902 \h </w:instrText>
+          <w:instrText xml:space="preserve"> PAGEREF _Toc264449744 \h </w:instrText>
         </w:r>
         <w:r>
           <w:rPr>
@@ -1216,7 +1862,7 @@
           <w:rPr>
             <w:webHidden/>
           </w:rPr>
-          <w:t>5</w:t>
+          <w:t>11</w:t>
         </w:r>
         <w:r>
           <w:rPr>
@@ -1228,33 +1874,33 @@
     </w:p>
     <w:p>
       <w:pPr>
-        <w:pStyle w:val="TOC2"/>
+        <w:pStyle w:val="Innehll2"/>
         <w:rPr>
           <w:bCs w:val="0"/>
-          <w:lang w:bidi="ar-SA"/>
-        </w:rPr>
-      </w:pPr>
-      <w:hyperlink w:anchor="_Toc263422903" w:history="1">
-        <w:r>
-          <w:rPr>
-            <w:rStyle w:val="Hyperlink"/>
+          <w:lang w:val="sv-SE" w:eastAsia="sv-SE" w:bidi="ar-SA"/>
+        </w:rPr>
+      </w:pPr>
+      <w:hyperlink w:anchor="_Toc264449745" w:history="1">
+        <w:r>
+          <w:rPr>
+            <w:rStyle w:val="Hyperlnk"/>
             <w:lang w:val="sv-SE"/>
           </w:rPr>
-          <w:t>3.2</w:t>
+          <w:t>5.2</w:t>
         </w:r>
         <w:r>
           <w:rPr>
             <w:bCs w:val="0"/>
-            <w:lang w:bidi="ar-SA"/>
+            <w:lang w:val="sv-SE" w:eastAsia="sv-SE" w:bidi="ar-SA"/>
           </w:rPr>
           <w:tab/>
         </w:r>
         <w:r>
           <w:rPr>
-            <w:rStyle w:val="Hyperlink"/>
+            <w:rStyle w:val="Hyperlnk"/>
             <w:lang w:val="sv-SE"/>
           </w:rPr>
-          <w:t>Säkerhet</w:t>
+          <w:t>Arkitekturellt signifikanta design paket</w:t>
         </w:r>
         <w:r>
           <w:rPr>
@@ -1272,7 +1918,7 @@
           <w:rPr>
             <w:webHidden/>
           </w:rPr>
-          <w:instrText xml:space="preserve"> PAGEREF _Toc263422903 \h </w:instrText>
+          <w:instrText xml:space="preserve"> PAGEREF _Toc264449745 \h </w:instrText>
         </w:r>
         <w:r>
           <w:rPr>
@@ -1289,7 +1935,7 @@
           <w:rPr>
             <w:webHidden/>
           </w:rPr>
-          <w:t>5</w:t>
+          <w:t>12</w:t>
         </w:r>
         <w:r>
           <w:rPr>
@@ -1301,33 +1947,311 @@
     </w:p>
     <w:p>
       <w:pPr>
-        <w:pStyle w:val="TOC2"/>
+        <w:pStyle w:val="Innehll3"/>
+        <w:rPr>
+          <w:sz w:val="22"/>
+          <w:lang w:val="sv-SE" w:eastAsia="sv-SE" w:bidi="ar-SA"/>
+        </w:rPr>
+      </w:pPr>
+      <w:hyperlink w:anchor="_Toc264449746" w:history="1">
+        <w:r>
+          <w:rPr>
+            <w:rStyle w:val="Hyperlnk"/>
+            <w:lang w:val="sv-SE"/>
+          </w:rPr>
+          <w:t>5.2.1</w:t>
+        </w:r>
+        <w:r>
+          <w:rPr>
+            <w:sz w:val="22"/>
+            <w:lang w:val="sv-SE" w:eastAsia="sv-SE" w:bidi="ar-SA"/>
+          </w:rPr>
+          <w:tab/>
+        </w:r>
+        <w:r>
+          <w:rPr>
+            <w:rStyle w:val="Hyperlnk"/>
+            <w:lang w:val="sv-SE"/>
+          </w:rPr>
+          <w:t>Hämta vårdval</w:t>
+        </w:r>
+        <w:r>
+          <w:rPr>
+            <w:webHidden/>
+          </w:rPr>
+          <w:tab/>
+        </w:r>
+        <w:r>
+          <w:rPr>
+            <w:webHidden/>
+          </w:rPr>
+          <w:fldChar w:fldCharType="begin"/>
+        </w:r>
+        <w:r>
+          <w:rPr>
+            <w:webHidden/>
+          </w:rPr>
+          <w:instrText xml:space="preserve"> PAGEREF _Toc264449746 \h </w:instrText>
+        </w:r>
+        <w:r>
+          <w:rPr>
+            <w:webHidden/>
+          </w:rPr>
+        </w:r>
+        <w:r>
+          <w:rPr>
+            <w:webHidden/>
+          </w:rPr>
+          <w:fldChar w:fldCharType="separate"/>
+        </w:r>
+        <w:r>
+          <w:rPr>
+            <w:webHidden/>
+          </w:rPr>
+          <w:t>13</w:t>
+        </w:r>
+        <w:r>
+          <w:rPr>
+            <w:webHidden/>
+          </w:rPr>
+          <w:fldChar w:fldCharType="end"/>
+        </w:r>
+      </w:hyperlink>
+    </w:p>
+    <w:p>
+      <w:pPr>
+        <w:pStyle w:val="Innehll3"/>
+        <w:rPr>
+          <w:sz w:val="22"/>
+          <w:lang w:val="sv-SE" w:eastAsia="sv-SE" w:bidi="ar-SA"/>
+        </w:rPr>
+      </w:pPr>
+      <w:hyperlink w:anchor="_Toc264449747" w:history="1">
+        <w:r>
+          <w:rPr>
+            <w:rStyle w:val="Hyperlnk"/>
+            <w:lang w:val="sv-SE"/>
+          </w:rPr>
+          <w:t>5.2.2</w:t>
+        </w:r>
+        <w:r>
+          <w:rPr>
+            <w:sz w:val="22"/>
+            <w:lang w:val="sv-SE" w:eastAsia="sv-SE" w:bidi="ar-SA"/>
+          </w:rPr>
+          <w:tab/>
+        </w:r>
+        <w:r>
+          <w:rPr>
+            <w:rStyle w:val="Hyperlnk"/>
+            <w:lang w:val="sv-SE"/>
+          </w:rPr>
+          <w:t>Göra vårdval</w:t>
+        </w:r>
+        <w:r>
+          <w:rPr>
+            <w:webHidden/>
+          </w:rPr>
+          <w:tab/>
+        </w:r>
+        <w:r>
+          <w:rPr>
+            <w:webHidden/>
+          </w:rPr>
+          <w:fldChar w:fldCharType="begin"/>
+        </w:r>
+        <w:r>
+          <w:rPr>
+            <w:webHidden/>
+          </w:rPr>
+          <w:instrText xml:space="preserve"> PAGEREF _Toc264449747 \h </w:instrText>
+        </w:r>
+        <w:r>
+          <w:rPr>
+            <w:webHidden/>
+          </w:rPr>
+        </w:r>
+        <w:r>
+          <w:rPr>
+            <w:webHidden/>
+          </w:rPr>
+          <w:fldChar w:fldCharType="separate"/>
+        </w:r>
+        <w:r>
+          <w:rPr>
+            <w:webHidden/>
+          </w:rPr>
+          <w:t>14</w:t>
+        </w:r>
+        <w:r>
+          <w:rPr>
+            <w:webHidden/>
+          </w:rPr>
+          <w:fldChar w:fldCharType="end"/>
+        </w:r>
+      </w:hyperlink>
+    </w:p>
+    <w:p>
+      <w:pPr>
+        <w:pStyle w:val="Innehll1"/>
+        <w:rPr>
+          <w:szCs w:val="22"/>
+          <w:lang w:val="sv-SE" w:eastAsia="sv-SE" w:bidi="ar-SA"/>
+        </w:rPr>
+      </w:pPr>
+      <w:hyperlink w:anchor="_Toc264449748" w:history="1">
+        <w:r>
+          <w:rPr>
+            <w:rStyle w:val="Hyperlnk"/>
+            <w:lang w:val="sv-SE"/>
+          </w:rPr>
+          <w:t>Punkt 1 - Hämta kö information för en person</w:t>
+        </w:r>
+        <w:r>
+          <w:rPr>
+            <w:webHidden/>
+          </w:rPr>
+          <w:tab/>
+        </w:r>
+        <w:r>
+          <w:rPr>
+            <w:webHidden/>
+          </w:rPr>
+          <w:fldChar w:fldCharType="begin"/>
+        </w:r>
+        <w:r>
+          <w:rPr>
+            <w:webHidden/>
+          </w:rPr>
+          <w:instrText xml:space="preserve"> PAGEREF _Toc264449748 \h </w:instrText>
+        </w:r>
+        <w:r>
+          <w:rPr>
+            <w:webHidden/>
+          </w:rPr>
+        </w:r>
+        <w:r>
+          <w:rPr>
+            <w:webHidden/>
+          </w:rPr>
+          <w:fldChar w:fldCharType="separate"/>
+        </w:r>
+        <w:r>
+          <w:rPr>
+            <w:webHidden/>
+          </w:rPr>
+          <w:t>15</w:t>
+        </w:r>
+        <w:r>
+          <w:rPr>
+            <w:webHidden/>
+          </w:rPr>
+          <w:fldChar w:fldCharType="end"/>
+        </w:r>
+      </w:hyperlink>
+    </w:p>
+    <w:p>
+      <w:pPr>
+        <w:pStyle w:val="Innehll1"/>
+        <w:rPr>
+          <w:szCs w:val="22"/>
+          <w:lang w:val="sv-SE" w:eastAsia="sv-SE" w:bidi="ar-SA"/>
+        </w:rPr>
+      </w:pPr>
+      <w:hyperlink w:anchor="_Toc264449749" w:history="1">
+        <w:r>
+          <w:rPr>
+            <w:rStyle w:val="Hyperlnk"/>
+            <w:lang w:val="sv-SE"/>
+          </w:rPr>
+          <w:t>6</w:t>
+        </w:r>
+        <w:r>
+          <w:rPr>
+            <w:szCs w:val="22"/>
+            <w:lang w:val="sv-SE" w:eastAsia="sv-SE" w:bidi="ar-SA"/>
+          </w:rPr>
+          <w:tab/>
+        </w:r>
+        <w:r>
+          <w:rPr>
+            <w:rStyle w:val="Hyperlnk"/>
+            <w:lang w:val="sv-SE"/>
+          </w:rPr>
+          <w:t>Driftsättnigs vy</w:t>
+        </w:r>
+        <w:r>
+          <w:rPr>
+            <w:webHidden/>
+          </w:rPr>
+          <w:tab/>
+        </w:r>
+        <w:r>
+          <w:rPr>
+            <w:webHidden/>
+          </w:rPr>
+          <w:fldChar w:fldCharType="begin"/>
+        </w:r>
+        <w:r>
+          <w:rPr>
+            <w:webHidden/>
+          </w:rPr>
+          <w:instrText xml:space="preserve"> PAGEREF _Toc264449749 \h </w:instrText>
+        </w:r>
+        <w:r>
+          <w:rPr>
+            <w:webHidden/>
+          </w:rPr>
+        </w:r>
+        <w:r>
+          <w:rPr>
+            <w:webHidden/>
+          </w:rPr>
+          <w:fldChar w:fldCharType="separate"/>
+        </w:r>
+        <w:r>
+          <w:rPr>
+            <w:webHidden/>
+          </w:rPr>
+          <w:t>16</w:t>
+        </w:r>
+        <w:r>
+          <w:rPr>
+            <w:webHidden/>
+          </w:rPr>
+          <w:fldChar w:fldCharType="end"/>
+        </w:r>
+      </w:hyperlink>
+    </w:p>
+    <w:p>
+      <w:pPr>
+        <w:pStyle w:val="Innehll2"/>
         <w:rPr>
           <w:bCs w:val="0"/>
-          <w:lang w:bidi="ar-SA"/>
-        </w:rPr>
-      </w:pPr>
-      <w:hyperlink w:anchor="_Toc263422904" w:history="1">
-        <w:r>
-          <w:rPr>
-            <w:rStyle w:val="Hyperlink"/>
+          <w:lang w:val="sv-SE" w:eastAsia="sv-SE" w:bidi="ar-SA"/>
+        </w:rPr>
+      </w:pPr>
+      <w:hyperlink w:anchor="_Toc264449750" w:history="1">
+        <w:r>
+          <w:rPr>
+            <w:rStyle w:val="Hyperlnk"/>
             <w:lang w:val="sv-SE"/>
           </w:rPr>
-          <w:t>3.3</w:t>
+          <w:t>6.1</w:t>
         </w:r>
         <w:r>
           <w:rPr>
             <w:bCs w:val="0"/>
-            <w:lang w:bidi="ar-SA"/>
+            <w:lang w:val="sv-SE" w:eastAsia="sv-SE" w:bidi="ar-SA"/>
           </w:rPr>
           <w:tab/>
         </w:r>
         <w:r>
           <w:rPr>
-            <w:rStyle w:val="Hyperlink"/>
+            <w:rStyle w:val="Hyperlnk"/>
             <w:lang w:val="sv-SE"/>
           </w:rPr>
-          <w:t>Pålitlighet/Tillgänglighet (Reliability/Availability) (failover)</w:t>
+          <w:t>Fysisk Topologi</w:t>
         </w:r>
         <w:r>
           <w:rPr>
@@ -1345,7 +2269,7 @@
           <w:rPr>
             <w:webHidden/>
           </w:rPr>
-          <w:instrText xml:space="preserve"> PAGEREF _Toc263422904 \h </w:instrText>
+          <w:instrText xml:space="preserve"> PAGEREF _Toc264449750 \h </w:instrText>
         </w:r>
         <w:r>
           <w:rPr>
@@ -1362,7 +2286,7 @@
           <w:rPr>
             <w:webHidden/>
           </w:rPr>
-          <w:t>6</w:t>
+          <w:t>17</w:t>
         </w:r>
         <w:r>
           <w:rPr>
@@ -1374,33 +2298,33 @@
     </w:p>
     <w:p>
       <w:pPr>
-        <w:pStyle w:val="TOC2"/>
-        <w:rPr>
-          <w:bCs w:val="0"/>
-          <w:lang w:bidi="ar-SA"/>
-        </w:rPr>
-      </w:pPr>
-      <w:hyperlink w:anchor="_Toc263422905" w:history="1">
-        <w:r>
-          <w:rPr>
-            <w:rStyle w:val="Hyperlink"/>
+        <w:pStyle w:val="Innehll1"/>
+        <w:rPr>
+          <w:szCs w:val="22"/>
+          <w:lang w:val="sv-SE" w:eastAsia="sv-SE" w:bidi="ar-SA"/>
+        </w:rPr>
+      </w:pPr>
+      <w:hyperlink w:anchor="_Toc264449751" w:history="1">
+        <w:r>
+          <w:rPr>
+            <w:rStyle w:val="Hyperlnk"/>
             <w:lang w:val="sv-SE"/>
           </w:rPr>
-          <w:t>3.4</w:t>
-        </w:r>
-        <w:r>
-          <w:rPr>
-            <w:bCs w:val="0"/>
-            <w:lang w:bidi="ar-SA"/>
+          <w:t>7</w:t>
+        </w:r>
+        <w:r>
+          <w:rPr>
+            <w:szCs w:val="22"/>
+            <w:lang w:val="sv-SE" w:eastAsia="sv-SE" w:bidi="ar-SA"/>
           </w:rPr>
           <w:tab/>
         </w:r>
         <w:r>
           <w:rPr>
-            <w:rStyle w:val="Hyperlink"/>
+            <w:rStyle w:val="Hyperlnk"/>
             <w:lang w:val="sv-SE"/>
           </w:rPr>
-          <w:t>Performance (prestanda)</w:t>
+          <w:t>Data vy</w:t>
         </w:r>
         <w:r>
           <w:rPr>
@@ -1418,7 +2342,7 @@
           <w:rPr>
             <w:webHidden/>
           </w:rPr>
-          <w:instrText xml:space="preserve"> PAGEREF _Toc263422905 \h </w:instrText>
+          <w:instrText xml:space="preserve"> PAGEREF _Toc264449751 \h </w:instrText>
         </w:r>
         <w:r>
           <w:rPr>
@@ -1435,7 +2359,7 @@
           <w:rPr>
             <w:webHidden/>
           </w:rPr>
-          <w:t>7</w:t>
+          <w:t>18</w:t>
         </w:r>
         <w:r>
           <w:rPr>
@@ -1447,33 +2371,33 @@
     </w:p>
     <w:p>
       <w:pPr>
-        <w:pStyle w:val="TOC2"/>
-        <w:rPr>
-          <w:bCs w:val="0"/>
-          <w:lang w:bidi="ar-SA"/>
-        </w:rPr>
-      </w:pPr>
-      <w:hyperlink w:anchor="_Toc263422906" w:history="1">
-        <w:r>
-          <w:rPr>
-            <w:rStyle w:val="Hyperlink"/>
+        <w:pStyle w:val="Innehll1"/>
+        <w:rPr>
+          <w:szCs w:val="22"/>
+          <w:lang w:val="sv-SE" w:eastAsia="sv-SE" w:bidi="ar-SA"/>
+        </w:rPr>
+      </w:pPr>
+      <w:hyperlink w:anchor="_Toc264449752" w:history="1">
+        <w:r>
+          <w:rPr>
+            <w:rStyle w:val="Hyperlnk"/>
             <w:lang w:val="sv-SE"/>
           </w:rPr>
-          <w:t>3.5</w:t>
-        </w:r>
-        <w:r>
-          <w:rPr>
-            <w:bCs w:val="0"/>
-            <w:lang w:bidi="ar-SA"/>
+          <w:t>8</w:t>
+        </w:r>
+        <w:r>
+          <w:rPr>
+            <w:szCs w:val="22"/>
+            <w:lang w:val="sv-SE" w:eastAsia="sv-SE" w:bidi="ar-SA"/>
           </w:rPr>
           <w:tab/>
         </w:r>
         <w:r>
           <w:rPr>
-            <w:rStyle w:val="Hyperlink"/>
+            <w:rStyle w:val="Hyperlnk"/>
             <w:lang w:val="sv-SE"/>
           </w:rPr>
-          <w:t>Kapacitet</w:t>
+          <w:t>SLA</w:t>
         </w:r>
         <w:r>
           <w:rPr>
@@ -1491,7 +2415,7 @@
           <w:rPr>
             <w:webHidden/>
           </w:rPr>
-          <w:instrText xml:space="preserve"> PAGEREF _Toc263422906 \h </w:instrText>
+          <w:instrText xml:space="preserve"> PAGEREF _Toc264449752 \h </w:instrText>
         </w:r>
         <w:r>
           <w:rPr>
@@ -1508,7 +2432,7 @@
           <w:rPr>
             <w:webHidden/>
           </w:rPr>
-          <w:t>8</w:t>
+          <w:t>18</w:t>
         </w:r>
         <w:r>
           <w:rPr>
@@ -1520,42 +2444,42 @@
     </w:p>
     <w:p>
       <w:pPr>
-        <w:pStyle w:val="TOC2"/>
-        <w:rPr>
-          <w:bCs w:val="0"/>
-          <w:lang w:bidi="ar-SA"/>
-        </w:rPr>
-      </w:pPr>
-      <w:hyperlink w:anchor="_Toc263422907" w:history="1">
-        <w:r>
-          <w:rPr>
-            <w:rStyle w:val="Hyperlink"/>
+        <w:pStyle w:val="Innehll1"/>
+        <w:rPr>
+          <w:szCs w:val="22"/>
+          <w:lang w:val="sv-SE" w:eastAsia="sv-SE" w:bidi="ar-SA"/>
+        </w:rPr>
+      </w:pPr>
+      <w:hyperlink w:anchor="_Toc264449753" w:history="1">
+        <w:r>
+          <w:rPr>
+            <w:rStyle w:val="Hyperlnk"/>
+            <w:iCs/>
+          </w:rPr>
+          <w:t>9</w:t>
+        </w:r>
+        <w:r>
+          <w:rPr>
+            <w:szCs w:val="22"/>
+            <w:lang w:val="sv-SE" w:eastAsia="sv-SE" w:bidi="ar-SA"/>
+          </w:rPr>
+          <w:tab/>
+        </w:r>
+        <w:r>
+          <w:rPr>
+            <w:rStyle w:val="Hyperlnk"/>
             <w:lang w:val="sv-SE"/>
           </w:rPr>
-          <w:t>3.6</w:t>
-        </w:r>
-        <w:r>
-          <w:rPr>
-            <w:bCs w:val="0"/>
-            <w:lang w:bidi="ar-SA"/>
+          <w:t>Kvalitet</w:t>
+        </w:r>
+        <w:r>
+          <w:rPr>
+            <w:webHidden/>
           </w:rPr>
           <w:tab/>
         </w:r>
         <w:r>
           <w:rPr>
-            <w:rStyle w:val="Hyperlink"/>
-            <w:lang w:val="sv-SE"/>
-          </w:rPr>
-          <w:t>Skalbarhet</w:t>
-        </w:r>
-        <w:r>
-          <w:rPr>
-            <w:webHidden/>
-          </w:rPr>
-          <w:tab/>
-        </w:r>
-        <w:r>
-          <w:rPr>
             <w:webHidden/>
           </w:rPr>
           <w:fldChar w:fldCharType="begin"/>
@@ -1564,7 +2488,7 @@
           <w:rPr>
             <w:webHidden/>
           </w:rPr>
-          <w:instrText xml:space="preserve"> PAGEREF _Toc263422907 \h </w:instrText>
+          <w:instrText xml:space="preserve"> PAGEREF _Toc264449753 \h </w:instrText>
         </w:r>
         <w:r>
           <w:rPr>
@@ -1581,1088 +2505,7 @@
           <w:rPr>
             <w:webHidden/>
           </w:rPr>
-          <w:t>8</w:t>
-        </w:r>
-        <w:r>
-          <w:rPr>
-            <w:webHidden/>
-          </w:rPr>
-          <w:fldChar w:fldCharType="end"/>
-        </w:r>
-      </w:hyperlink>
-    </w:p>
-    <w:p>
-      <w:pPr>
-        <w:pStyle w:val="TOC2"/>
-        <w:rPr>
-          <w:bCs w:val="0"/>
-          <w:lang w:bidi="ar-SA"/>
-        </w:rPr>
-      </w:pPr>
-      <w:hyperlink w:anchor="_Toc263422908" w:history="1">
-        <w:r>
-          <w:rPr>
-            <w:rStyle w:val="Hyperlink"/>
-            <w:lang w:val="sv-SE"/>
-          </w:rPr>
-          <w:t>3.7</w:t>
-        </w:r>
-        <w:r>
-          <w:rPr>
-            <w:bCs w:val="0"/>
-            <w:lang w:bidi="ar-SA"/>
-          </w:rPr>
-          <w:tab/>
-        </w:r>
-        <w:r>
-          <w:rPr>
-            <w:rStyle w:val="Hyperlink"/>
-            <w:lang w:val="sv-SE"/>
-          </w:rPr>
-          <w:t>Testability</w:t>
-        </w:r>
-        <w:r>
-          <w:rPr>
-            <w:webHidden/>
-          </w:rPr>
-          <w:tab/>
-        </w:r>
-        <w:r>
-          <w:rPr>
-            <w:webHidden/>
-          </w:rPr>
-          <w:fldChar w:fldCharType="begin"/>
-        </w:r>
-        <w:r>
-          <w:rPr>
-            <w:webHidden/>
-          </w:rPr>
-          <w:instrText xml:space="preserve"> PAGEREF _Toc263422908 \h </w:instrText>
-        </w:r>
-        <w:r>
-          <w:rPr>
-            <w:webHidden/>
-          </w:rPr>
-        </w:r>
-        <w:r>
-          <w:rPr>
-            <w:webHidden/>
-          </w:rPr>
-          <w:fldChar w:fldCharType="separate"/>
-        </w:r>
-        <w:r>
-          <w:rPr>
-            <w:webHidden/>
-          </w:rPr>
-          <w:t>8</w:t>
-        </w:r>
-        <w:r>
-          <w:rPr>
-            <w:webHidden/>
-          </w:rPr>
-          <w:fldChar w:fldCharType="end"/>
-        </w:r>
-      </w:hyperlink>
-    </w:p>
-    <w:p>
-      <w:pPr>
-        <w:pStyle w:val="TOC1"/>
-        <w:rPr>
-          <w:szCs w:val="22"/>
-          <w:lang w:bidi="ar-SA"/>
-        </w:rPr>
-      </w:pPr>
-      <w:hyperlink w:anchor="_Toc263422909" w:history="1">
-        <w:r>
-          <w:rPr>
-            <w:rStyle w:val="Hyperlink"/>
-            <w:lang w:val="sv-SE"/>
-          </w:rPr>
-          <w:t>4</w:t>
-        </w:r>
-        <w:r>
-          <w:rPr>
-            <w:szCs w:val="22"/>
-            <w:lang w:bidi="ar-SA"/>
-          </w:rPr>
-          <w:tab/>
-        </w:r>
-        <w:r>
-          <w:rPr>
-            <w:rStyle w:val="Hyperlink"/>
-            <w:lang w:val="sv-SE"/>
-          </w:rPr>
-          <w:t>Use Case View</w:t>
-        </w:r>
-        <w:r>
-          <w:rPr>
-            <w:webHidden/>
-          </w:rPr>
-          <w:tab/>
-        </w:r>
-        <w:r>
-          <w:rPr>
-            <w:webHidden/>
-          </w:rPr>
-          <w:fldChar w:fldCharType="begin"/>
-        </w:r>
-        <w:r>
-          <w:rPr>
-            <w:webHidden/>
-          </w:rPr>
-          <w:instrText xml:space="preserve"> PAGEREF _Toc263422909 \h </w:instrText>
-        </w:r>
-        <w:r>
-          <w:rPr>
-            <w:webHidden/>
-          </w:rPr>
-        </w:r>
-        <w:r>
-          <w:rPr>
-            <w:webHidden/>
-          </w:rPr>
-          <w:fldChar w:fldCharType="separate"/>
-        </w:r>
-        <w:r>
-          <w:rPr>
-            <w:webHidden/>
-          </w:rPr>
-          <w:t>9</w:t>
-        </w:r>
-        <w:r>
-          <w:rPr>
-            <w:webHidden/>
-          </w:rPr>
-          <w:fldChar w:fldCharType="end"/>
-        </w:r>
-      </w:hyperlink>
-    </w:p>
-    <w:p>
-      <w:pPr>
-        <w:pStyle w:val="TOC2"/>
-        <w:rPr>
-          <w:bCs w:val="0"/>
-          <w:lang w:bidi="ar-SA"/>
-        </w:rPr>
-      </w:pPr>
-      <w:hyperlink w:anchor="_Toc263422910" w:history="1">
-        <w:r>
-          <w:rPr>
-            <w:rStyle w:val="Hyperlink"/>
-            <w:lang w:val="sv-SE"/>
-          </w:rPr>
-          <w:t>4.1</w:t>
-        </w:r>
-        <w:r>
-          <w:rPr>
-            <w:bCs w:val="0"/>
-            <w:lang w:bidi="ar-SA"/>
-          </w:rPr>
-          <w:tab/>
-        </w:r>
-        <w:r>
-          <w:rPr>
-            <w:rStyle w:val="Hyperlink"/>
-            <w:lang w:val="sv-SE"/>
-          </w:rPr>
-          <w:t>Hämta vårdval (listning)</w:t>
-        </w:r>
-        <w:r>
-          <w:rPr>
-            <w:webHidden/>
-          </w:rPr>
-          <w:tab/>
-        </w:r>
-        <w:r>
-          <w:rPr>
-            <w:webHidden/>
-          </w:rPr>
-          <w:fldChar w:fldCharType="begin"/>
-        </w:r>
-        <w:r>
-          <w:rPr>
-            <w:webHidden/>
-          </w:rPr>
-          <w:instrText xml:space="preserve"> PAGEREF _Toc263422910 \h </w:instrText>
-        </w:r>
-        <w:r>
-          <w:rPr>
-            <w:webHidden/>
-          </w:rPr>
-        </w:r>
-        <w:r>
-          <w:rPr>
-            <w:webHidden/>
-          </w:rPr>
-          <w:fldChar w:fldCharType="separate"/>
-        </w:r>
-        <w:r>
-          <w:rPr>
-            <w:webHidden/>
-          </w:rPr>
-          <w:t>9</w:t>
-        </w:r>
-        <w:r>
-          <w:rPr>
-            <w:webHidden/>
-          </w:rPr>
-          <w:fldChar w:fldCharType="end"/>
-        </w:r>
-      </w:hyperlink>
-    </w:p>
-    <w:p>
-      <w:pPr>
-        <w:pStyle w:val="TOC2"/>
-        <w:rPr>
-          <w:bCs w:val="0"/>
-          <w:lang w:bidi="ar-SA"/>
-        </w:rPr>
-      </w:pPr>
-      <w:hyperlink w:anchor="_Toc263422911" w:history="1">
-        <w:r>
-          <w:rPr>
-            <w:rStyle w:val="Hyperlink"/>
-            <w:lang w:val="sv-SE"/>
-          </w:rPr>
-          <w:t>4.2</w:t>
-        </w:r>
-        <w:r>
-          <w:rPr>
-            <w:bCs w:val="0"/>
-            <w:lang w:bidi="ar-SA"/>
-          </w:rPr>
-          <w:tab/>
-        </w:r>
-        <w:r>
-          <w:rPr>
-            <w:rStyle w:val="Hyperlink"/>
-            <w:lang w:val="sv-SE"/>
-          </w:rPr>
-          <w:t>Göra vårdval</w:t>
-        </w:r>
-        <w:r>
-          <w:rPr>
-            <w:webHidden/>
-          </w:rPr>
-          <w:tab/>
-        </w:r>
-        <w:r>
-          <w:rPr>
-            <w:webHidden/>
-          </w:rPr>
-          <w:fldChar w:fldCharType="begin"/>
-        </w:r>
-        <w:r>
-          <w:rPr>
-            <w:webHidden/>
-          </w:rPr>
-          <w:instrText xml:space="preserve"> PAGEREF _Toc263422911 \h </w:instrText>
-        </w:r>
-        <w:r>
-          <w:rPr>
-            <w:webHidden/>
-          </w:rPr>
-        </w:r>
-        <w:r>
-          <w:rPr>
-            <w:webHidden/>
-          </w:rPr>
-          <w:fldChar w:fldCharType="separate"/>
-        </w:r>
-        <w:r>
-          <w:rPr>
-            <w:webHidden/>
-          </w:rPr>
-          <w:t>9</w:t>
-        </w:r>
-        <w:r>
-          <w:rPr>
-            <w:webHidden/>
-          </w:rPr>
-          <w:fldChar w:fldCharType="end"/>
-        </w:r>
-      </w:hyperlink>
-    </w:p>
-    <w:p>
-      <w:pPr>
-        <w:pStyle w:val="TOC1"/>
-        <w:rPr>
-          <w:szCs w:val="22"/>
-          <w:lang w:bidi="ar-SA"/>
-        </w:rPr>
-      </w:pPr>
-      <w:hyperlink w:anchor="_Toc263422912" w:history="1">
-        <w:r>
-          <w:rPr>
-            <w:rStyle w:val="Hyperlink"/>
-            <w:lang w:val="sv-SE"/>
-          </w:rPr>
-          <w:t>5</w:t>
-        </w:r>
-        <w:r>
-          <w:rPr>
-            <w:szCs w:val="22"/>
-            <w:lang w:bidi="ar-SA"/>
-          </w:rPr>
-          <w:tab/>
-        </w:r>
-        <w:r>
-          <w:rPr>
-            <w:rStyle w:val="Hyperlink"/>
-            <w:lang w:val="sv-SE"/>
-          </w:rPr>
-          <w:t>Logical View</w:t>
-        </w:r>
-        <w:r>
-          <w:rPr>
-            <w:webHidden/>
-          </w:rPr>
-          <w:tab/>
-        </w:r>
-        <w:r>
-          <w:rPr>
-            <w:webHidden/>
-          </w:rPr>
-          <w:fldChar w:fldCharType="begin"/>
-        </w:r>
-        <w:r>
-          <w:rPr>
-            <w:webHidden/>
-          </w:rPr>
-          <w:instrText xml:space="preserve"> PAGEREF _Toc263422912 \h </w:instrText>
-        </w:r>
-        <w:r>
-          <w:rPr>
-            <w:webHidden/>
-          </w:rPr>
-        </w:r>
-        <w:r>
-          <w:rPr>
-            <w:webHidden/>
-          </w:rPr>
-          <w:fldChar w:fldCharType="separate"/>
-        </w:r>
-        <w:r>
-          <w:rPr>
-            <w:webHidden/>
-          </w:rPr>
-          <w:t>10</w:t>
-        </w:r>
-        <w:r>
-          <w:rPr>
-            <w:webHidden/>
-          </w:rPr>
-          <w:fldChar w:fldCharType="end"/>
-        </w:r>
-      </w:hyperlink>
-    </w:p>
-    <w:p>
-      <w:pPr>
-        <w:pStyle w:val="TOC2"/>
-        <w:rPr>
-          <w:bCs w:val="0"/>
-          <w:lang w:bidi="ar-SA"/>
-        </w:rPr>
-      </w:pPr>
-      <w:hyperlink w:anchor="_Toc263422913" w:history="1">
-        <w:r>
-          <w:rPr>
-            <w:rStyle w:val="Hyperlink"/>
-            <w:lang w:val="sv-SE"/>
-          </w:rPr>
-          <w:t>5.1</w:t>
-        </w:r>
-        <w:r>
-          <w:rPr>
-            <w:bCs w:val="0"/>
-            <w:lang w:bidi="ar-SA"/>
-          </w:rPr>
-          <w:tab/>
-        </w:r>
-        <w:r>
-          <w:rPr>
-            <w:rStyle w:val="Hyperlink"/>
-            <w:lang w:val="sv-SE"/>
-          </w:rPr>
-          <w:t>Översikt</w:t>
-        </w:r>
-        <w:r>
-          <w:rPr>
-            <w:webHidden/>
-          </w:rPr>
-          <w:tab/>
-        </w:r>
-        <w:r>
-          <w:rPr>
-            <w:webHidden/>
-          </w:rPr>
-          <w:fldChar w:fldCharType="begin"/>
-        </w:r>
-        <w:r>
-          <w:rPr>
-            <w:webHidden/>
-          </w:rPr>
-          <w:instrText xml:space="preserve"> PAGEREF _Toc263422913 \h </w:instrText>
-        </w:r>
-        <w:r>
-          <w:rPr>
-            <w:webHidden/>
-          </w:rPr>
-        </w:r>
-        <w:r>
-          <w:rPr>
-            <w:webHidden/>
-          </w:rPr>
-          <w:fldChar w:fldCharType="separate"/>
-        </w:r>
-        <w:r>
-          <w:rPr>
-            <w:webHidden/>
-          </w:rPr>
-          <w:t>10</w:t>
-        </w:r>
-        <w:r>
-          <w:rPr>
-            <w:webHidden/>
-          </w:rPr>
-          <w:fldChar w:fldCharType="end"/>
-        </w:r>
-      </w:hyperlink>
-    </w:p>
-    <w:p>
-      <w:pPr>
-        <w:pStyle w:val="TOC2"/>
-        <w:rPr>
-          <w:bCs w:val="0"/>
-          <w:lang w:bidi="ar-SA"/>
-        </w:rPr>
-      </w:pPr>
-      <w:hyperlink w:anchor="_Toc263422914" w:history="1">
-        <w:r>
-          <w:rPr>
-            <w:rStyle w:val="Hyperlink"/>
-            <w:lang w:val="sv-SE"/>
-          </w:rPr>
-          <w:t>5.2</w:t>
-        </w:r>
-        <w:r>
-          <w:rPr>
-            <w:bCs w:val="0"/>
-            <w:lang w:bidi="ar-SA"/>
-          </w:rPr>
-          <w:tab/>
-        </w:r>
-        <w:r>
-          <w:rPr>
-            <w:rStyle w:val="Hyperlink"/>
-            <w:lang w:val="sv-SE"/>
-          </w:rPr>
-          <w:t>Arkitekturellt signifikanta design paket</w:t>
-        </w:r>
-        <w:r>
-          <w:rPr>
-            <w:webHidden/>
-          </w:rPr>
-          <w:tab/>
-        </w:r>
-        <w:r>
-          <w:rPr>
-            <w:webHidden/>
-          </w:rPr>
-          <w:fldChar w:fldCharType="begin"/>
-        </w:r>
-        <w:r>
-          <w:rPr>
-            <w:webHidden/>
-          </w:rPr>
-          <w:instrText xml:space="preserve"> PAGEREF _Toc263422914 \h </w:instrText>
-        </w:r>
-        <w:r>
-          <w:rPr>
-            <w:webHidden/>
-          </w:rPr>
-        </w:r>
-        <w:r>
-          <w:rPr>
-            <w:webHidden/>
-          </w:rPr>
-          <w:fldChar w:fldCharType="separate"/>
-        </w:r>
-        <w:r>
-          <w:rPr>
-            <w:webHidden/>
-          </w:rPr>
-          <w:t>11</w:t>
-        </w:r>
-        <w:r>
-          <w:rPr>
-            <w:webHidden/>
-          </w:rPr>
-          <w:fldChar w:fldCharType="end"/>
-        </w:r>
-      </w:hyperlink>
-    </w:p>
-    <w:p>
-      <w:pPr>
-        <w:pStyle w:val="TOC3"/>
-        <w:rPr>
-          <w:sz w:val="22"/>
-          <w:lang w:bidi="ar-SA"/>
-        </w:rPr>
-      </w:pPr>
-      <w:hyperlink w:anchor="_Toc263422915" w:history="1">
-        <w:r>
-          <w:rPr>
-            <w:rStyle w:val="Hyperlink"/>
-            <w:lang w:val="sv-SE"/>
-          </w:rPr>
-          <w:t>5.2.1</w:t>
-        </w:r>
-        <w:r>
-          <w:rPr>
-            <w:sz w:val="22"/>
-            <w:lang w:bidi="ar-SA"/>
-          </w:rPr>
-          <w:tab/>
-        </w:r>
-        <w:r>
-          <w:rPr>
-            <w:rStyle w:val="Hyperlink"/>
-            <w:lang w:val="sv-SE"/>
-          </w:rPr>
-          <w:t>Hämta vårdval</w:t>
-        </w:r>
-        <w:r>
-          <w:rPr>
-            <w:webHidden/>
-          </w:rPr>
-          <w:tab/>
-        </w:r>
-        <w:r>
-          <w:rPr>
-            <w:webHidden/>
-          </w:rPr>
-          <w:fldChar w:fldCharType="begin"/>
-        </w:r>
-        <w:r>
-          <w:rPr>
-            <w:webHidden/>
-          </w:rPr>
-          <w:instrText xml:space="preserve"> PAGEREF _Toc263422915 \h </w:instrText>
-        </w:r>
-        <w:r>
-          <w:rPr>
-            <w:webHidden/>
-          </w:rPr>
-        </w:r>
-        <w:r>
-          <w:rPr>
-            <w:webHidden/>
-          </w:rPr>
-          <w:fldChar w:fldCharType="separate"/>
-        </w:r>
-        <w:r>
-          <w:rPr>
-            <w:webHidden/>
-          </w:rPr>
-          <w:t>12</w:t>
-        </w:r>
-        <w:r>
-          <w:rPr>
-            <w:webHidden/>
-          </w:rPr>
-          <w:fldChar w:fldCharType="end"/>
-        </w:r>
-      </w:hyperlink>
-    </w:p>
-    <w:p>
-      <w:pPr>
-        <w:pStyle w:val="TOC3"/>
-        <w:rPr>
-          <w:sz w:val="22"/>
-          <w:lang w:bidi="ar-SA"/>
-        </w:rPr>
-      </w:pPr>
-      <w:hyperlink w:anchor="_Toc263422916" w:history="1">
-        <w:r>
-          <w:rPr>
-            <w:rStyle w:val="Hyperlink"/>
-            <w:lang w:val="sv-SE"/>
-          </w:rPr>
-          <w:t>5.2.2</w:t>
-        </w:r>
-        <w:r>
-          <w:rPr>
-            <w:sz w:val="22"/>
-            <w:lang w:bidi="ar-SA"/>
-          </w:rPr>
-          <w:tab/>
-        </w:r>
-        <w:r>
-          <w:rPr>
-            <w:rStyle w:val="Hyperlink"/>
-            <w:lang w:val="sv-SE"/>
-          </w:rPr>
-          <w:t>Göra vårdval</w:t>
-        </w:r>
-        <w:r>
-          <w:rPr>
-            <w:webHidden/>
-          </w:rPr>
-          <w:tab/>
-        </w:r>
-        <w:r>
-          <w:rPr>
-            <w:webHidden/>
-          </w:rPr>
-          <w:fldChar w:fldCharType="begin"/>
-        </w:r>
-        <w:r>
-          <w:rPr>
-            <w:webHidden/>
-          </w:rPr>
-          <w:instrText xml:space="preserve"> PAGEREF _Toc263422916 \h </w:instrText>
-        </w:r>
-        <w:r>
-          <w:rPr>
-            <w:webHidden/>
-          </w:rPr>
-        </w:r>
-        <w:r>
-          <w:rPr>
-            <w:webHidden/>
-          </w:rPr>
-          <w:fldChar w:fldCharType="separate"/>
-        </w:r>
-        <w:r>
-          <w:rPr>
-            <w:webHidden/>
-          </w:rPr>
-          <w:t>13</w:t>
-        </w:r>
-        <w:r>
-          <w:rPr>
-            <w:webHidden/>
-          </w:rPr>
-          <w:fldChar w:fldCharType="end"/>
-        </w:r>
-      </w:hyperlink>
-    </w:p>
-    <w:p>
-      <w:pPr>
-        <w:pStyle w:val="TOC1"/>
-        <w:rPr>
-          <w:szCs w:val="22"/>
-          <w:lang w:bidi="ar-SA"/>
-        </w:rPr>
-      </w:pPr>
-      <w:hyperlink w:anchor="_Toc263422917" w:history="1">
-        <w:r>
-          <w:rPr>
-            <w:rStyle w:val="Hyperlink"/>
-            <w:lang w:val="sv-SE"/>
-          </w:rPr>
-          <w:t>Punkt 1 - Hämta köinformation för en person</w:t>
-        </w:r>
-        <w:r>
-          <w:rPr>
-            <w:webHidden/>
-          </w:rPr>
-          <w:tab/>
-        </w:r>
-        <w:r>
-          <w:rPr>
-            <w:webHidden/>
-          </w:rPr>
-          <w:fldChar w:fldCharType="begin"/>
-        </w:r>
-        <w:r>
-          <w:rPr>
-            <w:webHidden/>
-          </w:rPr>
-          <w:instrText xml:space="preserve"> PAGEREF _Toc263422917 \h </w:instrText>
-        </w:r>
-        <w:r>
-          <w:rPr>
-            <w:webHidden/>
-          </w:rPr>
-        </w:r>
-        <w:r>
-          <w:rPr>
-            <w:webHidden/>
-          </w:rPr>
-          <w:fldChar w:fldCharType="separate"/>
-        </w:r>
-        <w:r>
-          <w:rPr>
-            <w:webHidden/>
-          </w:rPr>
-          <w:t>14</w:t>
-        </w:r>
-        <w:r>
-          <w:rPr>
-            <w:webHidden/>
-          </w:rPr>
-          <w:fldChar w:fldCharType="end"/>
-        </w:r>
-      </w:hyperlink>
-    </w:p>
-    <w:p>
-      <w:pPr>
-        <w:pStyle w:val="TOC1"/>
-        <w:rPr>
-          <w:szCs w:val="22"/>
-          <w:lang w:bidi="ar-SA"/>
-        </w:rPr>
-      </w:pPr>
-      <w:hyperlink w:anchor="_Toc263422918" w:history="1">
-        <w:r>
-          <w:rPr>
-            <w:rStyle w:val="Hyperlink"/>
-            <w:lang w:val="sv-SE"/>
-          </w:rPr>
-          <w:t>6</w:t>
-        </w:r>
-        <w:r>
-          <w:rPr>
-            <w:szCs w:val="22"/>
-            <w:lang w:bidi="ar-SA"/>
-          </w:rPr>
-          <w:tab/>
-        </w:r>
-        <w:r>
-          <w:rPr>
-            <w:rStyle w:val="Hyperlink"/>
-            <w:lang w:val="sv-SE"/>
-          </w:rPr>
-          <w:t>Deployment view</w:t>
-        </w:r>
-        <w:r>
-          <w:rPr>
-            <w:webHidden/>
-          </w:rPr>
-          <w:tab/>
-        </w:r>
-        <w:r>
-          <w:rPr>
-            <w:webHidden/>
-          </w:rPr>
-          <w:fldChar w:fldCharType="begin"/>
-        </w:r>
-        <w:r>
-          <w:rPr>
-            <w:webHidden/>
-          </w:rPr>
-          <w:instrText xml:space="preserve"> PAGEREF _Toc263422918 \h </w:instrText>
-        </w:r>
-        <w:r>
-          <w:rPr>
-            <w:webHidden/>
-          </w:rPr>
-        </w:r>
-        <w:r>
-          <w:rPr>
-            <w:webHidden/>
-          </w:rPr>
-          <w:fldChar w:fldCharType="separate"/>
-        </w:r>
-        <w:r>
-          <w:rPr>
-            <w:webHidden/>
-          </w:rPr>
-          <w:t>15</w:t>
-        </w:r>
-        <w:r>
-          <w:rPr>
-            <w:webHidden/>
-          </w:rPr>
-          <w:fldChar w:fldCharType="end"/>
-        </w:r>
-      </w:hyperlink>
-    </w:p>
-    <w:p>
-      <w:pPr>
-        <w:pStyle w:val="TOC2"/>
-        <w:rPr>
-          <w:bCs w:val="0"/>
-          <w:lang w:bidi="ar-SA"/>
-        </w:rPr>
-      </w:pPr>
-      <w:hyperlink w:anchor="_Toc263422919" w:history="1">
-        <w:r>
-          <w:rPr>
-            <w:rStyle w:val="Hyperlink"/>
-            <w:lang w:val="sv-SE"/>
-          </w:rPr>
-          <w:t>6.1</w:t>
-        </w:r>
-        <w:r>
-          <w:rPr>
-            <w:bCs w:val="0"/>
-            <w:lang w:bidi="ar-SA"/>
-          </w:rPr>
-          <w:tab/>
-        </w:r>
-        <w:r>
-          <w:rPr>
-            <w:rStyle w:val="Hyperlink"/>
-            <w:lang w:val="sv-SE"/>
-          </w:rPr>
-          <w:t>Fysisk Topologi</w:t>
-        </w:r>
-        <w:r>
-          <w:rPr>
-            <w:webHidden/>
-          </w:rPr>
-          <w:tab/>
-        </w:r>
-        <w:r>
-          <w:rPr>
-            <w:webHidden/>
-          </w:rPr>
-          <w:fldChar w:fldCharType="begin"/>
-        </w:r>
-        <w:r>
-          <w:rPr>
-            <w:webHidden/>
-          </w:rPr>
-          <w:instrText xml:space="preserve"> PAGEREF _Toc263422919 \h </w:instrText>
-        </w:r>
-        <w:r>
-          <w:rPr>
-            <w:webHidden/>
-          </w:rPr>
-        </w:r>
-        <w:r>
-          <w:rPr>
-            <w:webHidden/>
-          </w:rPr>
-          <w:fldChar w:fldCharType="separate"/>
-        </w:r>
-        <w:r>
-          <w:rPr>
-            <w:webHidden/>
-          </w:rPr>
-          <w:t>16</w:t>
-        </w:r>
-        <w:r>
-          <w:rPr>
-            <w:webHidden/>
-          </w:rPr>
-          <w:fldChar w:fldCharType="end"/>
-        </w:r>
-      </w:hyperlink>
-    </w:p>
-    <w:p>
-      <w:pPr>
-        <w:pStyle w:val="TOC1"/>
-        <w:rPr>
-          <w:szCs w:val="22"/>
-          <w:lang w:bidi="ar-SA"/>
-        </w:rPr>
-      </w:pPr>
-      <w:hyperlink w:anchor="_Toc263422920" w:history="1">
-        <w:r>
-          <w:rPr>
-            <w:rStyle w:val="Hyperlink"/>
-            <w:lang w:val="sv-SE"/>
-          </w:rPr>
-          <w:t>7</w:t>
-        </w:r>
-        <w:r>
-          <w:rPr>
-            <w:szCs w:val="22"/>
-            <w:lang w:bidi="ar-SA"/>
-          </w:rPr>
-          <w:tab/>
-        </w:r>
-        <w:r>
-          <w:rPr>
-            <w:rStyle w:val="Hyperlink"/>
-            <w:lang w:val="sv-SE"/>
-          </w:rPr>
-          <w:t>Data View</w:t>
-        </w:r>
-        <w:r>
-          <w:rPr>
-            <w:webHidden/>
-          </w:rPr>
-          <w:tab/>
-        </w:r>
-        <w:r>
-          <w:rPr>
-            <w:webHidden/>
-          </w:rPr>
-          <w:fldChar w:fldCharType="begin"/>
-        </w:r>
-        <w:r>
-          <w:rPr>
-            <w:webHidden/>
-          </w:rPr>
-          <w:instrText xml:space="preserve"> PAGEREF _Toc263422920 \h </w:instrText>
-        </w:r>
-        <w:r>
-          <w:rPr>
-            <w:webHidden/>
-          </w:rPr>
-        </w:r>
-        <w:r>
-          <w:rPr>
-            <w:webHidden/>
-          </w:rPr>
-          <w:fldChar w:fldCharType="separate"/>
-        </w:r>
-        <w:r>
-          <w:rPr>
-            <w:webHidden/>
-          </w:rPr>
-          <w:t>17</w:t>
-        </w:r>
-        <w:r>
-          <w:rPr>
-            <w:webHidden/>
-          </w:rPr>
-          <w:fldChar w:fldCharType="end"/>
-        </w:r>
-      </w:hyperlink>
-    </w:p>
-    <w:p>
-      <w:pPr>
-        <w:pStyle w:val="TOC1"/>
-        <w:rPr>
-          <w:szCs w:val="22"/>
-          <w:lang w:bidi="ar-SA"/>
-        </w:rPr>
-      </w:pPr>
-      <w:hyperlink w:anchor="_Toc263422921" w:history="1">
-        <w:r>
-          <w:rPr>
-            <w:rStyle w:val="Hyperlink"/>
-            <w:lang w:val="sv-SE"/>
-          </w:rPr>
-          <w:t>8</w:t>
-        </w:r>
-        <w:r>
-          <w:rPr>
-            <w:szCs w:val="22"/>
-            <w:lang w:bidi="ar-SA"/>
-          </w:rPr>
-          <w:tab/>
-        </w:r>
-        <w:r>
-          <w:rPr>
-            <w:rStyle w:val="Hyperlink"/>
-            <w:lang w:val="sv-SE"/>
-          </w:rPr>
-          <w:t>SLA</w:t>
-        </w:r>
-        <w:r>
-          <w:rPr>
-            <w:webHidden/>
-          </w:rPr>
-          <w:tab/>
-        </w:r>
-        <w:r>
-          <w:rPr>
-            <w:webHidden/>
-          </w:rPr>
-          <w:fldChar w:fldCharType="begin"/>
-        </w:r>
-        <w:r>
-          <w:rPr>
-            <w:webHidden/>
-          </w:rPr>
-          <w:instrText xml:space="preserve"> PAGEREF _Toc263422921 \h </w:instrText>
-        </w:r>
-        <w:r>
-          <w:rPr>
-            <w:webHidden/>
-          </w:rPr>
-        </w:r>
-        <w:r>
-          <w:rPr>
-            <w:webHidden/>
-          </w:rPr>
-          <w:fldChar w:fldCharType="separate"/>
-        </w:r>
-        <w:r>
-          <w:rPr>
-            <w:webHidden/>
-          </w:rPr>
-          <w:t>17</w:t>
-        </w:r>
-        <w:r>
-          <w:rPr>
-            <w:webHidden/>
-          </w:rPr>
-          <w:fldChar w:fldCharType="end"/>
-        </w:r>
-      </w:hyperlink>
-    </w:p>
-    <w:p>
-      <w:pPr>
-        <w:pStyle w:val="TOC1"/>
-        <w:rPr>
-          <w:szCs w:val="22"/>
-          <w:lang w:bidi="ar-SA"/>
-        </w:rPr>
-      </w:pPr>
-      <w:hyperlink w:anchor="_Toc263422922" w:history="1">
-        <w:r>
-          <w:rPr>
-            <w:rStyle w:val="Hyperlink"/>
-            <w:iCs/>
-          </w:rPr>
-          <w:t>9</w:t>
-        </w:r>
-        <w:r>
-          <w:rPr>
-            <w:szCs w:val="22"/>
-            <w:lang w:bidi="ar-SA"/>
-          </w:rPr>
-          <w:tab/>
-        </w:r>
-        <w:r>
-          <w:rPr>
-            <w:rStyle w:val="Hyperlink"/>
-            <w:lang w:val="sv-SE"/>
-          </w:rPr>
-          <w:t>Kvalitet</w:t>
-        </w:r>
-        <w:r>
-          <w:rPr>
-            <w:webHidden/>
-          </w:rPr>
-          <w:tab/>
-        </w:r>
-        <w:r>
-          <w:rPr>
-            <w:webHidden/>
-          </w:rPr>
-          <w:fldChar w:fldCharType="begin"/>
-        </w:r>
-        <w:r>
-          <w:rPr>
-            <w:webHidden/>
-          </w:rPr>
-          <w:instrText xml:space="preserve"> PAGEREF _Toc263422922 \h </w:instrText>
-        </w:r>
-        <w:r>
-          <w:rPr>
-            <w:webHidden/>
-          </w:rPr>
-        </w:r>
-        <w:r>
-          <w:rPr>
-            <w:webHidden/>
-          </w:rPr>
-          <w:fldChar w:fldCharType="separate"/>
-        </w:r>
-        <w:r>
-          <w:rPr>
-            <w:webHidden/>
-          </w:rPr>
-          <w:t>18</w:t>
+          <w:t>19</w:t>
         </w:r>
         <w:r>
           <w:rPr>
@@ -2692,7 +2535,7 @@
     </w:p>
     <w:p>
       <w:pPr>
-        <w:pStyle w:val="Heading1"/>
+        <w:pStyle w:val="Rubrik1"/>
         <w:rPr>
           <w:lang w:val="sv-SE"/>
         </w:rPr>
@@ -2701,7 +2544,7 @@
       <w:bookmarkStart w:id="2" w:name="_Toc449279798"/>
       <w:bookmarkStart w:id="3" w:name="_Toc449499106"/>
       <w:bookmarkStart w:id="4" w:name="_Toc449501275"/>
-      <w:bookmarkStart w:id="5" w:name="_Toc263422898"/>
+      <w:bookmarkStart w:id="5" w:name="_Toc264449729"/>
       <w:bookmarkEnd w:id="0"/>
       <w:r>
         <w:rPr>
@@ -2714,7 +2557,7 @@
     </w:p>
     <w:p>
       <w:pPr>
-        <w:pStyle w:val="BodyText"/>
+        <w:pStyle w:val="Brdtext"/>
         <w:rPr>
           <w:rFonts w:ascii="Arial" w:hAnsi="Arial" w:cs="Arial"/>
           <w:sz w:val="24"/>
@@ -2786,7 +2629,7 @@
     </w:p>
     <w:p>
       <w:pPr>
-        <w:pStyle w:val="Heading2"/>
+        <w:pStyle w:val="Rubrik2"/>
         <w:rPr>
           <w:lang w:val="sv-SE"/>
         </w:rPr>
@@ -2794,7 +2637,7 @@
       <w:bookmarkStart w:id="13" w:name="_Toc87687611"/>
       <w:bookmarkStart w:id="14" w:name="_Toc110227480"/>
       <w:bookmarkStart w:id="15" w:name="_Toc224717071"/>
-      <w:bookmarkStart w:id="16" w:name="_Toc263422899"/>
+      <w:bookmarkStart w:id="16" w:name="_Toc264449730"/>
       <w:r>
         <w:rPr>
           <w:lang w:val="sv-SE"/>
@@ -2879,13 +2722,13 @@
           <w:b/>
           <w:lang w:val="sv-SE"/>
         </w:rPr>
-        <w:t>Micro SAD:</w:t>
-      </w:r>
-      <w:r>
-        <w:rPr>
-          <w:lang w:val="sv-SE"/>
-        </w:rPr>
-        <w:t xml:space="preserve"> En arkitekturbeskrivning som används som input för en SAD och för att kunna göra initiala beslut.</w:t>
+        <w:t>Källsystem:</w:t>
+      </w:r>
+      <w:r>
+        <w:rPr>
+          <w:lang w:val="sv-SE"/>
+        </w:rPr>
+        <w:t xml:space="preserve"> Regionala vårdvalssystem, kan t.ex. vara ListOn, Lissy eller Journalsystem.</w:t>
       </w:r>
     </w:p>
     <w:p>
@@ -2899,13 +2742,13 @@
           <w:b/>
           <w:lang w:val="sv-SE"/>
         </w:rPr>
-        <w:t>Källsystem:</w:t>
-      </w:r>
-      <w:r>
-        <w:rPr>
-          <w:lang w:val="sv-SE"/>
-        </w:rPr>
-        <w:t xml:space="preserve"> Regionala vårdvalssystem, kan t.ex. vara ListOn, Lissy eller Journalsystem.</w:t>
+        <w:t>AL:</w:t>
+      </w:r>
+      <w:r>
+        <w:rPr>
+          <w:lang w:val="sv-SE"/>
+        </w:rPr>
+        <w:t xml:space="preserve"> Arkitektur Ledningen</w:t>
       </w:r>
     </w:p>
     <w:p>
@@ -2919,13 +2762,13 @@
           <w:b/>
           <w:lang w:val="sv-SE"/>
         </w:rPr>
-        <w:t>AL:</w:t>
-      </w:r>
-      <w:r>
-        <w:rPr>
-          <w:lang w:val="sv-SE"/>
-        </w:rPr>
-        <w:t xml:space="preserve"> Arkitektur Ledningen</w:t>
+        <w:t>VIT-Boken:</w:t>
+      </w:r>
+      <w:r>
+        <w:rPr>
+          <w:lang w:val="sv-SE"/>
+        </w:rPr>
+        <w:t xml:space="preserve"> Verksamhet Informatik och Teknik boken, regelverk för hur bl.a. system arkitekturen ska se ut inom Vård och omsorgs.</w:t>
       </w:r>
     </w:p>
     <w:p>
@@ -2939,46 +2782,6 @@
           <w:b/>
           <w:lang w:val="sv-SE"/>
         </w:rPr>
-        <w:t>BIF:</w:t>
-      </w:r>
-      <w:r>
-        <w:rPr>
-          <w:lang w:val="sv-SE"/>
-        </w:rPr>
-        <w:t xml:space="preserve"> Bastjänster för Informations Försörjning, ingår i VIT-Boken</w:t>
-      </w:r>
-    </w:p>
-    <w:p>
-      <w:pPr>
-        <w:rPr>
-          <w:lang w:val="sv-SE"/>
-        </w:rPr>
-      </w:pPr>
-      <w:r>
-        <w:rPr>
-          <w:b/>
-          <w:lang w:val="sv-SE"/>
-        </w:rPr>
-        <w:t>VIT-Boken:</w:t>
-      </w:r>
-      <w:r>
-        <w:rPr>
-          <w:lang w:val="sv-SE"/>
-        </w:rPr>
-        <w:t xml:space="preserve"> Verksamhet Informatik och Teknik boken, regelverk för hur bl.a. system arkitekturen ska se ut inom Vård och omsorgs.</w:t>
-      </w:r>
-    </w:p>
-    <w:p>
-      <w:pPr>
-        <w:rPr>
-          <w:lang w:val="sv-SE"/>
-        </w:rPr>
-      </w:pPr>
-      <w:r>
-        <w:rPr>
-          <w:b/>
-          <w:lang w:val="sv-SE"/>
-        </w:rPr>
         <w:t>SJUNET:</w:t>
       </w:r>
       <w:r>
@@ -2986,29 +2789,6 @@
           <w:lang w:val="sv-SE"/>
         </w:rPr>
         <w:t xml:space="preserve"> VLAN För hög tillgänglighet och tillit.</w:t>
-      </w:r>
-    </w:p>
-    <w:p>
-      <w:pPr>
-        <w:rPr>
-          <w:bCs/>
-          <w:lang w:val="sv-SE"/>
-        </w:rPr>
-      </w:pPr>
-      <w:r>
-        <w:rPr>
-          <w:b/>
-          <w:bCs/>
-          <w:lang w:val="sv-SE"/>
-        </w:rPr>
-        <w:t>13606:</w:t>
-      </w:r>
-      <w:r>
-        <w:rPr>
-          <w:bCs/>
-          <w:lang w:val="sv-SE"/>
-        </w:rPr>
-        <w:t xml:space="preserve"> Standard för att kommunicera delar av/hela  EHR(Electronic Health Record) för en patient</w:t>
       </w:r>
     </w:p>
     <w:p>
@@ -3067,7 +2847,7 @@
     <w:p>
       <w:pPr>
         <w:rPr>
-          <w:rStyle w:val="Strong"/>
+          <w:rStyle w:val="Stark"/>
           <w:rFonts w:ascii="Verdana" w:hAnsi="Verdana"/>
           <w:b w:val="0"/>
           <w:color w:val="333333"/>
@@ -3078,7 +2858,7 @@
       </w:pPr>
       <w:r>
         <w:rPr>
-          <w:rStyle w:val="Strong"/>
+          <w:rStyle w:val="Stark"/>
           <w:rFonts w:ascii="Verdana" w:hAnsi="Verdana"/>
           <w:color w:val="333333"/>
           <w:sz w:val="20"/>
@@ -3089,7 +2869,7 @@
       </w:r>
       <w:r>
         <w:rPr>
-          <w:rStyle w:val="Strong"/>
+          <w:rStyle w:val="Stark"/>
           <w:rFonts w:ascii="Verdana" w:hAnsi="Verdana"/>
           <w:b w:val="0"/>
           <w:color w:val="333333"/>
@@ -3097,7 +2877,31 @@
           <w:szCs w:val="20"/>
           <w:lang w:val="sv-SE"/>
         </w:rPr>
-        <w:t xml:space="preserve"> Undersökning som resulterade i att 4 sekunder är acceptabel svarstid för en websajt.</w:t>
+        <w:t xml:space="preserve"> Undersökning som resulterade i att 4 sekunder är acceptabel svarstid för en </w:t>
+      </w:r>
+      <w:r>
+        <w:rPr>
+          <w:rStyle w:val="Stark"/>
+          <w:rFonts w:ascii="Verdana" w:hAnsi="Verdana"/>
+          <w:b w:val="0"/>
+          <w:color w:val="333333"/>
+          <w:sz w:val="20"/>
+          <w:szCs w:val="20"/>
+          <w:lang w:val="sv-SE"/>
+        </w:rPr>
+        <w:t>webbsajt</w:t>
+      </w:r>
+      <w:r>
+        <w:rPr>
+          <w:rStyle w:val="Stark"/>
+          <w:rFonts w:ascii="Verdana" w:hAnsi="Verdana"/>
+          <w:b w:val="0"/>
+          <w:color w:val="333333"/>
+          <w:sz w:val="20"/>
+          <w:szCs w:val="20"/>
+          <w:lang w:val="sv-SE"/>
+        </w:rPr>
+        <w:t>.</w:t>
       </w:r>
     </w:p>
     <w:p>
@@ -3119,7 +2923,19 @@
         <w:rPr>
           <w:lang w:val="sv-SE"/>
         </w:rPr>
-        <w:t xml:space="preserve"> Användaren identifierar sig med namn och lösenord som skickas i HTTP headern till WebServices.</w:t>
+        <w:t xml:space="preserve"> Användaren identifierar sig med namn och lösenord som skickas i HTTP </w:t>
+      </w:r>
+      <w:r>
+        <w:rPr>
+          <w:lang w:val="sv-SE"/>
+        </w:rPr>
+        <w:t>huvudet</w:t>
+      </w:r>
+      <w:r>
+        <w:rPr>
+          <w:lang w:val="sv-SE"/>
+        </w:rPr>
+        <w:t xml:space="preserve"> till WebServices.</w:t>
       </w:r>
     </w:p>
     <w:p>
@@ -3140,7 +2956,19 @@
         <w:rPr>
           <w:lang w:val="sv-SE"/>
         </w:rPr>
-        <w:t xml:space="preserve"> Både klient och server identifierar sig för varandra innan kommunikation etabiliseras (det handlar främst om ”trust”). </w:t>
+        <w:t xml:space="preserve"> Både klient och server identifierar sig för varandra innan kommunikation </w:t>
+      </w:r>
+      <w:r>
+        <w:rPr>
+          <w:lang w:val="sv-SE"/>
+        </w:rPr>
+        <w:t>etableras</w:t>
+      </w:r>
+      <w:r>
+        <w:rPr>
+          <w:lang w:val="sv-SE"/>
+        </w:rPr>
+        <w:t xml:space="preserve"> (det handlar främst om ”trust”). </w:t>
       </w:r>
     </w:p>
     <w:p>
@@ -3177,7 +3005,6 @@
           <w:bCs/>
           <w:lang w:val="sv-SE"/>
         </w:rPr>
-        <w:lastRenderedPageBreak/>
         <w:t xml:space="preserve">SLA: </w:t>
       </w:r>
       <w:r>
@@ -3271,17 +3098,24 @@
     </w:p>
     <w:p>
       <w:pPr>
-        <w:pStyle w:val="Heading1"/>
+        <w:pStyle w:val="Rubrik1"/>
         <w:rPr>
           <w:lang w:val="sv-SE"/>
         </w:rPr>
       </w:pPr>
       <w:bookmarkStart w:id="17" w:name="_Toc224717073"/>
-      <w:bookmarkStart w:id="18" w:name="_Toc263422900"/>
-      <w:r>
-        <w:rPr>
-          <w:lang w:val="sv-SE"/>
-        </w:rPr>
+      <w:bookmarkStart w:id="18" w:name="_Toc264449731"/>
+      <w:r>
+        <w:rPr>
+          <w:lang w:val="sv-SE"/>
+        </w:rPr>
+        <w:br w:type="page"/>
+      </w:r>
+      <w:r>
+        <w:rPr>
+          <w:lang w:val="sv-SE"/>
+        </w:rPr>
+        <w:lastRenderedPageBreak/>
         <w:t>Arkitektur representation</w:t>
       </w:r>
       <w:bookmarkEnd w:id="17"/>
@@ -3299,7 +3133,7 @@
     <w:bookmarkEnd w:id="12"/>
     <w:p>
       <w:pPr>
-        <w:pStyle w:val="BodyText"/>
+        <w:pStyle w:val="Brdtext"/>
         <w:rPr>
           <w:rFonts w:ascii="Arial" w:hAnsi="Arial" w:cs="Arial"/>
           <w:sz w:val="24"/>
@@ -3319,15 +3153,15 @@
     </w:p>
     <w:p>
       <w:pPr>
-        <w:pStyle w:val="BodyText"/>
-        <w:rPr>
-          <w:lang w:val="sv-SE"/>
-        </w:rPr>
-      </w:pPr>
-    </w:p>
-    <w:p>
-      <w:pPr>
-        <w:pStyle w:val="BodyText"/>
+        <w:pStyle w:val="Brdtext"/>
+        <w:rPr>
+          <w:lang w:val="sv-SE"/>
+        </w:rPr>
+      </w:pPr>
+    </w:p>
+    <w:p>
+      <w:pPr>
+        <w:pStyle w:val="Brdtext"/>
         <w:rPr>
           <w:lang w:val="sv-SE"/>
         </w:rPr>
@@ -3335,13 +3169,13 @@
       <w:r>
         <w:rPr>
           <w:noProof/>
-          <w:lang w:bidi="ar-SA"/>
+          <w:lang w:val="sv-SE" w:eastAsia="sv-SE" w:bidi="ar-SA"/>
         </w:rPr>
         <w:drawing>
           <wp:inline distT="0" distB="0" distL="0" distR="0">
             <wp:extent cx="2619375" cy="1724025"/>
             <wp:effectExtent l="19050" t="0" r="9525" b="0"/>
-            <wp:docPr id="17" name="Picture 22"/>
+            <wp:docPr id="2" name="Picture 22"/>
             <wp:cNvGraphicFramePr>
               <a:graphicFrameLocks xmlns:a="http://schemas.openxmlformats.org/drawingml/2006/main" noChangeAspect="1"/>
             </wp:cNvGraphicFramePr>
@@ -3387,13 +3221,13 @@
     <w:p/>
     <w:p>
       <w:pPr>
-        <w:pStyle w:val="Heading1"/>
+        <w:pStyle w:val="Rubrik1"/>
         <w:rPr>
           <w:lang w:val="sv-SE"/>
         </w:rPr>
       </w:pPr>
       <w:bookmarkStart w:id="19" w:name="_Toc224717074"/>
-      <w:bookmarkStart w:id="20" w:name="_Toc263422901"/>
+      <w:bookmarkStart w:id="20" w:name="_Toc264449732"/>
       <w:r>
         <w:rPr>
           <w:lang w:val="sv-SE"/>
@@ -3424,7 +3258,7 @@
     </w:p>
     <w:p>
       <w:pPr>
-        <w:pStyle w:val="Heading2"/>
+        <w:pStyle w:val="Rubrik2"/>
         <w:keepNext/>
         <w:widowControl w:val="0"/>
         <w:spacing w:before="120" w:after="60" w:line="240" w:lineRule="atLeast"/>
@@ -3436,7 +3270,7 @@
       <w:bookmarkStart w:id="21" w:name="_Toc179247304"/>
       <w:bookmarkStart w:id="22" w:name="_Toc224717075"/>
       <w:bookmarkStart w:id="23" w:name="_Toc87687616"/>
-      <w:bookmarkStart w:id="24" w:name="_Toc263422902"/>
+      <w:bookmarkStart w:id="24" w:name="_Toc264449733"/>
       <w:r>
         <w:rPr>
           <w:lang w:val="sv-SE"/>
@@ -3630,13 +3464,13 @@
     </w:p>
     <w:p>
       <w:pPr>
-        <w:pStyle w:val="Heading2"/>
+        <w:pStyle w:val="Rubrik2"/>
         <w:rPr>
           <w:lang w:val="sv-SE"/>
         </w:rPr>
       </w:pPr>
       <w:bookmarkStart w:id="25" w:name="_Toc224717076"/>
-      <w:bookmarkStart w:id="26" w:name="_Toc263422903"/>
+      <w:bookmarkStart w:id="26" w:name="_Toc264449734"/>
       <w:bookmarkEnd w:id="23"/>
       <w:r>
         <w:rPr>
@@ -3665,34 +3499,52 @@
           <w:szCs w:val="24"/>
           <w:lang w:val="sv-SE" w:bidi="ar-SA"/>
         </w:rPr>
-        <w:t xml:space="preserve">Det finns två tjänster som hanterar säkerhet beskrivna i VIT boken, Authentiseringstjänsten och Åtkomstkontrolltjänsten. Dessa två säkerhetstjänster använder sig av en SAML biljett. Eftersom Åtkomstkontrolltjänsten ej är driftsatt ännu (beräknas till </w:t>
-      </w:r>
-      <w:r>
-        <w:rPr>
-          <w:rFonts w:ascii="Arial" w:hAnsi="Arial" w:cs="Arial"/>
-          <w:sz w:val="24"/>
-          <w:szCs w:val="24"/>
-          <w:lang w:val="sv-SE" w:bidi="ar-SA"/>
-        </w:rPr>
-        <w:t>Maj</w:t>
-      </w:r>
-      <w:r>
-        <w:rPr>
-          <w:rFonts w:ascii="Arial" w:hAnsi="Arial" w:cs="Arial"/>
-          <w:sz w:val="24"/>
-          <w:szCs w:val="24"/>
-          <w:lang w:val="sv-SE" w:bidi="ar-SA"/>
-        </w:rPr>
-        <w:t xml:space="preserve"> 20</w:t>
-      </w:r>
-      <w:r>
-        <w:rPr>
-          <w:rFonts w:ascii="Arial" w:hAnsi="Arial" w:cs="Arial"/>
-          <w:sz w:val="24"/>
-          <w:szCs w:val="24"/>
-          <w:lang w:val="sv-SE" w:bidi="ar-SA"/>
-        </w:rPr>
-        <w:t>10</w:t>
+        <w:t>Det finns två tjänster som hanterar säke</w:t>
+      </w:r>
+      <w:r>
+        <w:rPr>
+          <w:rFonts w:ascii="Arial" w:hAnsi="Arial" w:cs="Arial"/>
+          <w:sz w:val="24"/>
+          <w:szCs w:val="24"/>
+          <w:lang w:val="sv-SE" w:bidi="ar-SA"/>
+        </w:rPr>
+        <w:t>rhet beskrivna i VIT boken, Aute</w:t>
+      </w:r>
+      <w:r>
+        <w:rPr>
+          <w:rFonts w:ascii="Arial" w:hAnsi="Arial" w:cs="Arial"/>
+          <w:sz w:val="24"/>
+          <w:szCs w:val="24"/>
+          <w:lang w:val="sv-SE" w:bidi="ar-SA"/>
+        </w:rPr>
+        <w:t xml:space="preserve">ntiseringstjänsten och Åtkomstkontrolltjänsten. Dessa två säkerhetstjänster använder sig av en SAML biljett. Eftersom Åtkomstkontrolltjänsten </w:t>
+      </w:r>
+      <w:r>
+        <w:rPr>
+          <w:rFonts w:ascii="Arial" w:hAnsi="Arial" w:cs="Arial"/>
+          <w:sz w:val="24"/>
+          <w:szCs w:val="24"/>
+          <w:lang w:val="sv-SE" w:bidi="ar-SA"/>
+        </w:rPr>
+        <w:t>inte</w:t>
+      </w:r>
+      <w:r>
+        <w:rPr>
+          <w:rFonts w:ascii="Arial" w:hAnsi="Arial" w:cs="Arial"/>
+          <w:sz w:val="24"/>
+          <w:szCs w:val="24"/>
+          <w:lang w:val="sv-SE" w:bidi="ar-SA"/>
+        </w:rPr>
+        <w:t xml:space="preserve"> är driftsatt (</w:t>
+      </w:r>
+      <w:r>
+        <w:rPr>
+          <w:rFonts w:ascii="Arial" w:hAnsi="Arial" w:cs="Arial"/>
+          <w:sz w:val="24"/>
+          <w:szCs w:val="24"/>
+          <w:lang w:val="sv-SE" w:bidi="ar-SA"/>
+        </w:rPr>
+        <w:t>skrevs 2009-07</w:t>
       </w:r>
       <w:r>
         <w:rPr>
@@ -3767,7 +3619,7 @@
                 <v:shape id="_x0000_i1025" type="#_x0000_t75" style="width:342pt;height:159.75pt" o:ole="">
                   <v:imagedata r:id="rId9" o:title=""/>
                 </v:shape>
-                <o:OLEObject Type="Embed" ProgID="Visio.Drawing.11" ShapeID="_x0000_i1025" DrawAspect="Content" ObjectID="_1337164767" r:id="rId10"/>
+                <o:OLEObject Type="Embed" ProgID="Visio.Drawing.11" ShapeID="_x0000_i1025" DrawAspect="Content" ObjectID="_1338192777" r:id="rId10"/>
               </w:object>
             </w:r>
           </w:p>
@@ -3824,7 +3676,7 @@
     </w:p>
     <w:p>
       <w:pPr>
-        <w:pStyle w:val="ListParagraph"/>
+        <w:pStyle w:val="Liststycke"/>
         <w:numPr>
           <w:ilvl w:val="0"/>
           <w:numId w:val="31"/>
@@ -3902,7 +3754,7 @@
     </w:p>
     <w:p>
       <w:pPr>
-        <w:pStyle w:val="ListParagraph"/>
+        <w:pStyle w:val="Liststycke"/>
         <w:numPr>
           <w:ilvl w:val="0"/>
           <w:numId w:val="30"/>
@@ -3921,7 +3773,25 @@
           <w:szCs w:val="24"/>
           <w:lang w:val="sv-SE" w:bidi="ar-SA"/>
         </w:rPr>
-        <w:t xml:space="preserve">Confidentiality: SSL (kryptrering) används </w:t>
+        <w:t>Confidentiality: SSL (</w:t>
+      </w:r>
+      <w:r>
+        <w:rPr>
+          <w:rFonts w:ascii="Arial" w:hAnsi="Arial" w:cs="Arial"/>
+          <w:sz w:val="24"/>
+          <w:szCs w:val="24"/>
+          <w:lang w:val="sv-SE" w:bidi="ar-SA"/>
+        </w:rPr>
+        <w:t>kryptering</w:t>
+      </w:r>
+      <w:r>
+        <w:rPr>
+          <w:rFonts w:ascii="Arial" w:hAnsi="Arial" w:cs="Arial"/>
+          <w:sz w:val="24"/>
+          <w:szCs w:val="24"/>
+          <w:lang w:val="sv-SE" w:bidi="ar-SA"/>
+        </w:rPr>
+        <w:t xml:space="preserve">) används </w:t>
       </w:r>
       <w:r>
         <w:rPr>
@@ -3966,7 +3836,26 @@
           <w:szCs w:val="24"/>
           <w:lang w:val="sv-SE" w:bidi="ar-SA"/>
         </w:rPr>
-        <w:t xml:space="preserve"> Att använda SSL i SJUNET medför att huvudmännen får det svårare att kontrollera om konfidentiell information är på väg att lämna huvudmannen. Detta är avstämt med ansvarig på SVR huruvida huvudmännen upplevt detta (sk. HTTPS/SSL Inspection ) som ett bekymmer, vilket de inte har</w:t>
+        <w:t xml:space="preserve"> Att använda SSL i SJUNET medför att huvudmännen får det svårare att kontrollera om konfidentiell information är på väg att lämna huvudmannen. Detta är avstämt med ansvarig på SVR huruvida huvudmännen upplevt detta som ett bekymmer</w:t>
+      </w:r>
+      <w:r>
+        <w:rPr>
+          <w:rFonts w:ascii="Arial" w:hAnsi="Arial" w:cs="Arial"/>
+          <w:i/>
+          <w:sz w:val="24"/>
+          <w:szCs w:val="24"/>
+          <w:lang w:val="sv-SE" w:bidi="ar-SA"/>
+        </w:rPr>
+        <w:t xml:space="preserve">, </w:t>
+      </w:r>
+      <w:r>
+        <w:rPr>
+          <w:rFonts w:ascii="Arial" w:hAnsi="Arial" w:cs="Arial"/>
+          <w:sz w:val="24"/>
+          <w:szCs w:val="24"/>
+          <w:lang w:val="sv-SE" w:bidi="ar-SA"/>
+        </w:rPr>
+        <w:t>vilket de inte har</w:t>
       </w:r>
       <w:r>
         <w:rPr>
@@ -3980,6 +3869,7 @@
       <w:r>
         <w:rPr>
           <w:rFonts w:ascii="Arial" w:hAnsi="Arial" w:cs="Arial"/>
+          <w:i/>
           <w:sz w:val="24"/>
           <w:szCs w:val="24"/>
           <w:lang w:val="sv-SE" w:bidi="ar-SA"/>
@@ -3989,7 +3879,7 @@
     </w:p>
     <w:p>
       <w:pPr>
-        <w:pStyle w:val="ListParagraph"/>
+        <w:pStyle w:val="Liststycke"/>
         <w:numPr>
           <w:ilvl w:val="0"/>
           <w:numId w:val="30"/>
@@ -4008,7 +3898,34 @@
           <w:szCs w:val="24"/>
           <w:lang w:val="sv-SE" w:bidi="ar-SA"/>
         </w:rPr>
-        <w:t xml:space="preserve">Integrity (att datat inte ska fövanskas): SSL </w:t>
+        <w:t>Integrity (att data</w:t>
+      </w:r>
+      <w:r>
+        <w:rPr>
+          <w:rFonts w:ascii="Arial" w:hAnsi="Arial" w:cs="Arial"/>
+          <w:sz w:val="24"/>
+          <w:szCs w:val="24"/>
+          <w:lang w:val="sv-SE" w:bidi="ar-SA"/>
+        </w:rPr>
+        <w:t xml:space="preserve"> inte ska fö</w:t>
+      </w:r>
+      <w:r>
+        <w:rPr>
+          <w:rFonts w:ascii="Arial" w:hAnsi="Arial" w:cs="Arial"/>
+          <w:sz w:val="24"/>
+          <w:szCs w:val="24"/>
+          <w:lang w:val="sv-SE" w:bidi="ar-SA"/>
+        </w:rPr>
+        <w:t>r</w:t>
+      </w:r>
+      <w:r>
+        <w:rPr>
+          <w:rFonts w:ascii="Arial" w:hAnsi="Arial" w:cs="Arial"/>
+          <w:sz w:val="24"/>
+          <w:szCs w:val="24"/>
+          <w:lang w:val="sv-SE" w:bidi="ar-SA"/>
+        </w:rPr>
+        <w:t xml:space="preserve">vanskas): SSL </w:t>
       </w:r>
       <w:r>
         <w:rPr>
@@ -4060,13 +3977,13 @@
     </w:p>
     <w:p>
       <w:pPr>
-        <w:pStyle w:val="Heading2"/>
+        <w:pStyle w:val="Rubrik2"/>
         <w:rPr>
           <w:lang w:val="sv-SE"/>
         </w:rPr>
       </w:pPr>
       <w:bookmarkStart w:id="29" w:name="_Toc224717077"/>
-      <w:bookmarkStart w:id="30" w:name="_Toc263422904"/>
+      <w:bookmarkStart w:id="30" w:name="_Toc264449735"/>
       <w:r>
         <w:rPr>
           <w:lang w:val="sv-SE"/>
@@ -4095,75 +4012,93 @@
           <w:szCs w:val="24"/>
           <w:lang w:val="sv-SE" w:bidi="ar-SA"/>
         </w:rPr>
+        <w:t>D</w:t>
+      </w:r>
+      <w:r>
+        <w:rPr>
+          <w:rFonts w:ascii="Arial" w:hAnsi="Arial" w:cs="Arial"/>
+          <w:sz w:val="24"/>
+          <w:szCs w:val="24"/>
+          <w:lang w:val="sv-SE" w:bidi="ar-SA"/>
+        </w:rPr>
+        <w:t>et är Konsument applikationerna som användare inte</w:t>
+      </w:r>
+      <w:r>
+        <w:rPr>
+          <w:rFonts w:ascii="Arial" w:hAnsi="Arial" w:cs="Arial"/>
+          <w:sz w:val="24"/>
+          <w:szCs w:val="24"/>
+          <w:lang w:val="sv-SE" w:bidi="ar-SA"/>
+        </w:rPr>
+        <w:t xml:space="preserve">ragerar med vilket medför att det är </w:t>
+      </w:r>
+      <w:r>
+        <w:rPr>
+          <w:rFonts w:ascii="Arial" w:hAnsi="Arial" w:cs="Arial"/>
+          <w:sz w:val="24"/>
+          <w:szCs w:val="24"/>
+          <w:lang w:val="sv-SE" w:bidi="ar-SA"/>
+        </w:rPr>
+        <w:t>utifrån</w:t>
+      </w:r>
+      <w:r>
+        <w:rPr>
+          <w:rFonts w:ascii="Arial" w:hAnsi="Arial" w:cs="Arial"/>
+          <w:sz w:val="24"/>
+          <w:szCs w:val="24"/>
+          <w:lang w:val="sv-SE" w:bidi="ar-SA"/>
+        </w:rPr>
+        <w:t xml:space="preserve"> Konsumenten som den totala tillgängligheten beräknas.</w:t>
+      </w:r>
+    </w:p>
+    <w:p>
+      <w:pPr>
+        <w:spacing w:after="0" w:line="240" w:lineRule="auto"/>
+        <w:rPr>
+          <w:rFonts w:ascii="Arial" w:hAnsi="Arial" w:cs="Arial"/>
+          <w:sz w:val="24"/>
+          <w:szCs w:val="24"/>
+          <w:lang w:val="sv-SE" w:bidi="ar-SA"/>
+        </w:rPr>
+      </w:pPr>
+    </w:p>
+    <w:p>
+      <w:pPr>
+        <w:spacing w:after="0" w:line="240" w:lineRule="auto"/>
+        <w:rPr>
+          <w:rFonts w:ascii="Arial" w:hAnsi="Arial" w:cs="Arial"/>
+          <w:sz w:val="24"/>
+          <w:szCs w:val="24"/>
+          <w:lang w:val="sv-SE" w:bidi="ar-SA"/>
+        </w:rPr>
+      </w:pPr>
+      <w:r>
+        <w:rPr>
+          <w:rFonts w:ascii="Arial" w:hAnsi="Arial" w:cs="Arial"/>
+          <w:sz w:val="24"/>
+          <w:szCs w:val="24"/>
+          <w:lang w:val="sv-SE" w:bidi="ar-SA"/>
+        </w:rPr>
         <w:lastRenderedPageBreak/>
-        <w:t>D</w:t>
-      </w:r>
-      <w:r>
-        <w:rPr>
-          <w:rFonts w:ascii="Arial" w:hAnsi="Arial" w:cs="Arial"/>
-          <w:sz w:val="24"/>
-          <w:szCs w:val="24"/>
-          <w:lang w:val="sv-SE" w:bidi="ar-SA"/>
-        </w:rPr>
-        <w:t>et är Konsument applikationerna som användare inte</w:t>
-      </w:r>
-      <w:r>
-        <w:rPr>
-          <w:rFonts w:ascii="Arial" w:hAnsi="Arial" w:cs="Arial"/>
-          <w:sz w:val="24"/>
-          <w:szCs w:val="24"/>
-          <w:lang w:val="sv-SE" w:bidi="ar-SA"/>
-        </w:rPr>
-        <w:t xml:space="preserve">ragerar med vilket medför att det är </w:t>
-      </w:r>
-      <w:r>
-        <w:rPr>
-          <w:rFonts w:ascii="Arial" w:hAnsi="Arial" w:cs="Arial"/>
-          <w:sz w:val="24"/>
-          <w:szCs w:val="24"/>
-          <w:lang w:val="sv-SE" w:bidi="ar-SA"/>
-        </w:rPr>
-        <w:t>utifrån</w:t>
-      </w:r>
-      <w:r>
-        <w:rPr>
-          <w:rFonts w:ascii="Arial" w:hAnsi="Arial" w:cs="Arial"/>
-          <w:sz w:val="24"/>
-          <w:szCs w:val="24"/>
-          <w:lang w:val="sv-SE" w:bidi="ar-SA"/>
-        </w:rPr>
-        <w:t xml:space="preserve"> Konsumenten som den totala tillgängligheten beräknas.</w:t>
-      </w:r>
-    </w:p>
-    <w:p>
-      <w:pPr>
-        <w:spacing w:after="0" w:line="240" w:lineRule="auto"/>
-        <w:rPr>
-          <w:rFonts w:ascii="Arial" w:hAnsi="Arial" w:cs="Arial"/>
-          <w:sz w:val="24"/>
-          <w:szCs w:val="24"/>
-          <w:lang w:val="sv-SE" w:bidi="ar-SA"/>
-        </w:rPr>
-      </w:pPr>
-    </w:p>
-    <w:p>
-      <w:pPr>
-        <w:spacing w:after="0" w:line="240" w:lineRule="auto"/>
-        <w:rPr>
-          <w:rFonts w:ascii="Arial" w:hAnsi="Arial" w:cs="Arial"/>
-          <w:sz w:val="24"/>
-          <w:szCs w:val="24"/>
-          <w:lang w:val="sv-SE" w:bidi="ar-SA"/>
-        </w:rPr>
-      </w:pPr>
-      <w:r>
-        <w:rPr>
-          <w:rFonts w:ascii="Arial" w:hAnsi="Arial" w:cs="Arial"/>
-          <w:sz w:val="24"/>
-          <w:szCs w:val="24"/>
-          <w:lang w:val="sv-SE" w:bidi="ar-SA"/>
-        </w:rPr>
-        <w:t>Estimerad nertid på ca. 50 minuter/vecka ger att systemet är tillgängligt 99.5%</w:t>
+        <w:t xml:space="preserve">Estimerad nertid på </w:t>
+      </w:r>
+      <w:r>
+        <w:rPr>
+          <w:rFonts w:ascii="Arial" w:hAnsi="Arial" w:cs="Arial"/>
+          <w:sz w:val="24"/>
+          <w:szCs w:val="24"/>
+          <w:lang w:val="sv-SE" w:bidi="ar-SA"/>
+        </w:rPr>
+        <w:t xml:space="preserve">ca </w:t>
+      </w:r>
+      <w:r>
+        <w:rPr>
+          <w:rFonts w:ascii="Arial" w:hAnsi="Arial" w:cs="Arial"/>
+          <w:sz w:val="24"/>
+          <w:szCs w:val="24"/>
+          <w:lang w:val="sv-SE" w:bidi="ar-SA"/>
+        </w:rPr>
+        <w:t>50 minuter/vecka ger att systemet är tillgängligt 99.5%</w:t>
       </w:r>
       <w:r>
         <w:rPr>
@@ -4181,7 +4116,25 @@
           <w:szCs w:val="24"/>
           <w:lang w:val="sv-SE" w:bidi="ar-SA"/>
         </w:rPr>
-        <w:t>, dvs ”Commercial” applikation enligt MSDN.</w:t>
+        <w:t xml:space="preserve">, </w:t>
+      </w:r>
+      <w:r>
+        <w:rPr>
+          <w:rFonts w:ascii="Arial" w:hAnsi="Arial" w:cs="Arial"/>
+          <w:sz w:val="24"/>
+          <w:szCs w:val="24"/>
+          <w:lang w:val="sv-SE" w:bidi="ar-SA"/>
+        </w:rPr>
+        <w:t>dvs.</w:t>
+      </w:r>
+      <w:r>
+        <w:rPr>
+          <w:rFonts w:ascii="Arial" w:hAnsi="Arial" w:cs="Arial"/>
+          <w:sz w:val="24"/>
+          <w:szCs w:val="24"/>
+          <w:lang w:val="sv-SE" w:bidi="ar-SA"/>
+        </w:rPr>
+        <w:t xml:space="preserve"> ”Commercial” applikation enligt MSDN.</w:t>
       </w:r>
     </w:p>
     <w:p>
@@ -4495,7 +4448,25 @@
           <w:szCs w:val="24"/>
           <w:lang w:val="sv-SE"/>
         </w:rPr>
-        <w:t>Eftersom tjänsten kommer att användas av andra tjänster kommer den att betraktas som att den ”opererar i serie”. Detta medför att den totala availabilityn räknas ut som : A = A</w:t>
+        <w:t xml:space="preserve">Eftersom tjänsten kommer att användas av andra tjänster kommer den att betraktas som att den ”opererar i serie”. Detta medför att den totala </w:t>
+      </w:r>
+      <w:r>
+        <w:rPr>
+          <w:rFonts w:ascii="Arial" w:hAnsi="Arial" w:cs="Arial"/>
+          <w:sz w:val="24"/>
+          <w:szCs w:val="24"/>
+          <w:lang w:val="sv-SE"/>
+        </w:rPr>
+        <w:t>tillgängligheten  räknas ut som</w:t>
+      </w:r>
+      <w:r>
+        <w:rPr>
+          <w:rFonts w:ascii="Arial" w:hAnsi="Arial" w:cs="Arial"/>
+          <w:sz w:val="24"/>
+          <w:szCs w:val="24"/>
+          <w:lang w:val="sv-SE"/>
+        </w:rPr>
+        <w:t>: A = A</w:t>
       </w:r>
       <w:r>
         <w:rPr>
@@ -4536,13 +4507,31 @@
       <w:r>
         <w:rPr>
           <w:rFonts w:ascii="Arial" w:hAnsi="Arial" w:cs="Arial"/>
+          <w:sz w:val="24"/>
+          <w:szCs w:val="24"/>
+          <w:lang w:val="sv-SE"/>
+        </w:rPr>
+        <w:t xml:space="preserve">Tillgängligheten </w:t>
+      </w:r>
+      <w:r>
+        <w:rPr>
+          <w:rFonts w:ascii="Arial" w:hAnsi="Arial" w:cs="Arial"/>
+          <w:sz w:val="24"/>
+          <w:szCs w:val="24"/>
+          <w:lang w:val="sv-SE"/>
+        </w:rPr>
+        <w:t xml:space="preserve"> </w:t>
+      </w:r>
+      <w:r>
+        <w:rPr>
+          <w:rFonts w:ascii="Arial" w:hAnsi="Arial" w:cs="Arial"/>
           <w:noProof/>
           <w:color w:val="000000"/>
           <w:sz w:val="24"/>
           <w:szCs w:val="24"/>
           <w:lang w:val="sv-SE" w:bidi="ar-SA"/>
         </w:rPr>
-        <w:t>Availabilityn kommer att variera beoroende på hur lång serien blir, exempel:</w:t>
+        <w:t>kommer att variera beoroende på hur lång serien blir, exempel:</w:t>
       </w:r>
       <w:r>
         <w:rPr>
@@ -4932,7 +4921,25 @@
           <w:szCs w:val="24"/>
           <w:lang w:val="sv-SE" w:bidi="ar-SA"/>
         </w:rPr>
-        <w:t xml:space="preserve"> % är en rejäl minskning av tillgänglighetskraven. Den total tillgängligheten kategoriseras då som ”Non-Commercial application” </w:t>
+        <w:t xml:space="preserve"> % är en rejäl minskning av tillgänglighetskraven. Den </w:t>
+      </w:r>
+      <w:r>
+        <w:rPr>
+          <w:rFonts w:ascii="Arial" w:hAnsi="Arial" w:cs="Arial"/>
+          <w:sz w:val="24"/>
+          <w:szCs w:val="24"/>
+          <w:lang w:val="sv-SE" w:bidi="ar-SA"/>
+        </w:rPr>
+        <w:t>totala</w:t>
+      </w:r>
+      <w:r>
+        <w:rPr>
+          <w:rFonts w:ascii="Arial" w:hAnsi="Arial" w:cs="Arial"/>
+          <w:sz w:val="24"/>
+          <w:szCs w:val="24"/>
+          <w:lang w:val="sv-SE" w:bidi="ar-SA"/>
+        </w:rPr>
+        <w:t xml:space="preserve"> tillgängligheten kategoriseras då som ”Non-Commercial application” </w:t>
       </w:r>
       <w:r>
         <w:rPr>
@@ -4950,12 +4957,48 @@
           <w:szCs w:val="24"/>
           <w:lang w:val="sv-SE" w:bidi="ar-SA"/>
         </w:rPr>
-        <w:t>enligt MSDN definitionen (se under rubriken ”Definitioner och förkortiningar”.</w:t>
-      </w:r>
-    </w:p>
-    <w:p>
-      <w:pPr>
-        <w:pStyle w:val="Heading2"/>
+        <w:t xml:space="preserve">enligt MSDN definitionen (se under rubriken ”Definitioner och </w:t>
+      </w:r>
+      <w:r>
+        <w:rPr>
+          <w:rFonts w:ascii="Arial" w:hAnsi="Arial" w:cs="Arial"/>
+          <w:sz w:val="24"/>
+          <w:szCs w:val="24"/>
+          <w:lang w:val="sv-SE" w:bidi="ar-SA"/>
+        </w:rPr>
+        <w:t>förkortningar</w:t>
+      </w:r>
+      <w:r>
+        <w:rPr>
+          <w:rFonts w:ascii="Arial" w:hAnsi="Arial" w:cs="Arial"/>
+          <w:sz w:val="24"/>
+          <w:szCs w:val="24"/>
+          <w:lang w:val="sv-SE" w:bidi="ar-SA"/>
+        </w:rPr>
+        <w:t>”</w:t>
+      </w:r>
+      <w:r>
+        <w:rPr>
+          <w:rFonts w:ascii="Arial" w:hAnsi="Arial" w:cs="Arial"/>
+          <w:sz w:val="24"/>
+          <w:szCs w:val="24"/>
+          <w:lang w:val="sv-SE" w:bidi="ar-SA"/>
+        </w:rPr>
+        <w:t>)</w:t>
+      </w:r>
+      <w:r>
+        <w:rPr>
+          <w:rFonts w:ascii="Arial" w:hAnsi="Arial" w:cs="Arial"/>
+          <w:sz w:val="24"/>
+          <w:szCs w:val="24"/>
+          <w:lang w:val="sv-SE" w:bidi="ar-SA"/>
+        </w:rPr>
+        <w:t>.</w:t>
+      </w:r>
+    </w:p>
+    <w:p>
+      <w:pPr>
+        <w:pStyle w:val="Rubrik2"/>
         <w:rPr>
           <w:lang w:val="sv-SE"/>
         </w:rPr>
@@ -4963,7 +5006,7 @@
       <w:bookmarkStart w:id="31" w:name="_Toc87687620"/>
       <w:bookmarkStart w:id="32" w:name="_Toc110227490"/>
       <w:bookmarkStart w:id="33" w:name="_Toc224717078"/>
-      <w:bookmarkStart w:id="34" w:name="_Toc263422905"/>
+      <w:bookmarkStart w:id="34" w:name="_Toc264449736"/>
       <w:r>
         <w:rPr>
           <w:lang w:val="sv-SE"/>
@@ -5011,7 +5054,7 @@
       </w:r>
       <w:r>
         <w:rPr>
-          <w:rStyle w:val="Strong"/>
+          <w:rStyle w:val="Stark"/>
           <w:rFonts w:ascii="Arial" w:hAnsi="Arial" w:cs="Arial"/>
           <w:b w:val="0"/>
           <w:color w:val="333333"/>
@@ -5023,7 +5066,7 @@
       </w:r>
       <w:r>
         <w:rPr>
-          <w:rStyle w:val="Strong"/>
+          <w:rStyle w:val="Stark"/>
           <w:rFonts w:ascii="Verdana" w:hAnsi="Verdana"/>
           <w:color w:val="333333"/>
           <w:sz w:val="20"/>
@@ -5093,16 +5136,25 @@
           <w:szCs w:val="24"/>
           <w:lang w:val="sv-SE"/>
         </w:rPr>
-        <w:t>ca</w:t>
-      </w:r>
-      <w:r>
-        <w:rPr>
-          <w:rFonts w:ascii="Arial" w:hAnsi="Arial" w:cs="Arial"/>
-          <w:sz w:val="24"/>
-          <w:szCs w:val="24"/>
-          <w:lang w:val="sv-SE"/>
-        </w:rPr>
-        <w:t>.</w:t>
+        <w:t xml:space="preserve">ca </w:t>
+      </w:r>
+      <w:r>
+        <w:rPr>
+          <w:rFonts w:ascii="Arial" w:hAnsi="Arial" w:cs="Arial"/>
+          <w:sz w:val="24"/>
+          <w:szCs w:val="24"/>
+          <w:lang w:val="sv-SE"/>
+        </w:rPr>
+        <w:t>en</w:t>
+      </w:r>
+      <w:r>
+        <w:rPr>
+          <w:rFonts w:ascii="Arial" w:hAnsi="Arial" w:cs="Arial"/>
+          <w:sz w:val="24"/>
+          <w:szCs w:val="24"/>
+          <w:lang w:val="sv-SE"/>
+        </w:rPr>
+        <w:t xml:space="preserve"> sekund. </w:t>
       </w:r>
       <w:r>
         <w:rPr>
@@ -5120,45 +5172,8 @@
           <w:szCs w:val="24"/>
           <w:lang w:val="sv-SE"/>
         </w:rPr>
-        <w:t>en</w:t>
-      </w:r>
-      <w:r>
-        <w:rPr>
-          <w:rFonts w:ascii="Arial" w:hAnsi="Arial" w:cs="Arial"/>
-          <w:sz w:val="24"/>
-          <w:szCs w:val="24"/>
-          <w:lang w:val="sv-SE"/>
-        </w:rPr>
-        <w:t xml:space="preserve"> sekund. </w:t>
-      </w:r>
-      <w:r>
-        <w:rPr>
-          <w:rFonts w:ascii="Arial" w:hAnsi="Arial" w:cs="Arial"/>
-          <w:sz w:val="24"/>
-          <w:szCs w:val="24"/>
-          <w:lang w:val="sv-SE"/>
-        </w:rPr>
-        <w:t xml:space="preserve"> </w:t>
-      </w:r>
-      <w:r>
-        <w:rPr>
-          <w:rFonts w:ascii="Arial" w:hAnsi="Arial" w:cs="Arial"/>
-          <w:sz w:val="24"/>
-          <w:szCs w:val="24"/>
-          <w:lang w:val="sv-SE"/>
-        </w:rPr>
         <w:t>Svarstiderna är uppdelade på användningsfall:</w:t>
       </w:r>
-    </w:p>
-    <w:p>
-      <w:pPr>
-        <w:rPr>
-          <w:rFonts w:ascii="Arial" w:hAnsi="Arial" w:cs="Arial"/>
-          <w:sz w:val="24"/>
-          <w:szCs w:val="24"/>
-          <w:lang w:val="sv-SE"/>
-        </w:rPr>
-      </w:pPr>
     </w:p>
     <w:p>
       <w:pPr>
@@ -5369,7 +5384,25 @@
           <w:szCs w:val="24"/>
           <w:lang w:val="sv-SE"/>
         </w:rPr>
-        <w:t xml:space="preserve"> dvs </w:t>
+        <w:t xml:space="preserve"> </w:t>
+      </w:r>
+      <w:r>
+        <w:rPr>
+          <w:rFonts w:ascii="Arial" w:hAnsi="Arial" w:cs="Arial"/>
+          <w:sz w:val="24"/>
+          <w:szCs w:val="24"/>
+          <w:lang w:val="sv-SE"/>
+        </w:rPr>
+        <w:t>dvs.</w:t>
+      </w:r>
+      <w:r>
+        <w:rPr>
+          <w:rFonts w:ascii="Arial" w:hAnsi="Arial" w:cs="Arial"/>
+          <w:sz w:val="24"/>
+          <w:szCs w:val="24"/>
+          <w:lang w:val="sv-SE"/>
+        </w:rPr>
+        <w:t xml:space="preserve"> </w:t>
       </w:r>
       <w:r>
         <w:rPr>
@@ -5428,7 +5461,6 @@
           <w:szCs w:val="24"/>
           <w:lang w:val="sv-SE" w:bidi="ar-SA"/>
         </w:rPr>
-        <w:lastRenderedPageBreak/>
         <w:t>T = A</w:t>
       </w:r>
       <w:r>
@@ -5663,7 +5695,7 @@
     </w:p>
     <w:p>
       <w:pPr>
-        <w:pStyle w:val="Heading2"/>
+        <w:pStyle w:val="Rubrik2"/>
         <w:rPr>
           <w:lang w:val="sv-SE"/>
         </w:rPr>
@@ -5671,11 +5703,18 @@
       <w:bookmarkStart w:id="35" w:name="_Toc61343850"/>
       <w:bookmarkStart w:id="36" w:name="_Toc179247309"/>
       <w:bookmarkStart w:id="37" w:name="_Toc224717079"/>
-      <w:bookmarkStart w:id="38" w:name="_Toc263422906"/>
-      <w:r>
-        <w:rPr>
-          <w:lang w:val="sv-SE"/>
-        </w:rPr>
+      <w:bookmarkStart w:id="38" w:name="_Toc264449737"/>
+      <w:r>
+        <w:rPr>
+          <w:lang w:val="sv-SE"/>
+        </w:rPr>
+        <w:br w:type="page"/>
+      </w:r>
+      <w:r>
+        <w:rPr>
+          <w:lang w:val="sv-SE"/>
+        </w:rPr>
+        <w:lastRenderedPageBreak/>
         <w:t>Kapacit</w:t>
       </w:r>
       <w:bookmarkEnd w:id="35"/>
@@ -5705,26 +5744,71 @@
           <w:szCs w:val="24"/>
           <w:lang w:val="sv-SE"/>
         </w:rPr>
-        <w:t>Definition: # transaktioner / sekund.</w:t>
-      </w:r>
-    </w:p>
-    <w:p>
-      <w:pPr>
-        <w:rPr>
-          <w:rFonts w:ascii="Arial" w:hAnsi="Arial" w:cs="Arial"/>
-          <w:sz w:val="24"/>
-          <w:szCs w:val="24"/>
-          <w:lang w:val="sv-SE"/>
-        </w:rPr>
-      </w:pPr>
-      <w:r>
-        <w:rPr>
-          <w:rFonts w:ascii="Arial" w:hAnsi="Arial" w:cs="Arial"/>
-          <w:sz w:val="24"/>
-          <w:szCs w:val="24"/>
-          <w:lang w:val="sv-SE"/>
-        </w:rPr>
-        <w:t>Kapaciteten är viktig för att kunna beräkna hårdvaru/skalnings- behov.</w:t>
+        <w:t xml:space="preserve">Definition: # </w:t>
+      </w:r>
+      <w:r>
+        <w:rPr>
+          <w:rFonts w:ascii="Arial" w:hAnsi="Arial" w:cs="Arial"/>
+          <w:sz w:val="24"/>
+          <w:szCs w:val="24"/>
+          <w:lang w:val="sv-SE"/>
+        </w:rPr>
+        <w:t>transaktioner/sekund</w:t>
+      </w:r>
+      <w:r>
+        <w:rPr>
+          <w:rFonts w:ascii="Arial" w:hAnsi="Arial" w:cs="Arial"/>
+          <w:sz w:val="24"/>
+          <w:szCs w:val="24"/>
+          <w:lang w:val="sv-SE"/>
+        </w:rPr>
+        <w:t>.</w:t>
+      </w:r>
+    </w:p>
+    <w:p>
+      <w:pPr>
+        <w:rPr>
+          <w:rFonts w:ascii="Arial" w:hAnsi="Arial" w:cs="Arial"/>
+          <w:sz w:val="24"/>
+          <w:szCs w:val="24"/>
+          <w:lang w:val="sv-SE"/>
+        </w:rPr>
+      </w:pPr>
+      <w:r>
+        <w:rPr>
+          <w:rFonts w:ascii="Arial" w:hAnsi="Arial" w:cs="Arial"/>
+          <w:sz w:val="24"/>
+          <w:szCs w:val="24"/>
+          <w:lang w:val="sv-SE"/>
+        </w:rPr>
+        <w:t xml:space="preserve">Kapaciteten är viktig för att kunna beräkna </w:t>
+      </w:r>
+      <w:r>
+        <w:rPr>
+          <w:rFonts w:ascii="Arial" w:hAnsi="Arial" w:cs="Arial"/>
+          <w:sz w:val="24"/>
+          <w:szCs w:val="24"/>
+          <w:lang w:val="sv-SE"/>
+        </w:rPr>
+        <w:t>hårdvara</w:t>
+      </w:r>
+      <w:r>
+        <w:rPr>
+          <w:rFonts w:ascii="Arial" w:hAnsi="Arial" w:cs="Arial"/>
+          <w:sz w:val="24"/>
+          <w:szCs w:val="24"/>
+          <w:lang w:val="sv-SE"/>
+        </w:rPr>
+        <w:t>/skalnings-</w:t>
+      </w:r>
+      <w:r>
+        <w:rPr>
+          <w:rFonts w:ascii="Arial" w:hAnsi="Arial" w:cs="Arial"/>
+          <w:sz w:val="24"/>
+          <w:szCs w:val="24"/>
+          <w:lang w:val="sv-SE"/>
+        </w:rPr>
+        <w:t xml:space="preserve"> behov.</w:t>
       </w:r>
       <w:r>
         <w:rPr>
@@ -5738,7 +5822,7 @@
     </w:p>
     <w:p>
       <w:pPr>
-        <w:pStyle w:val="Heading2"/>
+        <w:pStyle w:val="Rubrik2"/>
         <w:rPr>
           <w:lang w:val="sv-SE"/>
         </w:rPr>
@@ -5746,7 +5830,7 @@
       <w:bookmarkStart w:id="39" w:name="_Toc61343851"/>
       <w:bookmarkStart w:id="40" w:name="_Toc179247310"/>
       <w:bookmarkStart w:id="41" w:name="_Toc224717080"/>
-      <w:bookmarkStart w:id="42" w:name="_Toc263422907"/>
+      <w:bookmarkStart w:id="42" w:name="_Toc264449738"/>
       <w:r>
         <w:rPr>
           <w:lang w:val="sv-SE"/>
@@ -5818,16 +5902,16 @@
           <w:szCs w:val="24"/>
           <w:lang w:val="sv-SE" w:bidi="ar-SA"/>
         </w:rPr>
-        <w:t>, alltså en volym på ca.</w:t>
-      </w:r>
-      <w:r>
-        <w:rPr>
-          <w:rFonts w:ascii="Arial" w:hAnsi="Arial" w:cs="Arial"/>
-          <w:sz w:val="24"/>
-          <w:szCs w:val="24"/>
-          <w:lang w:val="sv-SE" w:bidi="ar-SA"/>
-        </w:rPr>
-        <w:t xml:space="preserve"> </w:t>
+        <w:t xml:space="preserve">, alltså en volym på </w:t>
+      </w:r>
+      <w:r>
+        <w:rPr>
+          <w:rFonts w:ascii="Arial" w:hAnsi="Arial" w:cs="Arial"/>
+          <w:sz w:val="24"/>
+          <w:szCs w:val="24"/>
+          <w:lang w:val="sv-SE" w:bidi="ar-SA"/>
+        </w:rPr>
+        <w:t xml:space="preserve">ca </w:t>
       </w:r>
       <w:r>
         <w:rPr>
@@ -5868,25 +5952,25 @@
     </w:p>
     <w:p>
       <w:pPr>
-        <w:pStyle w:val="Heading2"/>
-        <w:rPr>
-          <w:lang w:val="sv-SE"/>
-        </w:rPr>
-      </w:pPr>
-      <w:bookmarkStart w:id="43" w:name="_Toc61343853"/>
-      <w:bookmarkStart w:id="44" w:name="_Toc179247313"/>
-      <w:bookmarkStart w:id="45" w:name="_Toc224717081"/>
-      <w:bookmarkStart w:id="46" w:name="_Toc263422908"/>
-      <w:r>
-        <w:rPr>
-          <w:lang w:val="sv-SE"/>
-        </w:rPr>
-        <w:t>Testability</w:t>
+        <w:pStyle w:val="Rubrik2"/>
+        <w:rPr>
+          <w:lang w:val="sv-SE"/>
+        </w:rPr>
+      </w:pPr>
+      <w:bookmarkStart w:id="43" w:name="_Toc264449739"/>
+      <w:r>
+        <w:rPr>
+          <w:lang w:val="sv-SE"/>
+        </w:rPr>
+        <w:t>Test</w:t>
       </w:r>
       <w:bookmarkEnd w:id="43"/>
-      <w:bookmarkEnd w:id="44"/>
-      <w:bookmarkEnd w:id="45"/>
-      <w:bookmarkEnd w:id="46"/>
+      <w:r>
+        <w:rPr>
+          <w:lang w:val="sv-SE"/>
+        </w:rPr>
+        <w:t>barhet</w:t>
+      </w:r>
     </w:p>
     <w:p>
       <w:pPr>
@@ -5953,22 +6037,27 @@
     </w:p>
     <w:p>
       <w:pPr>
-        <w:pStyle w:val="Heading1"/>
-        <w:rPr>
-          <w:lang w:val="sv-SE"/>
-        </w:rPr>
-      </w:pPr>
-      <w:bookmarkStart w:id="47" w:name="_Toc224717082"/>
-      <w:bookmarkStart w:id="48" w:name="_Toc263422909"/>
-      <w:r>
-        <w:rPr>
-          <w:lang w:val="sv-SE"/>
-        </w:rPr>
-        <w:lastRenderedPageBreak/>
-        <w:t>Use Case View</w:t>
-      </w:r>
-      <w:bookmarkEnd w:id="47"/>
-      <w:bookmarkEnd w:id="48"/>
+        <w:pStyle w:val="Rubrik1"/>
+        <w:rPr>
+          <w:lang w:val="sv-SE"/>
+        </w:rPr>
+      </w:pPr>
+      <w:bookmarkStart w:id="44" w:name="_Toc224717082"/>
+      <w:bookmarkStart w:id="45" w:name="_Toc264449740"/>
+      <w:r>
+        <w:rPr>
+          <w:lang w:val="sv-SE"/>
+        </w:rPr>
+        <w:t>Användningsfalls</w:t>
+      </w:r>
+      <w:bookmarkEnd w:id="44"/>
+      <w:r>
+        <w:rPr>
+          <w:lang w:val="sv-SE"/>
+        </w:rPr>
+        <w:t xml:space="preserve"> vy</w:t>
+      </w:r>
+      <w:bookmarkEnd w:id="45"/>
     </w:p>
     <w:tbl>
       <w:tblPr>
@@ -6001,13 +6090,13 @@
             <w:r>
               <w:rPr>
                 <w:noProof/>
-                <w:lang w:bidi="ar-SA"/>
+                <w:lang w:val="sv-SE" w:eastAsia="sv-SE" w:bidi="ar-SA"/>
               </w:rPr>
               <w:drawing>
                 <wp:inline distT="0" distB="0" distL="0" distR="0">
-                  <wp:extent cx="6257925" cy="5241163"/>
+                  <wp:extent cx="6257925" cy="5238750"/>
                   <wp:effectExtent l="19050" t="0" r="9525" b="0"/>
-                  <wp:docPr id="3" name="Picture 7"/>
+                  <wp:docPr id="4" name="Picture 7"/>
                   <wp:cNvGraphicFramePr>
                     <a:graphicFrameLocks xmlns:a="http://schemas.openxmlformats.org/drawingml/2006/main" noChangeAspect="1"/>
                   </wp:cNvGraphicFramePr>
@@ -6030,7 +6119,7 @@
                         <pic:spPr bwMode="auto">
                           <a:xfrm>
                             <a:off x="0" y="0"/>
-                            <a:ext cx="6257925" cy="5241163"/>
+                            <a:ext cx="6257925" cy="5238750"/>
                           </a:xfrm>
                           <a:prstGeom prst="rect">
                             <a:avLst/>
@@ -6084,35 +6173,152 @@
     </w:p>
     <w:p>
       <w:pPr>
-        <w:pStyle w:val="Heading2"/>
-        <w:rPr>
-          <w:lang w:val="sv-SE"/>
-        </w:rPr>
-      </w:pPr>
-      <w:bookmarkStart w:id="49" w:name="_Toc224717083"/>
-      <w:bookmarkStart w:id="50" w:name="_Toc224717218"/>
-      <w:bookmarkStart w:id="51" w:name="_Toc224717087"/>
-      <w:bookmarkStart w:id="52" w:name="_Toc263422910"/>
+        <w:pStyle w:val="Rubrik2"/>
+        <w:rPr>
+          <w:lang w:val="sv-SE"/>
+        </w:rPr>
+      </w:pPr>
+      <w:bookmarkStart w:id="46" w:name="_Toc224717083"/>
+      <w:bookmarkStart w:id="47" w:name="_Toc224717218"/>
+      <w:bookmarkStart w:id="48" w:name="_Toc224717087"/>
+      <w:bookmarkStart w:id="49" w:name="_Toc264449741"/>
       <w:r>
         <w:rPr>
           <w:lang w:val="sv-SE"/>
         </w:rPr>
         <w:t xml:space="preserve">Hämta </w:t>
       </w:r>
+      <w:bookmarkEnd w:id="46"/>
+      <w:bookmarkEnd w:id="47"/>
+      <w:r>
+        <w:rPr>
+          <w:lang w:val="sv-SE"/>
+        </w:rPr>
+        <w:t>vårdval</w:t>
+      </w:r>
+      <w:r>
+        <w:rPr>
+          <w:lang w:val="sv-SE"/>
+        </w:rPr>
+        <w:t xml:space="preserve"> (listning)</w:t>
+      </w:r>
       <w:bookmarkEnd w:id="49"/>
+    </w:p>
+    <w:p>
+      <w:pPr>
+        <w:rPr>
+          <w:rFonts w:ascii="Arial" w:hAnsi="Arial" w:cs="Arial"/>
+          <w:sz w:val="24"/>
+          <w:szCs w:val="24"/>
+          <w:lang w:val="sv-SE"/>
+        </w:rPr>
+      </w:pPr>
+      <w:r>
+        <w:rPr>
+          <w:rFonts w:ascii="Arial" w:hAnsi="Arial" w:cs="Arial"/>
+          <w:sz w:val="24"/>
+          <w:szCs w:val="24"/>
+          <w:lang w:val="sv-SE"/>
+        </w:rPr>
+        <w:t xml:space="preserve">Som en konsument av tjänsten skulle jag vilja få fram vilken </w:t>
+      </w:r>
+      <w:r>
+        <w:rPr>
+          <w:rFonts w:ascii="Arial" w:hAnsi="Arial" w:cs="Arial"/>
+          <w:sz w:val="24"/>
+          <w:szCs w:val="24"/>
+          <w:lang w:val="sv-SE"/>
+        </w:rPr>
+        <w:t>tjänsteutövare (</w:t>
+      </w:r>
+      <w:r>
+        <w:rPr>
+          <w:rFonts w:ascii="Arial" w:hAnsi="Arial" w:cs="Arial"/>
+          <w:sz w:val="24"/>
+          <w:szCs w:val="24"/>
+          <w:lang w:val="sv-SE"/>
+        </w:rPr>
+        <w:t>t.ex.</w:t>
+      </w:r>
+      <w:r>
+        <w:rPr>
+          <w:rFonts w:ascii="Arial" w:hAnsi="Arial" w:cs="Arial"/>
+          <w:sz w:val="24"/>
+          <w:szCs w:val="24"/>
+          <w:lang w:val="sv-SE"/>
+        </w:rPr>
+        <w:t xml:space="preserve"> </w:t>
+      </w:r>
+      <w:r>
+        <w:rPr>
+          <w:rFonts w:ascii="Arial" w:hAnsi="Arial" w:cs="Arial"/>
+          <w:sz w:val="24"/>
+          <w:szCs w:val="24"/>
+          <w:lang w:val="sv-SE"/>
+        </w:rPr>
+        <w:t>vårdenhet</w:t>
+      </w:r>
+      <w:r>
+        <w:rPr>
+          <w:rFonts w:ascii="Arial" w:hAnsi="Arial" w:cs="Arial"/>
+          <w:sz w:val="24"/>
+          <w:szCs w:val="24"/>
+          <w:lang w:val="sv-SE"/>
+        </w:rPr>
+        <w:t>)</w:t>
+      </w:r>
+      <w:r>
+        <w:rPr>
+          <w:rFonts w:ascii="Arial" w:hAnsi="Arial" w:cs="Arial"/>
+          <w:sz w:val="24"/>
+          <w:szCs w:val="24"/>
+          <w:lang w:val="sv-SE"/>
+        </w:rPr>
+        <w:t xml:space="preserve"> som en person är registrerad på eftersom jag behöver veta vart personen ska vända sig för sina </w:t>
+      </w:r>
+      <w:r>
+        <w:rPr>
+          <w:rFonts w:ascii="Arial" w:hAnsi="Arial" w:cs="Arial"/>
+          <w:sz w:val="24"/>
+          <w:szCs w:val="24"/>
+          <w:lang w:val="sv-SE"/>
+        </w:rPr>
+        <w:t>vårdrelaterade frågor</w:t>
+      </w:r>
+      <w:r>
+        <w:rPr>
+          <w:rFonts w:ascii="Arial" w:hAnsi="Arial" w:cs="Arial"/>
+          <w:sz w:val="24"/>
+          <w:szCs w:val="24"/>
+          <w:lang w:val="sv-SE"/>
+        </w:rPr>
+        <w:t>.</w:t>
+      </w:r>
+    </w:p>
+    <w:p>
+      <w:pPr>
+        <w:pStyle w:val="Rubrik2"/>
+        <w:rPr>
+          <w:lang w:val="sv-SE"/>
+        </w:rPr>
+      </w:pPr>
+      <w:bookmarkStart w:id="50" w:name="_Toc224717084"/>
+      <w:bookmarkStart w:id="51" w:name="_Toc224717219"/>
+      <w:bookmarkStart w:id="52" w:name="_Toc264449742"/>
+      <w:r>
+        <w:rPr>
+          <w:lang w:val="sv-SE"/>
+        </w:rPr>
+        <w:t xml:space="preserve">Göra </w:t>
+      </w:r>
       <w:bookmarkEnd w:id="50"/>
+      <w:bookmarkEnd w:id="51"/>
       <w:r>
         <w:rPr>
           <w:lang w:val="sv-SE"/>
         </w:rPr>
         <w:t>vårdval</w:t>
       </w:r>
-      <w:r>
-        <w:rPr>
-          <w:lang w:val="sv-SE"/>
-        </w:rPr>
-        <w:t xml:space="preserve"> (listning)</w:t>
-      </w:r>
       <w:bookmarkEnd w:id="52"/>
     </w:p>
     <w:p>
@@ -6131,52 +6337,44 @@
           <w:szCs w:val="24"/>
           <w:lang w:val="sv-SE"/>
         </w:rPr>
-        <w:t xml:space="preserve">Som en konsument av tjänsten skulle jag vilja få fram vilken </w:t>
-      </w:r>
-      <w:r>
-        <w:rPr>
-          <w:rFonts w:ascii="Arial" w:hAnsi="Arial" w:cs="Arial"/>
-          <w:sz w:val="24"/>
-          <w:szCs w:val="24"/>
-          <w:lang w:val="sv-SE"/>
-        </w:rPr>
-        <w:t xml:space="preserve">tjänsteutövare (t.ex </w:t>
-      </w:r>
-      <w:r>
-        <w:rPr>
-          <w:rFonts w:ascii="Arial" w:hAnsi="Arial" w:cs="Arial"/>
-          <w:sz w:val="24"/>
-          <w:szCs w:val="24"/>
-          <w:lang w:val="sv-SE"/>
-        </w:rPr>
-        <w:t>vårdenhet</w:t>
-      </w:r>
-      <w:r>
-        <w:rPr>
-          <w:rFonts w:ascii="Arial" w:hAnsi="Arial" w:cs="Arial"/>
-          <w:sz w:val="24"/>
-          <w:szCs w:val="24"/>
-          <w:lang w:val="sv-SE"/>
-        </w:rPr>
-        <w:t>)</w:t>
-      </w:r>
-      <w:r>
-        <w:rPr>
-          <w:rFonts w:ascii="Arial" w:hAnsi="Arial" w:cs="Arial"/>
-          <w:sz w:val="24"/>
-          <w:szCs w:val="24"/>
-          <w:lang w:val="sv-SE"/>
-        </w:rPr>
-        <w:t xml:space="preserve"> som en person är registrerad på eftersom jag behöver veta vart personen ska vända sig för sina </w:t>
-      </w:r>
-      <w:r>
-        <w:rPr>
-          <w:rFonts w:ascii="Arial" w:hAnsi="Arial" w:cs="Arial"/>
-          <w:sz w:val="24"/>
-          <w:szCs w:val="24"/>
-          <w:lang w:val="sv-SE"/>
-        </w:rPr>
-        <w:t>vårdrelaterade frågor</w:t>
+        <w:lastRenderedPageBreak/>
+        <w:t xml:space="preserve">Som medborgare skulle jag vilja byta </w:t>
+      </w:r>
+      <w:r>
+        <w:rPr>
+          <w:rFonts w:ascii="Arial" w:hAnsi="Arial" w:cs="Arial"/>
+          <w:sz w:val="24"/>
+          <w:szCs w:val="24"/>
+          <w:lang w:val="sv-SE"/>
+        </w:rPr>
+        <w:t>vårdval</w:t>
+      </w:r>
+      <w:r>
+        <w:rPr>
+          <w:rFonts w:ascii="Arial" w:hAnsi="Arial" w:cs="Arial"/>
+          <w:sz w:val="24"/>
+          <w:szCs w:val="24"/>
+          <w:lang w:val="sv-SE"/>
+        </w:rPr>
+        <w:t xml:space="preserve"> </w:t>
+      </w:r>
+      <w:r>
+        <w:rPr>
+          <w:rFonts w:ascii="Arial" w:hAnsi="Arial" w:cs="Arial"/>
+          <w:sz w:val="24"/>
+          <w:szCs w:val="24"/>
+          <w:lang w:val="sv-SE"/>
+        </w:rPr>
+        <w:t xml:space="preserve">eftersom jag vill använda en annan </w:t>
+      </w:r>
+      <w:r>
+        <w:rPr>
+          <w:rFonts w:ascii="Arial" w:hAnsi="Arial" w:cs="Arial"/>
+          <w:sz w:val="24"/>
+          <w:szCs w:val="24"/>
+          <w:lang w:val="sv-SE"/>
+        </w:rPr>
+        <w:t>vårdgivare</w:t>
       </w:r>
       <w:r>
         <w:rPr>
@@ -6190,98 +6388,8 @@
     </w:p>
     <w:p>
       <w:pPr>
-        <w:pStyle w:val="Heading2"/>
-        <w:rPr>
-          <w:lang w:val="sv-SE"/>
-        </w:rPr>
-      </w:pPr>
-      <w:bookmarkStart w:id="53" w:name="_Toc224717084"/>
-      <w:bookmarkStart w:id="54" w:name="_Toc224717219"/>
-      <w:bookmarkStart w:id="55" w:name="_Toc263422911"/>
-      <w:r>
-        <w:rPr>
-          <w:lang w:val="sv-SE"/>
-        </w:rPr>
-        <w:t xml:space="preserve">Göra </w:t>
-      </w:r>
-      <w:bookmarkEnd w:id="53"/>
-      <w:bookmarkEnd w:id="54"/>
-      <w:r>
-        <w:rPr>
-          <w:lang w:val="sv-SE"/>
-        </w:rPr>
-        <w:t>vårdval</w:t>
-      </w:r>
-      <w:bookmarkEnd w:id="55"/>
-    </w:p>
-    <w:p>
-      <w:pPr>
-        <w:rPr>
-          <w:rFonts w:ascii="Arial" w:hAnsi="Arial" w:cs="Arial"/>
-          <w:sz w:val="24"/>
-          <w:szCs w:val="24"/>
-          <w:lang w:val="sv-SE"/>
-        </w:rPr>
-      </w:pPr>
-      <w:r>
-        <w:rPr>
-          <w:rFonts w:ascii="Arial" w:hAnsi="Arial" w:cs="Arial"/>
-          <w:sz w:val="24"/>
-          <w:szCs w:val="24"/>
-          <w:lang w:val="sv-SE"/>
-        </w:rPr>
-        <w:t xml:space="preserve">Som medborgare skulle jag vilja byta </w:t>
-      </w:r>
-      <w:r>
-        <w:rPr>
-          <w:rFonts w:ascii="Arial" w:hAnsi="Arial" w:cs="Arial"/>
-          <w:sz w:val="24"/>
-          <w:szCs w:val="24"/>
-          <w:lang w:val="sv-SE"/>
-        </w:rPr>
-        <w:t>vårdval</w:t>
-      </w:r>
-      <w:r>
-        <w:rPr>
-          <w:rFonts w:ascii="Arial" w:hAnsi="Arial" w:cs="Arial"/>
-          <w:sz w:val="24"/>
-          <w:szCs w:val="24"/>
-          <w:lang w:val="sv-SE"/>
-        </w:rPr>
-        <w:t xml:space="preserve"> </w:t>
-      </w:r>
-      <w:r>
-        <w:rPr>
-          <w:rFonts w:ascii="Arial" w:hAnsi="Arial" w:cs="Arial"/>
-          <w:sz w:val="24"/>
-          <w:szCs w:val="24"/>
-          <w:lang w:val="sv-SE"/>
-        </w:rPr>
-        <w:t xml:space="preserve">eftersom jag vill använda en annan </w:t>
-      </w:r>
-      <w:r>
-        <w:rPr>
-          <w:rFonts w:ascii="Arial" w:hAnsi="Arial" w:cs="Arial"/>
-          <w:sz w:val="24"/>
-          <w:szCs w:val="24"/>
-          <w:lang w:val="sv-SE"/>
-        </w:rPr>
-        <w:t>vårdgivare</w:t>
-      </w:r>
-      <w:r>
-        <w:rPr>
-          <w:rFonts w:ascii="Arial" w:hAnsi="Arial" w:cs="Arial"/>
-          <w:sz w:val="24"/>
-          <w:szCs w:val="24"/>
-          <w:lang w:val="sv-SE"/>
-        </w:rPr>
-        <w:t>.</w:t>
-      </w:r>
-    </w:p>
-    <w:p>
-      <w:pPr>
-        <w:rPr>
-          <w:rFonts w:asciiTheme="majorHAnsi" w:eastAsiaTheme="majorEastAsia" w:hAnsiTheme="majorHAnsi" w:cstheme="majorBidi"/>
+        <w:rPr>
+          <w:rFonts w:ascii="Cambria" w:hAnsi="Cambria"/>
           <w:b/>
           <w:bCs/>
           <w:sz w:val="28"/>
@@ -6298,44 +6406,56 @@
     </w:p>
     <w:p>
       <w:pPr>
-        <w:pStyle w:val="Heading1"/>
-        <w:rPr>
-          <w:lang w:val="sv-SE"/>
-        </w:rPr>
-      </w:pPr>
-      <w:bookmarkStart w:id="56" w:name="_Toc263422912"/>
-      <w:r>
-        <w:rPr>
-          <w:lang w:val="sv-SE"/>
-        </w:rPr>
-        <w:lastRenderedPageBreak/>
-        <w:t>Logical View</w:t>
-      </w:r>
-      <w:bookmarkEnd w:id="51"/>
-      <w:bookmarkEnd w:id="56"/>
-    </w:p>
-    <w:p>
-      <w:pPr>
-        <w:pStyle w:val="Heading2"/>
-        <w:rPr>
-          <w:lang w:val="sv-SE"/>
-        </w:rPr>
-      </w:pPr>
-      <w:bookmarkStart w:id="57" w:name="_Toc224717088"/>
-      <w:bookmarkStart w:id="58" w:name="_Toc263422913"/>
+        <w:pStyle w:val="Rubrik1"/>
+        <w:rPr>
+          <w:lang w:val="sv-SE"/>
+        </w:rPr>
+      </w:pPr>
+      <w:bookmarkStart w:id="53" w:name="_Toc264449743"/>
+      <w:r>
+        <w:rPr>
+          <w:lang w:val="sv-SE"/>
+        </w:rPr>
+        <w:t>Logisk</w:t>
+      </w:r>
+      <w:bookmarkEnd w:id="48"/>
+      <w:r>
+        <w:rPr>
+          <w:lang w:val="sv-SE"/>
+        </w:rPr>
+        <w:t xml:space="preserve"> vy</w:t>
+      </w:r>
+      <w:bookmarkEnd w:id="53"/>
+    </w:p>
+    <w:p>
+      <w:pPr>
+        <w:pStyle w:val="Rubrik2"/>
+        <w:rPr>
+          <w:lang w:val="sv-SE"/>
+        </w:rPr>
+      </w:pPr>
+      <w:bookmarkStart w:id="54" w:name="_Toc224717088"/>
+      <w:bookmarkStart w:id="55" w:name="_Toc264449744"/>
       <w:r>
         <w:rPr>
           <w:lang w:val="sv-SE"/>
         </w:rPr>
         <w:t>Översikt</w:t>
       </w:r>
-      <w:bookmarkEnd w:id="57"/>
-      <w:bookmarkEnd w:id="58"/>
+      <w:bookmarkEnd w:id="54"/>
+      <w:bookmarkEnd w:id="55"/>
     </w:p>
     <w:tbl>
       <w:tblPr>
-        <w:tblStyle w:val="TableGrid"/>
         <w:tblW w:w="0" w:type="auto"/>
+        <w:tblBorders>
+          <w:top w:val="single" w:sz="4" w:space="0" w:color="000000"/>
+          <w:left w:val="single" w:sz="4" w:space="0" w:color="000000"/>
+          <w:bottom w:val="single" w:sz="4" w:space="0" w:color="000000"/>
+          <w:right w:val="single" w:sz="4" w:space="0" w:color="000000"/>
+          <w:insideH w:val="single" w:sz="4" w:space="0" w:color="000000"/>
+          <w:insideV w:val="single" w:sz="4" w:space="0" w:color="000000"/>
+        </w:tblBorders>
         <w:tblLook w:val="04A0"/>
       </w:tblPr>
       <w:tblGrid>
@@ -6360,7 +6480,7 @@
                 <v:shape id="_x0000_i1026" type="#_x0000_t75" style="width:388.5pt;height:573.75pt" o:ole="">
                   <v:imagedata r:id="rId12" o:title=""/>
                 </v:shape>
-                <o:OLEObject Type="Embed" ProgID="Visio.Drawing.11" ShapeID="_x0000_i1026" DrawAspect="Content" ObjectID="_1337164768" r:id="rId13"/>
+                <o:OLEObject Type="Embed" ProgID="Visio.Drawing.11" ShapeID="_x0000_i1026" DrawAspect="Content" ObjectID="_1338192778" r:id="rId13"/>
               </w:object>
             </w:r>
           </w:p>
@@ -6385,6 +6505,7 @@
                 <w:i/>
                 <w:sz w:val="20"/>
               </w:rPr>
+              <w:lastRenderedPageBreak/>
               <w:t>*</w:t>
             </w:r>
             <w:r>
@@ -6451,7 +6572,19 @@
         <w:rPr>
           <w:szCs w:val="24"/>
         </w:rPr>
-        <w:t xml:space="preserve">en sk. </w:t>
+        <w:t>en s</w:t>
+      </w:r>
+      <w:r>
+        <w:rPr>
+          <w:szCs w:val="24"/>
+        </w:rPr>
+        <w:t>.</w:t>
+      </w:r>
+      <w:r>
+        <w:rPr>
+          <w:szCs w:val="24"/>
+        </w:rPr>
+        <w:t xml:space="preserve">k. </w:t>
       </w:r>
       <w:r>
         <w:rPr>
@@ -6504,21 +6637,21 @@
     </w:p>
     <w:p>
       <w:pPr>
-        <w:pStyle w:val="Heading2"/>
-        <w:rPr>
-          <w:lang w:val="sv-SE"/>
-        </w:rPr>
-      </w:pPr>
-      <w:bookmarkStart w:id="59" w:name="_Toc224717089"/>
-      <w:bookmarkStart w:id="60" w:name="_Toc263422914"/>
+        <w:pStyle w:val="Rubrik2"/>
+        <w:rPr>
+          <w:lang w:val="sv-SE"/>
+        </w:rPr>
+      </w:pPr>
+      <w:bookmarkStart w:id="56" w:name="_Toc224717089"/>
+      <w:bookmarkStart w:id="57" w:name="_Toc264449745"/>
       <w:r>
         <w:rPr>
           <w:lang w:val="sv-SE"/>
         </w:rPr>
         <w:t>Arkitekturellt signifikanta design paket</w:t>
       </w:r>
-      <w:bookmarkEnd w:id="59"/>
-      <w:bookmarkEnd w:id="60"/>
+      <w:bookmarkEnd w:id="56"/>
+      <w:bookmarkEnd w:id="57"/>
     </w:p>
     <w:p>
       <w:pPr>
@@ -6579,7 +6712,7 @@
     </w:p>
     <w:p>
       <w:pPr>
-        <w:pStyle w:val="ListParagraph"/>
+        <w:pStyle w:val="Liststycke"/>
         <w:numPr>
           <w:ilvl w:val="0"/>
           <w:numId w:val="38"/>
@@ -6621,7 +6754,7 @@
     </w:p>
     <w:p>
       <w:pPr>
-        <w:pStyle w:val="ListParagraph"/>
+        <w:pStyle w:val="Liststycke"/>
         <w:numPr>
           <w:ilvl w:val="0"/>
           <w:numId w:val="38"/>
@@ -6640,16 +6773,16 @@
           <w:szCs w:val="24"/>
           <w:lang w:val="sv-SE"/>
         </w:rPr>
-        <w:t xml:space="preserve">Asynkrona </w:t>
-      </w:r>
-      <w:r>
-        <w:rPr>
-          <w:rFonts w:ascii="Arial" w:hAnsi="Arial" w:cs="Arial"/>
-          <w:sz w:val="24"/>
-          <w:szCs w:val="24"/>
-          <w:lang w:val="sv-SE"/>
-        </w:rPr>
-        <w:t xml:space="preserve">hantering av </w:t>
+        <w:t>Asynkron hantering</w:t>
+      </w:r>
+      <w:r>
+        <w:rPr>
+          <w:rFonts w:ascii="Arial" w:hAnsi="Arial" w:cs="Arial"/>
+          <w:sz w:val="24"/>
+          <w:szCs w:val="24"/>
+          <w:lang w:val="sv-SE"/>
+        </w:rPr>
+        <w:t xml:space="preserve"> av </w:t>
       </w:r>
       <w:r>
         <w:rPr>
@@ -6718,8 +6851,15 @@
     </w:p>
     <w:tbl>
       <w:tblPr>
-        <w:tblStyle w:val="TableGrid"/>
         <w:tblW w:w="0" w:type="auto"/>
+        <w:tblBorders>
+          <w:top w:val="single" w:sz="4" w:space="0" w:color="000000"/>
+          <w:left w:val="single" w:sz="4" w:space="0" w:color="000000"/>
+          <w:bottom w:val="single" w:sz="4" w:space="0" w:color="000000"/>
+          <w:right w:val="single" w:sz="4" w:space="0" w:color="000000"/>
+          <w:insideH w:val="single" w:sz="4" w:space="0" w:color="000000"/>
+          <w:insideV w:val="single" w:sz="4" w:space="0" w:color="000000"/>
+        </w:tblBorders>
         <w:tblLook w:val="04A0"/>
       </w:tblPr>
       <w:tblGrid>
@@ -6741,7 +6881,7 @@
                 <v:shape id="_x0000_i1027" type="#_x0000_t75" style="width:388.5pt;height:159.75pt" o:ole="">
                   <v:imagedata r:id="rId14" o:title=""/>
                 </v:shape>
-                <o:OLEObject Type="Embed" ProgID="Visio.Drawing.11" ShapeID="_x0000_i1027" DrawAspect="Content" ObjectID="_1337164769" r:id="rId15"/>
+                <o:OLEObject Type="Embed" ProgID="Visio.Drawing.11" ShapeID="_x0000_i1027" DrawAspect="Content" ObjectID="_1338192779" r:id="rId15"/>
               </w:object>
             </w:r>
           </w:p>
@@ -6822,6 +6962,7 @@
           <w:b/>
           <w:lang w:val="sv-SE"/>
         </w:rPr>
+        <w:lastRenderedPageBreak/>
         <w:t>Konsument(MVK):</w:t>
       </w:r>
       <w:r>
@@ -6886,7 +7027,6 @@
           <w:b/>
           <w:lang w:val="sv-SE"/>
         </w:rPr>
-        <w:lastRenderedPageBreak/>
         <w:t xml:space="preserve">Källsystem: </w:t>
       </w:r>
       <w:r>
@@ -6904,21 +7044,21 @@
     </w:p>
     <w:p>
       <w:pPr>
-        <w:pStyle w:val="Heading3"/>
-        <w:rPr>
-          <w:lang w:val="sv-SE"/>
-        </w:rPr>
-      </w:pPr>
-      <w:bookmarkStart w:id="61" w:name="_Toc224717090"/>
-      <w:bookmarkStart w:id="62" w:name="_Toc263422915"/>
+        <w:pStyle w:val="Rubrik3"/>
+        <w:rPr>
+          <w:lang w:val="sv-SE"/>
+        </w:rPr>
+      </w:pPr>
+      <w:bookmarkStart w:id="58" w:name="_Toc224717090"/>
+      <w:bookmarkStart w:id="59" w:name="_Toc264449746"/>
       <w:r>
         <w:rPr>
           <w:lang w:val="sv-SE"/>
         </w:rPr>
         <w:t>Hämta vårdval</w:t>
       </w:r>
-      <w:bookmarkEnd w:id="61"/>
-      <w:bookmarkEnd w:id="62"/>
+      <w:bookmarkEnd w:id="58"/>
+      <w:bookmarkEnd w:id="59"/>
     </w:p>
     <w:tbl>
       <w:tblPr>
@@ -6952,7 +7092,7 @@
                 <v:shape id="_x0000_i1028" type="#_x0000_t75" style="width:386.25pt;height:235.5pt" o:ole="">
                   <v:imagedata r:id="rId16" o:title=""/>
                 </v:shape>
-                <o:OLEObject Type="Embed" ProgID="Visio.Drawing.11" ShapeID="_x0000_i1028" DrawAspect="Content" ObjectID="_1337164770" r:id="rId17"/>
+                <o:OLEObject Type="Embed" ProgID="Visio.Drawing.11" ShapeID="_x0000_i1028" DrawAspect="Content" ObjectID="_1338192780" r:id="rId17"/>
               </w:object>
             </w:r>
           </w:p>
@@ -6997,7 +7137,7 @@
     </w:tbl>
     <w:p>
       <w:pPr>
-        <w:pStyle w:val="Heading3"/>
+        <w:pStyle w:val="Rubrik3"/>
         <w:numPr>
           <w:ilvl w:val="0"/>
           <w:numId w:val="0"/>
@@ -7013,8 +7153,8 @@
         <w:pStyle w:val="BPText"/>
         <w:ind w:left="0"/>
       </w:pPr>
-      <w:bookmarkStart w:id="63" w:name="OLE_LINK3"/>
-      <w:bookmarkStart w:id="64" w:name="OLE_LINK4"/>
+      <w:bookmarkStart w:id="60" w:name="OLE_LINK3"/>
+      <w:bookmarkStart w:id="61" w:name="OLE_LINK4"/>
       <w:r>
         <w:rPr>
           <w:b/>
@@ -7029,13 +7169,19 @@
         </w:rPr>
         <w:t>:</w:t>
       </w:r>
-      <w:bookmarkEnd w:id="63"/>
-      <w:bookmarkEnd w:id="64"/>
+      <w:bookmarkEnd w:id="60"/>
+      <w:bookmarkEnd w:id="61"/>
       <w:r>
         <w:t xml:space="preserve"> Hämtar en listning för angivet personnummer. Hämtar endast personens </w:t>
       </w:r>
       <w:r>
-        <w:t>aktuella val, ej historiska listningar.</w:t>
+        <w:t xml:space="preserve">aktuella val, </w:t>
+      </w:r>
+      <w:r>
+        <w:t>inte</w:t>
+      </w:r>
+      <w:r>
+        <w:t xml:space="preserve"> historiska listningar.</w:t>
       </w:r>
     </w:p>
     <w:p>
@@ -7046,6 +7192,7 @@
           <w:b/>
           <w:sz w:val="20"/>
           <w:szCs w:val="20"/>
+          <w:lang w:val="en-GB"/>
         </w:rPr>
       </w:pPr>
       <w:r>
@@ -7053,6 +7200,7 @@
           <w:b/>
           <w:sz w:val="20"/>
           <w:szCs w:val="20"/>
+          <w:lang w:val="en-GB"/>
         </w:rPr>
         <w:t xml:space="preserve">Operation </w:t>
       </w:r>
@@ -7061,6 +7209,7 @@
           <w:b/>
           <w:sz w:val="20"/>
           <w:szCs w:val="20"/>
+          <w:lang w:val="en-GB"/>
         </w:rPr>
         <w:t>(pseudokod):</w:t>
       </w:r>
@@ -7069,23 +7218,44 @@
       <w:pPr>
         <w:pStyle w:val="BPText"/>
         <w:ind w:left="0"/>
-      </w:pPr>
-      <w:r>
+        <w:rPr>
+          <w:lang w:val="en-GB"/>
+        </w:rPr>
+      </w:pPr>
+      <w:r>
+        <w:rPr>
+          <w:lang w:val="en-GB"/>
+        </w:rPr>
         <w:t>G</w:t>
       </w:r>
       <w:r>
+        <w:rPr>
+          <w:lang w:val="en-GB"/>
+        </w:rPr>
         <w:t>et</w:t>
       </w:r>
       <w:r>
+        <w:rPr>
+          <w:lang w:val="en-GB"/>
+        </w:rPr>
         <w:t>Listing(</w:t>
       </w:r>
       <w:r>
+        <w:rPr>
+          <w:lang w:val="en-GB"/>
+        </w:rPr>
         <w:t>personId</w:t>
       </w:r>
       <w:r>
+        <w:rPr>
+          <w:lang w:val="en-GB"/>
+        </w:rPr>
         <w:t xml:space="preserve">: String) : </w:t>
       </w:r>
       <w:r>
+        <w:rPr>
+          <w:lang w:val="en-GB"/>
+        </w:rPr>
         <w:t>SubjectOfCare</w:t>
       </w:r>
     </w:p>
@@ -7095,63 +7265,62 @@
           <w:rFonts w:ascii="Arial" w:hAnsi="Arial" w:cs="Arial"/>
           <w:sz w:val="24"/>
           <w:szCs w:val="24"/>
-          <w:lang w:val="sv-SE"/>
-        </w:rPr>
-      </w:pPr>
-      <w:r>
-        <w:rPr>
-          <w:lang w:val="sv-SE"/>
+          <w:lang w:val="en-GB"/>
+        </w:rPr>
+      </w:pPr>
+      <w:r>
+        <w:rPr>
+          <w:lang w:val="en-GB"/>
         </w:rPr>
         <w:br w:type="page"/>
       </w:r>
-      <w:bookmarkStart w:id="65" w:name="OLE_LINK1"/>
-      <w:bookmarkStart w:id="66" w:name="OLE_LINK2"/>
-    </w:p>
-    <w:p>
-      <w:pPr>
-        <w:rPr>
-          <w:rFonts w:ascii="Arial" w:hAnsi="Arial" w:cs="Arial"/>
-          <w:sz w:val="24"/>
-          <w:szCs w:val="24"/>
-          <w:lang w:val="sv-SE"/>
-        </w:rPr>
-      </w:pPr>
-      <w:r>
-        <w:rPr>
-          <w:rFonts w:ascii="Arial" w:hAnsi="Arial" w:cs="Arial"/>
-          <w:sz w:val="24"/>
-          <w:szCs w:val="24"/>
-          <w:lang w:val="sv-SE"/>
-        </w:rPr>
-        <w:lastRenderedPageBreak/>
+      <w:bookmarkStart w:id="62" w:name="OLE_LINK1"/>
+      <w:bookmarkStart w:id="63" w:name="OLE_LINK2"/>
+    </w:p>
+    <w:p>
+      <w:pPr>
+        <w:rPr>
+          <w:rFonts w:ascii="Arial" w:hAnsi="Arial" w:cs="Arial"/>
+          <w:sz w:val="24"/>
+          <w:szCs w:val="24"/>
+          <w:lang w:val="sv-SE"/>
+        </w:rPr>
+      </w:pPr>
+      <w:r>
+        <w:rPr>
+          <w:rFonts w:ascii="Arial" w:hAnsi="Arial" w:cs="Arial"/>
+          <w:sz w:val="24"/>
+          <w:szCs w:val="24"/>
+          <w:lang w:val="sv-SE"/>
+        </w:rPr>
         <w:t>.</w:t>
       </w:r>
     </w:p>
     <w:p>
       <w:pPr>
-        <w:pStyle w:val="Heading3"/>
-        <w:rPr>
-          <w:lang w:val="sv-SE"/>
-        </w:rPr>
-      </w:pPr>
-      <w:bookmarkStart w:id="67" w:name="_Toc224717091"/>
-      <w:bookmarkStart w:id="68" w:name="_Toc263422916"/>
+        <w:pStyle w:val="Rubrik3"/>
+        <w:rPr>
+          <w:lang w:val="sv-SE"/>
+        </w:rPr>
+      </w:pPr>
+      <w:bookmarkStart w:id="64" w:name="_Toc224717091"/>
+      <w:bookmarkStart w:id="65" w:name="_Toc264449747"/>
+      <w:bookmarkEnd w:id="62"/>
+      <w:bookmarkEnd w:id="63"/>
+      <w:r>
+        <w:rPr>
+          <w:lang w:val="sv-SE"/>
+        </w:rPr>
+        <w:t xml:space="preserve">Göra </w:t>
+      </w:r>
+      <w:bookmarkEnd w:id="64"/>
+      <w:r>
+        <w:rPr>
+          <w:lang w:val="sv-SE"/>
+        </w:rPr>
+        <w:t>vårdval</w:t>
+      </w:r>
       <w:bookmarkEnd w:id="65"/>
-      <w:bookmarkEnd w:id="66"/>
-      <w:r>
-        <w:rPr>
-          <w:lang w:val="sv-SE"/>
-        </w:rPr>
-        <w:t xml:space="preserve">Göra </w:t>
-      </w:r>
-      <w:bookmarkEnd w:id="67"/>
-      <w:r>
-        <w:rPr>
-          <w:lang w:val="sv-SE"/>
-        </w:rPr>
-        <w:t>vårdval</w:t>
-      </w:r>
-      <w:bookmarkEnd w:id="68"/>
     </w:p>
     <w:p>
       <w:pPr>
@@ -7317,10 +7486,10 @@
             </w:pPr>
             <w:r>
               <w:object w:dxaOrig="7303" w:dyaOrig="8556">
-                <v:shape id="_x0000_i1030" type="#_x0000_t75" style="width:365.25pt;height:427.5pt" o:ole="">
+                <v:shape id="_x0000_i1029" type="#_x0000_t75" style="width:365.25pt;height:427.5pt" o:ole="">
                   <v:imagedata r:id="rId18" o:title=""/>
                 </v:shape>
-                <o:OLEObject Type="Embed" ProgID="Visio.Drawing.11" ShapeID="_x0000_i1030" DrawAspect="Content" ObjectID="_1337164771" r:id="rId19"/>
+                <o:OLEObject Type="Embed" ProgID="Visio.Drawing.11" ShapeID="_x0000_i1029" DrawAspect="Content" ObjectID="_1338192781" r:id="rId19"/>
               </w:object>
             </w:r>
           </w:p>
@@ -7380,7 +7549,7 @@
     <w:p>
       <w:pPr>
         <w:rPr>
-          <w:rFonts w:asciiTheme="majorHAnsi" w:eastAsiaTheme="majorEastAsia" w:hAnsiTheme="majorHAnsi" w:cstheme="majorBidi"/>
+          <w:rFonts w:ascii="Cambria" w:hAnsi="Cambria"/>
           <w:b/>
           <w:bCs/>
           <w:sz w:val="24"/>
@@ -7399,37 +7568,25 @@
     </w:p>
     <w:p>
       <w:pPr>
-        <w:pStyle w:val="Heading1"/>
-        <w:numPr>
-          <w:ilvl w:val="0"/>
-          <w:numId w:val="0"/>
-        </w:numPr>
-        <w:ind w:left="432" w:hanging="432"/>
-        <w:rPr>
-          <w:sz w:val="24"/>
-          <w:szCs w:val="24"/>
-          <w:lang w:val="sv-SE"/>
-        </w:rPr>
-      </w:pPr>
-      <w:bookmarkStart w:id="69" w:name="_Toc263422917"/>
-      <w:r>
-        <w:rPr>
-          <w:sz w:val="24"/>
-          <w:szCs w:val="24"/>
-          <w:lang w:val="sv-SE"/>
-        </w:rPr>
-        <w:lastRenderedPageBreak/>
+        <w:pStyle w:val="Rubrik4"/>
+        <w:rPr>
+          <w:lang w:val="sv-SE"/>
+        </w:rPr>
+      </w:pPr>
+      <w:bookmarkStart w:id="66" w:name="_Toc264449748"/>
+      <w:r>
+        <w:rPr>
+          <w:lang w:val="sv-SE"/>
+        </w:rPr>
         <w:t xml:space="preserve">Punkt 1 - </w:t>
       </w:r>
       <w:r>
         <w:rPr>
-          <w:sz w:val="24"/>
-          <w:szCs w:val="24"/>
           <w:lang w:val="sv-SE"/>
         </w:rPr>
         <w:t>Hämta köinformation för en person</w:t>
       </w:r>
-      <w:bookmarkEnd w:id="69"/>
+      <w:bookmarkEnd w:id="66"/>
     </w:p>
     <w:p>
       <w:pPr>
@@ -7509,54 +7666,37 @@
     </w:p>
     <w:p>
       <w:pPr>
-        <w:rPr>
-          <w:b/>
-          <w:sz w:val="24"/>
-          <w:szCs w:val="24"/>
-          <w:lang w:val="sv-SE"/>
-        </w:rPr>
-      </w:pPr>
-      <w:r>
-        <w:rPr>
-          <w:b/>
-          <w:sz w:val="24"/>
-          <w:szCs w:val="24"/>
+        <w:pStyle w:val="Rubrik4"/>
+        <w:rPr>
+          <w:lang w:val="sv-SE"/>
+        </w:rPr>
+      </w:pPr>
+      <w:r>
+        <w:rPr>
           <w:lang w:val="sv-SE"/>
         </w:rPr>
         <w:t xml:space="preserve">Punkt </w:t>
       </w:r>
       <w:r>
         <w:rPr>
-          <w:b/>
-          <w:sz w:val="24"/>
-          <w:szCs w:val="24"/>
           <w:lang w:val="sv-SE"/>
         </w:rPr>
         <w:t xml:space="preserve">2 </w:t>
       </w:r>
       <w:r>
         <w:rPr>
-          <w:b/>
-          <w:sz w:val="24"/>
-          <w:szCs w:val="24"/>
           <w:lang w:val="sv-SE"/>
         </w:rPr>
         <w:t xml:space="preserve">- </w:t>
       </w:r>
       <w:r>
         <w:rPr>
-          <w:b/>
-          <w:sz w:val="24"/>
-          <w:szCs w:val="24"/>
           <w:lang w:val="sv-SE"/>
         </w:rPr>
         <w:t xml:space="preserve">Hämta möjliga </w:t>
       </w:r>
       <w:r>
         <w:rPr>
-          <w:b/>
-          <w:sz w:val="24"/>
-          <w:szCs w:val="24"/>
           <w:lang w:val="sv-SE"/>
         </w:rPr>
         <w:t>listningstyper</w:t>
@@ -7591,31 +7731,10 @@
         <w:t xml:space="preserve"> som vårdgivaren tillhandahåller.</w:t>
       </w:r>
       <w:r>
-        <w:t xml:space="preserve"> Det kan t.ex. vara ’</w:t>
-      </w:r>
-      <w:r>
-        <w:t>Husläkare</w:t>
-      </w:r>
-      <w:r>
-        <w:t>’, ’</w:t>
-      </w:r>
-      <w:r>
-        <w:t>Husläkarmottagning</w:t>
-      </w:r>
-      <w:r>
-        <w:t>’</w:t>
-      </w:r>
-      <w:r>
-        <w:t xml:space="preserve">, ’BVC’ </w:t>
-      </w:r>
-      <w:r>
-        <w:t>och ’</w:t>
-      </w:r>
-      <w:r>
-        <w:t>Familjeläkare</w:t>
-      </w:r>
-      <w:r>
-        <w:t>’</w:t>
+        <w:t xml:space="preserve"> </w:t>
+      </w:r>
+      <w:r>
+        <w:t>Det kan t.ex. vara ”Husläkare”, ”Husläkarmottagning”, ”BVC” och ”Familjeläkare”</w:t>
       </w:r>
       <w:r>
         <w:t xml:space="preserve"> etc.</w:t>
@@ -7680,49 +7799,35 @@
           <w:lang w:val="sv-SE"/>
         </w:rPr>
       </w:pPr>
-      <w:bookmarkStart w:id="70" w:name="_Toc224717093"/>
-    </w:p>
-    <w:p>
-      <w:pPr>
-        <w:rPr>
-          <w:b/>
-          <w:sz w:val="24"/>
-          <w:szCs w:val="24"/>
-          <w:lang w:val="sv-SE"/>
-        </w:rPr>
-      </w:pPr>
-      <w:r>
-        <w:rPr>
-          <w:b/>
-          <w:sz w:val="24"/>
-          <w:szCs w:val="24"/>
+      <w:bookmarkStart w:id="67" w:name="_Toc224717093"/>
+    </w:p>
+    <w:p>
+      <w:pPr>
+        <w:pStyle w:val="Rubrik4"/>
+        <w:rPr>
+          <w:lang w:val="sv-SE"/>
+        </w:rPr>
+      </w:pPr>
+      <w:r>
+        <w:rPr>
           <w:lang w:val="sv-SE"/>
         </w:rPr>
         <w:t xml:space="preserve">Punkt 3 - </w:t>
       </w:r>
       <w:r>
         <w:rPr>
-          <w:b/>
-          <w:sz w:val="24"/>
-          <w:szCs w:val="24"/>
           <w:lang w:val="sv-SE"/>
         </w:rPr>
         <w:t xml:space="preserve">Hämta </w:t>
       </w:r>
       <w:r>
         <w:rPr>
-          <w:b/>
-          <w:sz w:val="24"/>
-          <w:szCs w:val="24"/>
           <w:lang w:val="sv-SE"/>
         </w:rPr>
         <w:t xml:space="preserve">tillgängliga </w:t>
       </w:r>
       <w:r>
         <w:rPr>
-          <w:b/>
-          <w:sz w:val="24"/>
-          <w:szCs w:val="24"/>
           <w:lang w:val="sv-SE"/>
         </w:rPr>
         <w:t>vårgivare</w:t>
@@ -7760,7 +7865,13 @@
         <w:t>vårdgivare</w:t>
       </w:r>
       <w:r>
-        <w:t xml:space="preserve"> (t.ex </w:t>
+        <w:t xml:space="preserve"> (</w:t>
+      </w:r>
+      <w:r>
+        <w:t>t.ex.</w:t>
+      </w:r>
+      <w:r>
+        <w:t xml:space="preserve"> </w:t>
       </w:r>
       <w:r>
         <w:t>vårdenheter</w:t>
@@ -7822,44 +7933,23 @@
       <w:pPr>
         <w:pStyle w:val="BPText"/>
         <w:ind w:left="0"/>
-        <w:rPr>
-          <w:lang w:val="en-US"/>
-        </w:rPr>
-      </w:pPr>
-      <w:r>
-        <w:rPr>
-          <w:lang w:val="en-US"/>
-        </w:rPr>
+      </w:pPr>
+      <w:r>
         <w:t>GetAvailableFacilities</w:t>
       </w:r>
       <w:r>
-        <w:rPr>
-          <w:lang w:val="en-US"/>
-        </w:rPr>
         <w:t>(</w:t>
       </w:r>
       <w:r>
-        <w:rPr>
-          <w:lang w:val="en-US"/>
-        </w:rPr>
         <w:t>vårdgivare</w:t>
       </w:r>
       <w:r>
-        <w:rPr>
-          <w:lang w:val="en-US"/>
-        </w:rPr>
         <w:t xml:space="preserve">, </w:t>
       </w:r>
       <w:r>
-        <w:rPr>
-          <w:lang w:val="en-US"/>
-        </w:rPr>
         <w:t>listningstyper</w:t>
       </w:r>
       <w:r>
-        <w:rPr>
-          <w:lang w:val="en-US"/>
-        </w:rPr>
         <w:t>) :</w:t>
       </w:r>
       <w:r>
@@ -7887,28 +7977,25 @@
     </w:p>
     <w:p>
       <w:pPr>
-        <w:rPr>
-          <w:b/>
-          <w:lang w:val="sv-SE"/>
-        </w:rPr>
-      </w:pPr>
-      <w:r>
-        <w:rPr>
-          <w:b/>
+        <w:pStyle w:val="Rubrik4"/>
+        <w:rPr>
+          <w:lang w:val="sv-SE"/>
+        </w:rPr>
+      </w:pPr>
+      <w:r>
+        <w:rPr>
           <w:lang w:val="sv-SE"/>
         </w:rPr>
         <w:t xml:space="preserve">Punkt 4 - </w:t>
       </w:r>
       <w:r>
         <w:rPr>
-          <w:b/>
           <w:lang w:val="sv-SE"/>
         </w:rPr>
         <w:t xml:space="preserve">Göra </w:t>
       </w:r>
       <w:r>
         <w:rPr>
-          <w:b/>
           <w:lang w:val="sv-SE"/>
         </w:rPr>
         <w:t>vårdval</w:t>
@@ -7952,10 +8039,10 @@
         <w:t xml:space="preserve">regler. </w:t>
       </w:r>
       <w:r>
-        <w:t>En r</w:t>
-      </w:r>
-      <w:r>
-        <w:t xml:space="preserve">egler kan vara när </w:t>
+        <w:t>En regel</w:t>
+      </w:r>
+      <w:r>
+        <w:t xml:space="preserve"> kan vara när </w:t>
       </w:r>
       <w:r>
         <w:t>valet</w:t>
@@ -7967,10 +8054,10 @@
         <w:t xml:space="preserve"> börjar </w:t>
       </w:r>
       <w:r>
-        <w:t xml:space="preserve">att </w:t>
-      </w:r>
-      <w:r>
-        <w:t>gälla.</w:t>
+        <w:t>gälla</w:t>
+      </w:r>
+      <w:r>
+        <w:t>.</w:t>
       </w:r>
       <w:r>
         <w:t xml:space="preserve"> Att </w:t>
@@ -8034,21 +8121,9 @@
         <w:ind w:left="0"/>
       </w:pPr>
       <w:r>
-        <w:rPr>
-          <w:lang w:val="en-US"/>
-        </w:rPr>
-        <w:t>CreateListing</w:t>
-      </w:r>
-      <w:r>
-        <w:rPr>
-          <w:lang w:val="en-US"/>
-        </w:rPr>
-        <w:t xml:space="preserve"> </w:t>
-      </w:r>
-      <w:r>
-        <w:rPr>
-          <w:lang w:val="en-US"/>
-        </w:rPr>
+        <w:t xml:space="preserve">CreateListing </w:t>
+      </w:r>
+      <w:r>
         <w:t>(</w:t>
       </w:r>
       <w:r>
@@ -8061,63 +8136,33 @@
         <w:t>l</w:t>
       </w:r>
       <w:r>
-        <w:rPr>
-          <w:lang w:val="en-US"/>
-        </w:rPr>
         <w:t>ist</w:t>
       </w:r>
       <w:r>
-        <w:rPr>
-          <w:lang w:val="en-US"/>
-        </w:rPr>
         <w:t>n</w:t>
       </w:r>
       <w:r>
-        <w:rPr>
-          <w:lang w:val="en-US"/>
-        </w:rPr>
         <w:t>ing</w:t>
       </w:r>
       <w:r>
-        <w:rPr>
-          <w:lang w:val="en-US"/>
-        </w:rPr>
         <w:t>st</w:t>
       </w:r>
       <w:r>
-        <w:rPr>
-          <w:lang w:val="en-US"/>
-        </w:rPr>
         <w:t xml:space="preserve">yp, </w:t>
       </w:r>
       <w:r>
-        <w:rPr>
-          <w:lang w:val="en-US"/>
-        </w:rPr>
         <w:t>vårdgivare, resurs</w:t>
       </w:r>
       <w:r>
-        <w:rPr>
-          <w:lang w:val="en-US"/>
-        </w:rPr>
         <w:t xml:space="preserve">, </w:t>
       </w:r>
       <w:r>
-        <w:rPr>
-          <w:lang w:val="en-US"/>
-        </w:rPr>
         <w:t xml:space="preserve">att </w:t>
       </w:r>
       <w:r>
-        <w:rPr>
-          <w:lang w:val="en-US"/>
-        </w:rPr>
         <w:t>ställa sig i kö</w:t>
       </w:r>
       <w:r>
-        <w:rPr>
-          <w:lang w:val="en-US"/>
-        </w:rPr>
         <w:t>) :</w:t>
       </w:r>
       <w:r>
@@ -8145,42 +8190,54 @@
       <w:pPr>
         <w:pStyle w:val="BPText"/>
         <w:ind w:left="0"/>
-        <w:rPr>
-          <w:lang w:val="en-US"/>
-        </w:rPr>
-      </w:pPr>
-    </w:p>
-    <w:p>
-      <w:pPr>
-        <w:rPr>
-          <w:rFonts w:asciiTheme="majorHAnsi" w:eastAsiaTheme="majorEastAsia" w:hAnsiTheme="majorHAnsi" w:cstheme="majorBidi"/>
+      </w:pPr>
+    </w:p>
+    <w:p>
+      <w:pPr>
+        <w:rPr>
+          <w:rFonts w:ascii="Cambria" w:hAnsi="Cambria"/>
           <w:b/>
           <w:bCs/>
           <w:sz w:val="28"/>
           <w:szCs w:val="28"/>
-        </w:rPr>
-      </w:pPr>
-      <w:r>
+          <w:lang w:val="sv-SE"/>
+        </w:rPr>
+      </w:pPr>
+      <w:r>
+        <w:rPr>
+          <w:lang w:val="sv-SE"/>
+        </w:rPr>
         <w:br w:type="page"/>
       </w:r>
     </w:p>
     <w:p>
       <w:pPr>
-        <w:pStyle w:val="Heading1"/>
-        <w:rPr>
-          <w:lang w:val="sv-SE"/>
-        </w:rPr>
-      </w:pPr>
-      <w:bookmarkStart w:id="71" w:name="_Toc263422918"/>
-      <w:r>
-        <w:rPr>
-          <w:lang w:val="sv-SE"/>
-        </w:rPr>
-        <w:lastRenderedPageBreak/>
-        <w:t>Deployment view</w:t>
-      </w:r>
-      <w:bookmarkEnd w:id="70"/>
-      <w:bookmarkEnd w:id="71"/>
+        <w:pStyle w:val="Rubrik1"/>
+        <w:rPr>
+          <w:lang w:val="sv-SE"/>
+        </w:rPr>
+      </w:pPr>
+      <w:bookmarkStart w:id="68" w:name="_Toc264449749"/>
+      <w:r>
+        <w:rPr>
+          <w:lang w:val="sv-SE"/>
+        </w:rPr>
+        <w:t>Driftsättnigs</w:t>
+      </w:r>
+      <w:r>
+        <w:rPr>
+          <w:lang w:val="sv-SE"/>
+        </w:rPr>
+        <w:t xml:space="preserve"> </w:t>
+      </w:r>
+      <w:bookmarkEnd w:id="67"/>
+      <w:r>
+        <w:rPr>
+          <w:lang w:val="sv-SE"/>
+        </w:rPr>
+        <w:t>vy</w:t>
+      </w:r>
+      <w:bookmarkEnd w:id="68"/>
     </w:p>
     <w:tbl>
       <w:tblPr>
@@ -8215,13 +8272,13 @@
             <w:r>
               <w:rPr>
                 <w:noProof/>
-                <w:lang w:val="en-US" w:bidi="ar-SA"/>
+                <w:lang w:eastAsia="sv-SE" w:bidi="ar-SA"/>
               </w:rPr>
               <w:drawing>
                 <wp:inline distT="0" distB="0" distL="0" distR="0">
                   <wp:extent cx="3686175" cy="4381500"/>
                   <wp:effectExtent l="19050" t="0" r="9525" b="0"/>
-                  <wp:docPr id="6" name="Picture 29"/>
+                  <wp:docPr id="9" name="Picture 29"/>
                   <wp:cNvGraphicFramePr>
                     <a:graphicFrameLocks xmlns:a="http://schemas.openxmlformats.org/drawingml/2006/main" noChangeAspect="1"/>
                   </wp:cNvGraphicFramePr>
@@ -8336,22 +8393,21 @@
     </w:p>
     <w:p>
       <w:pPr>
-        <w:pStyle w:val="Heading2"/>
-        <w:rPr>
-          <w:lang w:val="sv-SE"/>
-        </w:rPr>
-      </w:pPr>
-      <w:bookmarkStart w:id="72" w:name="_Toc224717094"/>
-      <w:bookmarkStart w:id="73" w:name="_Toc263422919"/>
-      <w:r>
-        <w:rPr>
-          <w:lang w:val="sv-SE"/>
-        </w:rPr>
-        <w:lastRenderedPageBreak/>
+        <w:pStyle w:val="Rubrik2"/>
+        <w:rPr>
+          <w:lang w:val="sv-SE"/>
+        </w:rPr>
+      </w:pPr>
+      <w:bookmarkStart w:id="69" w:name="_Toc224717094"/>
+      <w:bookmarkStart w:id="70" w:name="_Toc264449750"/>
+      <w:r>
+        <w:rPr>
+          <w:lang w:val="sv-SE"/>
+        </w:rPr>
         <w:t>Fysisk Topologi</w:t>
       </w:r>
-      <w:bookmarkEnd w:id="72"/>
-      <w:bookmarkEnd w:id="73"/>
+      <w:bookmarkEnd w:id="69"/>
+      <w:bookmarkEnd w:id="70"/>
     </w:p>
     <w:tbl>
       <w:tblPr>
@@ -8381,10 +8437,10 @@
             </w:pPr>
             <w:r>
               <w:object w:dxaOrig="10534" w:dyaOrig="15539">
-                <v:shape id="_x0000_i1029" type="#_x0000_t75" style="width:388.5pt;height:572.25pt" o:ole="">
+                <v:shape id="_x0000_i1030" type="#_x0000_t75" style="width:388.5pt;height:572.25pt" o:ole="">
                   <v:imagedata r:id="rId21" o:title=""/>
                 </v:shape>
-                <o:OLEObject Type="Embed" ProgID="Visio.Drawing.11" ShapeID="_x0000_i1029" DrawAspect="Content" ObjectID="_1337164772" r:id="rId22"/>
+                <o:OLEObject Type="Embed" ProgID="Visio.Drawing.11" ShapeID="_x0000_i1030" DrawAspect="Content" ObjectID="_1338192782" r:id="rId22"/>
               </w:object>
             </w:r>
           </w:p>
@@ -8415,7 +8471,7 @@
     </w:tbl>
     <w:p>
       <w:pPr>
-        <w:pStyle w:val="Heading2"/>
+        <w:pStyle w:val="Rubrik2"/>
         <w:numPr>
           <w:ilvl w:val="0"/>
           <w:numId w:val="0"/>
@@ -8428,7 +8484,7 @@
     </w:p>
     <w:p>
       <w:pPr>
-        <w:pStyle w:val="Heading1"/>
+        <w:pStyle w:val="Rubrik1"/>
         <w:numPr>
           <w:ilvl w:val="0"/>
           <w:numId w:val="0"/>
@@ -8438,25 +8494,31 @@
           <w:lang w:val="sv-SE"/>
         </w:rPr>
       </w:pPr>
-      <w:bookmarkStart w:id="74" w:name="_Toc179247343"/>
-    </w:p>
-    <w:p>
-      <w:pPr>
-        <w:pStyle w:val="Heading1"/>
-        <w:rPr>
-          <w:lang w:val="sv-SE"/>
-        </w:rPr>
-      </w:pPr>
-      <w:bookmarkStart w:id="75" w:name="_Toc224717096"/>
-      <w:bookmarkStart w:id="76" w:name="_Toc263422920"/>
-      <w:r>
-        <w:rPr>
-          <w:lang w:val="sv-SE"/>
-        </w:rPr>
-        <w:t>Data View</w:t>
-      </w:r>
-      <w:bookmarkEnd w:id="75"/>
-      <w:bookmarkEnd w:id="76"/>
+      <w:bookmarkStart w:id="71" w:name="_Toc179247343"/>
+    </w:p>
+    <w:p>
+      <w:pPr>
+        <w:pStyle w:val="Rubrik1"/>
+        <w:rPr>
+          <w:lang w:val="sv-SE"/>
+        </w:rPr>
+      </w:pPr>
+      <w:bookmarkStart w:id="72" w:name="_Toc224717096"/>
+      <w:bookmarkStart w:id="73" w:name="_Toc264449751"/>
+      <w:r>
+        <w:rPr>
+          <w:lang w:val="sv-SE"/>
+        </w:rPr>
+        <w:t xml:space="preserve">Data </w:t>
+      </w:r>
+      <w:bookmarkEnd w:id="72"/>
+      <w:r>
+        <w:rPr>
+          <w:lang w:val="sv-SE"/>
+        </w:rPr>
+        <w:t>vy</w:t>
+      </w:r>
+      <w:bookmarkEnd w:id="73"/>
     </w:p>
     <w:tbl>
       <w:tblPr>
@@ -8473,7 +8535,7 @@
         <w:tblLook w:val="04A0"/>
       </w:tblPr>
       <w:tblGrid>
-        <w:gridCol w:w="10393"/>
+        <w:gridCol w:w="10386"/>
       </w:tblGrid>
       <w:tr>
         <w:tc>
@@ -8490,13 +8552,13 @@
               <w:rPr>
                 <w:rFonts w:ascii="Arial" w:hAnsi="Arial" w:cs="Arial"/>
                 <w:noProof/>
-                <w:lang w:bidi="ar-SA"/>
+                <w:lang w:val="sv-SE" w:eastAsia="sv-SE" w:bidi="ar-SA"/>
               </w:rPr>
               <w:drawing>
                 <wp:inline distT="0" distB="0" distL="0" distR="0">
-                  <wp:extent cx="6442789" cy="2990850"/>
+                  <wp:extent cx="6438900" cy="2990850"/>
                   <wp:effectExtent l="19050" t="0" r="0" b="0"/>
-                  <wp:docPr id="9" name="Picture 32"/>
+                  <wp:docPr id="11" name="Picture 32"/>
                   <wp:cNvGraphicFramePr>
                     <a:graphicFrameLocks xmlns:a="http://schemas.openxmlformats.org/drawingml/2006/main" noChangeAspect="1"/>
                   </wp:cNvGraphicFramePr>
@@ -8519,7 +8581,7 @@
                         <pic:spPr bwMode="auto">
                           <a:xfrm>
                             <a:off x="0" y="0"/>
-                            <a:ext cx="6442789" cy="2990850"/>
+                            <a:ext cx="6438900" cy="2990850"/>
                           </a:xfrm>
                           <a:prstGeom prst="rect">
                             <a:avLst/>
@@ -8601,7 +8663,7 @@
         </w:rPr>
         <w:t xml:space="preserve">Scenario - Sommarställe: En person bor i Skåne men har landställe på Gotland, detta innebär att han/hon är listad i </w:t>
       </w:r>
-      <w:bookmarkStart w:id="77" w:name="_Toc224717097"/>
+      <w:bookmarkStart w:id="74" w:name="_Toc224717097"/>
       <w:r>
         <w:rPr>
           <w:rFonts w:ascii="Arial" w:hAnsi="Arial" w:cs="Arial"/>
@@ -8663,12 +8725,27 @@
           <w:rFonts w:ascii="Arial" w:hAnsi="Arial" w:cs="Arial"/>
           <w:lang w:val="sv-SE"/>
         </w:rPr>
-        <w:t xml:space="preserve"> detta scenariot så behövs </w:t>
-      </w:r>
-      <w:r>
-        <w:rPr>
-          <w:rFonts w:ascii="Arial" w:hAnsi="Arial" w:cs="Arial"/>
-          <w:szCs w:val="24"/>
+        <w:t xml:space="preserve"> detta </w:t>
+      </w:r>
+      <w:r>
+        <w:rPr>
+          <w:rFonts w:ascii="Arial" w:hAnsi="Arial" w:cs="Arial"/>
+          <w:lang w:val="sv-SE"/>
+        </w:rPr>
+        <w:t>scenario</w:t>
+      </w:r>
+      <w:r>
+        <w:rPr>
+          <w:rFonts w:ascii="Arial" w:hAnsi="Arial" w:cs="Arial"/>
+          <w:lang w:val="sv-SE"/>
+        </w:rPr>
+        <w:t xml:space="preserve"> så behövs </w:t>
+      </w:r>
+      <w:r>
+        <w:rPr>
+          <w:rFonts w:ascii="Arial" w:hAnsi="Arial" w:cs="Arial"/>
+          <w:szCs w:val="24"/>
+          <w:lang w:val="sv-SE"/>
         </w:rPr>
         <w:t>den Nationella Tjänsteplattformen</w:t>
       </w:r>
@@ -8676,27 +8753,28 @@
         <w:rPr>
           <w:rFonts w:ascii="Arial" w:hAnsi="Arial" w:cs="Arial"/>
           <w:szCs w:val="24"/>
+          <w:lang w:val="sv-SE"/>
         </w:rPr>
         <w:t>.</w:t>
       </w:r>
     </w:p>
     <w:p>
       <w:pPr>
-        <w:pStyle w:val="Heading1"/>
-        <w:rPr>
-          <w:lang w:val="sv-SE"/>
-        </w:rPr>
-      </w:pPr>
-      <w:bookmarkStart w:id="78" w:name="_Toc263422921"/>
+        <w:pStyle w:val="Rubrik1"/>
+        <w:rPr>
+          <w:lang w:val="sv-SE"/>
+        </w:rPr>
+      </w:pPr>
+      <w:bookmarkStart w:id="75" w:name="_Toc264449752"/>
+      <w:bookmarkEnd w:id="71"/>
       <w:bookmarkEnd w:id="74"/>
-      <w:bookmarkEnd w:id="77"/>
       <w:r>
         <w:rPr>
           <w:lang w:val="sv-SE"/>
         </w:rPr>
         <w:t>SLA</w:t>
       </w:r>
-      <w:bookmarkEnd w:id="78"/>
+      <w:bookmarkEnd w:id="75"/>
     </w:p>
     <w:p>
       <w:pPr>
@@ -8722,7 +8800,7 @@
     </w:p>
     <w:p>
       <w:pPr>
-        <w:pStyle w:val="BodyText"/>
+        <w:pStyle w:val="Brdtext"/>
         <w:rPr>
           <w:rFonts w:ascii="Arial" w:hAnsi="Arial" w:cs="Arial"/>
           <w:b/>
@@ -8744,7 +8822,7 @@
     </w:p>
     <w:p>
       <w:pPr>
-        <w:pStyle w:val="ListParagraph"/>
+        <w:pStyle w:val="Liststycke"/>
         <w:numPr>
           <w:ilvl w:val="0"/>
           <w:numId w:val="18"/>
@@ -8840,7 +8918,7 @@
     </w:p>
     <w:p>
       <w:pPr>
-        <w:pStyle w:val="ListParagraph"/>
+        <w:pStyle w:val="Liststycke"/>
         <w:numPr>
           <w:ilvl w:val="0"/>
           <w:numId w:val="18"/>
@@ -8859,7 +8937,16 @@
           <w:szCs w:val="24"/>
           <w:lang w:val="sv-SE"/>
         </w:rPr>
-        <w:t xml:space="preserve">Use Case </w:t>
+        <w:t>Användningsfall</w:t>
+      </w:r>
+      <w:r>
+        <w:rPr>
+          <w:rFonts w:ascii="Arial" w:hAnsi="Arial" w:cs="Arial"/>
+          <w:sz w:val="24"/>
+          <w:szCs w:val="24"/>
+          <w:lang w:val="sv-SE"/>
+        </w:rPr>
+        <w:t xml:space="preserve"> </w:t>
       </w:r>
       <w:r>
         <w:rPr>
@@ -8945,7 +9032,7 @@
     </w:p>
     <w:p>
       <w:pPr>
-        <w:pStyle w:val="ListParagraph"/>
+        <w:pStyle w:val="Liststycke"/>
         <w:numPr>
           <w:ilvl w:val="0"/>
           <w:numId w:val="18"/>
@@ -8964,7 +9051,7 @@
           <w:szCs w:val="24"/>
           <w:lang w:val="sv-SE"/>
         </w:rPr>
-        <w:t xml:space="preserve">Use Case </w:t>
+        <w:t xml:space="preserve">Användningsfall </w:t>
       </w:r>
       <w:r>
         <w:rPr>
@@ -9041,7 +9128,7 @@
     </w:p>
     <w:p>
       <w:pPr>
-        <w:pStyle w:val="ListParagraph"/>
+        <w:pStyle w:val="Liststycke"/>
         <w:numPr>
           <w:ilvl w:val="0"/>
           <w:numId w:val="18"/>
@@ -9060,6 +9147,7 @@
           <w:szCs w:val="24"/>
           <w:lang w:val="sv-SE"/>
         </w:rPr>
+        <w:lastRenderedPageBreak/>
         <w:t xml:space="preserve">Vid </w:t>
       </w:r>
       <w:r>
@@ -9243,13 +9331,12 @@
           <w:szCs w:val="24"/>
           <w:lang w:val="sv-SE"/>
         </w:rPr>
-        <w:lastRenderedPageBreak/>
         <w:t>Testning</w:t>
       </w:r>
     </w:p>
     <w:p>
       <w:pPr>
-        <w:pStyle w:val="ListParagraph"/>
+        <w:pStyle w:val="Liststycke"/>
         <w:numPr>
           <w:ilvl w:val="0"/>
           <w:numId w:val="42"/>
@@ -9282,7 +9369,7 @@
     </w:p>
     <w:p>
       <w:pPr>
-        <w:pStyle w:val="ListParagraph"/>
+        <w:pStyle w:val="Liststycke"/>
         <w:numPr>
           <w:ilvl w:val="0"/>
           <w:numId w:val="42"/>
@@ -9310,16 +9397,16 @@
           <w:szCs w:val="24"/>
           <w:lang w:val="sv-SE"/>
         </w:rPr>
-        <w:t>produktion</w:t>
-      </w:r>
-      <w:r>
-        <w:rPr>
-          <w:rFonts w:ascii="Arial" w:hAnsi="Arial" w:cs="Arial"/>
-          <w:sz w:val="24"/>
-          <w:szCs w:val="24"/>
-          <w:lang w:val="sv-SE"/>
-        </w:rPr>
-        <w:t>systemet med personnummer: 121212-1212.</w:t>
+        <w:t>produktionssystemet</w:t>
+      </w:r>
+      <w:r>
+        <w:rPr>
+          <w:rFonts w:ascii="Arial" w:hAnsi="Arial" w:cs="Arial"/>
+          <w:sz w:val="24"/>
+          <w:szCs w:val="24"/>
+          <w:lang w:val="sv-SE"/>
+        </w:rPr>
+        <w:t xml:space="preserve"> med personnummer: 121212-1212.</w:t>
       </w:r>
     </w:p>
     <w:p>
@@ -9345,7 +9432,7 @@
     </w:p>
     <w:p>
       <w:pPr>
-        <w:pStyle w:val="ListParagraph"/>
+        <w:pStyle w:val="Liststycke"/>
         <w:numPr>
           <w:ilvl w:val="0"/>
           <w:numId w:val="42"/>
@@ -9383,7 +9470,25 @@
           <w:szCs w:val="24"/>
           <w:lang w:val="sv-SE" w:bidi="ar-SA"/>
         </w:rPr>
-        <w:t>Estimerad nertid på ca. 50 minuter/vecka ger att systemet är tillgängligt 99.5% av tiden</w:t>
+        <w:t xml:space="preserve">Estimerad nertid på </w:t>
+      </w:r>
+      <w:r>
+        <w:rPr>
+          <w:rFonts w:ascii="Arial" w:hAnsi="Arial" w:cs="Arial"/>
+          <w:sz w:val="24"/>
+          <w:szCs w:val="24"/>
+          <w:lang w:val="sv-SE" w:bidi="ar-SA"/>
+        </w:rPr>
+        <w:t xml:space="preserve">ca </w:t>
+      </w:r>
+      <w:r>
+        <w:rPr>
+          <w:rFonts w:ascii="Arial" w:hAnsi="Arial" w:cs="Arial"/>
+          <w:sz w:val="24"/>
+          <w:szCs w:val="24"/>
+          <w:lang w:val="sv-SE" w:bidi="ar-SA"/>
+        </w:rPr>
+        <w:t>50 minuter/vecka ger att systemet är tillgängligt 99.5% av tiden</w:t>
       </w:r>
       <w:r>
         <w:rPr>
@@ -9397,7 +9502,7 @@
     </w:p>
     <w:p>
       <w:pPr>
-        <w:pStyle w:val="ListParagraph"/>
+        <w:pStyle w:val="Liststycke"/>
         <w:numPr>
           <w:ilvl w:val="0"/>
           <w:numId w:val="42"/>
@@ -9425,7 +9530,25 @@
           <w:szCs w:val="24"/>
           <w:lang w:val="sv-SE"/>
         </w:rPr>
-        <w:t xml:space="preserve">är kvällstid, Torsdag kl. </w:t>
+        <w:t xml:space="preserve">är kvällstid, </w:t>
+      </w:r>
+      <w:r>
+        <w:rPr>
+          <w:rFonts w:ascii="Arial" w:hAnsi="Arial" w:cs="Arial"/>
+          <w:sz w:val="24"/>
+          <w:szCs w:val="24"/>
+          <w:lang w:val="sv-SE"/>
+        </w:rPr>
+        <w:t>torsdag</w:t>
+      </w:r>
+      <w:r>
+        <w:rPr>
+          <w:rFonts w:ascii="Arial" w:hAnsi="Arial" w:cs="Arial"/>
+          <w:sz w:val="24"/>
+          <w:szCs w:val="24"/>
+          <w:lang w:val="sv-SE"/>
+        </w:rPr>
+        <w:t xml:space="preserve"> kl. </w:t>
       </w:r>
       <w:r>
         <w:rPr>
@@ -9488,7 +9611,16 @@
           <w:szCs w:val="24"/>
           <w:lang w:val="sv-SE"/>
         </w:rPr>
-        <w:t xml:space="preserve">Fredag kl. </w:t>
+        <w:t>fredag</w:t>
+      </w:r>
+      <w:r>
+        <w:rPr>
+          <w:rFonts w:ascii="Arial" w:hAnsi="Arial" w:cs="Arial"/>
+          <w:sz w:val="24"/>
+          <w:szCs w:val="24"/>
+          <w:lang w:val="sv-SE"/>
+        </w:rPr>
+        <w:t xml:space="preserve"> kl. </w:t>
       </w:r>
       <w:r>
         <w:rPr>
@@ -9511,23 +9643,23 @@
     </w:p>
     <w:p>
       <w:pPr>
-        <w:pStyle w:val="Heading1"/>
+        <w:pStyle w:val="Rubrik1"/>
         <w:rPr>
           <w:iCs/>
         </w:rPr>
       </w:pPr>
-      <w:bookmarkStart w:id="79" w:name="_Toc179247344"/>
-      <w:bookmarkStart w:id="80" w:name="_Toc224717098"/>
-      <w:bookmarkStart w:id="81" w:name="_Toc263422922"/>
+      <w:bookmarkStart w:id="76" w:name="_Toc179247344"/>
+      <w:bookmarkStart w:id="77" w:name="_Toc224717098"/>
+      <w:bookmarkStart w:id="78" w:name="_Toc264449753"/>
       <w:r>
         <w:rPr>
           <w:lang w:val="sv-SE"/>
         </w:rPr>
         <w:t>Kvalitet</w:t>
       </w:r>
-      <w:bookmarkEnd w:id="79"/>
-      <w:bookmarkEnd w:id="80"/>
-      <w:bookmarkEnd w:id="81"/>
+      <w:bookmarkEnd w:id="76"/>
+      <w:bookmarkEnd w:id="77"/>
+      <w:bookmarkEnd w:id="78"/>
       <w:r>
         <w:rPr>
           <w:lang w:val="sv-SE"/>
@@ -9537,7 +9669,7 @@
     </w:p>
     <w:p>
       <w:pPr>
-        <w:pStyle w:val="BodyText"/>
+        <w:pStyle w:val="Brdtext"/>
         <w:rPr>
           <w:rFonts w:ascii="Arial" w:hAnsi="Arial" w:cs="Arial"/>
           <w:sz w:val="24"/>
@@ -9557,7 +9689,7 @@
     </w:p>
     <w:p>
       <w:pPr>
-        <w:pStyle w:val="BodyText"/>
+        <w:pStyle w:val="Brdtext"/>
         <w:rPr>
           <w:rFonts w:ascii="Arial" w:hAnsi="Arial" w:cs="Arial"/>
           <w:color w:val="000000"/>
@@ -9576,27 +9708,84 @@
           <w:szCs w:val="24"/>
           <w:lang w:val="sv-SE"/>
         </w:rPr>
-        <w:t>Testability</w:t>
-      </w:r>
-      <w:r>
-        <w:rPr>
-          <w:rFonts w:ascii="Arial" w:hAnsi="Arial" w:cs="Arial"/>
+        <w:t>Test</w:t>
+      </w:r>
+      <w:r>
+        <w:rPr>
+          <w:rFonts w:ascii="Arial" w:hAnsi="Arial" w:cs="Arial"/>
+          <w:b/>
+          <w:bCs/>
           <w:color w:val="000000"/>
           <w:sz w:val="24"/>
           <w:szCs w:val="24"/>
           <w:lang w:val="sv-SE"/>
         </w:rPr>
+        <w:t>ning</w:t>
+      </w:r>
+      <w:r>
+        <w:rPr>
+          <w:rFonts w:ascii="Arial" w:hAnsi="Arial" w:cs="Arial"/>
+          <w:color w:val="000000"/>
+          <w:sz w:val="24"/>
+          <w:szCs w:val="24"/>
+          <w:lang w:val="sv-SE"/>
+        </w:rPr>
         <w:t xml:space="preserve">: </w:t>
       </w:r>
     </w:p>
     <w:p>
       <w:pPr>
-        <w:pStyle w:val="BodyText"/>
+        <w:pStyle w:val="Brdtext"/>
+        <w:keepLines/>
+        <w:numPr>
+          <w:ilvl w:val="0"/>
+          <w:numId w:val="47"/>
+        </w:numPr>
+        <w:ind w:left="720"/>
+        <w:rPr>
+          <w:rFonts w:ascii="Arial" w:hAnsi="Arial" w:cs="Arial"/>
+          <w:color w:val="000000"/>
+          <w:sz w:val="24"/>
+          <w:szCs w:val="24"/>
+          <w:lang w:val="sv-SE"/>
+        </w:rPr>
+      </w:pPr>
+      <w:r>
+        <w:rPr>
+          <w:rFonts w:ascii="Arial" w:hAnsi="Arial" w:cs="Arial"/>
+          <w:b/>
+          <w:bCs/>
+          <w:color w:val="000000"/>
+          <w:sz w:val="24"/>
+          <w:szCs w:val="24"/>
+          <w:lang w:val="sv-SE"/>
+        </w:rPr>
+        <w:t>Beskrivning:</w:t>
+      </w:r>
+      <w:r>
+        <w:rPr>
+          <w:rFonts w:ascii="Arial" w:hAnsi="Arial" w:cs="Arial"/>
+          <w:color w:val="000000"/>
+          <w:sz w:val="24"/>
+          <w:szCs w:val="24"/>
+          <w:lang w:val="sv-SE"/>
+        </w:rPr>
+        <w:t xml:space="preserve"> Systemet ska ha automatiska tester.</w:t>
+      </w:r>
+    </w:p>
+    <w:p>
+      <w:pPr>
+        <w:pStyle w:val="Brdtext"/>
         <w:keepLines/>
         <w:numPr>
           <w:ilvl w:val="0"/>
           <w:numId w:val="19"/>
         </w:numPr>
+        <w:tabs>
+          <w:tab w:val="clear" w:pos="1440"/>
+          <w:tab w:val="num" w:pos="720"/>
+        </w:tabs>
+        <w:ind w:left="720"/>
         <w:rPr>
           <w:rFonts w:ascii="Arial" w:hAnsi="Arial" w:cs="Arial"/>
           <w:color w:val="000000"/>
@@ -9615,7 +9804,7 @@
           <w:szCs w:val="24"/>
           <w:lang w:val="sv-SE"/>
         </w:rPr>
-        <w:t>Beskrivning:</w:t>
+        <w:t>Lösning:</w:t>
       </w:r>
       <w:r>
         <w:rPr>
@@ -9625,17 +9814,14 @@
           <w:szCs w:val="24"/>
           <w:lang w:val="sv-SE"/>
         </w:rPr>
-        <w:t xml:space="preserve"> Systemet ska ha automatiska tester.</w:t>
-      </w:r>
-    </w:p>
-    <w:p>
-      <w:pPr>
-        <w:pStyle w:val="BodyText"/>
+        <w:t xml:space="preserve"> Använd Continous Integration verktyg (CI) där automatiska enhetstester och integrationstester körs regelbundet. </w:t>
+      </w:r>
+    </w:p>
+    <w:p>
+      <w:pPr>
+        <w:pStyle w:val="Brdtext"/>
         <w:keepLines/>
-        <w:numPr>
-          <w:ilvl w:val="0"/>
-          <w:numId w:val="19"/>
-        </w:numPr>
+        <w:ind w:left="360"/>
         <w:rPr>
           <w:rFonts w:ascii="Arial" w:hAnsi="Arial" w:cs="Arial"/>
           <w:color w:val="000000"/>
@@ -9644,44 +9830,14 @@
           <w:lang w:val="sv-SE"/>
         </w:rPr>
       </w:pPr>
-      <w:r>
-        <w:rPr>
-          <w:rFonts w:ascii="Arial" w:hAnsi="Arial" w:cs="Arial"/>
-          <w:b/>
-          <w:bCs/>
-          <w:color w:val="000000"/>
-          <w:sz w:val="24"/>
-          <w:szCs w:val="24"/>
-          <w:lang w:val="sv-SE"/>
-        </w:rPr>
-        <w:t xml:space="preserve">Lösning </w:t>
-      </w:r>
-      <w:r>
-        <w:rPr>
-          <w:rFonts w:ascii="Arial" w:hAnsi="Arial" w:cs="Arial"/>
-          <w:color w:val="000000"/>
-          <w:sz w:val="24"/>
-          <w:szCs w:val="24"/>
-          <w:lang w:val="sv-SE"/>
-        </w:rPr>
-        <w:t xml:space="preserve">: Använd Continous Integration verktyg (CI) där automatiska enhetstester och integrationstester körs regelbundet. </w:t>
-      </w:r>
-    </w:p>
-    <w:p>
-      <w:pPr>
-        <w:pStyle w:val="BodyText"/>
-        <w:keepLines/>
-        <w:ind w:left="1080"/>
-        <w:rPr>
-          <w:rFonts w:ascii="Arial" w:hAnsi="Arial" w:cs="Arial"/>
-          <w:color w:val="000000"/>
-          <w:sz w:val="24"/>
-          <w:szCs w:val="24"/>
-          <w:lang w:val="sv-SE"/>
-        </w:rPr>
-      </w:pPr>
-    </w:p>
-    <w:p/>
+    </w:p>
+    <w:p>
+      <w:pPr>
+        <w:rPr>
+          <w:lang w:val="sv-SE"/>
+        </w:rPr>
+      </w:pPr>
+    </w:p>
     <w:sectPr>
       <w:headerReference w:type="default" r:id="rId24"/>
       <w:footerReference w:type="default" r:id="rId25"/>
@@ -9732,7 +9888,7 @@
         <w:rPr>
           <w:noProof/>
         </w:rPr>
-        <w:t>2</w:t>
+        <w:t>19</w:t>
       </w:r>
     </w:fldSimple>
     <w:r>
@@ -9743,7 +9899,7 @@
         <w:rPr>
           <w:noProof/>
         </w:rPr>
-        <w:t>18</w:t>
+        <w:t>19</w:t>
       </w:r>
     </w:fldSimple>
   </w:p>
@@ -9870,7 +10026,7 @@
     <w:hyperlink r:id="rId1" w:history="1">
       <w:r>
         <w:rPr>
-          <w:rStyle w:val="Hyperlink"/>
+          <w:rStyle w:val="Hyperlnk"/>
           <w:sz w:val="16"/>
           <w:szCs w:val="16"/>
           <w:lang w:val="sv-SE"/>
@@ -9990,7 +10146,7 @@
     <w:hyperlink r:id="rId2" w:history="1">
       <w:r>
         <w:rPr>
-          <w:rStyle w:val="Hyperlink"/>
+          <w:rStyle w:val="Hyperlnk"/>
           <w:sz w:val="16"/>
           <w:szCs w:val="16"/>
           <w:lang w:val="sv-SE"/>
@@ -10068,12 +10224,12 @@
 <w:hdr xmlns:ve="http://schemas.openxmlformats.org/markup-compatibility/2006" xmlns:o="urn:schemas-microsoft-com:office:office" xmlns:r="http://schemas.openxmlformats.org/officeDocument/2006/relationships" xmlns:m="http://schemas.openxmlformats.org/officeDocument/2006/math" xmlns:v="urn:schemas-microsoft-com:vml" xmlns:wp="http://schemas.openxmlformats.org/drawingml/2006/wordprocessingDrawing" xmlns:w10="urn:schemas-microsoft-com:office:word" xmlns:w="http://schemas.openxmlformats.org/wordprocessingml/2006/main" xmlns:wne="http://schemas.microsoft.com/office/word/2006/wordml">
   <w:p>
     <w:pPr>
-      <w:pStyle w:val="Header"/>
+      <w:pStyle w:val="Sidhuvud"/>
     </w:pPr>
     <w:r>
       <w:rPr>
         <w:noProof/>
-        <w:lang w:bidi="ar-SA"/>
+        <w:lang w:val="sv-SE" w:eastAsia="sv-SE" w:bidi="ar-SA"/>
       </w:rPr>
       <w:drawing>
         <wp:inline distT="0" distB="0" distL="0" distR="0">
@@ -10734,7 +10890,7 @@
     <w:lvl w:ilvl="0">
       <w:start w:val="1"/>
       <w:numFmt w:val="decimal"/>
-      <w:pStyle w:val="Heading1"/>
+      <w:pStyle w:val="Rubrik1"/>
       <w:lvlText w:val="%1"/>
       <w:lvlJc w:val="left"/>
       <w:pPr>
@@ -10748,7 +10904,7 @@
     <w:lvl w:ilvl="1">
       <w:start w:val="1"/>
       <w:numFmt w:val="decimal"/>
-      <w:pStyle w:val="Heading2"/>
+      <w:pStyle w:val="Rubrik2"/>
       <w:lvlText w:val="%1.%2"/>
       <w:lvlJc w:val="left"/>
       <w:pPr>
@@ -10761,7 +10917,7 @@
     <w:lvl w:ilvl="2">
       <w:start w:val="1"/>
       <w:numFmt w:val="decimal"/>
-      <w:pStyle w:val="Heading3"/>
+      <w:pStyle w:val="Rubrik3"/>
       <w:lvlText w:val="%1.%2.%3"/>
       <w:lvlJc w:val="left"/>
       <w:pPr>
@@ -10774,7 +10930,7 @@
     <w:lvl w:ilvl="3">
       <w:start w:val="1"/>
       <w:numFmt w:val="decimal"/>
-      <w:pStyle w:val="Heading4"/>
+      <w:pStyle w:val="Rubrik4"/>
       <w:lvlText w:val="%1.%2.%3.%4"/>
       <w:lvlJc w:val="left"/>
       <w:pPr>
@@ -10787,7 +10943,7 @@
     <w:lvl w:ilvl="4">
       <w:start w:val="1"/>
       <w:numFmt w:val="decimal"/>
-      <w:pStyle w:val="Heading5"/>
+      <w:pStyle w:val="Rubrik5"/>
       <w:lvlText w:val="%1.%2.%3.%4.%5"/>
       <w:lvlJc w:val="left"/>
       <w:pPr>
@@ -10800,7 +10956,7 @@
     <w:lvl w:ilvl="5">
       <w:start w:val="1"/>
       <w:numFmt w:val="decimal"/>
-      <w:pStyle w:val="Heading6"/>
+      <w:pStyle w:val="Rubrik6"/>
       <w:lvlText w:val="%1.%2.%3.%4.%5.%6"/>
       <w:lvlJc w:val="left"/>
       <w:pPr>
@@ -10813,7 +10969,7 @@
     <w:lvl w:ilvl="6">
       <w:start w:val="1"/>
       <w:numFmt w:val="decimal"/>
-      <w:pStyle w:val="Heading7"/>
+      <w:pStyle w:val="Rubrik7"/>
       <w:lvlText w:val="%1.%2.%3.%4.%5.%6.%7"/>
       <w:lvlJc w:val="left"/>
       <w:pPr>
@@ -10826,7 +10982,7 @@
     <w:lvl w:ilvl="7">
       <w:start w:val="1"/>
       <w:numFmt w:val="decimal"/>
-      <w:pStyle w:val="Heading8"/>
+      <w:pStyle w:val="Rubrik8"/>
       <w:lvlText w:val="%1.%2.%3.%4.%5.%6.%7.%8"/>
       <w:lvlJc w:val="left"/>
       <w:pPr>
@@ -10839,7 +10995,7 @@
     <w:lvl w:ilvl="8">
       <w:start w:val="1"/>
       <w:numFmt w:val="decimal"/>
-      <w:pStyle w:val="Heading9"/>
+      <w:pStyle w:val="Rubrik9"/>
       <w:lvlText w:val="%1.%2.%3.%4.%5.%6.%7.%8.%9"/>
       <w:lvlJc w:val="left"/>
       <w:pPr>
@@ -11873,6 +12029,119 @@
     </w:lvl>
   </w:abstractNum>
   <w:abstractNum w:abstractNumId="16">
+    <w:nsid w:val="303E7036"/>
+    <w:multiLevelType w:val="hybridMultilevel"/>
+    <w:tmpl w:val="345614A6"/>
+    <w:lvl w:ilvl="0" w:tplc="041D0001">
+      <w:start w:val="1"/>
+      <w:numFmt w:val="bullet"/>
+      <w:lvlText w:val=""/>
+      <w:lvlJc w:val="left"/>
+      <w:pPr>
+        <w:ind w:left="1440" w:hanging="360"/>
+      </w:pPr>
+      <w:rPr>
+        <w:rFonts w:ascii="Symbol" w:hAnsi="Symbol" w:hint="default"/>
+      </w:rPr>
+    </w:lvl>
+    <w:lvl w:ilvl="1" w:tplc="041D0003" w:tentative="1">
+      <w:start w:val="1"/>
+      <w:numFmt w:val="bullet"/>
+      <w:lvlText w:val="o"/>
+      <w:lvlJc w:val="left"/>
+      <w:pPr>
+        <w:ind w:left="2160" w:hanging="360"/>
+      </w:pPr>
+      <w:rPr>
+        <w:rFonts w:ascii="Courier New" w:hAnsi="Courier New" w:cs="Courier New" w:hint="default"/>
+      </w:rPr>
+    </w:lvl>
+    <w:lvl w:ilvl="2" w:tplc="041D0005" w:tentative="1">
+      <w:start w:val="1"/>
+      <w:numFmt w:val="bullet"/>
+      <w:lvlText w:val=""/>
+      <w:lvlJc w:val="left"/>
+      <w:pPr>
+        <w:ind w:left="2880" w:hanging="360"/>
+      </w:pPr>
+      <w:rPr>
+        <w:rFonts w:ascii="Wingdings" w:hAnsi="Wingdings" w:hint="default"/>
+      </w:rPr>
+    </w:lvl>
+    <w:lvl w:ilvl="3" w:tplc="041D0001" w:tentative="1">
+      <w:start w:val="1"/>
+      <w:numFmt w:val="bullet"/>
+      <w:lvlText w:val=""/>
+      <w:lvlJc w:val="left"/>
+      <w:pPr>
+        <w:ind w:left="3600" w:hanging="360"/>
+      </w:pPr>
+      <w:rPr>
+        <w:rFonts w:ascii="Symbol" w:hAnsi="Symbol" w:hint="default"/>
+      </w:rPr>
+    </w:lvl>
+    <w:lvl w:ilvl="4" w:tplc="041D0003" w:tentative="1">
+      <w:start w:val="1"/>
+      <w:numFmt w:val="bullet"/>
+      <w:lvlText w:val="o"/>
+      <w:lvlJc w:val="left"/>
+      <w:pPr>
+        <w:ind w:left="4320" w:hanging="360"/>
+      </w:pPr>
+      <w:rPr>
+        <w:rFonts w:ascii="Courier New" w:hAnsi="Courier New" w:cs="Courier New" w:hint="default"/>
+      </w:rPr>
+    </w:lvl>
+    <w:lvl w:ilvl="5" w:tplc="041D0005" w:tentative="1">
+      <w:start w:val="1"/>
+      <w:numFmt w:val="bullet"/>
+      <w:lvlText w:val=""/>
+      <w:lvlJc w:val="left"/>
+      <w:pPr>
+        <w:ind w:left="5040" w:hanging="360"/>
+      </w:pPr>
+      <w:rPr>
+        <w:rFonts w:ascii="Wingdings" w:hAnsi="Wingdings" w:hint="default"/>
+      </w:rPr>
+    </w:lvl>
+    <w:lvl w:ilvl="6" w:tplc="041D0001" w:tentative="1">
+      <w:start w:val="1"/>
+      <w:numFmt w:val="bullet"/>
+      <w:lvlText w:val=""/>
+      <w:lvlJc w:val="left"/>
+      <w:pPr>
+        <w:ind w:left="5760" w:hanging="360"/>
+      </w:pPr>
+      <w:rPr>
+        <w:rFonts w:ascii="Symbol" w:hAnsi="Symbol" w:hint="default"/>
+      </w:rPr>
+    </w:lvl>
+    <w:lvl w:ilvl="7" w:tplc="041D0003" w:tentative="1">
+      <w:start w:val="1"/>
+      <w:numFmt w:val="bullet"/>
+      <w:lvlText w:val="o"/>
+      <w:lvlJc w:val="left"/>
+      <w:pPr>
+        <w:ind w:left="6480" w:hanging="360"/>
+      </w:pPr>
+      <w:rPr>
+        <w:rFonts w:ascii="Courier New" w:hAnsi="Courier New" w:cs="Courier New" w:hint="default"/>
+      </w:rPr>
+    </w:lvl>
+    <w:lvl w:ilvl="8" w:tplc="041D0005" w:tentative="1">
+      <w:start w:val="1"/>
+      <w:numFmt w:val="bullet"/>
+      <w:lvlText w:val=""/>
+      <w:lvlJc w:val="left"/>
+      <w:pPr>
+        <w:ind w:left="7200" w:hanging="360"/>
+      </w:pPr>
+      <w:rPr>
+        <w:rFonts w:ascii="Wingdings" w:hAnsi="Wingdings" w:hint="default"/>
+      </w:rPr>
+    </w:lvl>
+  </w:abstractNum>
+  <w:abstractNum w:abstractNumId="17">
     <w:nsid w:val="31566134"/>
     <w:multiLevelType w:val="hybridMultilevel"/>
     <w:tmpl w:val="B5F89142"/>
@@ -11961,7 +12230,7 @@
       </w:pPr>
     </w:lvl>
   </w:abstractNum>
-  <w:abstractNum w:abstractNumId="17">
+  <w:abstractNum w:abstractNumId="18">
     <w:nsid w:val="32FA4D63"/>
     <w:multiLevelType w:val="hybridMultilevel"/>
     <w:tmpl w:val="1F5ECC72"/>
@@ -12074,7 +12343,7 @@
       </w:rPr>
     </w:lvl>
   </w:abstractNum>
-  <w:abstractNum w:abstractNumId="18">
+  <w:abstractNum w:abstractNumId="19">
     <w:nsid w:val="36D70B80"/>
     <w:multiLevelType w:val="hybridMultilevel"/>
     <w:tmpl w:val="DA941B76"/>
@@ -12160,7 +12429,7 @@
       </w:pPr>
     </w:lvl>
   </w:abstractNum>
-  <w:abstractNum w:abstractNumId="19">
+  <w:abstractNum w:abstractNumId="20">
     <w:nsid w:val="3F3F0DFA"/>
     <w:multiLevelType w:val="hybridMultilevel"/>
     <w:tmpl w:val="A61C1EAC"/>
@@ -12300,7 +12569,7 @@
       </w:rPr>
     </w:lvl>
   </w:abstractNum>
-  <w:abstractNum w:abstractNumId="20">
+  <w:abstractNum w:abstractNumId="21">
     <w:nsid w:val="3FE046BA"/>
     <w:multiLevelType w:val="hybridMultilevel"/>
     <w:tmpl w:val="297CD398"/>
@@ -12413,7 +12682,7 @@
       </w:rPr>
     </w:lvl>
   </w:abstractNum>
-  <w:abstractNum w:abstractNumId="21">
+  <w:abstractNum w:abstractNumId="22">
     <w:nsid w:val="407F7C34"/>
     <w:multiLevelType w:val="hybridMultilevel"/>
     <w:tmpl w:val="839A2B94"/>
@@ -12526,7 +12795,7 @@
       </w:rPr>
     </w:lvl>
   </w:abstractNum>
-  <w:abstractNum w:abstractNumId="22">
+  <w:abstractNum w:abstractNumId="23">
     <w:nsid w:val="484A072A"/>
     <w:multiLevelType w:val="hybridMultilevel"/>
     <w:tmpl w:val="2E0C0E18"/>
@@ -12639,7 +12908,7 @@
       </w:rPr>
     </w:lvl>
   </w:abstractNum>
-  <w:abstractNum w:abstractNumId="23">
+  <w:abstractNum w:abstractNumId="24">
     <w:nsid w:val="49DF431E"/>
     <w:multiLevelType w:val="hybridMultilevel"/>
     <w:tmpl w:val="FF7E2778"/>
@@ -12728,7 +12997,7 @@
       </w:pPr>
     </w:lvl>
   </w:abstractNum>
-  <w:abstractNum w:abstractNumId="24">
+  <w:abstractNum w:abstractNumId="25">
     <w:nsid w:val="4B0534F3"/>
     <w:multiLevelType w:val="hybridMultilevel"/>
     <w:tmpl w:val="F75ACAC2"/>
@@ -12841,7 +13110,7 @@
       </w:rPr>
     </w:lvl>
   </w:abstractNum>
-  <w:abstractNum w:abstractNumId="25">
+  <w:abstractNum w:abstractNumId="26">
     <w:nsid w:val="513C33D9"/>
     <w:multiLevelType w:val="hybridMultilevel"/>
     <w:tmpl w:val="2918E566"/>
@@ -12981,7 +13250,7 @@
       </w:rPr>
     </w:lvl>
   </w:abstractNum>
-  <w:abstractNum w:abstractNumId="26">
+  <w:abstractNum w:abstractNumId="27">
     <w:nsid w:val="54342172"/>
     <w:multiLevelType w:val="hybridMultilevel"/>
     <w:tmpl w:val="1100A20C"/>
@@ -13121,7 +13390,7 @@
       </w:rPr>
     </w:lvl>
   </w:abstractNum>
-  <w:abstractNum w:abstractNumId="27">
+  <w:abstractNum w:abstractNumId="28">
     <w:nsid w:val="54A80BCF"/>
     <w:multiLevelType w:val="multilevel"/>
     <w:tmpl w:val="04090025"/>
@@ -13231,7 +13500,7 @@
       </w:rPr>
     </w:lvl>
   </w:abstractNum>
-  <w:abstractNum w:abstractNumId="28">
+  <w:abstractNum w:abstractNumId="29">
     <w:nsid w:val="54BC7991"/>
     <w:multiLevelType w:val="multilevel"/>
     <w:tmpl w:val="04090025"/>
@@ -13317,7 +13586,7 @@
       </w:pPr>
     </w:lvl>
   </w:abstractNum>
-  <w:abstractNum w:abstractNumId="29">
+  <w:abstractNum w:abstractNumId="30">
     <w:nsid w:val="58CA0675"/>
     <w:multiLevelType w:val="hybridMultilevel"/>
     <w:tmpl w:val="E50A5FC8"/>
@@ -13457,7 +13726,7 @@
       </w:rPr>
     </w:lvl>
   </w:abstractNum>
-  <w:abstractNum w:abstractNumId="30">
+  <w:abstractNum w:abstractNumId="31">
     <w:nsid w:val="5964089A"/>
     <w:multiLevelType w:val="hybridMultilevel"/>
     <w:tmpl w:val="4198DBF6"/>
@@ -13570,7 +13839,7 @@
       </w:rPr>
     </w:lvl>
   </w:abstractNum>
-  <w:abstractNum w:abstractNumId="31">
+  <w:abstractNum w:abstractNumId="32">
     <w:nsid w:val="5A1062DA"/>
     <w:multiLevelType w:val="hybridMultilevel"/>
     <w:tmpl w:val="38081330"/>
@@ -13683,7 +13952,7 @@
       </w:rPr>
     </w:lvl>
   </w:abstractNum>
-  <w:abstractNum w:abstractNumId="32">
+  <w:abstractNum w:abstractNumId="33">
     <w:nsid w:val="5D123650"/>
     <w:multiLevelType w:val="hybridMultilevel"/>
     <w:tmpl w:val="BD3A0084"/>
@@ -13772,7 +14041,7 @@
       </w:pPr>
     </w:lvl>
   </w:abstractNum>
-  <w:abstractNum w:abstractNumId="33">
+  <w:abstractNum w:abstractNumId="34">
     <w:nsid w:val="64485BBB"/>
     <w:multiLevelType w:val="multilevel"/>
     <w:tmpl w:val="6A2A3696"/>
@@ -13885,7 +14154,7 @@
       </w:pPr>
     </w:lvl>
   </w:abstractNum>
-  <w:abstractNum w:abstractNumId="34">
+  <w:abstractNum w:abstractNumId="35">
     <w:nsid w:val="6CCD4D15"/>
     <w:multiLevelType w:val="hybridMultilevel"/>
     <w:tmpl w:val="6D1AED54"/>
@@ -13898,7 +14167,7 @@
         <w:ind w:left="720" w:hanging="360"/>
       </w:pPr>
       <w:rPr>
-        <w:rFonts w:ascii="Arial" w:eastAsiaTheme="minorEastAsia" w:hAnsi="Arial" w:cs="Arial" w:hint="default"/>
+        <w:rFonts w:ascii="Arial" w:eastAsia="Times New Roman" w:hAnsi="Arial" w:cs="Arial" w:hint="default"/>
       </w:rPr>
     </w:lvl>
     <w:lvl w:ilvl="1" w:tplc="04090003" w:tentative="1">
@@ -13998,7 +14267,7 @@
       </w:rPr>
     </w:lvl>
   </w:abstractNum>
-  <w:abstractNum w:abstractNumId="35">
+  <w:abstractNum w:abstractNumId="36">
     <w:nsid w:val="71163B73"/>
     <w:multiLevelType w:val="hybridMultilevel"/>
     <w:tmpl w:val="1AE4EE42"/>
@@ -14084,7 +14353,7 @@
       </w:pPr>
     </w:lvl>
   </w:abstractNum>
-  <w:abstractNum w:abstractNumId="36">
+  <w:abstractNum w:abstractNumId="37">
     <w:nsid w:val="72253A21"/>
     <w:multiLevelType w:val="hybridMultilevel"/>
     <w:tmpl w:val="56DA3BD4"/>
@@ -14197,7 +14466,7 @@
       </w:rPr>
     </w:lvl>
   </w:abstractNum>
-  <w:abstractNum w:abstractNumId="37">
+  <w:abstractNum w:abstractNumId="38">
     <w:nsid w:val="7B647BA2"/>
     <w:multiLevelType w:val="multilevel"/>
     <w:tmpl w:val="0409001F"/>
@@ -14283,7 +14552,7 @@
       </w:pPr>
     </w:lvl>
   </w:abstractNum>
-  <w:abstractNum w:abstractNumId="38">
+  <w:abstractNum w:abstractNumId="39">
     <w:nsid w:val="7CF50D87"/>
     <w:multiLevelType w:val="hybridMultilevel"/>
     <w:tmpl w:val="3D4257A0"/>
@@ -14423,7 +14692,7 @@
       </w:rPr>
     </w:lvl>
   </w:abstractNum>
-  <w:abstractNum w:abstractNumId="39">
+  <w:abstractNum w:abstractNumId="40">
     <w:nsid w:val="7F471B33"/>
     <w:multiLevelType w:val="hybridMultilevel"/>
     <w:tmpl w:val="78A25E5E"/>
@@ -14510,7 +14779,7 @@
     </w:lvl>
   </w:abstractNum>
   <w:num w:numId="1">
-    <w:abstractNumId w:val="33"/>
+    <w:abstractNumId w:val="34"/>
   </w:num>
   <w:num w:numId="2">
     <w:abstractNumId w:val="6"/>
@@ -14537,16 +14806,16 @@
     <w:abstractNumId w:val="14"/>
   </w:num>
   <w:num w:numId="10">
-    <w:abstractNumId w:val="36"/>
+    <w:abstractNumId w:val="37"/>
   </w:num>
   <w:num w:numId="11">
     <w:abstractNumId w:val="10"/>
   </w:num>
   <w:num w:numId="12">
-    <w:abstractNumId w:val="32"/>
+    <w:abstractNumId w:val="33"/>
   </w:num>
   <w:num w:numId="13">
-    <w:abstractNumId w:val="18"/>
+    <w:abstractNumId w:val="19"/>
   </w:num>
   <w:num w:numId="14">
     <w:abstractNumId w:val="2"/>
@@ -14555,55 +14824,55 @@
     <w:abstractNumId w:val="4"/>
   </w:num>
   <w:num w:numId="16">
+    <w:abstractNumId w:val="27"/>
+  </w:num>
+  <w:num w:numId="17">
+    <w:abstractNumId w:val="30"/>
+  </w:num>
+  <w:num w:numId="18">
     <w:abstractNumId w:val="26"/>
   </w:num>
-  <w:num w:numId="17">
-    <w:abstractNumId w:val="29"/>
-  </w:num>
-  <w:num w:numId="18">
-    <w:abstractNumId w:val="25"/>
-  </w:num>
   <w:num w:numId="19">
-    <w:abstractNumId w:val="19"/>
+    <w:abstractNumId w:val="20"/>
   </w:num>
   <w:num w:numId="20">
-    <w:abstractNumId w:val="38"/>
+    <w:abstractNumId w:val="39"/>
   </w:num>
   <w:num w:numId="21">
     <w:abstractNumId w:val="1"/>
   </w:num>
   <w:num w:numId="22">
-    <w:abstractNumId w:val="35"/>
+    <w:abstractNumId w:val="36"/>
   </w:num>
   <w:num w:numId="23">
     <w:abstractNumId w:val="13"/>
   </w:num>
   <w:num w:numId="24">
-    <w:abstractNumId w:val="37"/>
+    <w:abstractNumId w:val="38"/>
   </w:num>
   <w:num w:numId="25">
-    <w:abstractNumId w:val="39"/>
+    <w:abstractNumId w:val="40"/>
   </w:num>
   <w:num w:numId="26">
-    <w:abstractNumId w:val="27"/>
+    <w:abstractNumId w:val="28"/>
   </w:num>
   <w:num w:numId="27">
-    <w:abstractNumId w:val="28"/>
+    <w:abstractNumId w:val="29"/>
   </w:num>
   <w:num w:numId="28">
     <w:abstractNumId w:val="11"/>
   </w:num>
   <w:num w:numId="29">
-    <w:abstractNumId w:val="22"/>
+    <w:abstractNumId w:val="23"/>
   </w:num>
   <w:num w:numId="30">
-    <w:abstractNumId w:val="17"/>
+    <w:abstractNumId w:val="18"/>
   </w:num>
   <w:num w:numId="31">
-    <w:abstractNumId w:val="24"/>
+    <w:abstractNumId w:val="25"/>
   </w:num>
   <w:num w:numId="32">
-    <w:abstractNumId w:val="16"/>
+    <w:abstractNumId w:val="17"/>
   </w:num>
   <w:num w:numId="33">
     <w:abstractNumId w:val="5"/>
@@ -14612,28 +14881,28 @@
     <w:abstractNumId w:val="9"/>
   </w:num>
   <w:num w:numId="35">
-    <w:abstractNumId w:val="31"/>
+    <w:abstractNumId w:val="32"/>
   </w:num>
   <w:num w:numId="36">
     <w:abstractNumId w:val="15"/>
   </w:num>
   <w:num w:numId="37">
-    <w:abstractNumId w:val="20"/>
+    <w:abstractNumId w:val="21"/>
   </w:num>
   <w:num w:numId="38">
-    <w:abstractNumId w:val="23"/>
+    <w:abstractNumId w:val="24"/>
   </w:num>
   <w:num w:numId="39">
-    <w:abstractNumId w:val="34"/>
+    <w:abstractNumId w:val="35"/>
   </w:num>
   <w:num w:numId="40">
     <w:abstractNumId w:val="0"/>
   </w:num>
   <w:num w:numId="41">
-    <w:abstractNumId w:val="30"/>
+    <w:abstractNumId w:val="31"/>
   </w:num>
   <w:num w:numId="42">
-    <w:abstractNumId w:val="21"/>
+    <w:abstractNumId w:val="22"/>
   </w:num>
   <w:num w:numId="43">
     <w:abstractNumId w:val="3"/>
@@ -14653,6 +14922,12 @@
   <w:num w:numId="46">
     <w:abstractNumId w:val="12"/>
   </w:num>
+  <w:num w:numId="47">
+    <w:abstractNumId w:val="16"/>
+  </w:num>
+  <w:num w:numId="48">
+    <w:abstractNumId w:val="6"/>
+  </w:num>
   <w:numIdMacAtCleanup w:val="4"/>
 </w:numbering>
 </file>
@@ -14662,17 +14937,11 @@
   <w:docDefaults>
     <w:rPrDefault>
       <w:rPr>
-        <w:rFonts w:asciiTheme="minorHAnsi" w:eastAsiaTheme="minorEastAsia" w:hAnsiTheme="minorHAnsi" w:cstheme="minorBidi"/>
-        <w:sz w:val="22"/>
-        <w:szCs w:val="22"/>
-        <w:lang w:val="en-US" w:eastAsia="en-US" w:bidi="en-US"/>
+        <w:rFonts w:ascii="Calibri" w:eastAsia="Times New Roman" w:hAnsi="Calibri" w:cs="Times New Roman"/>
+        <w:lang w:val="sv-SE" w:eastAsia="sv-SE" w:bidi="ar-SA"/>
       </w:rPr>
     </w:rPrDefault>
-    <w:pPrDefault>
-      <w:pPr>
-        <w:spacing w:after="200" w:line="276" w:lineRule="auto"/>
-      </w:pPr>
-    </w:pPrDefault>
+    <w:pPrDefault/>
   </w:docDefaults>
   <w:latentStyles w:defLockedState="0" w:defUIPriority="0" w:defSemiHidden="0" w:defUnhideWhenUsed="0" w:defQFormat="0" w:count="267">
     <w:lsdException w:name="Normal" w:qFormat="1"/>
@@ -14811,12 +15080,20 @@
     <w:name w:val="Normal"/>
     <w:qFormat/>
     <w:rsid w:val="003A4407"/>
+    <w:pPr>
+      <w:spacing w:after="200" w:line="276" w:lineRule="auto"/>
+    </w:pPr>
+    <w:rPr>
+      <w:sz w:val="22"/>
+      <w:szCs w:val="22"/>
+      <w:lang w:val="en-US" w:eastAsia="en-US" w:bidi="en-US"/>
+    </w:rPr>
   </w:style>
-  <w:style w:type="paragraph" w:styleId="Heading1">
+  <w:style w:type="paragraph" w:styleId="Rubrik1">
     <w:name w:val="heading 1"/>
     <w:basedOn w:val="Normal"/>
     <w:next w:val="Normal"/>
-    <w:link w:val="Heading1Char"/>
+    <w:link w:val="Rubrik1Char"/>
     <w:uiPriority w:val="9"/>
     <w:qFormat/>
     <w:rsid w:val="003A4407"/>
@@ -14829,18 +15106,18 @@
       <w:outlineLvl w:val="0"/>
     </w:pPr>
     <w:rPr>
-      <w:rFonts w:asciiTheme="majorHAnsi" w:eastAsiaTheme="majorEastAsia" w:hAnsiTheme="majorHAnsi" w:cstheme="majorBidi"/>
+      <w:rFonts w:ascii="Cambria" w:hAnsi="Cambria"/>
       <w:b/>
       <w:bCs/>
       <w:sz w:val="28"/>
       <w:szCs w:val="28"/>
     </w:rPr>
   </w:style>
-  <w:style w:type="paragraph" w:styleId="Heading2">
+  <w:style w:type="paragraph" w:styleId="Rubrik2">
     <w:name w:val="heading 2"/>
     <w:basedOn w:val="Normal"/>
     <w:next w:val="Normal"/>
-    <w:link w:val="Heading2Char"/>
+    <w:link w:val="Rubrik2Char"/>
     <w:uiPriority w:val="9"/>
     <w:unhideWhenUsed/>
     <w:qFormat/>
@@ -14854,18 +15131,18 @@
       <w:outlineLvl w:val="1"/>
     </w:pPr>
     <w:rPr>
-      <w:rFonts w:asciiTheme="majorHAnsi" w:eastAsiaTheme="majorEastAsia" w:hAnsiTheme="majorHAnsi" w:cstheme="majorBidi"/>
+      <w:rFonts w:ascii="Cambria" w:hAnsi="Cambria"/>
       <w:b/>
       <w:bCs/>
       <w:sz w:val="26"/>
       <w:szCs w:val="26"/>
     </w:rPr>
   </w:style>
-  <w:style w:type="paragraph" w:styleId="Heading3">
+  <w:style w:type="paragraph" w:styleId="Rubrik3">
     <w:name w:val="heading 3"/>
     <w:basedOn w:val="Normal"/>
     <w:next w:val="Normal"/>
-    <w:link w:val="Heading3Char"/>
+    <w:link w:val="Rubrik3Char"/>
     <w:uiPriority w:val="9"/>
     <w:unhideWhenUsed/>
     <w:qFormat/>
@@ -14879,16 +15156,16 @@
       <w:outlineLvl w:val="2"/>
     </w:pPr>
     <w:rPr>
-      <w:rFonts w:asciiTheme="majorHAnsi" w:eastAsiaTheme="majorEastAsia" w:hAnsiTheme="majorHAnsi" w:cstheme="majorBidi"/>
+      <w:rFonts w:ascii="Cambria" w:hAnsi="Cambria"/>
       <w:b/>
       <w:bCs/>
     </w:rPr>
   </w:style>
-  <w:style w:type="paragraph" w:styleId="Heading4">
+  <w:style w:type="paragraph" w:styleId="Rubrik4">
     <w:name w:val="heading 4"/>
     <w:basedOn w:val="Normal"/>
     <w:next w:val="Normal"/>
-    <w:link w:val="Heading4Char"/>
+    <w:link w:val="Rubrik4Char"/>
     <w:uiPriority w:val="9"/>
     <w:unhideWhenUsed/>
     <w:qFormat/>
@@ -14902,18 +15179,18 @@
       <w:outlineLvl w:val="3"/>
     </w:pPr>
     <w:rPr>
-      <w:rFonts w:asciiTheme="majorHAnsi" w:eastAsiaTheme="majorEastAsia" w:hAnsiTheme="majorHAnsi" w:cstheme="majorBidi"/>
+      <w:rFonts w:ascii="Cambria" w:hAnsi="Cambria"/>
       <w:b/>
       <w:bCs/>
       <w:i/>
       <w:iCs/>
     </w:rPr>
   </w:style>
-  <w:style w:type="paragraph" w:styleId="Heading5">
+  <w:style w:type="paragraph" w:styleId="Rubrik5">
     <w:name w:val="heading 5"/>
     <w:basedOn w:val="Normal"/>
     <w:next w:val="Normal"/>
-    <w:link w:val="Heading5Char"/>
+    <w:link w:val="Rubrik5Char"/>
     <w:uiPriority w:val="9"/>
     <w:unhideWhenUsed/>
     <w:qFormat/>
@@ -14927,17 +15204,17 @@
       <w:outlineLvl w:val="4"/>
     </w:pPr>
     <w:rPr>
-      <w:rFonts w:asciiTheme="majorHAnsi" w:eastAsiaTheme="majorEastAsia" w:hAnsiTheme="majorHAnsi" w:cstheme="majorBidi"/>
+      <w:rFonts w:ascii="Cambria" w:hAnsi="Cambria"/>
       <w:b/>
       <w:bCs/>
-      <w:color w:val="7F7F7F" w:themeColor="text1" w:themeTint="80"/>
+      <w:color w:val="7F7F7F"/>
     </w:rPr>
   </w:style>
-  <w:style w:type="paragraph" w:styleId="Heading6">
+  <w:style w:type="paragraph" w:styleId="Rubrik6">
     <w:name w:val="heading 6"/>
     <w:basedOn w:val="Normal"/>
     <w:next w:val="Normal"/>
-    <w:link w:val="Heading6Char"/>
+    <w:link w:val="Rubrik6Char"/>
     <w:uiPriority w:val="9"/>
     <w:unhideWhenUsed/>
     <w:qFormat/>
@@ -14951,19 +15228,19 @@
       <w:outlineLvl w:val="5"/>
     </w:pPr>
     <w:rPr>
-      <w:rFonts w:asciiTheme="majorHAnsi" w:eastAsiaTheme="majorEastAsia" w:hAnsiTheme="majorHAnsi" w:cstheme="majorBidi"/>
+      <w:rFonts w:ascii="Cambria" w:hAnsi="Cambria"/>
       <w:b/>
       <w:bCs/>
       <w:i/>
       <w:iCs/>
-      <w:color w:val="7F7F7F" w:themeColor="text1" w:themeTint="80"/>
+      <w:color w:val="7F7F7F"/>
     </w:rPr>
   </w:style>
-  <w:style w:type="paragraph" w:styleId="Heading7">
+  <w:style w:type="paragraph" w:styleId="Rubrik7">
     <w:name w:val="heading 7"/>
     <w:basedOn w:val="Normal"/>
     <w:next w:val="Normal"/>
-    <w:link w:val="Heading7Char"/>
+    <w:link w:val="Rubrik7Char"/>
     <w:uiPriority w:val="9"/>
     <w:unhideWhenUsed/>
     <w:qFormat/>
@@ -14977,16 +15254,16 @@
       <w:outlineLvl w:val="6"/>
     </w:pPr>
     <w:rPr>
-      <w:rFonts w:asciiTheme="majorHAnsi" w:eastAsiaTheme="majorEastAsia" w:hAnsiTheme="majorHAnsi" w:cstheme="majorBidi"/>
+      <w:rFonts w:ascii="Cambria" w:hAnsi="Cambria"/>
       <w:i/>
       <w:iCs/>
     </w:rPr>
   </w:style>
-  <w:style w:type="paragraph" w:styleId="Heading8">
+  <w:style w:type="paragraph" w:styleId="Rubrik8">
     <w:name w:val="heading 8"/>
     <w:basedOn w:val="Normal"/>
     <w:next w:val="Normal"/>
-    <w:link w:val="Heading8Char"/>
+    <w:link w:val="Rubrik8Char"/>
     <w:uiPriority w:val="9"/>
     <w:unhideWhenUsed/>
     <w:qFormat/>
@@ -15000,16 +15277,16 @@
       <w:outlineLvl w:val="7"/>
     </w:pPr>
     <w:rPr>
-      <w:rFonts w:asciiTheme="majorHAnsi" w:eastAsiaTheme="majorEastAsia" w:hAnsiTheme="majorHAnsi" w:cstheme="majorBidi"/>
+      <w:rFonts w:ascii="Cambria" w:hAnsi="Cambria"/>
       <w:sz w:val="20"/>
       <w:szCs w:val="20"/>
     </w:rPr>
   </w:style>
-  <w:style w:type="paragraph" w:styleId="Heading9">
+  <w:style w:type="paragraph" w:styleId="Rubrik9">
     <w:name w:val="heading 9"/>
     <w:basedOn w:val="Normal"/>
     <w:next w:val="Normal"/>
-    <w:link w:val="Heading9Char"/>
+    <w:link w:val="Rubrik9Char"/>
     <w:uiPriority w:val="9"/>
     <w:unhideWhenUsed/>
     <w:qFormat/>
@@ -15023,7 +15300,7 @@
       <w:outlineLvl w:val="8"/>
     </w:pPr>
     <w:rPr>
-      <w:rFonts w:asciiTheme="majorHAnsi" w:eastAsiaTheme="majorEastAsia" w:hAnsiTheme="majorHAnsi" w:cstheme="majorBidi"/>
+      <w:rFonts w:ascii="Cambria" w:hAnsi="Cambria"/>
       <w:i/>
       <w:iCs/>
       <w:spacing w:val="5"/>
@@ -15031,13 +15308,13 @@
       <w:szCs w:val="20"/>
     </w:rPr>
   </w:style>
-  <w:style w:type="character" w:default="1" w:styleId="DefaultParagraphFont">
+  <w:style w:type="character" w:default="1" w:styleId="Standardstycketeckensnitt">
     <w:name w:val="Default Paragraph Font"/>
     <w:uiPriority w:val="1"/>
     <w:semiHidden/>
     <w:unhideWhenUsed/>
   </w:style>
-  <w:style w:type="table" w:default="1" w:styleId="TableNormal">
+  <w:style w:type="table" w:default="1" w:styleId="Normaltabell">
     <w:name w:val="Normal Table"/>
     <w:uiPriority w:val="99"/>
     <w:semiHidden/>
@@ -15053,7 +15330,7 @@
       </w:tblCellMar>
     </w:tblPr>
   </w:style>
-  <w:style w:type="numbering" w:default="1" w:styleId="NoList">
+  <w:style w:type="numbering" w:default="1" w:styleId="Ingenlista">
     <w:name w:val="No List"/>
     <w:uiPriority w:val="99"/>
     <w:semiHidden/>
@@ -15068,7 +15345,7 @@
       <w:ind w:left="720"/>
     </w:pPr>
   </w:style>
-  <w:style w:type="paragraph" w:styleId="TOC1">
+  <w:style w:type="paragraph" w:styleId="Innehll1">
     <w:name w:val="toc 1"/>
     <w:basedOn w:val="Normal"/>
     <w:next w:val="Normal"/>
@@ -15087,7 +15364,7 @@
       <w:szCs w:val="28"/>
     </w:rPr>
   </w:style>
-  <w:style w:type="paragraph" w:styleId="TOC2">
+  <w:style w:type="paragraph" w:styleId="Innehll2">
     <w:name w:val="toc 2"/>
     <w:basedOn w:val="Normal"/>
     <w:next w:val="Normal"/>
@@ -15107,7 +15384,7 @@
       <w:noProof/>
     </w:rPr>
   </w:style>
-  <w:style w:type="paragraph" w:styleId="TOC3">
+  <w:style w:type="paragraph" w:styleId="Innehll3">
     <w:name w:val="toc 3"/>
     <w:basedOn w:val="Normal"/>
     <w:next w:val="Normal"/>
@@ -15128,7 +15405,7 @@
       <w:sz w:val="20"/>
     </w:rPr>
   </w:style>
-  <w:style w:type="paragraph" w:styleId="TOC4">
+  <w:style w:type="paragraph" w:styleId="Innehll4">
     <w:name w:val="toc 4"/>
     <w:basedOn w:val="Normal"/>
     <w:next w:val="Normal"/>
@@ -15143,7 +15420,7 @@
       <w:sz w:val="20"/>
     </w:rPr>
   </w:style>
-  <w:style w:type="paragraph" w:styleId="TOC5">
+  <w:style w:type="paragraph" w:styleId="Innehll5">
     <w:name w:val="toc 5"/>
     <w:basedOn w:val="Normal"/>
     <w:next w:val="Normal"/>
@@ -15154,7 +15431,7 @@
       <w:ind w:left="960"/>
     </w:pPr>
   </w:style>
-  <w:style w:type="paragraph" w:styleId="TOC6">
+  <w:style w:type="paragraph" w:styleId="Innehll6">
     <w:name w:val="toc 6"/>
     <w:basedOn w:val="Normal"/>
     <w:next w:val="Normal"/>
@@ -15165,7 +15442,7 @@
       <w:ind w:left="1200"/>
     </w:pPr>
   </w:style>
-  <w:style w:type="paragraph" w:styleId="TOC7">
+  <w:style w:type="paragraph" w:styleId="Innehll7">
     <w:name w:val="toc 7"/>
     <w:basedOn w:val="Normal"/>
     <w:next w:val="Normal"/>
@@ -15176,7 +15453,7 @@
       <w:ind w:left="1440"/>
     </w:pPr>
   </w:style>
-  <w:style w:type="paragraph" w:styleId="TOC8">
+  <w:style w:type="paragraph" w:styleId="Innehll8">
     <w:name w:val="toc 8"/>
     <w:basedOn w:val="Normal"/>
     <w:next w:val="Normal"/>
@@ -15187,7 +15464,7 @@
       <w:ind w:left="1680"/>
     </w:pPr>
   </w:style>
-  <w:style w:type="paragraph" w:styleId="TOC9">
+  <w:style w:type="paragraph" w:styleId="Innehll9">
     <w:name w:val="toc 9"/>
     <w:basedOn w:val="Normal"/>
     <w:next w:val="Normal"/>
@@ -15198,7 +15475,7 @@
       <w:ind w:left="1920"/>
     </w:pPr>
   </w:style>
-  <w:style w:type="paragraph" w:styleId="Header">
+  <w:style w:type="paragraph" w:styleId="Sidhuvud">
     <w:name w:val="header"/>
     <w:basedOn w:val="Normal"/>
     <w:rsid w:val="002D2F62"/>
@@ -15219,7 +15496,7 @@
       </w:tabs>
     </w:pPr>
   </w:style>
-  <w:style w:type="paragraph" w:styleId="Footer">
+  <w:style w:type="paragraph" w:styleId="Sidfot">
     <w:name w:val="footer"/>
     <w:basedOn w:val="Normal"/>
     <w:rsid w:val="002D2F62"/>
@@ -15242,9 +15519,9 @@
       </w:tabs>
     </w:pPr>
   </w:style>
-  <w:style w:type="character" w:styleId="Hyperlink">
+  <w:style w:type="character" w:styleId="Hyperlnk">
     <w:name w:val="Hyperlink"/>
-    <w:basedOn w:val="DefaultParagraphFont"/>
+    <w:basedOn w:val="Standardstycketeckensnitt"/>
     <w:uiPriority w:val="99"/>
     <w:rsid w:val="002D2F62"/>
     <w:rPr>
@@ -15278,9 +15555,9 @@
       <w:lang w:eastAsia="sv-SE"/>
     </w:rPr>
   </w:style>
-  <w:style w:type="character" w:styleId="FollowedHyperlink">
+  <w:style w:type="character" w:styleId="AnvndHyperlnk">
     <w:name w:val="FollowedHyperlink"/>
-    <w:basedOn w:val="DefaultParagraphFont"/>
+    <w:basedOn w:val="Standardstycketeckensnitt"/>
     <w:rsid w:val="002D2F62"/>
     <w:rPr>
       <w:color w:val="800080"/>
@@ -15289,7 +15566,7 @@
   </w:style>
   <w:style w:type="character" w:customStyle="1" w:styleId="1">
     <w:name w:val="1"/>
-    <w:basedOn w:val="DefaultParagraphFont"/>
+    <w:basedOn w:val="Standardstycketeckensnitt"/>
     <w:rsid w:val="002D2F62"/>
     <w:rPr>
       <w:color w:val="0000FF"/>
@@ -15327,11 +15604,14 @@
       <w:tabs>
         <w:tab w:val="right" w:pos="9356"/>
       </w:tabs>
+      <w:spacing w:after="200" w:line="276" w:lineRule="auto"/>
       <w:jc w:val="right"/>
     </w:pPr>
     <w:rPr>
       <w:rFonts w:ascii="Arial" w:hAnsi="Arial"/>
       <w:sz w:val="24"/>
+      <w:szCs w:val="22"/>
+      <w:lang w:val="en-US" w:eastAsia="en-US" w:bidi="en-US"/>
     </w:rPr>
   </w:style>
   <w:style w:type="paragraph" w:customStyle="1" w:styleId="BPTOCHeader">
@@ -15356,13 +15636,14 @@
     <w:name w:val="BPText"/>
     <w:rsid w:val="002D2F62"/>
     <w:pPr>
-      <w:spacing w:before="60" w:after="120"/>
+      <w:spacing w:before="60" w:after="120" w:line="276" w:lineRule="auto"/>
       <w:ind w:left="737"/>
     </w:pPr>
     <w:rPr>
       <w:rFonts w:ascii="Arial" w:hAnsi="Arial" w:cs="Arial"/>
       <w:sz w:val="24"/>
-      <w:lang w:val="sv-SE"/>
+      <w:szCs w:val="22"/>
+      <w:lang w:eastAsia="en-US" w:bidi="en-US"/>
     </w:rPr>
   </w:style>
   <w:style w:type="paragraph" w:customStyle="1" w:styleId="BPHeading1">
@@ -15375,7 +15656,7 @@
       <w:pBdr>
         <w:bottom w:val="single" w:sz="24" w:space="6" w:color="808080"/>
       </w:pBdr>
-      <w:spacing w:before="120" w:after="60"/>
+      <w:spacing w:before="120" w:after="60" w:line="276" w:lineRule="auto"/>
       <w:outlineLvl w:val="0"/>
     </w:pPr>
     <w:rPr>
@@ -15384,7 +15665,8 @@
       <w:bCs/>
       <w:kern w:val="28"/>
       <w:sz w:val="28"/>
-      <w:lang w:val="sv-SE"/>
+      <w:szCs w:val="22"/>
+      <w:lang w:eastAsia="en-US" w:bidi="en-US"/>
     </w:rPr>
   </w:style>
   <w:style w:type="paragraph" w:customStyle="1" w:styleId="BPHeading2">
@@ -15393,7 +15675,7 @@
     <w:autoRedefine/>
     <w:rsid w:val="002D2F62"/>
     <w:pPr>
-      <w:spacing w:before="240" w:after="120"/>
+      <w:spacing w:before="240" w:after="120" w:line="276" w:lineRule="auto"/>
       <w:outlineLvl w:val="1"/>
     </w:pPr>
     <w:rPr>
@@ -15402,7 +15684,7 @@
       <w:iCs/>
       <w:sz w:val="24"/>
       <w:szCs w:val="24"/>
-      <w:lang w:val="en-GB"/>
+      <w:lang w:val="en-GB" w:eastAsia="en-US" w:bidi="en-US"/>
     </w:rPr>
   </w:style>
   <w:style w:type="paragraph" w:customStyle="1" w:styleId="BPHeading3">
@@ -15411,7 +15693,7 @@
     <w:autoRedefine/>
     <w:rsid w:val="002D2F62"/>
     <w:pPr>
-      <w:spacing w:before="240" w:after="120"/>
+      <w:spacing w:before="240" w:after="120" w:line="276" w:lineRule="auto"/>
       <w:jc w:val="both"/>
       <w:outlineLvl w:val="2"/>
     </w:pPr>
@@ -15423,7 +15705,7 @@
       <w:iCs/>
       <w:sz w:val="24"/>
       <w:szCs w:val="24"/>
-      <w:lang w:val="sv-SE"/>
+      <w:lang w:eastAsia="en-US" w:bidi="en-US"/>
     </w:rPr>
   </w:style>
   <w:style w:type="paragraph" w:customStyle="1" w:styleId="BPHeading4">
@@ -15432,7 +15714,7 @@
     <w:autoRedefine/>
     <w:rsid w:val="002D2F62"/>
     <w:pPr>
-      <w:spacing w:before="240" w:after="120"/>
+      <w:spacing w:before="240" w:after="120" w:line="276" w:lineRule="auto"/>
       <w:outlineLvl w:val="3"/>
     </w:pPr>
     <w:rPr>
@@ -15440,6 +15722,7 @@
       <w:b/>
       <w:sz w:val="24"/>
       <w:szCs w:val="24"/>
+      <w:lang w:val="en-US" w:eastAsia="en-US" w:bidi="en-US"/>
     </w:rPr>
   </w:style>
   <w:style w:type="paragraph" w:customStyle="1" w:styleId="BPHeading5">
@@ -15448,14 +15731,16 @@
     <w:autoRedefine/>
     <w:rsid w:val="002D2F62"/>
     <w:pPr>
-      <w:spacing w:before="240" w:after="120"/>
+      <w:spacing w:before="240" w:after="120" w:line="276" w:lineRule="auto"/>
       <w:outlineLvl w:val="4"/>
     </w:pPr>
     <w:rPr>
       <w:rFonts w:ascii="Arial" w:hAnsi="Arial" w:cs="Arial"/>
       <w:b/>
       <w:bCs/>
+      <w:sz w:val="22"/>
       <w:szCs w:val="24"/>
+      <w:lang w:val="en-US" w:eastAsia="en-US" w:bidi="en-US"/>
     </w:rPr>
   </w:style>
   <w:style w:type="paragraph" w:customStyle="1" w:styleId="BPHeading6">
@@ -15464,7 +15749,7 @@
     <w:autoRedefine/>
     <w:rsid w:val="002D2F62"/>
     <w:pPr>
-      <w:spacing w:before="240" w:after="120"/>
+      <w:spacing w:before="240" w:after="120" w:line="276" w:lineRule="auto"/>
       <w:outlineLvl w:val="5"/>
     </w:pPr>
     <w:rPr>
@@ -15474,19 +15759,20 @@
       <w:iCs/>
       <w:sz w:val="24"/>
       <w:szCs w:val="24"/>
-      <w:lang w:val="sv-SE"/>
+      <w:lang w:eastAsia="en-US" w:bidi="en-US"/>
     </w:rPr>
   </w:style>
   <w:style w:type="paragraph" w:customStyle="1" w:styleId="BPNormal">
     <w:name w:val="BPNormal"/>
     <w:rsid w:val="002D2F62"/>
     <w:pPr>
-      <w:spacing w:before="60" w:after="120"/>
+      <w:spacing w:before="60" w:after="120" w:line="276" w:lineRule="auto"/>
     </w:pPr>
     <w:rPr>
       <w:rFonts w:ascii="Arial" w:hAnsi="Arial"/>
       <w:sz w:val="24"/>
-      <w:lang w:val="sv-SE"/>
+      <w:szCs w:val="22"/>
+      <w:lang w:eastAsia="en-US" w:bidi="en-US"/>
     </w:rPr>
   </w:style>
   <w:style w:type="paragraph" w:customStyle="1" w:styleId="BPCheckItem">
@@ -15606,9 +15892,9 @@
       <w:ind w:left="2160"/>
     </w:pPr>
   </w:style>
-  <w:style w:type="character" w:styleId="CommentReference">
+  <w:style w:type="character" w:styleId="Kommentarsreferens">
     <w:name w:val="annotation reference"/>
-    <w:basedOn w:val="DefaultParagraphFont"/>
+    <w:basedOn w:val="Standardstycketeckensnitt"/>
     <w:semiHidden/>
     <w:rsid w:val="00403929"/>
     <w:rPr>
@@ -15616,7 +15902,7 @@
       <w:szCs w:val="16"/>
     </w:rPr>
   </w:style>
-  <w:style w:type="paragraph" w:styleId="CommentText">
+  <w:style w:type="paragraph" w:styleId="Kommentarer">
     <w:name w:val="annotation text"/>
     <w:basedOn w:val="Normal"/>
     <w:semiHidden/>
@@ -15625,10 +15911,10 @@
       <w:sz w:val="20"/>
     </w:rPr>
   </w:style>
-  <w:style w:type="paragraph" w:styleId="CommentSubject">
+  <w:style w:type="paragraph" w:styleId="Kommentarsmne">
     <w:name w:val="annotation subject"/>
-    <w:basedOn w:val="CommentText"/>
-    <w:next w:val="CommentText"/>
+    <w:basedOn w:val="Kommentarer"/>
+    <w:next w:val="Kommentarer"/>
     <w:semiHidden/>
     <w:rsid w:val="00403929"/>
     <w:rPr>
@@ -15636,7 +15922,7 @@
       <w:bCs/>
     </w:rPr>
   </w:style>
-  <w:style w:type="paragraph" w:styleId="BalloonText">
+  <w:style w:type="paragraph" w:styleId="Ballongtext">
     <w:name w:val="Balloon Text"/>
     <w:basedOn w:val="Normal"/>
     <w:semiHidden/>
@@ -15647,10 +15933,10 @@
       <w:szCs w:val="16"/>
     </w:rPr>
   </w:style>
-  <w:style w:type="paragraph" w:styleId="BodyText">
+  <w:style w:type="paragraph" w:styleId="Brdtext">
     <w:name w:val="Body Text"/>
     <w:basedOn w:val="Normal"/>
-    <w:link w:val="BodyTextChar"/>
+    <w:link w:val="BrdtextChar"/>
     <w:rsid w:val="00F458E0"/>
     <w:pPr>
       <w:widowControl w:val="0"/>
@@ -15661,25 +15947,25 @@
       <w:sz w:val="20"/>
     </w:rPr>
   </w:style>
-  <w:style w:type="character" w:customStyle="1" w:styleId="BodyTextChar">
-    <w:name w:val="Body Text Char"/>
-    <w:basedOn w:val="DefaultParagraphFont"/>
-    <w:link w:val="BodyText"/>
+  <w:style w:type="character" w:customStyle="1" w:styleId="BrdtextChar">
+    <w:name w:val="Brödtext Char"/>
+    <w:basedOn w:val="Standardstycketeckensnitt"/>
+    <w:link w:val="Brdtext"/>
     <w:rsid w:val="00F458E0"/>
   </w:style>
-  <w:style w:type="table" w:styleId="TableGrid">
+  <w:style w:type="table" w:styleId="Tabellrutnt">
     <w:name w:val="Table Grid"/>
-    <w:basedOn w:val="TableNormal"/>
+    <w:basedOn w:val="Normaltabell"/>
     <w:rsid w:val="00B8765F"/>
     <w:tblPr>
       <w:tblInd w:w="0" w:type="dxa"/>
       <w:tblBorders>
-        <w:top w:val="single" w:sz="4" w:space="0" w:color="000000" w:themeColor="text1"/>
-        <w:left w:val="single" w:sz="4" w:space="0" w:color="000000" w:themeColor="text1"/>
-        <w:bottom w:val="single" w:sz="4" w:space="0" w:color="000000" w:themeColor="text1"/>
-        <w:right w:val="single" w:sz="4" w:space="0" w:color="000000" w:themeColor="text1"/>
-        <w:insideH w:val="single" w:sz="4" w:space="0" w:color="000000" w:themeColor="text1"/>
-        <w:insideV w:val="single" w:sz="4" w:space="0" w:color="000000" w:themeColor="text1"/>
+        <w:top w:val="single" w:sz="4" w:space="0" w:color="000000"/>
+        <w:left w:val="single" w:sz="4" w:space="0" w:color="000000"/>
+        <w:bottom w:val="single" w:sz="4" w:space="0" w:color="000000"/>
+        <w:right w:val="single" w:sz="4" w:space="0" w:color="000000"/>
+        <w:insideH w:val="single" w:sz="4" w:space="0" w:color="000000"/>
+        <w:insideV w:val="single" w:sz="4" w:space="0" w:color="000000"/>
       </w:tblBorders>
       <w:tblCellMar>
         <w:top w:w="0" w:type="dxa"/>
@@ -15689,7 +15975,7 @@
       </w:tblCellMar>
     </w:tblPr>
   </w:style>
-  <w:style w:type="character" w:styleId="Emphasis">
+  <w:style w:type="character" w:styleId="Betoning">
     <w:name w:val="Emphasis"/>
     <w:uiPriority w:val="20"/>
     <w:qFormat/>
@@ -15704,120 +15990,123 @@
       <w:shd w:val="clear" w:color="auto" w:fill="auto"/>
     </w:rPr>
   </w:style>
-  <w:style w:type="character" w:customStyle="1" w:styleId="Heading1Char">
-    <w:name w:val="Heading 1 Char"/>
-    <w:basedOn w:val="DefaultParagraphFont"/>
-    <w:link w:val="Heading1"/>
+  <w:style w:type="character" w:customStyle="1" w:styleId="Rubrik1Char">
+    <w:name w:val="Rubrik 1 Char"/>
+    <w:basedOn w:val="Standardstycketeckensnitt"/>
+    <w:link w:val="Rubrik1"/>
     <w:uiPriority w:val="9"/>
     <w:rsid w:val="003A4407"/>
     <w:rPr>
-      <w:rFonts w:asciiTheme="majorHAnsi" w:eastAsiaTheme="majorEastAsia" w:hAnsiTheme="majorHAnsi" w:cstheme="majorBidi"/>
+      <w:rFonts w:ascii="Cambria" w:eastAsia="Times New Roman" w:hAnsi="Cambria" w:cs="Times New Roman"/>
       <w:b/>
       <w:bCs/>
       <w:sz w:val="28"/>
       <w:szCs w:val="28"/>
     </w:rPr>
   </w:style>
-  <w:style w:type="character" w:customStyle="1" w:styleId="Heading2Char">
-    <w:name w:val="Heading 2 Char"/>
-    <w:basedOn w:val="DefaultParagraphFont"/>
-    <w:link w:val="Heading2"/>
+  <w:style w:type="character" w:customStyle="1" w:styleId="Rubrik2Char">
+    <w:name w:val="Rubrik 2 Char"/>
+    <w:basedOn w:val="Standardstycketeckensnitt"/>
+    <w:link w:val="Rubrik2"/>
     <w:uiPriority w:val="9"/>
     <w:rsid w:val="003A4407"/>
     <w:rPr>
-      <w:rFonts w:asciiTheme="majorHAnsi" w:eastAsiaTheme="majorEastAsia" w:hAnsiTheme="majorHAnsi" w:cstheme="majorBidi"/>
+      <w:rFonts w:ascii="Cambria" w:eastAsia="Times New Roman" w:hAnsi="Cambria" w:cs="Times New Roman"/>
       <w:b/>
       <w:bCs/>
       <w:sz w:val="26"/>
       <w:szCs w:val="26"/>
     </w:rPr>
   </w:style>
-  <w:style w:type="character" w:customStyle="1" w:styleId="Heading3Char">
-    <w:name w:val="Heading 3 Char"/>
-    <w:basedOn w:val="DefaultParagraphFont"/>
-    <w:link w:val="Heading3"/>
+  <w:style w:type="character" w:customStyle="1" w:styleId="Rubrik3Char">
+    <w:name w:val="Rubrik 3 Char"/>
+    <w:basedOn w:val="Standardstycketeckensnitt"/>
+    <w:link w:val="Rubrik3"/>
     <w:uiPriority w:val="9"/>
     <w:rsid w:val="003A4407"/>
     <w:rPr>
-      <w:rFonts w:asciiTheme="majorHAnsi" w:eastAsiaTheme="majorEastAsia" w:hAnsiTheme="majorHAnsi" w:cstheme="majorBidi"/>
+      <w:rFonts w:ascii="Cambria" w:eastAsia="Times New Roman" w:hAnsi="Cambria" w:cs="Times New Roman"/>
       <w:b/>
       <w:bCs/>
     </w:rPr>
   </w:style>
-  <w:style w:type="character" w:customStyle="1" w:styleId="Heading4Char">
-    <w:name w:val="Heading 4 Char"/>
-    <w:basedOn w:val="DefaultParagraphFont"/>
-    <w:link w:val="Heading4"/>
+  <w:style w:type="character" w:customStyle="1" w:styleId="Rubrik4Char">
+    <w:name w:val="Rubrik 4 Char"/>
+    <w:basedOn w:val="Standardstycketeckensnitt"/>
+    <w:link w:val="Rubrik4"/>
     <w:uiPriority w:val="9"/>
     <w:rsid w:val="003A4407"/>
     <w:rPr>
-      <w:rFonts w:asciiTheme="majorHAnsi" w:eastAsiaTheme="majorEastAsia" w:hAnsiTheme="majorHAnsi" w:cstheme="majorBidi"/>
+      <w:rFonts w:ascii="Cambria" w:hAnsi="Cambria"/>
       <w:b/>
       <w:bCs/>
       <w:i/>
       <w:iCs/>
+      <w:sz w:val="22"/>
+      <w:szCs w:val="22"/>
+      <w:lang w:val="en-US" w:eastAsia="en-US" w:bidi="en-US"/>
     </w:rPr>
   </w:style>
-  <w:style w:type="character" w:customStyle="1" w:styleId="Heading5Char">
-    <w:name w:val="Heading 5 Char"/>
-    <w:basedOn w:val="DefaultParagraphFont"/>
-    <w:link w:val="Heading5"/>
+  <w:style w:type="character" w:customStyle="1" w:styleId="Rubrik5Char">
+    <w:name w:val="Rubrik 5 Char"/>
+    <w:basedOn w:val="Standardstycketeckensnitt"/>
+    <w:link w:val="Rubrik5"/>
     <w:uiPriority w:val="9"/>
     <w:rsid w:val="003A4407"/>
     <w:rPr>
-      <w:rFonts w:asciiTheme="majorHAnsi" w:eastAsiaTheme="majorEastAsia" w:hAnsiTheme="majorHAnsi" w:cstheme="majorBidi"/>
+      <w:rFonts w:ascii="Cambria" w:eastAsia="Times New Roman" w:hAnsi="Cambria" w:cs="Times New Roman"/>
       <w:b/>
       <w:bCs/>
-      <w:color w:val="7F7F7F" w:themeColor="text1" w:themeTint="80"/>
+      <w:color w:val="7F7F7F"/>
     </w:rPr>
   </w:style>
-  <w:style w:type="character" w:customStyle="1" w:styleId="Heading6Char">
-    <w:name w:val="Heading 6 Char"/>
-    <w:basedOn w:val="DefaultParagraphFont"/>
-    <w:link w:val="Heading6"/>
+  <w:style w:type="character" w:customStyle="1" w:styleId="Rubrik6Char">
+    <w:name w:val="Rubrik 6 Char"/>
+    <w:basedOn w:val="Standardstycketeckensnitt"/>
+    <w:link w:val="Rubrik6"/>
     <w:uiPriority w:val="9"/>
     <w:rsid w:val="003A4407"/>
     <w:rPr>
-      <w:rFonts w:asciiTheme="majorHAnsi" w:eastAsiaTheme="majorEastAsia" w:hAnsiTheme="majorHAnsi" w:cstheme="majorBidi"/>
+      <w:rFonts w:ascii="Cambria" w:eastAsia="Times New Roman" w:hAnsi="Cambria" w:cs="Times New Roman"/>
       <w:b/>
       <w:bCs/>
       <w:i/>
       <w:iCs/>
-      <w:color w:val="7F7F7F" w:themeColor="text1" w:themeTint="80"/>
+      <w:color w:val="7F7F7F"/>
     </w:rPr>
   </w:style>
-  <w:style w:type="character" w:customStyle="1" w:styleId="Heading7Char">
-    <w:name w:val="Heading 7 Char"/>
-    <w:basedOn w:val="DefaultParagraphFont"/>
-    <w:link w:val="Heading7"/>
+  <w:style w:type="character" w:customStyle="1" w:styleId="Rubrik7Char">
+    <w:name w:val="Rubrik 7 Char"/>
+    <w:basedOn w:val="Standardstycketeckensnitt"/>
+    <w:link w:val="Rubrik7"/>
     <w:uiPriority w:val="9"/>
     <w:rsid w:val="003A4407"/>
     <w:rPr>
-      <w:rFonts w:asciiTheme="majorHAnsi" w:eastAsiaTheme="majorEastAsia" w:hAnsiTheme="majorHAnsi" w:cstheme="majorBidi"/>
+      <w:rFonts w:ascii="Cambria" w:eastAsia="Times New Roman" w:hAnsi="Cambria" w:cs="Times New Roman"/>
       <w:i/>
       <w:iCs/>
     </w:rPr>
   </w:style>
-  <w:style w:type="character" w:customStyle="1" w:styleId="Heading8Char">
-    <w:name w:val="Heading 8 Char"/>
-    <w:basedOn w:val="DefaultParagraphFont"/>
-    <w:link w:val="Heading8"/>
+  <w:style w:type="character" w:customStyle="1" w:styleId="Rubrik8Char">
+    <w:name w:val="Rubrik 8 Char"/>
+    <w:basedOn w:val="Standardstycketeckensnitt"/>
+    <w:link w:val="Rubrik8"/>
     <w:uiPriority w:val="9"/>
     <w:rsid w:val="003A4407"/>
     <w:rPr>
-      <w:rFonts w:asciiTheme="majorHAnsi" w:eastAsiaTheme="majorEastAsia" w:hAnsiTheme="majorHAnsi" w:cstheme="majorBidi"/>
+      <w:rFonts w:ascii="Cambria" w:eastAsia="Times New Roman" w:hAnsi="Cambria" w:cs="Times New Roman"/>
       <w:sz w:val="20"/>
       <w:szCs w:val="20"/>
     </w:rPr>
   </w:style>
-  <w:style w:type="character" w:customStyle="1" w:styleId="Heading9Char">
-    <w:name w:val="Heading 9 Char"/>
-    <w:basedOn w:val="DefaultParagraphFont"/>
-    <w:link w:val="Heading9"/>
+  <w:style w:type="character" w:customStyle="1" w:styleId="Rubrik9Char">
+    <w:name w:val="Rubrik 9 Char"/>
+    <w:basedOn w:val="Standardstycketeckensnitt"/>
+    <w:link w:val="Rubrik9"/>
     <w:uiPriority w:val="9"/>
     <w:rsid w:val="003A4407"/>
     <w:rPr>
-      <w:rFonts w:asciiTheme="majorHAnsi" w:eastAsiaTheme="majorEastAsia" w:hAnsiTheme="majorHAnsi" w:cstheme="majorBidi"/>
+      <w:rFonts w:ascii="Cambria" w:eastAsia="Times New Roman" w:hAnsi="Cambria" w:cs="Times New Roman"/>
       <w:i/>
       <w:iCs/>
       <w:spacing w:val="5"/>
@@ -15825,11 +16114,11 @@
       <w:szCs w:val="20"/>
     </w:rPr>
   </w:style>
-  <w:style w:type="paragraph" w:styleId="Title">
+  <w:style w:type="paragraph" w:styleId="Rubrik">
     <w:name w:val="Title"/>
     <w:basedOn w:val="Normal"/>
     <w:next w:val="Normal"/>
-    <w:link w:val="TitleChar"/>
+    <w:link w:val="RubrikChar"/>
     <w:uiPriority w:val="10"/>
     <w:qFormat/>
     <w:rsid w:val="003A4407"/>
@@ -15841,30 +16130,30 @@
       <w:contextualSpacing/>
     </w:pPr>
     <w:rPr>
-      <w:rFonts w:asciiTheme="majorHAnsi" w:eastAsiaTheme="majorEastAsia" w:hAnsiTheme="majorHAnsi" w:cstheme="majorBidi"/>
+      <w:rFonts w:ascii="Cambria" w:hAnsi="Cambria"/>
       <w:spacing w:val="5"/>
       <w:sz w:val="52"/>
       <w:szCs w:val="52"/>
     </w:rPr>
   </w:style>
-  <w:style w:type="character" w:customStyle="1" w:styleId="TitleChar">
-    <w:name w:val="Title Char"/>
-    <w:basedOn w:val="DefaultParagraphFont"/>
-    <w:link w:val="Title"/>
+  <w:style w:type="character" w:customStyle="1" w:styleId="RubrikChar">
+    <w:name w:val="Rubrik Char"/>
+    <w:basedOn w:val="Standardstycketeckensnitt"/>
+    <w:link w:val="Rubrik"/>
     <w:uiPriority w:val="10"/>
     <w:rsid w:val="003A4407"/>
     <w:rPr>
-      <w:rFonts w:asciiTheme="majorHAnsi" w:eastAsiaTheme="majorEastAsia" w:hAnsiTheme="majorHAnsi" w:cstheme="majorBidi"/>
+      <w:rFonts w:ascii="Cambria" w:eastAsia="Times New Roman" w:hAnsi="Cambria" w:cs="Times New Roman"/>
       <w:spacing w:val="5"/>
       <w:sz w:val="52"/>
       <w:szCs w:val="52"/>
     </w:rPr>
   </w:style>
-  <w:style w:type="paragraph" w:styleId="Subtitle">
+  <w:style w:type="paragraph" w:styleId="Underrubrik">
     <w:name w:val="Subtitle"/>
     <w:basedOn w:val="Normal"/>
     <w:next w:val="Normal"/>
-    <w:link w:val="SubtitleChar"/>
+    <w:link w:val="UnderrubrikChar"/>
     <w:uiPriority w:val="11"/>
     <w:qFormat/>
     <w:rsid w:val="003A4407"/>
@@ -15872,7 +16161,7 @@
       <w:spacing w:after="600"/>
     </w:pPr>
     <w:rPr>
-      <w:rFonts w:asciiTheme="majorHAnsi" w:eastAsiaTheme="majorEastAsia" w:hAnsiTheme="majorHAnsi" w:cstheme="majorBidi"/>
+      <w:rFonts w:ascii="Cambria" w:hAnsi="Cambria"/>
       <w:i/>
       <w:iCs/>
       <w:spacing w:val="13"/>
@@ -15880,14 +16169,14 @@
       <w:szCs w:val="24"/>
     </w:rPr>
   </w:style>
-  <w:style w:type="character" w:customStyle="1" w:styleId="SubtitleChar">
-    <w:name w:val="Subtitle Char"/>
-    <w:basedOn w:val="DefaultParagraphFont"/>
-    <w:link w:val="Subtitle"/>
+  <w:style w:type="character" w:customStyle="1" w:styleId="UnderrubrikChar">
+    <w:name w:val="Underrubrik Char"/>
+    <w:basedOn w:val="Standardstycketeckensnitt"/>
+    <w:link w:val="Underrubrik"/>
     <w:uiPriority w:val="11"/>
     <w:rsid w:val="003A4407"/>
     <w:rPr>
-      <w:rFonts w:asciiTheme="majorHAnsi" w:eastAsiaTheme="majorEastAsia" w:hAnsiTheme="majorHAnsi" w:cstheme="majorBidi"/>
+      <w:rFonts w:ascii="Cambria" w:eastAsia="Times New Roman" w:hAnsi="Cambria" w:cs="Times New Roman"/>
       <w:i/>
       <w:iCs/>
       <w:spacing w:val="13"/>
@@ -15895,7 +16184,7 @@
       <w:szCs w:val="24"/>
     </w:rPr>
   </w:style>
-  <w:style w:type="character" w:styleId="Strong">
+  <w:style w:type="character" w:styleId="Stark">
     <w:name w:val="Strong"/>
     <w:uiPriority w:val="22"/>
     <w:qFormat/>
@@ -15905,7 +16194,7 @@
       <w:bCs/>
     </w:rPr>
   </w:style>
-  <w:style w:type="paragraph" w:styleId="NoSpacing">
+  <w:style w:type="paragraph" w:styleId="Ingetavstnd">
     <w:name w:val="No Spacing"/>
     <w:basedOn w:val="Normal"/>
     <w:uiPriority w:val="1"/>
@@ -15915,7 +16204,7 @@
       <w:spacing w:after="0" w:line="240" w:lineRule="auto"/>
     </w:pPr>
   </w:style>
-  <w:style w:type="paragraph" w:styleId="ListParagraph">
+  <w:style w:type="paragraph" w:styleId="Liststycke">
     <w:name w:val="List Paragraph"/>
     <w:basedOn w:val="Normal"/>
     <w:uiPriority w:val="34"/>
@@ -15926,11 +16215,11 @@
       <w:contextualSpacing/>
     </w:pPr>
   </w:style>
-  <w:style w:type="paragraph" w:styleId="Quote">
+  <w:style w:type="paragraph" w:styleId="Citat">
     <w:name w:val="Quote"/>
     <w:basedOn w:val="Normal"/>
     <w:next w:val="Normal"/>
-    <w:link w:val="QuoteChar"/>
+    <w:link w:val="CitatChar"/>
     <w:uiPriority w:val="29"/>
     <w:qFormat/>
     <w:rsid w:val="003A4407"/>
@@ -15943,10 +16232,10 @@
       <w:iCs/>
     </w:rPr>
   </w:style>
-  <w:style w:type="character" w:customStyle="1" w:styleId="QuoteChar">
-    <w:name w:val="Quote Char"/>
-    <w:basedOn w:val="DefaultParagraphFont"/>
-    <w:link w:val="Quote"/>
+  <w:style w:type="character" w:customStyle="1" w:styleId="CitatChar">
+    <w:name w:val="Citat Char"/>
+    <w:basedOn w:val="Standardstycketeckensnitt"/>
+    <w:link w:val="Citat"/>
     <w:uiPriority w:val="29"/>
     <w:rsid w:val="003A4407"/>
     <w:rPr>
@@ -15954,11 +16243,11 @@
       <w:iCs/>
     </w:rPr>
   </w:style>
-  <w:style w:type="paragraph" w:styleId="IntenseQuote">
+  <w:style w:type="paragraph" w:styleId="Starktcitat">
     <w:name w:val="Intense Quote"/>
     <w:basedOn w:val="Normal"/>
     <w:next w:val="Normal"/>
-    <w:link w:val="IntenseQuoteChar"/>
+    <w:link w:val="StarktcitatChar"/>
     <w:uiPriority w:val="30"/>
     <w:qFormat/>
     <w:rsid w:val="003A4407"/>
@@ -15977,10 +16266,10 @@
       <w:iCs/>
     </w:rPr>
   </w:style>
-  <w:style w:type="character" w:customStyle="1" w:styleId="IntenseQuoteChar">
-    <w:name w:val="Intense Quote Char"/>
-    <w:basedOn w:val="DefaultParagraphFont"/>
-    <w:link w:val="IntenseQuote"/>
+  <w:style w:type="character" w:customStyle="1" w:styleId="StarktcitatChar">
+    <w:name w:val="Starkt citat Char"/>
+    <w:basedOn w:val="Standardstycketeckensnitt"/>
+    <w:link w:val="Starktcitat"/>
     <w:uiPriority w:val="30"/>
     <w:rsid w:val="003A4407"/>
     <w:rPr>
@@ -15990,7 +16279,7 @@
       <w:iCs/>
     </w:rPr>
   </w:style>
-  <w:style w:type="character" w:styleId="SubtleEmphasis">
+  <w:style w:type="character" w:styleId="Diskretbetoning">
     <w:name w:val="Subtle Emphasis"/>
     <w:uiPriority w:val="19"/>
     <w:qFormat/>
@@ -16000,7 +16289,7 @@
       <w:iCs/>
     </w:rPr>
   </w:style>
-  <w:style w:type="character" w:styleId="IntenseEmphasis">
+  <w:style w:type="character" w:styleId="Starkbetoning">
     <w:name w:val="Intense Emphasis"/>
     <w:uiPriority w:val="21"/>
     <w:qFormat/>
@@ -16010,7 +16299,7 @@
       <w:bCs/>
     </w:rPr>
   </w:style>
-  <w:style w:type="character" w:styleId="SubtleReference">
+  <w:style w:type="character" w:styleId="Diskretreferens">
     <w:name w:val="Subtle Reference"/>
     <w:uiPriority w:val="31"/>
     <w:qFormat/>
@@ -16019,7 +16308,7 @@
       <w:smallCaps/>
     </w:rPr>
   </w:style>
-  <w:style w:type="character" w:styleId="IntenseReference">
+  <w:style w:type="character" w:styleId="Starkreferens">
     <w:name w:val="Intense Reference"/>
     <w:uiPriority w:val="32"/>
     <w:qFormat/>
@@ -16030,7 +16319,7 @@
       <w:u w:val="single"/>
     </w:rPr>
   </w:style>
-  <w:style w:type="character" w:styleId="BookTitle">
+  <w:style w:type="character" w:styleId="Bokenstitel">
     <w:name w:val="Book Title"/>
     <w:uiPriority w:val="33"/>
     <w:qFormat/>
@@ -16042,9 +16331,9 @@
       <w:spacing w:val="5"/>
     </w:rPr>
   </w:style>
-  <w:style w:type="paragraph" w:styleId="TOCHeading">
+  <w:style w:type="paragraph" w:styleId="Innehllsfrteckningsrubrik">
     <w:name w:val="TOC Heading"/>
-    <w:basedOn w:val="Heading1"/>
+    <w:basedOn w:val="Rubrik1"/>
     <w:next w:val="Normal"/>
     <w:uiPriority w:val="39"/>
     <w:unhideWhenUsed/>
@@ -16058,7 +16347,7 @@
 </file>
 
 <file path=word/theme/theme1.xml><?xml version="1.0" encoding="utf-8"?>
-<a:theme xmlns:a="http://schemas.openxmlformats.org/drawingml/2006/main" name="Office Theme">
+<a:theme xmlns:a="http://schemas.openxmlformats.org/drawingml/2006/main" name="Office-tema">
   <a:themeElements>
     <a:clrScheme name="Office">
       <a:dk1>
@@ -16345,7 +16634,7 @@
 </file>
 
 <file path=customXml/itemProps1.xml><?xml version="1.0" encoding="utf-8"?>
-<ds:datastoreItem xmlns:ds="http://schemas.openxmlformats.org/officeDocument/2006/customXml" ds:itemID="{9F6F1BE9-67B4-4B75-A061-846DEEA3905B}">
+<ds:datastoreItem xmlns:ds="http://schemas.openxmlformats.org/officeDocument/2006/customXml" ds:itemID="{50D29828-23D7-4886-ADC0-1E4F1B77D541}">
   <ds:schemaRefs>
     <ds:schemaRef ds:uri="http://schemas.openxmlformats.org/officeDocument/2006/bibliography"/>
   </ds:schemaRefs>

--- a/ServiceInteractions/riv/crm/carelisting/trunk/Dokumentation/SAD nationella listningstjänsten.docx
+++ b/ServiceInteractions/riv/crm/carelisting/trunk/Dokumentation/SAD nationella listningstjänsten.docx
@@ -682,7 +682,7 @@
     </w:p>
     <w:p>
       <w:pPr>
-        <w:pStyle w:val="Innehll1"/>
+        <w:pStyle w:val="TOC1"/>
         <w:rPr>
           <w:szCs w:val="22"/>
           <w:lang w:val="sv-SE" w:eastAsia="sv-SE" w:bidi="ar-SA"/>
@@ -715,7 +715,7 @@
       <w:hyperlink w:anchor="_Toc264449729" w:history="1">
         <w:r>
           <w:rPr>
-            <w:rStyle w:val="Hyperlnk"/>
+            <w:rStyle w:val="Hyperlink"/>
             <w:lang w:val="sv-SE"/>
           </w:rPr>
           <w:t>1</w:t>
@@ -729,7 +729,7 @@
         </w:r>
         <w:r>
           <w:rPr>
-            <w:rStyle w:val="Hyperlnk"/>
+            <w:rStyle w:val="Hyperlink"/>
             <w:lang w:val="sv-SE"/>
           </w:rPr>
           <w:t>Introduktion</w:t>
@@ -779,7 +779,7 @@
     </w:p>
     <w:p>
       <w:pPr>
-        <w:pStyle w:val="Innehll2"/>
+        <w:pStyle w:val="TOC2"/>
         <w:rPr>
           <w:bCs w:val="0"/>
           <w:lang w:val="sv-SE" w:eastAsia="sv-SE" w:bidi="ar-SA"/>
@@ -788,7 +788,7 @@
       <w:hyperlink w:anchor="_Toc264449730" w:history="1">
         <w:r>
           <w:rPr>
-            <w:rStyle w:val="Hyperlnk"/>
+            <w:rStyle w:val="Hyperlink"/>
             <w:lang w:val="sv-SE"/>
           </w:rPr>
           <w:t>1.1</w:t>
@@ -802,7 +802,7 @@
         </w:r>
         <w:r>
           <w:rPr>
-            <w:rStyle w:val="Hyperlnk"/>
+            <w:rStyle w:val="Hyperlink"/>
             <w:lang w:val="sv-SE"/>
           </w:rPr>
           <w:t>Definitioner och förkortningar</w:t>
@@ -852,7 +852,7 @@
     </w:p>
     <w:p>
       <w:pPr>
-        <w:pStyle w:val="Innehll1"/>
+        <w:pStyle w:val="TOC1"/>
         <w:rPr>
           <w:szCs w:val="22"/>
           <w:lang w:val="sv-SE" w:eastAsia="sv-SE" w:bidi="ar-SA"/>
@@ -861,7 +861,7 @@
       <w:hyperlink w:anchor="_Toc264449731" w:history="1">
         <w:r>
           <w:rPr>
-            <w:rStyle w:val="Hyperlnk"/>
+            <w:rStyle w:val="Hyperlink"/>
             <w:lang w:val="sv-SE"/>
           </w:rPr>
           <w:t>2</w:t>
@@ -875,7 +875,7 @@
         </w:r>
         <w:r>
           <w:rPr>
-            <w:rStyle w:val="Hyperlnk"/>
+            <w:rStyle w:val="Hyperlink"/>
             <w:lang w:val="sv-SE"/>
           </w:rPr>
           <w:t>Arkitektur representation</w:t>
@@ -925,7 +925,7 @@
     </w:p>
     <w:p>
       <w:pPr>
-        <w:pStyle w:val="Innehll1"/>
+        <w:pStyle w:val="TOC1"/>
         <w:rPr>
           <w:szCs w:val="22"/>
           <w:lang w:val="sv-SE" w:eastAsia="sv-SE" w:bidi="ar-SA"/>
@@ -934,7 +934,7 @@
       <w:hyperlink w:anchor="_Toc264449732" w:history="1">
         <w:r>
           <w:rPr>
-            <w:rStyle w:val="Hyperlnk"/>
+            <w:rStyle w:val="Hyperlink"/>
             <w:lang w:val="sv-SE"/>
           </w:rPr>
           <w:t>3</w:t>
@@ -948,7 +948,7 @@
         </w:r>
         <w:r>
           <w:rPr>
-            <w:rStyle w:val="Hyperlnk"/>
+            <w:rStyle w:val="Hyperlink"/>
             <w:lang w:val="sv-SE"/>
           </w:rPr>
           <w:t>Arkitekturella mål och begränsningar</w:t>
@@ -998,7 +998,7 @@
     </w:p>
     <w:p>
       <w:pPr>
-        <w:pStyle w:val="Innehll2"/>
+        <w:pStyle w:val="TOC2"/>
         <w:rPr>
           <w:bCs w:val="0"/>
           <w:lang w:val="sv-SE" w:eastAsia="sv-SE" w:bidi="ar-SA"/>
@@ -1007,7 +1007,7 @@
       <w:hyperlink w:anchor="_Toc264449733" w:history="1">
         <w:r>
           <w:rPr>
-            <w:rStyle w:val="Hyperlnk"/>
+            <w:rStyle w:val="Hyperlink"/>
             <w:lang w:val="sv-SE"/>
           </w:rPr>
           <w:t>3.1</w:t>
@@ -1021,7 +1021,7 @@
         </w:r>
         <w:r>
           <w:rPr>
-            <w:rStyle w:val="Hyperlnk"/>
+            <w:rStyle w:val="Hyperlink"/>
             <w:lang w:val="sv-SE"/>
           </w:rPr>
           <w:t>Teknisk Plattform</w:t>
@@ -1071,7 +1071,7 @@
     </w:p>
     <w:p>
       <w:pPr>
-        <w:pStyle w:val="Innehll2"/>
+        <w:pStyle w:val="TOC2"/>
         <w:rPr>
           <w:bCs w:val="0"/>
           <w:lang w:val="sv-SE" w:eastAsia="sv-SE" w:bidi="ar-SA"/>
@@ -1080,7 +1080,7 @@
       <w:hyperlink w:anchor="_Toc264449734" w:history="1">
         <w:r>
           <w:rPr>
-            <w:rStyle w:val="Hyperlnk"/>
+            <w:rStyle w:val="Hyperlink"/>
             <w:lang w:val="sv-SE"/>
           </w:rPr>
           <w:t>3.2</w:t>
@@ -1094,7 +1094,7 @@
         </w:r>
         <w:r>
           <w:rPr>
-            <w:rStyle w:val="Hyperlnk"/>
+            <w:rStyle w:val="Hyperlink"/>
             <w:lang w:val="sv-SE"/>
           </w:rPr>
           <w:t>Säkerhet</w:t>
@@ -1144,7 +1144,7 @@
     </w:p>
     <w:p>
       <w:pPr>
-        <w:pStyle w:val="Innehll2"/>
+        <w:pStyle w:val="TOC2"/>
         <w:rPr>
           <w:bCs w:val="0"/>
           <w:lang w:val="sv-SE" w:eastAsia="sv-SE" w:bidi="ar-SA"/>
@@ -1153,7 +1153,7 @@
       <w:hyperlink w:anchor="_Toc264449735" w:history="1">
         <w:r>
           <w:rPr>
-            <w:rStyle w:val="Hyperlnk"/>
+            <w:rStyle w:val="Hyperlink"/>
             <w:lang w:val="sv-SE"/>
           </w:rPr>
           <w:t>3.3</w:t>
@@ -1167,7 +1167,7 @@
         </w:r>
         <w:r>
           <w:rPr>
-            <w:rStyle w:val="Hyperlnk"/>
+            <w:rStyle w:val="Hyperlink"/>
             <w:lang w:val="sv-SE"/>
           </w:rPr>
           <w:t>Pålitlighet/Tillgänglighet (Reliability/Availability) (failover)</w:t>
@@ -1217,7 +1217,7 @@
     </w:p>
     <w:p>
       <w:pPr>
-        <w:pStyle w:val="Innehll2"/>
+        <w:pStyle w:val="TOC2"/>
         <w:rPr>
           <w:bCs w:val="0"/>
           <w:lang w:val="sv-SE" w:eastAsia="sv-SE" w:bidi="ar-SA"/>
@@ -1226,7 +1226,7 @@
       <w:hyperlink w:anchor="_Toc264449736" w:history="1">
         <w:r>
           <w:rPr>
-            <w:rStyle w:val="Hyperlnk"/>
+            <w:rStyle w:val="Hyperlink"/>
             <w:lang w:val="sv-SE"/>
           </w:rPr>
           <w:t>3.4</w:t>
@@ -1240,7 +1240,7 @@
         </w:r>
         <w:r>
           <w:rPr>
-            <w:rStyle w:val="Hyperlnk"/>
+            <w:rStyle w:val="Hyperlink"/>
             <w:lang w:val="sv-SE"/>
           </w:rPr>
           <w:t>Performance (prestanda)</w:t>
@@ -1290,7 +1290,7 @@
     </w:p>
     <w:p>
       <w:pPr>
-        <w:pStyle w:val="Innehll2"/>
+        <w:pStyle w:val="TOC2"/>
         <w:rPr>
           <w:bCs w:val="0"/>
           <w:lang w:val="sv-SE" w:eastAsia="sv-SE" w:bidi="ar-SA"/>
@@ -1299,7 +1299,7 @@
       <w:hyperlink w:anchor="_Toc264449737" w:history="1">
         <w:r>
           <w:rPr>
-            <w:rStyle w:val="Hyperlnk"/>
+            <w:rStyle w:val="Hyperlink"/>
             <w:lang w:val="sv-SE"/>
           </w:rPr>
           <w:t>3.5</w:t>
@@ -1313,7 +1313,7 @@
         </w:r>
         <w:r>
           <w:rPr>
-            <w:rStyle w:val="Hyperlnk"/>
+            <w:rStyle w:val="Hyperlink"/>
             <w:lang w:val="sv-SE"/>
           </w:rPr>
           <w:t>Kapacitet</w:t>
@@ -1363,7 +1363,7 @@
     </w:p>
     <w:p>
       <w:pPr>
-        <w:pStyle w:val="Innehll2"/>
+        <w:pStyle w:val="TOC2"/>
         <w:rPr>
           <w:bCs w:val="0"/>
           <w:lang w:val="sv-SE" w:eastAsia="sv-SE" w:bidi="ar-SA"/>
@@ -1372,7 +1372,7 @@
       <w:hyperlink w:anchor="_Toc264449738" w:history="1">
         <w:r>
           <w:rPr>
-            <w:rStyle w:val="Hyperlnk"/>
+            <w:rStyle w:val="Hyperlink"/>
             <w:lang w:val="sv-SE"/>
           </w:rPr>
           <w:t>3.6</w:t>
@@ -1386,7 +1386,7 @@
         </w:r>
         <w:r>
           <w:rPr>
-            <w:rStyle w:val="Hyperlnk"/>
+            <w:rStyle w:val="Hyperlink"/>
             <w:lang w:val="sv-SE"/>
           </w:rPr>
           <w:t>Skalbarhet</w:t>
@@ -1436,7 +1436,7 @@
     </w:p>
     <w:p>
       <w:pPr>
-        <w:pStyle w:val="Innehll2"/>
+        <w:pStyle w:val="TOC2"/>
         <w:rPr>
           <w:bCs w:val="0"/>
           <w:lang w:val="sv-SE" w:eastAsia="sv-SE" w:bidi="ar-SA"/>
@@ -1445,7 +1445,7 @@
       <w:hyperlink w:anchor="_Toc264449739" w:history="1">
         <w:r>
           <w:rPr>
-            <w:rStyle w:val="Hyperlnk"/>
+            <w:rStyle w:val="Hyperlink"/>
             <w:lang w:val="sv-SE"/>
           </w:rPr>
           <w:t>3.7</w:t>
@@ -1459,7 +1459,7 @@
         </w:r>
         <w:r>
           <w:rPr>
-            <w:rStyle w:val="Hyperlnk"/>
+            <w:rStyle w:val="Hyperlink"/>
             <w:lang w:val="sv-SE"/>
           </w:rPr>
           <w:t>Testning</w:t>
@@ -1509,7 +1509,7 @@
     </w:p>
     <w:p>
       <w:pPr>
-        <w:pStyle w:val="Innehll1"/>
+        <w:pStyle w:val="TOC1"/>
         <w:rPr>
           <w:szCs w:val="22"/>
           <w:lang w:val="sv-SE" w:eastAsia="sv-SE" w:bidi="ar-SA"/>
@@ -1518,7 +1518,7 @@
       <w:hyperlink w:anchor="_Toc264449740" w:history="1">
         <w:r>
           <w:rPr>
-            <w:rStyle w:val="Hyperlnk"/>
+            <w:rStyle w:val="Hyperlink"/>
             <w:lang w:val="sv-SE"/>
           </w:rPr>
           <w:t>4</w:t>
@@ -1532,7 +1532,7 @@
         </w:r>
         <w:r>
           <w:rPr>
-            <w:rStyle w:val="Hyperlnk"/>
+            <w:rStyle w:val="Hyperlink"/>
             <w:lang w:val="sv-SE"/>
           </w:rPr>
           <w:t>Användningsfalls vy</w:t>
@@ -1582,7 +1582,7 @@
     </w:p>
     <w:p>
       <w:pPr>
-        <w:pStyle w:val="Innehll2"/>
+        <w:pStyle w:val="TOC2"/>
         <w:rPr>
           <w:bCs w:val="0"/>
           <w:lang w:val="sv-SE" w:eastAsia="sv-SE" w:bidi="ar-SA"/>
@@ -1591,7 +1591,7 @@
       <w:hyperlink w:anchor="_Toc264449741" w:history="1">
         <w:r>
           <w:rPr>
-            <w:rStyle w:val="Hyperlnk"/>
+            <w:rStyle w:val="Hyperlink"/>
             <w:lang w:val="sv-SE"/>
           </w:rPr>
           <w:t>4.1</w:t>
@@ -1605,7 +1605,7 @@
         </w:r>
         <w:r>
           <w:rPr>
-            <w:rStyle w:val="Hyperlnk"/>
+            <w:rStyle w:val="Hyperlink"/>
             <w:lang w:val="sv-SE"/>
           </w:rPr>
           <w:t>Hämta vårdval (listning)</w:t>
@@ -1655,7 +1655,7 @@
     </w:p>
     <w:p>
       <w:pPr>
-        <w:pStyle w:val="Innehll2"/>
+        <w:pStyle w:val="TOC2"/>
         <w:rPr>
           <w:bCs w:val="0"/>
           <w:lang w:val="sv-SE" w:eastAsia="sv-SE" w:bidi="ar-SA"/>
@@ -1664,7 +1664,7 @@
       <w:hyperlink w:anchor="_Toc264449742" w:history="1">
         <w:r>
           <w:rPr>
-            <w:rStyle w:val="Hyperlnk"/>
+            <w:rStyle w:val="Hyperlink"/>
             <w:lang w:val="sv-SE"/>
           </w:rPr>
           <w:t>4.2</w:t>
@@ -1678,7 +1678,7 @@
         </w:r>
         <w:r>
           <w:rPr>
-            <w:rStyle w:val="Hyperlnk"/>
+            <w:rStyle w:val="Hyperlink"/>
             <w:lang w:val="sv-SE"/>
           </w:rPr>
           <w:t>Göra vårdval</w:t>
@@ -1728,7 +1728,7 @@
     </w:p>
     <w:p>
       <w:pPr>
-        <w:pStyle w:val="Innehll1"/>
+        <w:pStyle w:val="TOC1"/>
         <w:rPr>
           <w:szCs w:val="22"/>
           <w:lang w:val="sv-SE" w:eastAsia="sv-SE" w:bidi="ar-SA"/>
@@ -1737,7 +1737,7 @@
       <w:hyperlink w:anchor="_Toc264449743" w:history="1">
         <w:r>
           <w:rPr>
-            <w:rStyle w:val="Hyperlnk"/>
+            <w:rStyle w:val="Hyperlink"/>
             <w:lang w:val="sv-SE"/>
           </w:rPr>
           <w:t>5</w:t>
@@ -1751,7 +1751,7 @@
         </w:r>
         <w:r>
           <w:rPr>
-            <w:rStyle w:val="Hyperlnk"/>
+            <w:rStyle w:val="Hyperlink"/>
             <w:lang w:val="sv-SE"/>
           </w:rPr>
           <w:t>Logisk vy</w:t>
@@ -1801,7 +1801,7 @@
     </w:p>
     <w:p>
       <w:pPr>
-        <w:pStyle w:val="Innehll2"/>
+        <w:pStyle w:val="TOC2"/>
         <w:rPr>
           <w:bCs w:val="0"/>
           <w:lang w:val="sv-SE" w:eastAsia="sv-SE" w:bidi="ar-SA"/>
@@ -1810,7 +1810,7 @@
       <w:hyperlink w:anchor="_Toc264449744" w:history="1">
         <w:r>
           <w:rPr>
-            <w:rStyle w:val="Hyperlnk"/>
+            <w:rStyle w:val="Hyperlink"/>
             <w:lang w:val="sv-SE"/>
           </w:rPr>
           <w:t>5.1</w:t>
@@ -1824,7 +1824,7 @@
         </w:r>
         <w:r>
           <w:rPr>
-            <w:rStyle w:val="Hyperlnk"/>
+            <w:rStyle w:val="Hyperlink"/>
             <w:lang w:val="sv-SE"/>
           </w:rPr>
           <w:t>Översikt</w:t>
@@ -1874,7 +1874,7 @@
     </w:p>
     <w:p>
       <w:pPr>
-        <w:pStyle w:val="Innehll2"/>
+        <w:pStyle w:val="TOC2"/>
         <w:rPr>
           <w:bCs w:val="0"/>
           <w:lang w:val="sv-SE" w:eastAsia="sv-SE" w:bidi="ar-SA"/>
@@ -1883,7 +1883,7 @@
       <w:hyperlink w:anchor="_Toc264449745" w:history="1">
         <w:r>
           <w:rPr>
-            <w:rStyle w:val="Hyperlnk"/>
+            <w:rStyle w:val="Hyperlink"/>
             <w:lang w:val="sv-SE"/>
           </w:rPr>
           <w:t>5.2</w:t>
@@ -1897,7 +1897,7 @@
         </w:r>
         <w:r>
           <w:rPr>
-            <w:rStyle w:val="Hyperlnk"/>
+            <w:rStyle w:val="Hyperlink"/>
             <w:lang w:val="sv-SE"/>
           </w:rPr>
           <w:t>Arkitekturellt signifikanta design paket</w:t>
@@ -1947,7 +1947,7 @@
     </w:p>
     <w:p>
       <w:pPr>
-        <w:pStyle w:val="Innehll3"/>
+        <w:pStyle w:val="TOC3"/>
         <w:rPr>
           <w:sz w:val="22"/>
           <w:lang w:val="sv-SE" w:eastAsia="sv-SE" w:bidi="ar-SA"/>
@@ -1956,7 +1956,7 @@
       <w:hyperlink w:anchor="_Toc264449746" w:history="1">
         <w:r>
           <w:rPr>
-            <w:rStyle w:val="Hyperlnk"/>
+            <w:rStyle w:val="Hyperlink"/>
             <w:lang w:val="sv-SE"/>
           </w:rPr>
           <w:t>5.2.1</w:t>
@@ -1970,7 +1970,7 @@
         </w:r>
         <w:r>
           <w:rPr>
-            <w:rStyle w:val="Hyperlnk"/>
+            <w:rStyle w:val="Hyperlink"/>
             <w:lang w:val="sv-SE"/>
           </w:rPr>
           <w:t>Hämta vårdval</w:t>
@@ -2020,7 +2020,7 @@
     </w:p>
     <w:p>
       <w:pPr>
-        <w:pStyle w:val="Innehll3"/>
+        <w:pStyle w:val="TOC3"/>
         <w:rPr>
           <w:sz w:val="22"/>
           <w:lang w:val="sv-SE" w:eastAsia="sv-SE" w:bidi="ar-SA"/>
@@ -2029,7 +2029,7 @@
       <w:hyperlink w:anchor="_Toc264449747" w:history="1">
         <w:r>
           <w:rPr>
-            <w:rStyle w:val="Hyperlnk"/>
+            <w:rStyle w:val="Hyperlink"/>
             <w:lang w:val="sv-SE"/>
           </w:rPr>
           <w:t>5.2.2</w:t>
@@ -2043,7 +2043,7 @@
         </w:r>
         <w:r>
           <w:rPr>
-            <w:rStyle w:val="Hyperlnk"/>
+            <w:rStyle w:val="Hyperlink"/>
             <w:lang w:val="sv-SE"/>
           </w:rPr>
           <w:t>Göra vårdval</w:t>
@@ -2093,7 +2093,7 @@
     </w:p>
     <w:p>
       <w:pPr>
-        <w:pStyle w:val="Innehll1"/>
+        <w:pStyle w:val="TOC1"/>
         <w:rPr>
           <w:szCs w:val="22"/>
           <w:lang w:val="sv-SE" w:eastAsia="sv-SE" w:bidi="ar-SA"/>
@@ -2102,7 +2102,7 @@
       <w:hyperlink w:anchor="_Toc264449748" w:history="1">
         <w:r>
           <w:rPr>
-            <w:rStyle w:val="Hyperlnk"/>
+            <w:rStyle w:val="Hyperlink"/>
             <w:lang w:val="sv-SE"/>
           </w:rPr>
           <w:t>Punkt 1 - Hämta kö information för en person</w:t>
@@ -2152,7 +2152,7 @@
     </w:p>
     <w:p>
       <w:pPr>
-        <w:pStyle w:val="Innehll1"/>
+        <w:pStyle w:val="TOC1"/>
         <w:rPr>
           <w:szCs w:val="22"/>
           <w:lang w:val="sv-SE" w:eastAsia="sv-SE" w:bidi="ar-SA"/>
@@ -2161,7 +2161,7 @@
       <w:hyperlink w:anchor="_Toc264449749" w:history="1">
         <w:r>
           <w:rPr>
-            <w:rStyle w:val="Hyperlnk"/>
+            <w:rStyle w:val="Hyperlink"/>
             <w:lang w:val="sv-SE"/>
           </w:rPr>
           <w:t>6</w:t>
@@ -2175,7 +2175,7 @@
         </w:r>
         <w:r>
           <w:rPr>
-            <w:rStyle w:val="Hyperlnk"/>
+            <w:rStyle w:val="Hyperlink"/>
             <w:lang w:val="sv-SE"/>
           </w:rPr>
           <w:t>Driftsättnigs vy</w:t>
@@ -2225,7 +2225,7 @@
     </w:p>
     <w:p>
       <w:pPr>
-        <w:pStyle w:val="Innehll2"/>
+        <w:pStyle w:val="TOC2"/>
         <w:rPr>
           <w:bCs w:val="0"/>
           <w:lang w:val="sv-SE" w:eastAsia="sv-SE" w:bidi="ar-SA"/>
@@ -2234,7 +2234,7 @@
       <w:hyperlink w:anchor="_Toc264449750" w:history="1">
         <w:r>
           <w:rPr>
-            <w:rStyle w:val="Hyperlnk"/>
+            <w:rStyle w:val="Hyperlink"/>
             <w:lang w:val="sv-SE"/>
           </w:rPr>
           <w:t>6.1</w:t>
@@ -2248,7 +2248,7 @@
         </w:r>
         <w:r>
           <w:rPr>
-            <w:rStyle w:val="Hyperlnk"/>
+            <w:rStyle w:val="Hyperlink"/>
             <w:lang w:val="sv-SE"/>
           </w:rPr>
           <w:t>Fysisk Topologi</w:t>
@@ -2298,7 +2298,7 @@
     </w:p>
     <w:p>
       <w:pPr>
-        <w:pStyle w:val="Innehll1"/>
+        <w:pStyle w:val="TOC1"/>
         <w:rPr>
           <w:szCs w:val="22"/>
           <w:lang w:val="sv-SE" w:eastAsia="sv-SE" w:bidi="ar-SA"/>
@@ -2307,7 +2307,7 @@
       <w:hyperlink w:anchor="_Toc264449751" w:history="1">
         <w:r>
           <w:rPr>
-            <w:rStyle w:val="Hyperlnk"/>
+            <w:rStyle w:val="Hyperlink"/>
             <w:lang w:val="sv-SE"/>
           </w:rPr>
           <w:t>7</w:t>
@@ -2321,7 +2321,7 @@
         </w:r>
         <w:r>
           <w:rPr>
-            <w:rStyle w:val="Hyperlnk"/>
+            <w:rStyle w:val="Hyperlink"/>
             <w:lang w:val="sv-SE"/>
           </w:rPr>
           <w:t>Data vy</w:t>
@@ -2371,7 +2371,7 @@
     </w:p>
     <w:p>
       <w:pPr>
-        <w:pStyle w:val="Innehll1"/>
+        <w:pStyle w:val="TOC1"/>
         <w:rPr>
           <w:szCs w:val="22"/>
           <w:lang w:val="sv-SE" w:eastAsia="sv-SE" w:bidi="ar-SA"/>
@@ -2380,7 +2380,7 @@
       <w:hyperlink w:anchor="_Toc264449752" w:history="1">
         <w:r>
           <w:rPr>
-            <w:rStyle w:val="Hyperlnk"/>
+            <w:rStyle w:val="Hyperlink"/>
             <w:lang w:val="sv-SE"/>
           </w:rPr>
           <w:t>8</w:t>
@@ -2394,7 +2394,7 @@
         </w:r>
         <w:r>
           <w:rPr>
-            <w:rStyle w:val="Hyperlnk"/>
+            <w:rStyle w:val="Hyperlink"/>
             <w:lang w:val="sv-SE"/>
           </w:rPr>
           <w:t>SLA</w:t>
@@ -2444,7 +2444,7 @@
     </w:p>
     <w:p>
       <w:pPr>
-        <w:pStyle w:val="Innehll1"/>
+        <w:pStyle w:val="TOC1"/>
         <w:rPr>
           <w:szCs w:val="22"/>
           <w:lang w:val="sv-SE" w:eastAsia="sv-SE" w:bidi="ar-SA"/>
@@ -2453,7 +2453,7 @@
       <w:hyperlink w:anchor="_Toc264449753" w:history="1">
         <w:r>
           <w:rPr>
-            <w:rStyle w:val="Hyperlnk"/>
+            <w:rStyle w:val="Hyperlink"/>
             <w:iCs/>
           </w:rPr>
           <w:t>9</w:t>
@@ -2467,7 +2467,7 @@
         </w:r>
         <w:r>
           <w:rPr>
-            <w:rStyle w:val="Hyperlnk"/>
+            <w:rStyle w:val="Hyperlink"/>
             <w:lang w:val="sv-SE"/>
           </w:rPr>
           <w:t>Kvalitet</w:t>
@@ -2535,16 +2535,16 @@
     </w:p>
     <w:p>
       <w:pPr>
-        <w:pStyle w:val="Rubrik1"/>
+        <w:pStyle w:val="Heading1"/>
         <w:rPr>
           <w:lang w:val="sv-SE"/>
         </w:rPr>
       </w:pPr>
       <w:bookmarkStart w:id="1" w:name="_Toc224717070"/>
-      <w:bookmarkStart w:id="2" w:name="_Toc449279798"/>
-      <w:bookmarkStart w:id="3" w:name="_Toc449499106"/>
-      <w:bookmarkStart w:id="4" w:name="_Toc449501275"/>
-      <w:bookmarkStart w:id="5" w:name="_Toc264449729"/>
+      <w:bookmarkStart w:id="2" w:name="_Toc264449729"/>
+      <w:bookmarkStart w:id="3" w:name="_Toc449279798"/>
+      <w:bookmarkStart w:id="4" w:name="_Toc449499106"/>
+      <w:bookmarkStart w:id="5" w:name="_Toc449501275"/>
       <w:bookmarkEnd w:id="0"/>
       <w:r>
         <w:rPr>
@@ -2553,11 +2553,11 @@
         <w:t>Introduktion</w:t>
       </w:r>
       <w:bookmarkEnd w:id="1"/>
-      <w:bookmarkEnd w:id="5"/>
-    </w:p>
-    <w:p>
-      <w:pPr>
-        <w:pStyle w:val="Brdtext"/>
+      <w:bookmarkEnd w:id="2"/>
+    </w:p>
+    <w:p>
+      <w:pPr>
+        <w:pStyle w:val="BodyText"/>
         <w:rPr>
           <w:rFonts w:ascii="Arial" w:hAnsi="Arial" w:cs="Arial"/>
           <w:sz w:val="24"/>
@@ -2629,7 +2629,7 @@
     </w:p>
     <w:p>
       <w:pPr>
-        <w:pStyle w:val="Rubrik2"/>
+        <w:pStyle w:val="Heading2"/>
         <w:rPr>
           <w:lang w:val="sv-SE"/>
         </w:rPr>
@@ -2847,7 +2847,7 @@
     <w:p>
       <w:pPr>
         <w:rPr>
-          <w:rStyle w:val="Stark"/>
+          <w:rStyle w:val="Strong"/>
           <w:rFonts w:ascii="Verdana" w:hAnsi="Verdana"/>
           <w:b w:val="0"/>
           <w:color w:val="333333"/>
@@ -2858,7 +2858,7 @@
       </w:pPr>
       <w:r>
         <w:rPr>
-          <w:rStyle w:val="Stark"/>
+          <w:rStyle w:val="Strong"/>
           <w:rFonts w:ascii="Verdana" w:hAnsi="Verdana"/>
           <w:color w:val="333333"/>
           <w:sz w:val="20"/>
@@ -2869,7 +2869,7 @@
       </w:r>
       <w:r>
         <w:rPr>
-          <w:rStyle w:val="Stark"/>
+          <w:rStyle w:val="Strong"/>
           <w:rFonts w:ascii="Verdana" w:hAnsi="Verdana"/>
           <w:b w:val="0"/>
           <w:color w:val="333333"/>
@@ -2881,7 +2881,7 @@
       </w:r>
       <w:r>
         <w:rPr>
-          <w:rStyle w:val="Stark"/>
+          <w:rStyle w:val="Strong"/>
           <w:rFonts w:ascii="Verdana" w:hAnsi="Verdana"/>
           <w:b w:val="0"/>
           <w:color w:val="333333"/>
@@ -2893,7 +2893,7 @@
       </w:r>
       <w:r>
         <w:rPr>
-          <w:rStyle w:val="Stark"/>
+          <w:rStyle w:val="Strong"/>
           <w:rFonts w:ascii="Verdana" w:hAnsi="Verdana"/>
           <w:b w:val="0"/>
           <w:color w:val="333333"/>
@@ -3098,7 +3098,7 @@
     </w:p>
     <w:p>
       <w:pPr>
-        <w:pStyle w:val="Rubrik1"/>
+        <w:pStyle w:val="Heading1"/>
         <w:rPr>
           <w:lang w:val="sv-SE"/>
         </w:rPr>
@@ -3121,9 +3121,9 @@
       <w:bookmarkEnd w:id="17"/>
       <w:bookmarkEnd w:id="18"/>
     </w:p>
-    <w:bookmarkEnd w:id="2"/>
     <w:bookmarkEnd w:id="3"/>
     <w:bookmarkEnd w:id="4"/>
+    <w:bookmarkEnd w:id="5"/>
     <w:bookmarkEnd w:id="6"/>
     <w:bookmarkEnd w:id="7"/>
     <w:bookmarkEnd w:id="8"/>
@@ -3133,7 +3133,7 @@
     <w:bookmarkEnd w:id="12"/>
     <w:p>
       <w:pPr>
-        <w:pStyle w:val="Brdtext"/>
+        <w:pStyle w:val="BodyText"/>
         <w:rPr>
           <w:rFonts w:ascii="Arial" w:hAnsi="Arial" w:cs="Arial"/>
           <w:sz w:val="24"/>
@@ -3153,15 +3153,15 @@
     </w:p>
     <w:p>
       <w:pPr>
-        <w:pStyle w:val="Brdtext"/>
-        <w:rPr>
-          <w:lang w:val="sv-SE"/>
-        </w:rPr>
-      </w:pPr>
-    </w:p>
-    <w:p>
-      <w:pPr>
-        <w:pStyle w:val="Brdtext"/>
+        <w:pStyle w:val="BodyText"/>
+        <w:rPr>
+          <w:lang w:val="sv-SE"/>
+        </w:rPr>
+      </w:pPr>
+    </w:p>
+    <w:p>
+      <w:pPr>
+        <w:pStyle w:val="BodyText"/>
         <w:rPr>
           <w:lang w:val="sv-SE"/>
         </w:rPr>
@@ -3169,7 +3169,7 @@
       <w:r>
         <w:rPr>
           <w:noProof/>
-          <w:lang w:val="sv-SE" w:eastAsia="sv-SE" w:bidi="ar-SA"/>
+          <w:lang w:bidi="ar-SA"/>
         </w:rPr>
         <w:drawing>
           <wp:inline distT="0" distB="0" distL="0" distR="0">
@@ -3221,7 +3221,7 @@
     <w:p/>
     <w:p>
       <w:pPr>
-        <w:pStyle w:val="Rubrik1"/>
+        <w:pStyle w:val="Heading1"/>
         <w:rPr>
           <w:lang w:val="sv-SE"/>
         </w:rPr>
@@ -3258,7 +3258,7 @@
     </w:p>
     <w:p>
       <w:pPr>
-        <w:pStyle w:val="Rubrik2"/>
+        <w:pStyle w:val="Heading2"/>
         <w:keepNext/>
         <w:widowControl w:val="0"/>
         <w:spacing w:before="120" w:after="60" w:line="240" w:lineRule="atLeast"/>
@@ -3269,8 +3269,8 @@
       </w:pPr>
       <w:bookmarkStart w:id="21" w:name="_Toc179247304"/>
       <w:bookmarkStart w:id="22" w:name="_Toc224717075"/>
-      <w:bookmarkStart w:id="23" w:name="_Toc87687616"/>
-      <w:bookmarkStart w:id="24" w:name="_Toc264449733"/>
+      <w:bookmarkStart w:id="23" w:name="_Toc264449733"/>
+      <w:bookmarkStart w:id="24" w:name="_Toc87687616"/>
       <w:r>
         <w:rPr>
           <w:lang w:val="sv-SE"/>
@@ -3279,7 +3279,7 @@
       </w:r>
       <w:bookmarkEnd w:id="21"/>
       <w:bookmarkEnd w:id="22"/>
-      <w:bookmarkEnd w:id="24"/>
+      <w:bookmarkEnd w:id="23"/>
     </w:p>
     <w:p>
       <w:pPr>
@@ -3464,14 +3464,14 @@
     </w:p>
     <w:p>
       <w:pPr>
-        <w:pStyle w:val="Rubrik2"/>
+        <w:pStyle w:val="Heading2"/>
         <w:rPr>
           <w:lang w:val="sv-SE"/>
         </w:rPr>
       </w:pPr>
       <w:bookmarkStart w:id="25" w:name="_Toc224717076"/>
       <w:bookmarkStart w:id="26" w:name="_Toc264449734"/>
-      <w:bookmarkEnd w:id="23"/>
+      <w:bookmarkEnd w:id="24"/>
       <w:r>
         <w:rPr>
           <w:lang w:val="sv-SE"/>
@@ -3619,7 +3619,7 @@
                 <v:shape id="_x0000_i1025" type="#_x0000_t75" style="width:342pt;height:159.75pt" o:ole="">
                   <v:imagedata r:id="rId9" o:title=""/>
                 </v:shape>
-                <o:OLEObject Type="Embed" ProgID="Visio.Drawing.11" ShapeID="_x0000_i1025" DrawAspect="Content" ObjectID="_1338192777" r:id="rId10"/>
+                <o:OLEObject Type="Embed" ProgID="Visio.Drawing.11" ShapeID="_x0000_i1025" DrawAspect="Content" ObjectID="_1338644246" r:id="rId10"/>
               </w:object>
             </w:r>
           </w:p>
@@ -3676,7 +3676,7 @@
     </w:p>
     <w:p>
       <w:pPr>
-        <w:pStyle w:val="Liststycke"/>
+        <w:pStyle w:val="ListParagraph"/>
         <w:numPr>
           <w:ilvl w:val="0"/>
           <w:numId w:val="31"/>
@@ -3754,7 +3754,7 @@
     </w:p>
     <w:p>
       <w:pPr>
-        <w:pStyle w:val="Liststycke"/>
+        <w:pStyle w:val="ListParagraph"/>
         <w:numPr>
           <w:ilvl w:val="0"/>
           <w:numId w:val="30"/>
@@ -3879,7 +3879,7 @@
     </w:p>
     <w:p>
       <w:pPr>
-        <w:pStyle w:val="Liststycke"/>
+        <w:pStyle w:val="ListParagraph"/>
         <w:numPr>
           <w:ilvl w:val="0"/>
           <w:numId w:val="30"/>
@@ -3977,7 +3977,7 @@
     </w:p>
     <w:p>
       <w:pPr>
-        <w:pStyle w:val="Rubrik2"/>
+        <w:pStyle w:val="Heading2"/>
         <w:rPr>
           <w:lang w:val="sv-SE"/>
         </w:rPr>
@@ -4998,7 +4998,7 @@
     </w:p>
     <w:p>
       <w:pPr>
-        <w:pStyle w:val="Rubrik2"/>
+        <w:pStyle w:val="Heading2"/>
         <w:rPr>
           <w:lang w:val="sv-SE"/>
         </w:rPr>
@@ -5054,7 +5054,7 @@
       </w:r>
       <w:r>
         <w:rPr>
-          <w:rStyle w:val="Stark"/>
+          <w:rStyle w:val="Strong"/>
           <w:rFonts w:ascii="Arial" w:hAnsi="Arial" w:cs="Arial"/>
           <w:b w:val="0"/>
           <w:color w:val="333333"/>
@@ -5066,7 +5066,7 @@
       </w:r>
       <w:r>
         <w:rPr>
-          <w:rStyle w:val="Stark"/>
+          <w:rStyle w:val="Strong"/>
           <w:rFonts w:ascii="Verdana" w:hAnsi="Verdana"/>
           <w:color w:val="333333"/>
           <w:sz w:val="20"/>
@@ -5695,7 +5695,7 @@
     </w:p>
     <w:p>
       <w:pPr>
-        <w:pStyle w:val="Rubrik2"/>
+        <w:pStyle w:val="Heading2"/>
         <w:rPr>
           <w:lang w:val="sv-SE"/>
         </w:rPr>
@@ -5822,7 +5822,7 @@
     </w:p>
     <w:p>
       <w:pPr>
-        <w:pStyle w:val="Rubrik2"/>
+        <w:pStyle w:val="Heading2"/>
         <w:rPr>
           <w:lang w:val="sv-SE"/>
         </w:rPr>
@@ -5952,7 +5952,7 @@
     </w:p>
     <w:p>
       <w:pPr>
-        <w:pStyle w:val="Rubrik2"/>
+        <w:pStyle w:val="Heading2"/>
         <w:rPr>
           <w:lang w:val="sv-SE"/>
         </w:rPr>
@@ -6037,7 +6037,7 @@
     </w:p>
     <w:p>
       <w:pPr>
-        <w:pStyle w:val="Rubrik1"/>
+        <w:pStyle w:val="Heading1"/>
         <w:rPr>
           <w:lang w:val="sv-SE"/>
         </w:rPr>
@@ -6048,6 +6048,7 @@
         <w:rPr>
           <w:lang w:val="sv-SE"/>
         </w:rPr>
+        <w:lastRenderedPageBreak/>
         <w:t>Användningsfalls</w:t>
       </w:r>
       <w:bookmarkEnd w:id="44"/>
@@ -6090,7 +6091,7 @@
             <w:r>
               <w:rPr>
                 <w:noProof/>
-                <w:lang w:val="sv-SE" w:eastAsia="sv-SE" w:bidi="ar-SA"/>
+                <w:lang w:bidi="ar-SA"/>
               </w:rPr>
               <w:drawing>
                 <wp:inline distT="0" distB="0" distL="0" distR="0">
@@ -6173,15 +6174,15 @@
     </w:p>
     <w:p>
       <w:pPr>
-        <w:pStyle w:val="Rubrik2"/>
+        <w:pStyle w:val="Heading2"/>
         <w:rPr>
           <w:lang w:val="sv-SE"/>
         </w:rPr>
       </w:pPr>
       <w:bookmarkStart w:id="46" w:name="_Toc224717083"/>
       <w:bookmarkStart w:id="47" w:name="_Toc224717218"/>
-      <w:bookmarkStart w:id="48" w:name="_Toc224717087"/>
-      <w:bookmarkStart w:id="49" w:name="_Toc264449741"/>
+      <w:bookmarkStart w:id="48" w:name="_Toc264449741"/>
+      <w:bookmarkStart w:id="49" w:name="_Toc224717087"/>
       <w:r>
         <w:rPr>
           <w:lang w:val="sv-SE"/>
@@ -6202,7 +6203,7 @@
         </w:rPr>
         <w:t xml:space="preserve"> (listning)</w:t>
       </w:r>
-      <w:bookmarkEnd w:id="49"/>
+      <w:bookmarkEnd w:id="48"/>
     </w:p>
     <w:p>
       <w:pPr>
@@ -6297,7 +6298,7 @@
     </w:p>
     <w:p>
       <w:pPr>
-        <w:pStyle w:val="Rubrik2"/>
+        <w:pStyle w:val="Heading2"/>
         <w:rPr>
           <w:lang w:val="sv-SE"/>
         </w:rPr>
@@ -6337,7 +6338,6 @@
           <w:szCs w:val="24"/>
           <w:lang w:val="sv-SE"/>
         </w:rPr>
-        <w:lastRenderedPageBreak/>
         <w:t xml:space="preserve">Som medborgare skulle jag vilja byta </w:t>
       </w:r>
       <w:r>
@@ -6406,7 +6406,7 @@
     </w:p>
     <w:p>
       <w:pPr>
-        <w:pStyle w:val="Rubrik1"/>
+        <w:pStyle w:val="Heading1"/>
         <w:rPr>
           <w:lang w:val="sv-SE"/>
         </w:rPr>
@@ -6416,9 +6416,10 @@
         <w:rPr>
           <w:lang w:val="sv-SE"/>
         </w:rPr>
+        <w:lastRenderedPageBreak/>
         <w:t>Logisk</w:t>
       </w:r>
-      <w:bookmarkEnd w:id="48"/>
+      <w:bookmarkEnd w:id="49"/>
       <w:r>
         <w:rPr>
           <w:lang w:val="sv-SE"/>
@@ -6429,7 +6430,7 @@
     </w:p>
     <w:p>
       <w:pPr>
-        <w:pStyle w:val="Rubrik2"/>
+        <w:pStyle w:val="Heading2"/>
         <w:rPr>
           <w:lang w:val="sv-SE"/>
         </w:rPr>
@@ -6480,7 +6481,7 @@
                 <v:shape id="_x0000_i1026" type="#_x0000_t75" style="width:388.5pt;height:573.75pt" o:ole="">
                   <v:imagedata r:id="rId12" o:title=""/>
                 </v:shape>
-                <o:OLEObject Type="Embed" ProgID="Visio.Drawing.11" ShapeID="_x0000_i1026" DrawAspect="Content" ObjectID="_1338192778" r:id="rId13"/>
+                <o:OLEObject Type="Embed" ProgID="Visio.Drawing.11" ShapeID="_x0000_i1026" DrawAspect="Content" ObjectID="_1338644247" r:id="rId13"/>
               </w:object>
             </w:r>
           </w:p>
@@ -6505,7 +6506,6 @@
                 <w:i/>
                 <w:sz w:val="20"/>
               </w:rPr>
-              <w:lastRenderedPageBreak/>
               <w:t>*</w:t>
             </w:r>
             <w:r>
@@ -6637,7 +6637,7 @@
     </w:p>
     <w:p>
       <w:pPr>
-        <w:pStyle w:val="Rubrik2"/>
+        <w:pStyle w:val="Heading2"/>
         <w:rPr>
           <w:lang w:val="sv-SE"/>
         </w:rPr>
@@ -6712,7 +6712,7 @@
     </w:p>
     <w:p>
       <w:pPr>
-        <w:pStyle w:val="Liststycke"/>
+        <w:pStyle w:val="ListParagraph"/>
         <w:numPr>
           <w:ilvl w:val="0"/>
           <w:numId w:val="38"/>
@@ -6754,7 +6754,7 @@
     </w:p>
     <w:p>
       <w:pPr>
-        <w:pStyle w:val="Liststycke"/>
+        <w:pStyle w:val="ListParagraph"/>
         <w:numPr>
           <w:ilvl w:val="0"/>
           <w:numId w:val="38"/>
@@ -6881,7 +6881,7 @@
                 <v:shape id="_x0000_i1027" type="#_x0000_t75" style="width:388.5pt;height:159.75pt" o:ole="">
                   <v:imagedata r:id="rId14" o:title=""/>
                 </v:shape>
-                <o:OLEObject Type="Embed" ProgID="Visio.Drawing.11" ShapeID="_x0000_i1027" DrawAspect="Content" ObjectID="_1338192779" r:id="rId15"/>
+                <o:OLEObject Type="Embed" ProgID="Visio.Drawing.11" ShapeID="_x0000_i1027" DrawAspect="Content" ObjectID="_1338644248" r:id="rId15"/>
               </w:object>
             </w:r>
           </w:p>
@@ -6962,71 +6962,71 @@
           <w:b/>
           <w:lang w:val="sv-SE"/>
         </w:rPr>
+        <w:t>Konsument(MVK):</w:t>
+      </w:r>
+      <w:r>
+        <w:rPr>
+          <w:lang w:val="sv-SE"/>
+        </w:rPr>
+        <w:t xml:space="preserve"> Konsument av </w:t>
+      </w:r>
+      <w:r>
+        <w:rPr>
+          <w:lang w:val="sv-SE"/>
+        </w:rPr>
+        <w:t>den Nationella Listningstjänsten</w:t>
+      </w:r>
+      <w:r>
+        <w:rPr>
+          <w:lang w:val="sv-SE"/>
+        </w:rPr>
+        <w:t>, för närvarande MVK.</w:t>
+      </w:r>
+    </w:p>
+    <w:p>
+      <w:pPr>
+        <w:rPr>
+          <w:lang w:val="sv-SE"/>
+        </w:rPr>
+      </w:pPr>
+      <w:r>
+        <w:rPr>
+          <w:b/>
+          <w:lang w:val="sv-SE"/>
+        </w:rPr>
+        <w:t xml:space="preserve">Anslutningspunkt: </w:t>
+      </w:r>
+      <w:r>
+        <w:rPr>
+          <w:lang w:val="sv-SE"/>
+        </w:rPr>
+        <w:t>Vårdgivaren</w:t>
+      </w:r>
+      <w:r>
+        <w:rPr>
+          <w:lang w:val="sv-SE"/>
+        </w:rPr>
+        <w:t>s</w:t>
+      </w:r>
+      <w:r>
+        <w:rPr>
+          <w:lang w:val="sv-SE"/>
+        </w:rPr>
+        <w:t xml:space="preserve"> anslutningspunkt till den Nationella Listningstjänsten.</w:t>
+      </w:r>
+    </w:p>
+    <w:p>
+      <w:pPr>
+        <w:rPr>
+          <w:lang w:val="sv-SE"/>
+        </w:rPr>
+      </w:pPr>
+      <w:r>
+        <w:rPr>
+          <w:b/>
+          <w:lang w:val="sv-SE"/>
+        </w:rPr>
         <w:lastRenderedPageBreak/>
-        <w:t>Konsument(MVK):</w:t>
-      </w:r>
-      <w:r>
-        <w:rPr>
-          <w:lang w:val="sv-SE"/>
-        </w:rPr>
-        <w:t xml:space="preserve"> Konsument av </w:t>
-      </w:r>
-      <w:r>
-        <w:rPr>
-          <w:lang w:val="sv-SE"/>
-        </w:rPr>
-        <w:t>den Nationella Listningstjänsten</w:t>
-      </w:r>
-      <w:r>
-        <w:rPr>
-          <w:lang w:val="sv-SE"/>
-        </w:rPr>
-        <w:t>, för närvarande MVK.</w:t>
-      </w:r>
-    </w:p>
-    <w:p>
-      <w:pPr>
-        <w:rPr>
-          <w:lang w:val="sv-SE"/>
-        </w:rPr>
-      </w:pPr>
-      <w:r>
-        <w:rPr>
-          <w:b/>
-          <w:lang w:val="sv-SE"/>
-        </w:rPr>
-        <w:t xml:space="preserve">Anslutningspunkt: </w:t>
-      </w:r>
-      <w:r>
-        <w:rPr>
-          <w:lang w:val="sv-SE"/>
-        </w:rPr>
-        <w:t>Vårdgivaren</w:t>
-      </w:r>
-      <w:r>
-        <w:rPr>
-          <w:lang w:val="sv-SE"/>
-        </w:rPr>
-        <w:t>s</w:t>
-      </w:r>
-      <w:r>
-        <w:rPr>
-          <w:lang w:val="sv-SE"/>
-        </w:rPr>
-        <w:t xml:space="preserve"> anslutningspunkt till den Nationella Listningstjänsten.</w:t>
-      </w:r>
-    </w:p>
-    <w:p>
-      <w:pPr>
-        <w:rPr>
-          <w:lang w:val="sv-SE"/>
-        </w:rPr>
-      </w:pPr>
-      <w:r>
-        <w:rPr>
-          <w:b/>
-          <w:lang w:val="sv-SE"/>
-        </w:rPr>
         <w:t xml:space="preserve">Källsystem: </w:t>
       </w:r>
       <w:r>
@@ -7044,7 +7044,7 @@
     </w:p>
     <w:p>
       <w:pPr>
-        <w:pStyle w:val="Rubrik3"/>
+        <w:pStyle w:val="Heading3"/>
         <w:rPr>
           <w:lang w:val="sv-SE"/>
         </w:rPr>
@@ -7092,7 +7092,7 @@
                 <v:shape id="_x0000_i1028" type="#_x0000_t75" style="width:386.25pt;height:235.5pt" o:ole="">
                   <v:imagedata r:id="rId16" o:title=""/>
                 </v:shape>
-                <o:OLEObject Type="Embed" ProgID="Visio.Drawing.11" ShapeID="_x0000_i1028" DrawAspect="Content" ObjectID="_1338192780" r:id="rId17"/>
+                <o:OLEObject Type="Embed" ProgID="Visio.Drawing.11" ShapeID="_x0000_i1028" DrawAspect="Content" ObjectID="_1338644249" r:id="rId17"/>
               </w:object>
             </w:r>
           </w:p>
@@ -7137,7 +7137,7 @@
     </w:tbl>
     <w:p>
       <w:pPr>
-        <w:pStyle w:val="Rubrik3"/>
+        <w:pStyle w:val="Heading3"/>
         <w:numPr>
           <w:ilvl w:val="0"/>
           <w:numId w:val="0"/>
@@ -7293,12 +7293,13 @@
           <w:szCs w:val="24"/>
           <w:lang w:val="sv-SE"/>
         </w:rPr>
+        <w:lastRenderedPageBreak/>
         <w:t>.</w:t>
       </w:r>
     </w:p>
     <w:p>
       <w:pPr>
-        <w:pStyle w:val="Rubrik3"/>
+        <w:pStyle w:val="Heading3"/>
         <w:rPr>
           <w:lang w:val="sv-SE"/>
         </w:rPr>
@@ -7489,7 +7490,7 @@
                 <v:shape id="_x0000_i1029" type="#_x0000_t75" style="width:365.25pt;height:427.5pt" o:ole="">
                   <v:imagedata r:id="rId18" o:title=""/>
                 </v:shape>
-                <o:OLEObject Type="Embed" ProgID="Visio.Drawing.11" ShapeID="_x0000_i1029" DrawAspect="Content" ObjectID="_1338192781" r:id="rId19"/>
+                <o:OLEObject Type="Embed" ProgID="Visio.Drawing.11" ShapeID="_x0000_i1029" DrawAspect="Content" ObjectID="_1338644250" r:id="rId19"/>
               </w:object>
             </w:r>
           </w:p>
@@ -7568,7 +7569,7 @@
     </w:p>
     <w:p>
       <w:pPr>
-        <w:pStyle w:val="Rubrik4"/>
+        <w:pStyle w:val="Heading4"/>
         <w:rPr>
           <w:lang w:val="sv-SE"/>
         </w:rPr>
@@ -7578,6 +7579,7 @@
         <w:rPr>
           <w:lang w:val="sv-SE"/>
         </w:rPr>
+        <w:lastRenderedPageBreak/>
         <w:t xml:space="preserve">Punkt 1 - </w:t>
       </w:r>
       <w:r>
@@ -7666,7 +7668,7 @@
     </w:p>
     <w:p>
       <w:pPr>
-        <w:pStyle w:val="Rubrik4"/>
+        <w:pStyle w:val="Heading4"/>
         <w:rPr>
           <w:lang w:val="sv-SE"/>
         </w:rPr>
@@ -7803,7 +7805,7 @@
     </w:p>
     <w:p>
       <w:pPr>
-        <w:pStyle w:val="Rubrik4"/>
+        <w:pStyle w:val="Heading4"/>
         <w:rPr>
           <w:lang w:val="sv-SE"/>
         </w:rPr>
@@ -7977,7 +7979,7 @@
     </w:p>
     <w:p>
       <w:pPr>
-        <w:pStyle w:val="Rubrik4"/>
+        <w:pStyle w:val="Heading4"/>
         <w:rPr>
           <w:lang w:val="sv-SE"/>
         </w:rPr>
@@ -8212,7 +8214,7 @@
     </w:p>
     <w:p>
       <w:pPr>
-        <w:pStyle w:val="Rubrik1"/>
+        <w:pStyle w:val="Heading1"/>
         <w:rPr>
           <w:lang w:val="sv-SE"/>
         </w:rPr>
@@ -8222,6 +8224,7 @@
         <w:rPr>
           <w:lang w:val="sv-SE"/>
         </w:rPr>
+        <w:lastRenderedPageBreak/>
         <w:t>Driftsättnigs</w:t>
       </w:r>
       <w:r>
@@ -8272,7 +8275,7 @@
             <w:r>
               <w:rPr>
                 <w:noProof/>
-                <w:lang w:eastAsia="sv-SE" w:bidi="ar-SA"/>
+                <w:lang w:val="en-US" w:bidi="ar-SA"/>
               </w:rPr>
               <w:drawing>
                 <wp:inline distT="0" distB="0" distL="0" distR="0">
@@ -8393,7 +8396,7 @@
     </w:p>
     <w:p>
       <w:pPr>
-        <w:pStyle w:val="Rubrik2"/>
+        <w:pStyle w:val="Heading2"/>
         <w:rPr>
           <w:lang w:val="sv-SE"/>
         </w:rPr>
@@ -8404,6 +8407,7 @@
         <w:rPr>
           <w:lang w:val="sv-SE"/>
         </w:rPr>
+        <w:lastRenderedPageBreak/>
         <w:t>Fysisk Topologi</w:t>
       </w:r>
       <w:bookmarkEnd w:id="69"/>
@@ -8440,7 +8444,7 @@
                 <v:shape id="_x0000_i1030" type="#_x0000_t75" style="width:388.5pt;height:572.25pt" o:ole="">
                   <v:imagedata r:id="rId21" o:title=""/>
                 </v:shape>
-                <o:OLEObject Type="Embed" ProgID="Visio.Drawing.11" ShapeID="_x0000_i1030" DrawAspect="Content" ObjectID="_1338192782" r:id="rId22"/>
+                <o:OLEObject Type="Embed" ProgID="Visio.Drawing.11" ShapeID="_x0000_i1030" DrawAspect="Content" ObjectID="_1338644251" r:id="rId22"/>
               </w:object>
             </w:r>
           </w:p>
@@ -8471,7 +8475,7 @@
     </w:tbl>
     <w:p>
       <w:pPr>
-        <w:pStyle w:val="Rubrik2"/>
+        <w:pStyle w:val="Heading2"/>
         <w:numPr>
           <w:ilvl w:val="0"/>
           <w:numId w:val="0"/>
@@ -8484,7 +8488,7 @@
     </w:p>
     <w:p>
       <w:pPr>
-        <w:pStyle w:val="Rubrik1"/>
+        <w:pStyle w:val="Heading1"/>
         <w:numPr>
           <w:ilvl w:val="0"/>
           <w:numId w:val="0"/>
@@ -8498,7 +8502,7 @@
     </w:p>
     <w:p>
       <w:pPr>
-        <w:pStyle w:val="Rubrik1"/>
+        <w:pStyle w:val="Heading1"/>
         <w:rPr>
           <w:lang w:val="sv-SE"/>
         </w:rPr>
@@ -8552,7 +8556,7 @@
               <w:rPr>
                 <w:rFonts w:ascii="Arial" w:hAnsi="Arial" w:cs="Arial"/>
                 <w:noProof/>
-                <w:lang w:val="sv-SE" w:eastAsia="sv-SE" w:bidi="ar-SA"/>
+                <w:lang w:bidi="ar-SA"/>
               </w:rPr>
               <w:drawing>
                 <wp:inline distT="0" distB="0" distL="0" distR="0">
@@ -8760,7 +8764,7 @@
     </w:p>
     <w:p>
       <w:pPr>
-        <w:pStyle w:val="Rubrik1"/>
+        <w:pStyle w:val="Heading1"/>
         <w:rPr>
           <w:lang w:val="sv-SE"/>
         </w:rPr>
@@ -8800,7 +8804,7 @@
     </w:p>
     <w:p>
       <w:pPr>
-        <w:pStyle w:val="Brdtext"/>
+        <w:pStyle w:val="BodyText"/>
         <w:rPr>
           <w:rFonts w:ascii="Arial" w:hAnsi="Arial" w:cs="Arial"/>
           <w:b/>
@@ -8822,7 +8826,7 @@
     </w:p>
     <w:p>
       <w:pPr>
-        <w:pStyle w:val="Liststycke"/>
+        <w:pStyle w:val="ListParagraph"/>
         <w:numPr>
           <w:ilvl w:val="0"/>
           <w:numId w:val="18"/>
@@ -8918,7 +8922,7 @@
     </w:p>
     <w:p>
       <w:pPr>
-        <w:pStyle w:val="Liststycke"/>
+        <w:pStyle w:val="ListParagraph"/>
         <w:numPr>
           <w:ilvl w:val="0"/>
           <w:numId w:val="18"/>
@@ -9032,7 +9036,7 @@
     </w:p>
     <w:p>
       <w:pPr>
-        <w:pStyle w:val="Liststycke"/>
+        <w:pStyle w:val="ListParagraph"/>
         <w:numPr>
           <w:ilvl w:val="0"/>
           <w:numId w:val="18"/>
@@ -9128,7 +9132,7 @@
     </w:p>
     <w:p>
       <w:pPr>
-        <w:pStyle w:val="Liststycke"/>
+        <w:pStyle w:val="ListParagraph"/>
         <w:numPr>
           <w:ilvl w:val="0"/>
           <w:numId w:val="18"/>
@@ -9147,196 +9151,196 @@
           <w:szCs w:val="24"/>
           <w:lang w:val="sv-SE"/>
         </w:rPr>
+        <w:t xml:space="preserve">Vid </w:t>
+      </w:r>
+      <w:r>
+        <w:rPr>
+          <w:rFonts w:ascii="Arial" w:hAnsi="Arial" w:cs="Arial"/>
+          <w:sz w:val="24"/>
+          <w:szCs w:val="24"/>
+          <w:lang w:val="sv-SE"/>
+        </w:rPr>
+        <w:t xml:space="preserve">belastningstoppar (4 gånger vanlig belastning) </w:t>
+      </w:r>
+      <w:r>
+        <w:rPr>
+          <w:rFonts w:ascii="Arial" w:hAnsi="Arial" w:cs="Arial"/>
+          <w:sz w:val="24"/>
+          <w:szCs w:val="24"/>
+          <w:lang w:val="sv-SE"/>
+        </w:rPr>
+        <w:t xml:space="preserve">ska </w:t>
+      </w:r>
+      <w:r>
+        <w:rPr>
+          <w:rFonts w:ascii="Arial" w:hAnsi="Arial" w:cs="Arial"/>
+          <w:sz w:val="24"/>
+          <w:szCs w:val="24"/>
+          <w:lang w:val="sv-SE"/>
+        </w:rPr>
+        <w:t xml:space="preserve">systemet </w:t>
+      </w:r>
+      <w:r>
+        <w:rPr>
+          <w:rFonts w:ascii="Arial" w:hAnsi="Arial" w:cs="Arial"/>
+          <w:sz w:val="24"/>
+          <w:szCs w:val="24"/>
+          <w:lang w:val="sv-SE"/>
+        </w:rPr>
+        <w:t xml:space="preserve">ha </w:t>
+      </w:r>
+      <w:r>
+        <w:rPr>
+          <w:rFonts w:ascii="Arial" w:hAnsi="Arial" w:cs="Arial"/>
+          <w:sz w:val="24"/>
+          <w:szCs w:val="24"/>
+          <w:lang w:val="sv-SE"/>
+        </w:rPr>
+        <w:t>svar</w:t>
+      </w:r>
+      <w:r>
+        <w:rPr>
+          <w:rFonts w:ascii="Arial" w:hAnsi="Arial" w:cs="Arial"/>
+          <w:sz w:val="24"/>
+          <w:szCs w:val="24"/>
+          <w:lang w:val="sv-SE"/>
+        </w:rPr>
+        <w:t>stider</w:t>
+      </w:r>
+      <w:r>
+        <w:rPr>
+          <w:rFonts w:ascii="Arial" w:hAnsi="Arial" w:cs="Arial"/>
+          <w:sz w:val="24"/>
+          <w:szCs w:val="24"/>
+          <w:lang w:val="sv-SE"/>
+        </w:rPr>
+        <w:t xml:space="preserve"> på mindre än </w:t>
+      </w:r>
+      <w:r>
+        <w:rPr>
+          <w:rFonts w:ascii="Arial" w:hAnsi="Arial" w:cs="Arial"/>
+          <w:sz w:val="24"/>
+          <w:szCs w:val="24"/>
+          <w:lang w:val="sv-SE"/>
+        </w:rPr>
+        <w:t>2</w:t>
+      </w:r>
+      <w:r>
+        <w:rPr>
+          <w:rFonts w:ascii="Arial" w:hAnsi="Arial" w:cs="Arial"/>
+          <w:sz w:val="24"/>
+          <w:szCs w:val="24"/>
+          <w:lang w:val="sv-SE"/>
+        </w:rPr>
+        <w:t xml:space="preserve"> sekund</w:t>
+      </w:r>
+      <w:r>
+        <w:rPr>
+          <w:rFonts w:ascii="Arial" w:hAnsi="Arial" w:cs="Arial"/>
+          <w:sz w:val="24"/>
+          <w:szCs w:val="24"/>
+          <w:lang w:val="sv-SE"/>
+        </w:rPr>
+        <w:t>er</w:t>
+      </w:r>
+      <w:r>
+        <w:rPr>
+          <w:rFonts w:ascii="Arial" w:hAnsi="Arial" w:cs="Arial"/>
+          <w:sz w:val="24"/>
+          <w:szCs w:val="24"/>
+          <w:lang w:val="sv-SE"/>
+        </w:rPr>
+        <w:t xml:space="preserve"> (Dubbel så lång </w:t>
+      </w:r>
+      <w:r>
+        <w:rPr>
+          <w:rFonts w:ascii="Arial" w:hAnsi="Arial" w:cs="Arial"/>
+          <w:sz w:val="24"/>
+          <w:szCs w:val="24"/>
+          <w:lang w:val="sv-SE"/>
+        </w:rPr>
+        <w:t xml:space="preserve">maximal </w:t>
+      </w:r>
+      <w:r>
+        <w:rPr>
+          <w:rFonts w:ascii="Arial" w:hAnsi="Arial" w:cs="Arial"/>
+          <w:sz w:val="24"/>
+          <w:szCs w:val="24"/>
+          <w:lang w:val="sv-SE"/>
+        </w:rPr>
+        <w:t>svarstid som vid normalfall)</w:t>
+      </w:r>
+      <w:r>
+        <w:rPr>
+          <w:rFonts w:ascii="Arial" w:hAnsi="Arial" w:cs="Arial"/>
+          <w:sz w:val="24"/>
+          <w:szCs w:val="24"/>
+          <w:lang w:val="sv-SE"/>
+        </w:rPr>
+        <w:t xml:space="preserve">. </w:t>
+      </w:r>
+      <w:r>
+        <w:rPr>
+          <w:rFonts w:ascii="Arial" w:hAnsi="Arial" w:cs="Arial"/>
+          <w:sz w:val="24"/>
+          <w:szCs w:val="24"/>
+          <w:lang w:val="sv-SE"/>
+        </w:rPr>
+        <w:t xml:space="preserve">Detta </w:t>
+      </w:r>
+      <w:r>
+        <w:rPr>
+          <w:rFonts w:ascii="Arial" w:hAnsi="Arial" w:cs="Arial"/>
+          <w:sz w:val="24"/>
+          <w:szCs w:val="24"/>
+          <w:lang w:val="sv-SE"/>
+        </w:rPr>
+        <w:t xml:space="preserve">mått är </w:t>
+      </w:r>
+      <w:r>
+        <w:rPr>
+          <w:rFonts w:ascii="Arial" w:hAnsi="Arial" w:cs="Arial"/>
+          <w:sz w:val="24"/>
+          <w:szCs w:val="24"/>
+          <w:lang w:val="sv-SE"/>
+        </w:rPr>
+        <w:t>sett utifrån Konsument perspektivet</w:t>
+      </w:r>
+      <w:r>
+        <w:rPr>
+          <w:rFonts w:ascii="Arial" w:hAnsi="Arial" w:cs="Arial"/>
+          <w:sz w:val="24"/>
+          <w:szCs w:val="24"/>
+          <w:lang w:val="sv-SE"/>
+        </w:rPr>
+        <w:t>.</w:t>
+      </w:r>
+    </w:p>
+    <w:p>
+      <w:pPr>
+        <w:rPr>
+          <w:rFonts w:ascii="Arial" w:hAnsi="Arial" w:cs="Arial"/>
+          <w:b/>
+          <w:sz w:val="24"/>
+          <w:szCs w:val="24"/>
+          <w:lang w:val="sv-SE"/>
+        </w:rPr>
+      </w:pPr>
+      <w:r>
+        <w:rPr>
+          <w:rFonts w:ascii="Arial" w:hAnsi="Arial" w:cs="Arial"/>
+          <w:b/>
+          <w:sz w:val="24"/>
+          <w:szCs w:val="24"/>
+          <w:lang w:val="sv-SE"/>
+        </w:rPr>
         <w:lastRenderedPageBreak/>
-        <w:t xml:space="preserve">Vid </w:t>
-      </w:r>
-      <w:r>
-        <w:rPr>
-          <w:rFonts w:ascii="Arial" w:hAnsi="Arial" w:cs="Arial"/>
-          <w:sz w:val="24"/>
-          <w:szCs w:val="24"/>
-          <w:lang w:val="sv-SE"/>
-        </w:rPr>
-        <w:t xml:space="preserve">belastningstoppar (4 gånger vanlig belastning) </w:t>
-      </w:r>
-      <w:r>
-        <w:rPr>
-          <w:rFonts w:ascii="Arial" w:hAnsi="Arial" w:cs="Arial"/>
-          <w:sz w:val="24"/>
-          <w:szCs w:val="24"/>
-          <w:lang w:val="sv-SE"/>
-        </w:rPr>
-        <w:t xml:space="preserve">ska </w:t>
-      </w:r>
-      <w:r>
-        <w:rPr>
-          <w:rFonts w:ascii="Arial" w:hAnsi="Arial" w:cs="Arial"/>
-          <w:sz w:val="24"/>
-          <w:szCs w:val="24"/>
-          <w:lang w:val="sv-SE"/>
-        </w:rPr>
-        <w:t xml:space="preserve">systemet </w:t>
-      </w:r>
-      <w:r>
-        <w:rPr>
-          <w:rFonts w:ascii="Arial" w:hAnsi="Arial" w:cs="Arial"/>
-          <w:sz w:val="24"/>
-          <w:szCs w:val="24"/>
-          <w:lang w:val="sv-SE"/>
-        </w:rPr>
-        <w:t xml:space="preserve">ha </w:t>
-      </w:r>
-      <w:r>
-        <w:rPr>
-          <w:rFonts w:ascii="Arial" w:hAnsi="Arial" w:cs="Arial"/>
-          <w:sz w:val="24"/>
-          <w:szCs w:val="24"/>
-          <w:lang w:val="sv-SE"/>
-        </w:rPr>
-        <w:t>svar</w:t>
-      </w:r>
-      <w:r>
-        <w:rPr>
-          <w:rFonts w:ascii="Arial" w:hAnsi="Arial" w:cs="Arial"/>
-          <w:sz w:val="24"/>
-          <w:szCs w:val="24"/>
-          <w:lang w:val="sv-SE"/>
-        </w:rPr>
-        <w:t>stider</w:t>
-      </w:r>
-      <w:r>
-        <w:rPr>
-          <w:rFonts w:ascii="Arial" w:hAnsi="Arial" w:cs="Arial"/>
-          <w:sz w:val="24"/>
-          <w:szCs w:val="24"/>
-          <w:lang w:val="sv-SE"/>
-        </w:rPr>
-        <w:t xml:space="preserve"> på mindre än </w:t>
-      </w:r>
-      <w:r>
-        <w:rPr>
-          <w:rFonts w:ascii="Arial" w:hAnsi="Arial" w:cs="Arial"/>
-          <w:sz w:val="24"/>
-          <w:szCs w:val="24"/>
-          <w:lang w:val="sv-SE"/>
-        </w:rPr>
-        <w:t>6</w:t>
-      </w:r>
-      <w:r>
-        <w:rPr>
-          <w:rFonts w:ascii="Arial" w:hAnsi="Arial" w:cs="Arial"/>
-          <w:sz w:val="24"/>
-          <w:szCs w:val="24"/>
-          <w:lang w:val="sv-SE"/>
-        </w:rPr>
-        <w:t xml:space="preserve"> sekund</w:t>
-      </w:r>
-      <w:r>
-        <w:rPr>
-          <w:rFonts w:ascii="Arial" w:hAnsi="Arial" w:cs="Arial"/>
-          <w:sz w:val="24"/>
-          <w:szCs w:val="24"/>
-          <w:lang w:val="sv-SE"/>
-        </w:rPr>
-        <w:t>er</w:t>
-      </w:r>
-      <w:r>
-        <w:rPr>
-          <w:rFonts w:ascii="Arial" w:hAnsi="Arial" w:cs="Arial"/>
-          <w:sz w:val="24"/>
-          <w:szCs w:val="24"/>
-          <w:lang w:val="sv-SE"/>
-        </w:rPr>
-        <w:t xml:space="preserve"> (Dubbel så lång </w:t>
-      </w:r>
-      <w:r>
-        <w:rPr>
-          <w:rFonts w:ascii="Arial" w:hAnsi="Arial" w:cs="Arial"/>
-          <w:sz w:val="24"/>
-          <w:szCs w:val="24"/>
-          <w:lang w:val="sv-SE"/>
-        </w:rPr>
-        <w:t xml:space="preserve">maximal </w:t>
-      </w:r>
-      <w:r>
-        <w:rPr>
-          <w:rFonts w:ascii="Arial" w:hAnsi="Arial" w:cs="Arial"/>
-          <w:sz w:val="24"/>
-          <w:szCs w:val="24"/>
-          <w:lang w:val="sv-SE"/>
-        </w:rPr>
-        <w:t>svarstid som vid normalfall)</w:t>
-      </w:r>
-      <w:r>
-        <w:rPr>
-          <w:rFonts w:ascii="Arial" w:hAnsi="Arial" w:cs="Arial"/>
-          <w:sz w:val="24"/>
-          <w:szCs w:val="24"/>
-          <w:lang w:val="sv-SE"/>
-        </w:rPr>
-        <w:t xml:space="preserve">. </w:t>
-      </w:r>
-      <w:r>
-        <w:rPr>
-          <w:rFonts w:ascii="Arial" w:hAnsi="Arial" w:cs="Arial"/>
-          <w:sz w:val="24"/>
-          <w:szCs w:val="24"/>
-          <w:lang w:val="sv-SE"/>
-        </w:rPr>
-        <w:t xml:space="preserve">Detta </w:t>
-      </w:r>
-      <w:r>
-        <w:rPr>
-          <w:rFonts w:ascii="Arial" w:hAnsi="Arial" w:cs="Arial"/>
-          <w:sz w:val="24"/>
-          <w:szCs w:val="24"/>
-          <w:lang w:val="sv-SE"/>
-        </w:rPr>
-        <w:t xml:space="preserve">mått är </w:t>
-      </w:r>
-      <w:r>
-        <w:rPr>
-          <w:rFonts w:ascii="Arial" w:hAnsi="Arial" w:cs="Arial"/>
-          <w:sz w:val="24"/>
-          <w:szCs w:val="24"/>
-          <w:lang w:val="sv-SE"/>
-        </w:rPr>
-        <w:t>sett utifrån Konsument perspektivet</w:t>
-      </w:r>
-      <w:r>
-        <w:rPr>
-          <w:rFonts w:ascii="Arial" w:hAnsi="Arial" w:cs="Arial"/>
-          <w:sz w:val="24"/>
-          <w:szCs w:val="24"/>
-          <w:lang w:val="sv-SE"/>
-        </w:rPr>
-        <w:t>.</w:t>
-      </w:r>
-    </w:p>
-    <w:p>
-      <w:pPr>
-        <w:rPr>
-          <w:rFonts w:ascii="Arial" w:hAnsi="Arial" w:cs="Arial"/>
-          <w:b/>
-          <w:sz w:val="24"/>
-          <w:szCs w:val="24"/>
-          <w:lang w:val="sv-SE"/>
-        </w:rPr>
-      </w:pPr>
-      <w:r>
-        <w:rPr>
-          <w:rFonts w:ascii="Arial" w:hAnsi="Arial" w:cs="Arial"/>
-          <w:b/>
-          <w:sz w:val="24"/>
-          <w:szCs w:val="24"/>
-          <w:lang w:val="sv-SE"/>
-        </w:rPr>
         <w:t>Testning</w:t>
       </w:r>
     </w:p>
     <w:p>
       <w:pPr>
-        <w:pStyle w:val="Liststycke"/>
+        <w:pStyle w:val="ListParagraph"/>
         <w:numPr>
           <w:ilvl w:val="0"/>
           <w:numId w:val="42"/>
@@ -9369,7 +9373,7 @@
     </w:p>
     <w:p>
       <w:pPr>
-        <w:pStyle w:val="Liststycke"/>
+        <w:pStyle w:val="ListParagraph"/>
         <w:numPr>
           <w:ilvl w:val="0"/>
           <w:numId w:val="42"/>
@@ -9432,7 +9436,7 @@
     </w:p>
     <w:p>
       <w:pPr>
-        <w:pStyle w:val="Liststycke"/>
+        <w:pStyle w:val="ListParagraph"/>
         <w:numPr>
           <w:ilvl w:val="0"/>
           <w:numId w:val="42"/>
@@ -9502,7 +9506,7 @@
     </w:p>
     <w:p>
       <w:pPr>
-        <w:pStyle w:val="Liststycke"/>
+        <w:pStyle w:val="ListParagraph"/>
         <w:numPr>
           <w:ilvl w:val="0"/>
           <w:numId w:val="42"/>
@@ -9643,7 +9647,7 @@
     </w:p>
     <w:p>
       <w:pPr>
-        <w:pStyle w:val="Rubrik1"/>
+        <w:pStyle w:val="Heading1"/>
         <w:rPr>
           <w:iCs/>
         </w:rPr>
@@ -9669,7 +9673,7 @@
     </w:p>
     <w:p>
       <w:pPr>
-        <w:pStyle w:val="Brdtext"/>
+        <w:pStyle w:val="BodyText"/>
         <w:rPr>
           <w:rFonts w:ascii="Arial" w:hAnsi="Arial" w:cs="Arial"/>
           <w:sz w:val="24"/>
@@ -9689,7 +9693,7 @@
     </w:p>
     <w:p>
       <w:pPr>
-        <w:pStyle w:val="Brdtext"/>
+        <w:pStyle w:val="BodyText"/>
         <w:rPr>
           <w:rFonts w:ascii="Arial" w:hAnsi="Arial" w:cs="Arial"/>
           <w:color w:val="000000"/>
@@ -9735,7 +9739,7 @@
     </w:p>
     <w:p>
       <w:pPr>
-        <w:pStyle w:val="Brdtext"/>
+        <w:pStyle w:val="BodyText"/>
         <w:keepLines/>
         <w:numPr>
           <w:ilvl w:val="0"/>
@@ -9775,7 +9779,7 @@
     </w:p>
     <w:p>
       <w:pPr>
-        <w:pStyle w:val="Brdtext"/>
+        <w:pStyle w:val="BodyText"/>
         <w:keepLines/>
         <w:numPr>
           <w:ilvl w:val="0"/>
@@ -9819,7 +9823,7 @@
     </w:p>
     <w:p>
       <w:pPr>
-        <w:pStyle w:val="Brdtext"/>
+        <w:pStyle w:val="BodyText"/>
         <w:keepLines/>
         <w:ind w:left="360"/>
         <w:rPr>
@@ -9888,7 +9892,7 @@
         <w:rPr>
           <w:noProof/>
         </w:rPr>
-        <w:t>19</w:t>
+        <w:t>17</w:t>
       </w:r>
     </w:fldSimple>
     <w:r>
@@ -9899,7 +9903,7 @@
         <w:rPr>
           <w:noProof/>
         </w:rPr>
-        <w:t>19</w:t>
+        <w:t>18</w:t>
       </w:r>
     </w:fldSimple>
   </w:p>
@@ -10026,7 +10030,7 @@
     <w:hyperlink r:id="rId1" w:history="1">
       <w:r>
         <w:rPr>
-          <w:rStyle w:val="Hyperlnk"/>
+          <w:rStyle w:val="Hyperlink"/>
           <w:sz w:val="16"/>
           <w:szCs w:val="16"/>
           <w:lang w:val="sv-SE"/>
@@ -10146,7 +10150,7 @@
     <w:hyperlink r:id="rId2" w:history="1">
       <w:r>
         <w:rPr>
-          <w:rStyle w:val="Hyperlnk"/>
+          <w:rStyle w:val="Hyperlink"/>
           <w:sz w:val="16"/>
           <w:szCs w:val="16"/>
           <w:lang w:val="sv-SE"/>
@@ -10224,12 +10228,12 @@
 <w:hdr xmlns:ve="http://schemas.openxmlformats.org/markup-compatibility/2006" xmlns:o="urn:schemas-microsoft-com:office:office" xmlns:r="http://schemas.openxmlformats.org/officeDocument/2006/relationships" xmlns:m="http://schemas.openxmlformats.org/officeDocument/2006/math" xmlns:v="urn:schemas-microsoft-com:vml" xmlns:wp="http://schemas.openxmlformats.org/drawingml/2006/wordprocessingDrawing" xmlns:w10="urn:schemas-microsoft-com:office:word" xmlns:w="http://schemas.openxmlformats.org/wordprocessingml/2006/main" xmlns:wne="http://schemas.microsoft.com/office/word/2006/wordml">
   <w:p>
     <w:pPr>
-      <w:pStyle w:val="Sidhuvud"/>
+      <w:pStyle w:val="Header"/>
     </w:pPr>
     <w:r>
       <w:rPr>
         <w:noProof/>
-        <w:lang w:val="sv-SE" w:eastAsia="sv-SE" w:bidi="ar-SA"/>
+        <w:lang w:bidi="ar-SA"/>
       </w:rPr>
       <w:drawing>
         <wp:inline distT="0" distB="0" distL="0" distR="0">
@@ -10890,7 +10894,7 @@
     <w:lvl w:ilvl="0">
       <w:start w:val="1"/>
       <w:numFmt w:val="decimal"/>
-      <w:pStyle w:val="Rubrik1"/>
+      <w:pStyle w:val="Heading1"/>
       <w:lvlText w:val="%1"/>
       <w:lvlJc w:val="left"/>
       <w:pPr>
@@ -10904,7 +10908,7 @@
     <w:lvl w:ilvl="1">
       <w:start w:val="1"/>
       <w:numFmt w:val="decimal"/>
-      <w:pStyle w:val="Rubrik2"/>
+      <w:pStyle w:val="Heading2"/>
       <w:lvlText w:val="%1.%2"/>
       <w:lvlJc w:val="left"/>
       <w:pPr>
@@ -10917,7 +10921,7 @@
     <w:lvl w:ilvl="2">
       <w:start w:val="1"/>
       <w:numFmt w:val="decimal"/>
-      <w:pStyle w:val="Rubrik3"/>
+      <w:pStyle w:val="Heading3"/>
       <w:lvlText w:val="%1.%2.%3"/>
       <w:lvlJc w:val="left"/>
       <w:pPr>
@@ -10930,7 +10934,7 @@
     <w:lvl w:ilvl="3">
       <w:start w:val="1"/>
       <w:numFmt w:val="decimal"/>
-      <w:pStyle w:val="Rubrik4"/>
+      <w:pStyle w:val="Heading4"/>
       <w:lvlText w:val="%1.%2.%3.%4"/>
       <w:lvlJc w:val="left"/>
       <w:pPr>
@@ -10943,7 +10947,7 @@
     <w:lvl w:ilvl="4">
       <w:start w:val="1"/>
       <w:numFmt w:val="decimal"/>
-      <w:pStyle w:val="Rubrik5"/>
+      <w:pStyle w:val="Heading5"/>
       <w:lvlText w:val="%1.%2.%3.%4.%5"/>
       <w:lvlJc w:val="left"/>
       <w:pPr>
@@ -10956,7 +10960,7 @@
     <w:lvl w:ilvl="5">
       <w:start w:val="1"/>
       <w:numFmt w:val="decimal"/>
-      <w:pStyle w:val="Rubrik6"/>
+      <w:pStyle w:val="Heading6"/>
       <w:lvlText w:val="%1.%2.%3.%4.%5.%6"/>
       <w:lvlJc w:val="left"/>
       <w:pPr>
@@ -10969,7 +10973,7 @@
     <w:lvl w:ilvl="6">
       <w:start w:val="1"/>
       <w:numFmt w:val="decimal"/>
-      <w:pStyle w:val="Rubrik7"/>
+      <w:pStyle w:val="Heading7"/>
       <w:lvlText w:val="%1.%2.%3.%4.%5.%6.%7"/>
       <w:lvlJc w:val="left"/>
       <w:pPr>
@@ -10982,7 +10986,7 @@
     <w:lvl w:ilvl="7">
       <w:start w:val="1"/>
       <w:numFmt w:val="decimal"/>
-      <w:pStyle w:val="Rubrik8"/>
+      <w:pStyle w:val="Heading8"/>
       <w:lvlText w:val="%1.%2.%3.%4.%5.%6.%7.%8"/>
       <w:lvlJc w:val="left"/>
       <w:pPr>
@@ -10995,7 +10999,7 @@
     <w:lvl w:ilvl="8">
       <w:start w:val="1"/>
       <w:numFmt w:val="decimal"/>
-      <w:pStyle w:val="Rubrik9"/>
+      <w:pStyle w:val="Heading9"/>
       <w:lvlText w:val="%1.%2.%3.%4.%5.%6.%7.%8.%9"/>
       <w:lvlJc w:val="left"/>
       <w:pPr>
@@ -15089,11 +15093,11 @@
       <w:lang w:val="en-US" w:eastAsia="en-US" w:bidi="en-US"/>
     </w:rPr>
   </w:style>
-  <w:style w:type="paragraph" w:styleId="Rubrik1">
+  <w:style w:type="paragraph" w:styleId="Heading1">
     <w:name w:val="heading 1"/>
     <w:basedOn w:val="Normal"/>
     <w:next w:val="Normal"/>
-    <w:link w:val="Rubrik1Char"/>
+    <w:link w:val="Heading1Char"/>
     <w:uiPriority w:val="9"/>
     <w:qFormat/>
     <w:rsid w:val="003A4407"/>
@@ -15113,11 +15117,11 @@
       <w:szCs w:val="28"/>
     </w:rPr>
   </w:style>
-  <w:style w:type="paragraph" w:styleId="Rubrik2">
+  <w:style w:type="paragraph" w:styleId="Heading2">
     <w:name w:val="heading 2"/>
     <w:basedOn w:val="Normal"/>
     <w:next w:val="Normal"/>
-    <w:link w:val="Rubrik2Char"/>
+    <w:link w:val="Heading2Char"/>
     <w:uiPriority w:val="9"/>
     <w:unhideWhenUsed/>
     <w:qFormat/>
@@ -15138,11 +15142,11 @@
       <w:szCs w:val="26"/>
     </w:rPr>
   </w:style>
-  <w:style w:type="paragraph" w:styleId="Rubrik3">
+  <w:style w:type="paragraph" w:styleId="Heading3">
     <w:name w:val="heading 3"/>
     <w:basedOn w:val="Normal"/>
     <w:next w:val="Normal"/>
-    <w:link w:val="Rubrik3Char"/>
+    <w:link w:val="Heading3Char"/>
     <w:uiPriority w:val="9"/>
     <w:unhideWhenUsed/>
     <w:qFormat/>
@@ -15161,11 +15165,11 @@
       <w:bCs/>
     </w:rPr>
   </w:style>
-  <w:style w:type="paragraph" w:styleId="Rubrik4">
+  <w:style w:type="paragraph" w:styleId="Heading4">
     <w:name w:val="heading 4"/>
     <w:basedOn w:val="Normal"/>
     <w:next w:val="Normal"/>
-    <w:link w:val="Rubrik4Char"/>
+    <w:link w:val="Heading4Char"/>
     <w:uiPriority w:val="9"/>
     <w:unhideWhenUsed/>
     <w:qFormat/>
@@ -15186,11 +15190,11 @@
       <w:iCs/>
     </w:rPr>
   </w:style>
-  <w:style w:type="paragraph" w:styleId="Rubrik5">
+  <w:style w:type="paragraph" w:styleId="Heading5">
     <w:name w:val="heading 5"/>
     <w:basedOn w:val="Normal"/>
     <w:next w:val="Normal"/>
-    <w:link w:val="Rubrik5Char"/>
+    <w:link w:val="Heading5Char"/>
     <w:uiPriority w:val="9"/>
     <w:unhideWhenUsed/>
     <w:qFormat/>
@@ -15210,11 +15214,11 @@
       <w:color w:val="7F7F7F"/>
     </w:rPr>
   </w:style>
-  <w:style w:type="paragraph" w:styleId="Rubrik6">
+  <w:style w:type="paragraph" w:styleId="Heading6">
     <w:name w:val="heading 6"/>
     <w:basedOn w:val="Normal"/>
     <w:next w:val="Normal"/>
-    <w:link w:val="Rubrik6Char"/>
+    <w:link w:val="Heading6Char"/>
     <w:uiPriority w:val="9"/>
     <w:unhideWhenUsed/>
     <w:qFormat/>
@@ -15236,11 +15240,11 @@
       <w:color w:val="7F7F7F"/>
     </w:rPr>
   </w:style>
-  <w:style w:type="paragraph" w:styleId="Rubrik7">
+  <w:style w:type="paragraph" w:styleId="Heading7">
     <w:name w:val="heading 7"/>
     <w:basedOn w:val="Normal"/>
     <w:next w:val="Normal"/>
-    <w:link w:val="Rubrik7Char"/>
+    <w:link w:val="Heading7Char"/>
     <w:uiPriority w:val="9"/>
     <w:unhideWhenUsed/>
     <w:qFormat/>
@@ -15259,11 +15263,11 @@
       <w:iCs/>
     </w:rPr>
   </w:style>
-  <w:style w:type="paragraph" w:styleId="Rubrik8">
+  <w:style w:type="paragraph" w:styleId="Heading8">
     <w:name w:val="heading 8"/>
     <w:basedOn w:val="Normal"/>
     <w:next w:val="Normal"/>
-    <w:link w:val="Rubrik8Char"/>
+    <w:link w:val="Heading8Char"/>
     <w:uiPriority w:val="9"/>
     <w:unhideWhenUsed/>
     <w:qFormat/>
@@ -15282,11 +15286,11 @@
       <w:szCs w:val="20"/>
     </w:rPr>
   </w:style>
-  <w:style w:type="paragraph" w:styleId="Rubrik9">
+  <w:style w:type="paragraph" w:styleId="Heading9">
     <w:name w:val="heading 9"/>
     <w:basedOn w:val="Normal"/>
     <w:next w:val="Normal"/>
-    <w:link w:val="Rubrik9Char"/>
+    <w:link w:val="Heading9Char"/>
     <w:uiPriority w:val="9"/>
     <w:unhideWhenUsed/>
     <w:qFormat/>
@@ -15308,13 +15312,13 @@
       <w:szCs w:val="20"/>
     </w:rPr>
   </w:style>
-  <w:style w:type="character" w:default="1" w:styleId="Standardstycketeckensnitt">
+  <w:style w:type="character" w:default="1" w:styleId="DefaultParagraphFont">
     <w:name w:val="Default Paragraph Font"/>
     <w:uiPriority w:val="1"/>
     <w:semiHidden/>
     <w:unhideWhenUsed/>
   </w:style>
-  <w:style w:type="table" w:default="1" w:styleId="Normaltabell">
+  <w:style w:type="table" w:default="1" w:styleId="TableNormal">
     <w:name w:val="Normal Table"/>
     <w:uiPriority w:val="99"/>
     <w:semiHidden/>
@@ -15330,7 +15334,7 @@
       </w:tblCellMar>
     </w:tblPr>
   </w:style>
-  <w:style w:type="numbering" w:default="1" w:styleId="Ingenlista">
+  <w:style w:type="numbering" w:default="1" w:styleId="NoList">
     <w:name w:val="No List"/>
     <w:uiPriority w:val="99"/>
     <w:semiHidden/>
@@ -15345,7 +15349,7 @@
       <w:ind w:left="720"/>
     </w:pPr>
   </w:style>
-  <w:style w:type="paragraph" w:styleId="Innehll1">
+  <w:style w:type="paragraph" w:styleId="TOC1">
     <w:name w:val="toc 1"/>
     <w:basedOn w:val="Normal"/>
     <w:next w:val="Normal"/>
@@ -15364,7 +15368,7 @@
       <w:szCs w:val="28"/>
     </w:rPr>
   </w:style>
-  <w:style w:type="paragraph" w:styleId="Innehll2">
+  <w:style w:type="paragraph" w:styleId="TOC2">
     <w:name w:val="toc 2"/>
     <w:basedOn w:val="Normal"/>
     <w:next w:val="Normal"/>
@@ -15384,7 +15388,7 @@
       <w:noProof/>
     </w:rPr>
   </w:style>
-  <w:style w:type="paragraph" w:styleId="Innehll3">
+  <w:style w:type="paragraph" w:styleId="TOC3">
     <w:name w:val="toc 3"/>
     <w:basedOn w:val="Normal"/>
     <w:next w:val="Normal"/>
@@ -15405,7 +15409,7 @@
       <w:sz w:val="20"/>
     </w:rPr>
   </w:style>
-  <w:style w:type="paragraph" w:styleId="Innehll4">
+  <w:style w:type="paragraph" w:styleId="TOC4">
     <w:name w:val="toc 4"/>
     <w:basedOn w:val="Normal"/>
     <w:next w:val="Normal"/>
@@ -15420,7 +15424,7 @@
       <w:sz w:val="20"/>
     </w:rPr>
   </w:style>
-  <w:style w:type="paragraph" w:styleId="Innehll5">
+  <w:style w:type="paragraph" w:styleId="TOC5">
     <w:name w:val="toc 5"/>
     <w:basedOn w:val="Normal"/>
     <w:next w:val="Normal"/>
@@ -15431,7 +15435,7 @@
       <w:ind w:left="960"/>
     </w:pPr>
   </w:style>
-  <w:style w:type="paragraph" w:styleId="Innehll6">
+  <w:style w:type="paragraph" w:styleId="TOC6">
     <w:name w:val="toc 6"/>
     <w:basedOn w:val="Normal"/>
     <w:next w:val="Normal"/>
@@ -15442,7 +15446,7 @@
       <w:ind w:left="1200"/>
     </w:pPr>
   </w:style>
-  <w:style w:type="paragraph" w:styleId="Innehll7">
+  <w:style w:type="paragraph" w:styleId="TOC7">
     <w:name w:val="toc 7"/>
     <w:basedOn w:val="Normal"/>
     <w:next w:val="Normal"/>
@@ -15453,7 +15457,7 @@
       <w:ind w:left="1440"/>
     </w:pPr>
   </w:style>
-  <w:style w:type="paragraph" w:styleId="Innehll8">
+  <w:style w:type="paragraph" w:styleId="TOC8">
     <w:name w:val="toc 8"/>
     <w:basedOn w:val="Normal"/>
     <w:next w:val="Normal"/>
@@ -15464,7 +15468,7 @@
       <w:ind w:left="1680"/>
     </w:pPr>
   </w:style>
-  <w:style w:type="paragraph" w:styleId="Innehll9">
+  <w:style w:type="paragraph" w:styleId="TOC9">
     <w:name w:val="toc 9"/>
     <w:basedOn w:val="Normal"/>
     <w:next w:val="Normal"/>
@@ -15475,7 +15479,7 @@
       <w:ind w:left="1920"/>
     </w:pPr>
   </w:style>
-  <w:style w:type="paragraph" w:styleId="Sidhuvud">
+  <w:style w:type="paragraph" w:styleId="Header">
     <w:name w:val="header"/>
     <w:basedOn w:val="Normal"/>
     <w:rsid w:val="002D2F62"/>
@@ -15496,7 +15500,7 @@
       </w:tabs>
     </w:pPr>
   </w:style>
-  <w:style w:type="paragraph" w:styleId="Sidfot">
+  <w:style w:type="paragraph" w:styleId="Footer">
     <w:name w:val="footer"/>
     <w:basedOn w:val="Normal"/>
     <w:rsid w:val="002D2F62"/>
@@ -15519,9 +15523,9 @@
       </w:tabs>
     </w:pPr>
   </w:style>
-  <w:style w:type="character" w:styleId="Hyperlnk">
+  <w:style w:type="character" w:styleId="Hyperlink">
     <w:name w:val="Hyperlink"/>
-    <w:basedOn w:val="Standardstycketeckensnitt"/>
+    <w:basedOn w:val="DefaultParagraphFont"/>
     <w:uiPriority w:val="99"/>
     <w:rsid w:val="002D2F62"/>
     <w:rPr>
@@ -15555,9 +15559,9 @@
       <w:lang w:eastAsia="sv-SE"/>
     </w:rPr>
   </w:style>
-  <w:style w:type="character" w:styleId="AnvndHyperlnk">
+  <w:style w:type="character" w:styleId="FollowedHyperlink">
     <w:name w:val="FollowedHyperlink"/>
-    <w:basedOn w:val="Standardstycketeckensnitt"/>
+    <w:basedOn w:val="DefaultParagraphFont"/>
     <w:rsid w:val="002D2F62"/>
     <w:rPr>
       <w:color w:val="800080"/>
@@ -15566,7 +15570,7 @@
   </w:style>
   <w:style w:type="character" w:customStyle="1" w:styleId="1">
     <w:name w:val="1"/>
-    <w:basedOn w:val="Standardstycketeckensnitt"/>
+    <w:basedOn w:val="DefaultParagraphFont"/>
     <w:rsid w:val="002D2F62"/>
     <w:rPr>
       <w:color w:val="0000FF"/>
@@ -15892,9 +15896,9 @@
       <w:ind w:left="2160"/>
     </w:pPr>
   </w:style>
-  <w:style w:type="character" w:styleId="Kommentarsreferens">
+  <w:style w:type="character" w:styleId="CommentReference">
     <w:name w:val="annotation reference"/>
-    <w:basedOn w:val="Standardstycketeckensnitt"/>
+    <w:basedOn w:val="DefaultParagraphFont"/>
     <w:semiHidden/>
     <w:rsid w:val="00403929"/>
     <w:rPr>
@@ -15902,7 +15906,7 @@
       <w:szCs w:val="16"/>
     </w:rPr>
   </w:style>
-  <w:style w:type="paragraph" w:styleId="Kommentarer">
+  <w:style w:type="paragraph" w:styleId="CommentText">
     <w:name w:val="annotation text"/>
     <w:basedOn w:val="Normal"/>
     <w:semiHidden/>
@@ -15911,10 +15915,10 @@
       <w:sz w:val="20"/>
     </w:rPr>
   </w:style>
-  <w:style w:type="paragraph" w:styleId="Kommentarsmne">
+  <w:style w:type="paragraph" w:styleId="CommentSubject">
     <w:name w:val="annotation subject"/>
-    <w:basedOn w:val="Kommentarer"/>
-    <w:next w:val="Kommentarer"/>
+    <w:basedOn w:val="CommentText"/>
+    <w:next w:val="CommentText"/>
     <w:semiHidden/>
     <w:rsid w:val="00403929"/>
     <w:rPr>
@@ -15922,7 +15926,7 @@
       <w:bCs/>
     </w:rPr>
   </w:style>
-  <w:style w:type="paragraph" w:styleId="Ballongtext">
+  <w:style w:type="paragraph" w:styleId="BalloonText">
     <w:name w:val="Balloon Text"/>
     <w:basedOn w:val="Normal"/>
     <w:semiHidden/>
@@ -15933,10 +15937,10 @@
       <w:szCs w:val="16"/>
     </w:rPr>
   </w:style>
-  <w:style w:type="paragraph" w:styleId="Brdtext">
+  <w:style w:type="paragraph" w:styleId="BodyText">
     <w:name w:val="Body Text"/>
     <w:basedOn w:val="Normal"/>
-    <w:link w:val="BrdtextChar"/>
+    <w:link w:val="BodyTextChar"/>
     <w:rsid w:val="00F458E0"/>
     <w:pPr>
       <w:widowControl w:val="0"/>
@@ -15947,15 +15951,15 @@
       <w:sz w:val="20"/>
     </w:rPr>
   </w:style>
-  <w:style w:type="character" w:customStyle="1" w:styleId="BrdtextChar">
-    <w:name w:val="Brödtext Char"/>
-    <w:basedOn w:val="Standardstycketeckensnitt"/>
-    <w:link w:val="Brdtext"/>
+  <w:style w:type="character" w:customStyle="1" w:styleId="BodyTextChar">
+    <w:name w:val="Body Text Char"/>
+    <w:basedOn w:val="DefaultParagraphFont"/>
+    <w:link w:val="BodyText"/>
     <w:rsid w:val="00F458E0"/>
   </w:style>
-  <w:style w:type="table" w:styleId="Tabellrutnt">
+  <w:style w:type="table" w:styleId="TableGrid">
     <w:name w:val="Table Grid"/>
-    <w:basedOn w:val="Normaltabell"/>
+    <w:basedOn w:val="TableNormal"/>
     <w:rsid w:val="00B8765F"/>
     <w:tblPr>
       <w:tblInd w:w="0" w:type="dxa"/>
@@ -15975,7 +15979,7 @@
       </w:tblCellMar>
     </w:tblPr>
   </w:style>
-  <w:style w:type="character" w:styleId="Betoning">
+  <w:style w:type="character" w:styleId="Emphasis">
     <w:name w:val="Emphasis"/>
     <w:uiPriority w:val="20"/>
     <w:qFormat/>
@@ -15990,10 +15994,10 @@
       <w:shd w:val="clear" w:color="auto" w:fill="auto"/>
     </w:rPr>
   </w:style>
-  <w:style w:type="character" w:customStyle="1" w:styleId="Rubrik1Char">
-    <w:name w:val="Rubrik 1 Char"/>
-    <w:basedOn w:val="Standardstycketeckensnitt"/>
-    <w:link w:val="Rubrik1"/>
+  <w:style w:type="character" w:customStyle="1" w:styleId="Heading1Char">
+    <w:name w:val="Heading 1 Char"/>
+    <w:basedOn w:val="DefaultParagraphFont"/>
+    <w:link w:val="Heading1"/>
     <w:uiPriority w:val="9"/>
     <w:rsid w:val="003A4407"/>
     <w:rPr>
@@ -16004,10 +16008,10 @@
       <w:szCs w:val="28"/>
     </w:rPr>
   </w:style>
-  <w:style w:type="character" w:customStyle="1" w:styleId="Rubrik2Char">
-    <w:name w:val="Rubrik 2 Char"/>
-    <w:basedOn w:val="Standardstycketeckensnitt"/>
-    <w:link w:val="Rubrik2"/>
+  <w:style w:type="character" w:customStyle="1" w:styleId="Heading2Char">
+    <w:name w:val="Heading 2 Char"/>
+    <w:basedOn w:val="DefaultParagraphFont"/>
+    <w:link w:val="Heading2"/>
     <w:uiPriority w:val="9"/>
     <w:rsid w:val="003A4407"/>
     <w:rPr>
@@ -16018,10 +16022,10 @@
       <w:szCs w:val="26"/>
     </w:rPr>
   </w:style>
-  <w:style w:type="character" w:customStyle="1" w:styleId="Rubrik3Char">
-    <w:name w:val="Rubrik 3 Char"/>
-    <w:basedOn w:val="Standardstycketeckensnitt"/>
-    <w:link w:val="Rubrik3"/>
+  <w:style w:type="character" w:customStyle="1" w:styleId="Heading3Char">
+    <w:name w:val="Heading 3 Char"/>
+    <w:basedOn w:val="DefaultParagraphFont"/>
+    <w:link w:val="Heading3"/>
     <w:uiPriority w:val="9"/>
     <w:rsid w:val="003A4407"/>
     <w:rPr>
@@ -16030,10 +16034,10 @@
       <w:bCs/>
     </w:rPr>
   </w:style>
-  <w:style w:type="character" w:customStyle="1" w:styleId="Rubrik4Char">
-    <w:name w:val="Rubrik 4 Char"/>
-    <w:basedOn w:val="Standardstycketeckensnitt"/>
-    <w:link w:val="Rubrik4"/>
+  <w:style w:type="character" w:customStyle="1" w:styleId="Heading4Char">
+    <w:name w:val="Heading 4 Char"/>
+    <w:basedOn w:val="DefaultParagraphFont"/>
+    <w:link w:val="Heading4"/>
     <w:uiPriority w:val="9"/>
     <w:rsid w:val="003A4407"/>
     <w:rPr>
@@ -16047,10 +16051,10 @@
       <w:lang w:val="en-US" w:eastAsia="en-US" w:bidi="en-US"/>
     </w:rPr>
   </w:style>
-  <w:style w:type="character" w:customStyle="1" w:styleId="Rubrik5Char">
-    <w:name w:val="Rubrik 5 Char"/>
-    <w:basedOn w:val="Standardstycketeckensnitt"/>
-    <w:link w:val="Rubrik5"/>
+  <w:style w:type="character" w:customStyle="1" w:styleId="Heading5Char">
+    <w:name w:val="Heading 5 Char"/>
+    <w:basedOn w:val="DefaultParagraphFont"/>
+    <w:link w:val="Heading5"/>
     <w:uiPriority w:val="9"/>
     <w:rsid w:val="003A4407"/>
     <w:rPr>
@@ -16060,10 +16064,10 @@
       <w:color w:val="7F7F7F"/>
     </w:rPr>
   </w:style>
-  <w:style w:type="character" w:customStyle="1" w:styleId="Rubrik6Char">
-    <w:name w:val="Rubrik 6 Char"/>
-    <w:basedOn w:val="Standardstycketeckensnitt"/>
-    <w:link w:val="Rubrik6"/>
+  <w:style w:type="character" w:customStyle="1" w:styleId="Heading6Char">
+    <w:name w:val="Heading 6 Char"/>
+    <w:basedOn w:val="DefaultParagraphFont"/>
+    <w:link w:val="Heading6"/>
     <w:uiPriority w:val="9"/>
     <w:rsid w:val="003A4407"/>
     <w:rPr>
@@ -16075,10 +16079,10 @@
       <w:color w:val="7F7F7F"/>
     </w:rPr>
   </w:style>
-  <w:style w:type="character" w:customStyle="1" w:styleId="Rubrik7Char">
-    <w:name w:val="Rubrik 7 Char"/>
-    <w:basedOn w:val="Standardstycketeckensnitt"/>
-    <w:link w:val="Rubrik7"/>
+  <w:style w:type="character" w:customStyle="1" w:styleId="Heading7Char">
+    <w:name w:val="Heading 7 Char"/>
+    <w:basedOn w:val="DefaultParagraphFont"/>
+    <w:link w:val="Heading7"/>
     <w:uiPriority w:val="9"/>
     <w:rsid w:val="003A4407"/>
     <w:rPr>
@@ -16087,10 +16091,10 @@
       <w:iCs/>
     </w:rPr>
   </w:style>
-  <w:style w:type="character" w:customStyle="1" w:styleId="Rubrik8Char">
-    <w:name w:val="Rubrik 8 Char"/>
-    <w:basedOn w:val="Standardstycketeckensnitt"/>
-    <w:link w:val="Rubrik8"/>
+  <w:style w:type="character" w:customStyle="1" w:styleId="Heading8Char">
+    <w:name w:val="Heading 8 Char"/>
+    <w:basedOn w:val="DefaultParagraphFont"/>
+    <w:link w:val="Heading8"/>
     <w:uiPriority w:val="9"/>
     <w:rsid w:val="003A4407"/>
     <w:rPr>
@@ -16099,10 +16103,10 @@
       <w:szCs w:val="20"/>
     </w:rPr>
   </w:style>
-  <w:style w:type="character" w:customStyle="1" w:styleId="Rubrik9Char">
-    <w:name w:val="Rubrik 9 Char"/>
-    <w:basedOn w:val="Standardstycketeckensnitt"/>
-    <w:link w:val="Rubrik9"/>
+  <w:style w:type="character" w:customStyle="1" w:styleId="Heading9Char">
+    <w:name w:val="Heading 9 Char"/>
+    <w:basedOn w:val="DefaultParagraphFont"/>
+    <w:link w:val="Heading9"/>
     <w:uiPriority w:val="9"/>
     <w:rsid w:val="003A4407"/>
     <w:rPr>
@@ -16114,11 +16118,11 @@
       <w:szCs w:val="20"/>
     </w:rPr>
   </w:style>
-  <w:style w:type="paragraph" w:styleId="Rubrik">
+  <w:style w:type="paragraph" w:styleId="Title">
     <w:name w:val="Title"/>
     <w:basedOn w:val="Normal"/>
     <w:next w:val="Normal"/>
-    <w:link w:val="RubrikChar"/>
+    <w:link w:val="TitleChar"/>
     <w:uiPriority w:val="10"/>
     <w:qFormat/>
     <w:rsid w:val="003A4407"/>
@@ -16136,10 +16140,10 @@
       <w:szCs w:val="52"/>
     </w:rPr>
   </w:style>
-  <w:style w:type="character" w:customStyle="1" w:styleId="RubrikChar">
-    <w:name w:val="Rubrik Char"/>
-    <w:basedOn w:val="Standardstycketeckensnitt"/>
-    <w:link w:val="Rubrik"/>
+  <w:style w:type="character" w:customStyle="1" w:styleId="TitleChar">
+    <w:name w:val="Title Char"/>
+    <w:basedOn w:val="DefaultParagraphFont"/>
+    <w:link w:val="Title"/>
     <w:uiPriority w:val="10"/>
     <w:rsid w:val="003A4407"/>
     <w:rPr>
@@ -16149,11 +16153,11 @@
       <w:szCs w:val="52"/>
     </w:rPr>
   </w:style>
-  <w:style w:type="paragraph" w:styleId="Underrubrik">
+  <w:style w:type="paragraph" w:styleId="Subtitle">
     <w:name w:val="Subtitle"/>
     <w:basedOn w:val="Normal"/>
     <w:next w:val="Normal"/>
-    <w:link w:val="UnderrubrikChar"/>
+    <w:link w:val="SubtitleChar"/>
     <w:uiPriority w:val="11"/>
     <w:qFormat/>
     <w:rsid w:val="003A4407"/>
@@ -16169,10 +16173,10 @@
       <w:szCs w:val="24"/>
     </w:rPr>
   </w:style>
-  <w:style w:type="character" w:customStyle="1" w:styleId="UnderrubrikChar">
-    <w:name w:val="Underrubrik Char"/>
-    <w:basedOn w:val="Standardstycketeckensnitt"/>
-    <w:link w:val="Underrubrik"/>
+  <w:style w:type="character" w:customStyle="1" w:styleId="SubtitleChar">
+    <w:name w:val="Subtitle Char"/>
+    <w:basedOn w:val="DefaultParagraphFont"/>
+    <w:link w:val="Subtitle"/>
     <w:uiPriority w:val="11"/>
     <w:rsid w:val="003A4407"/>
     <w:rPr>
@@ -16184,7 +16188,7 @@
       <w:szCs w:val="24"/>
     </w:rPr>
   </w:style>
-  <w:style w:type="character" w:styleId="Stark">
+  <w:style w:type="character" w:styleId="Strong">
     <w:name w:val="Strong"/>
     <w:uiPriority w:val="22"/>
     <w:qFormat/>
@@ -16194,7 +16198,7 @@
       <w:bCs/>
     </w:rPr>
   </w:style>
-  <w:style w:type="paragraph" w:styleId="Ingetavstnd">
+  <w:style w:type="paragraph" w:styleId="NoSpacing">
     <w:name w:val="No Spacing"/>
     <w:basedOn w:val="Normal"/>
     <w:uiPriority w:val="1"/>
@@ -16204,7 +16208,7 @@
       <w:spacing w:after="0" w:line="240" w:lineRule="auto"/>
     </w:pPr>
   </w:style>
-  <w:style w:type="paragraph" w:styleId="Liststycke">
+  <w:style w:type="paragraph" w:styleId="ListParagraph">
     <w:name w:val="List Paragraph"/>
     <w:basedOn w:val="Normal"/>
     <w:uiPriority w:val="34"/>
@@ -16215,11 +16219,11 @@
       <w:contextualSpacing/>
     </w:pPr>
   </w:style>
-  <w:style w:type="paragraph" w:styleId="Citat">
+  <w:style w:type="paragraph" w:styleId="Quote">
     <w:name w:val="Quote"/>
     <w:basedOn w:val="Normal"/>
     <w:next w:val="Normal"/>
-    <w:link w:val="CitatChar"/>
+    <w:link w:val="QuoteChar"/>
     <w:uiPriority w:val="29"/>
     <w:qFormat/>
     <w:rsid w:val="003A4407"/>
@@ -16232,10 +16236,10 @@
       <w:iCs/>
     </w:rPr>
   </w:style>
-  <w:style w:type="character" w:customStyle="1" w:styleId="CitatChar">
-    <w:name w:val="Citat Char"/>
-    <w:basedOn w:val="Standardstycketeckensnitt"/>
-    <w:link w:val="Citat"/>
+  <w:style w:type="character" w:customStyle="1" w:styleId="QuoteChar">
+    <w:name w:val="Quote Char"/>
+    <w:basedOn w:val="DefaultParagraphFont"/>
+    <w:link w:val="Quote"/>
     <w:uiPriority w:val="29"/>
     <w:rsid w:val="003A4407"/>
     <w:rPr>
@@ -16243,11 +16247,11 @@
       <w:iCs/>
     </w:rPr>
   </w:style>
-  <w:style w:type="paragraph" w:styleId="Starktcitat">
+  <w:style w:type="paragraph" w:styleId="IntenseQuote">
     <w:name w:val="Intense Quote"/>
     <w:basedOn w:val="Normal"/>
     <w:next w:val="Normal"/>
-    <w:link w:val="StarktcitatChar"/>
+    <w:link w:val="IntenseQuoteChar"/>
     <w:uiPriority w:val="30"/>
     <w:qFormat/>
     <w:rsid w:val="003A4407"/>
@@ -16266,10 +16270,10 @@
       <w:iCs/>
     </w:rPr>
   </w:style>
-  <w:style w:type="character" w:customStyle="1" w:styleId="StarktcitatChar">
-    <w:name w:val="Starkt citat Char"/>
-    <w:basedOn w:val="Standardstycketeckensnitt"/>
-    <w:link w:val="Starktcitat"/>
+  <w:style w:type="character" w:customStyle="1" w:styleId="IntenseQuoteChar">
+    <w:name w:val="Intense Quote Char"/>
+    <w:basedOn w:val="DefaultParagraphFont"/>
+    <w:link w:val="IntenseQuote"/>
     <w:uiPriority w:val="30"/>
     <w:rsid w:val="003A4407"/>
     <w:rPr>
@@ -16279,7 +16283,7 @@
       <w:iCs/>
     </w:rPr>
   </w:style>
-  <w:style w:type="character" w:styleId="Diskretbetoning">
+  <w:style w:type="character" w:styleId="SubtleEmphasis">
     <w:name w:val="Subtle Emphasis"/>
     <w:uiPriority w:val="19"/>
     <w:qFormat/>
@@ -16289,7 +16293,7 @@
       <w:iCs/>
     </w:rPr>
   </w:style>
-  <w:style w:type="character" w:styleId="Starkbetoning">
+  <w:style w:type="character" w:styleId="IntenseEmphasis">
     <w:name w:val="Intense Emphasis"/>
     <w:uiPriority w:val="21"/>
     <w:qFormat/>
@@ -16299,7 +16303,7 @@
       <w:bCs/>
     </w:rPr>
   </w:style>
-  <w:style w:type="character" w:styleId="Diskretreferens">
+  <w:style w:type="character" w:styleId="SubtleReference">
     <w:name w:val="Subtle Reference"/>
     <w:uiPriority w:val="31"/>
     <w:qFormat/>
@@ -16308,7 +16312,7 @@
       <w:smallCaps/>
     </w:rPr>
   </w:style>
-  <w:style w:type="character" w:styleId="Starkreferens">
+  <w:style w:type="character" w:styleId="IntenseReference">
     <w:name w:val="Intense Reference"/>
     <w:uiPriority w:val="32"/>
     <w:qFormat/>
@@ -16319,7 +16323,7 @@
       <w:u w:val="single"/>
     </w:rPr>
   </w:style>
-  <w:style w:type="character" w:styleId="Bokenstitel">
+  <w:style w:type="character" w:styleId="BookTitle">
     <w:name w:val="Book Title"/>
     <w:uiPriority w:val="33"/>
     <w:qFormat/>
@@ -16331,9 +16335,9 @@
       <w:spacing w:val="5"/>
     </w:rPr>
   </w:style>
-  <w:style w:type="paragraph" w:styleId="Innehllsfrteckningsrubrik">
+  <w:style w:type="paragraph" w:styleId="TOCHeading">
     <w:name w:val="TOC Heading"/>
-    <w:basedOn w:val="Rubrik1"/>
+    <w:basedOn w:val="Heading1"/>
     <w:next w:val="Normal"/>
     <w:uiPriority w:val="39"/>
     <w:unhideWhenUsed/>
@@ -16634,7 +16638,7 @@
 </file>
 
 <file path=customXml/itemProps1.xml><?xml version="1.0" encoding="utf-8"?>
-<ds:datastoreItem xmlns:ds="http://schemas.openxmlformats.org/officeDocument/2006/customXml" ds:itemID="{50D29828-23D7-4886-ADC0-1E4F1B77D541}">
+<ds:datastoreItem xmlns:ds="http://schemas.openxmlformats.org/officeDocument/2006/customXml" ds:itemID="{6CAD8E0F-050E-45D6-930B-F403C0C989C8}">
   <ds:schemaRefs>
     <ds:schemaRef ds:uri="http://schemas.openxmlformats.org/officeDocument/2006/bibliography"/>
   </ds:schemaRefs>

--- a/ServiceInteractions/riv/crm/carelisting/trunk/Dokumentation/SAD nationella listningstjänsten.docx
+++ b/ServiceInteractions/riv/crm/carelisting/trunk/Dokumentation/SAD nationella listningstjänsten.docx
@@ -684,8 +684,9 @@
       <w:pPr>
         <w:pStyle w:val="TOC1"/>
         <w:rPr>
+          <w:rFonts w:asciiTheme="minorHAnsi" w:eastAsiaTheme="minorEastAsia" w:hAnsiTheme="minorHAnsi" w:cstheme="minorBidi"/>
           <w:szCs w:val="22"/>
-          <w:lang w:val="sv-SE" w:eastAsia="sv-SE" w:bidi="ar-SA"/>
+          <w:lang w:bidi="ar-SA"/>
         </w:rPr>
       </w:pPr>
       <w:r>
@@ -712,7 +713,7 @@
         </w:rPr>
         <w:fldChar w:fldCharType="separate"/>
       </w:r>
-      <w:hyperlink w:anchor="_Toc264449729" w:history="1">
+      <w:hyperlink w:anchor="_Toc264958055" w:history="1">
         <w:r>
           <w:rPr>
             <w:rStyle w:val="Hyperlink"/>
@@ -722,8 +723,9 @@
         </w:r>
         <w:r>
           <w:rPr>
+            <w:rFonts w:asciiTheme="minorHAnsi" w:eastAsiaTheme="minorEastAsia" w:hAnsiTheme="minorHAnsi" w:cstheme="minorBidi"/>
             <w:szCs w:val="22"/>
-            <w:lang w:val="sv-SE" w:eastAsia="sv-SE" w:bidi="ar-SA"/>
+            <w:lang w:bidi="ar-SA"/>
           </w:rPr>
           <w:tab/>
         </w:r>
@@ -750,7 +752,7 @@
           <w:rPr>
             <w:webHidden/>
           </w:rPr>
-          <w:instrText xml:space="preserve"> PAGEREF _Toc264449729 \h </w:instrText>
+          <w:instrText xml:space="preserve"> PAGEREF _Toc264958055 \h </w:instrText>
         </w:r>
         <w:r>
           <w:rPr>
@@ -781,11 +783,12 @@
       <w:pPr>
         <w:pStyle w:val="TOC2"/>
         <w:rPr>
+          <w:rFonts w:asciiTheme="minorHAnsi" w:eastAsiaTheme="minorEastAsia" w:hAnsiTheme="minorHAnsi" w:cstheme="minorBidi"/>
           <w:bCs w:val="0"/>
-          <w:lang w:val="sv-SE" w:eastAsia="sv-SE" w:bidi="ar-SA"/>
-        </w:rPr>
-      </w:pPr>
-      <w:hyperlink w:anchor="_Toc264449730" w:history="1">
+          <w:lang w:bidi="ar-SA"/>
+        </w:rPr>
+      </w:pPr>
+      <w:hyperlink w:anchor="_Toc264958056" w:history="1">
         <w:r>
           <w:rPr>
             <w:rStyle w:val="Hyperlink"/>
@@ -795,8 +798,9 @@
         </w:r>
         <w:r>
           <w:rPr>
+            <w:rFonts w:asciiTheme="minorHAnsi" w:eastAsiaTheme="minorEastAsia" w:hAnsiTheme="minorHAnsi" w:cstheme="minorBidi"/>
             <w:bCs w:val="0"/>
-            <w:lang w:val="sv-SE" w:eastAsia="sv-SE" w:bidi="ar-SA"/>
+            <w:lang w:bidi="ar-SA"/>
           </w:rPr>
           <w:tab/>
         </w:r>
@@ -823,7 +827,7 @@
           <w:rPr>
             <w:webHidden/>
           </w:rPr>
-          <w:instrText xml:space="preserve"> PAGEREF _Toc264449730 \h </w:instrText>
+          <w:instrText xml:space="preserve"> PAGEREF _Toc264958056 \h </w:instrText>
         </w:r>
         <w:r>
           <w:rPr>
@@ -854,11 +858,12 @@
       <w:pPr>
         <w:pStyle w:val="TOC1"/>
         <w:rPr>
+          <w:rFonts w:asciiTheme="minorHAnsi" w:eastAsiaTheme="minorEastAsia" w:hAnsiTheme="minorHAnsi" w:cstheme="minorBidi"/>
           <w:szCs w:val="22"/>
-          <w:lang w:val="sv-SE" w:eastAsia="sv-SE" w:bidi="ar-SA"/>
-        </w:rPr>
-      </w:pPr>
-      <w:hyperlink w:anchor="_Toc264449731" w:history="1">
+          <w:lang w:bidi="ar-SA"/>
+        </w:rPr>
+      </w:pPr>
+      <w:hyperlink w:anchor="_Toc264958057" w:history="1">
         <w:r>
           <w:rPr>
             <w:rStyle w:val="Hyperlink"/>
@@ -868,8 +873,9 @@
         </w:r>
         <w:r>
           <w:rPr>
+            <w:rFonts w:asciiTheme="minorHAnsi" w:eastAsiaTheme="minorEastAsia" w:hAnsiTheme="minorHAnsi" w:cstheme="minorBidi"/>
             <w:szCs w:val="22"/>
-            <w:lang w:val="sv-SE" w:eastAsia="sv-SE" w:bidi="ar-SA"/>
+            <w:lang w:bidi="ar-SA"/>
           </w:rPr>
           <w:tab/>
         </w:r>
@@ -896,7 +902,7 @@
           <w:rPr>
             <w:webHidden/>
           </w:rPr>
-          <w:instrText xml:space="preserve"> PAGEREF _Toc264449731 \h </w:instrText>
+          <w:instrText xml:space="preserve"> PAGEREF _Toc264958057 \h </w:instrText>
         </w:r>
         <w:r>
           <w:rPr>
@@ -913,7 +919,7 @@
           <w:rPr>
             <w:webHidden/>
           </w:rPr>
-          <w:t>4</w:t>
+          <w:t>5</w:t>
         </w:r>
         <w:r>
           <w:rPr>
@@ -927,11 +933,12 @@
       <w:pPr>
         <w:pStyle w:val="TOC1"/>
         <w:rPr>
+          <w:rFonts w:asciiTheme="minorHAnsi" w:eastAsiaTheme="minorEastAsia" w:hAnsiTheme="minorHAnsi" w:cstheme="minorBidi"/>
           <w:szCs w:val="22"/>
-          <w:lang w:val="sv-SE" w:eastAsia="sv-SE" w:bidi="ar-SA"/>
-        </w:rPr>
-      </w:pPr>
-      <w:hyperlink w:anchor="_Toc264449732" w:history="1">
+          <w:lang w:bidi="ar-SA"/>
+        </w:rPr>
+      </w:pPr>
+      <w:hyperlink w:anchor="_Toc264958058" w:history="1">
         <w:r>
           <w:rPr>
             <w:rStyle w:val="Hyperlink"/>
@@ -941,8 +948,9 @@
         </w:r>
         <w:r>
           <w:rPr>
+            <w:rFonts w:asciiTheme="minorHAnsi" w:eastAsiaTheme="minorEastAsia" w:hAnsiTheme="minorHAnsi" w:cstheme="minorBidi"/>
             <w:szCs w:val="22"/>
-            <w:lang w:val="sv-SE" w:eastAsia="sv-SE" w:bidi="ar-SA"/>
+            <w:lang w:bidi="ar-SA"/>
           </w:rPr>
           <w:tab/>
         </w:r>
@@ -969,7 +977,7 @@
           <w:rPr>
             <w:webHidden/>
           </w:rPr>
-          <w:instrText xml:space="preserve"> PAGEREF _Toc264449732 \h </w:instrText>
+          <w:instrText xml:space="preserve"> PAGEREF _Toc264958058 \h </w:instrText>
         </w:r>
         <w:r>
           <w:rPr>
@@ -1000,11 +1008,12 @@
       <w:pPr>
         <w:pStyle w:val="TOC2"/>
         <w:rPr>
+          <w:rFonts w:asciiTheme="minorHAnsi" w:eastAsiaTheme="minorEastAsia" w:hAnsiTheme="minorHAnsi" w:cstheme="minorBidi"/>
           <w:bCs w:val="0"/>
-          <w:lang w:val="sv-SE" w:eastAsia="sv-SE" w:bidi="ar-SA"/>
-        </w:rPr>
-      </w:pPr>
-      <w:hyperlink w:anchor="_Toc264449733" w:history="1">
+          <w:lang w:bidi="ar-SA"/>
+        </w:rPr>
+      </w:pPr>
+      <w:hyperlink w:anchor="_Toc264958059" w:history="1">
         <w:r>
           <w:rPr>
             <w:rStyle w:val="Hyperlink"/>
@@ -1014,8 +1023,9 @@
         </w:r>
         <w:r>
           <w:rPr>
+            <w:rFonts w:asciiTheme="minorHAnsi" w:eastAsiaTheme="minorEastAsia" w:hAnsiTheme="minorHAnsi" w:cstheme="minorBidi"/>
             <w:bCs w:val="0"/>
-            <w:lang w:val="sv-SE" w:eastAsia="sv-SE" w:bidi="ar-SA"/>
+            <w:lang w:bidi="ar-SA"/>
           </w:rPr>
           <w:tab/>
         </w:r>
@@ -1042,7 +1052,7 @@
           <w:rPr>
             <w:webHidden/>
           </w:rPr>
-          <w:instrText xml:space="preserve"> PAGEREF _Toc264449733 \h </w:instrText>
+          <w:instrText xml:space="preserve"> PAGEREF _Toc264958059 \h </w:instrText>
         </w:r>
         <w:r>
           <w:rPr>
@@ -1073,11 +1083,12 @@
       <w:pPr>
         <w:pStyle w:val="TOC2"/>
         <w:rPr>
+          <w:rFonts w:asciiTheme="minorHAnsi" w:eastAsiaTheme="minorEastAsia" w:hAnsiTheme="minorHAnsi" w:cstheme="minorBidi"/>
           <w:bCs w:val="0"/>
-          <w:lang w:val="sv-SE" w:eastAsia="sv-SE" w:bidi="ar-SA"/>
-        </w:rPr>
-      </w:pPr>
-      <w:hyperlink w:anchor="_Toc264449734" w:history="1">
+          <w:lang w:bidi="ar-SA"/>
+        </w:rPr>
+      </w:pPr>
+      <w:hyperlink w:anchor="_Toc264958060" w:history="1">
         <w:r>
           <w:rPr>
             <w:rStyle w:val="Hyperlink"/>
@@ -1087,8 +1098,9 @@
         </w:r>
         <w:r>
           <w:rPr>
+            <w:rFonts w:asciiTheme="minorHAnsi" w:eastAsiaTheme="minorEastAsia" w:hAnsiTheme="minorHAnsi" w:cstheme="minorBidi"/>
             <w:bCs w:val="0"/>
-            <w:lang w:val="sv-SE" w:eastAsia="sv-SE" w:bidi="ar-SA"/>
+            <w:lang w:bidi="ar-SA"/>
           </w:rPr>
           <w:tab/>
         </w:r>
@@ -1115,7 +1127,7 @@
           <w:rPr>
             <w:webHidden/>
           </w:rPr>
-          <w:instrText xml:space="preserve"> PAGEREF _Toc264449734 \h </w:instrText>
+          <w:instrText xml:space="preserve"> PAGEREF _Toc264958060 \h </w:instrText>
         </w:r>
         <w:r>
           <w:rPr>
@@ -1146,11 +1158,12 @@
       <w:pPr>
         <w:pStyle w:val="TOC2"/>
         <w:rPr>
+          <w:rFonts w:asciiTheme="minorHAnsi" w:eastAsiaTheme="minorEastAsia" w:hAnsiTheme="minorHAnsi" w:cstheme="minorBidi"/>
           <w:bCs w:val="0"/>
-          <w:lang w:val="sv-SE" w:eastAsia="sv-SE" w:bidi="ar-SA"/>
-        </w:rPr>
-      </w:pPr>
-      <w:hyperlink w:anchor="_Toc264449735" w:history="1">
+          <w:lang w:bidi="ar-SA"/>
+        </w:rPr>
+      </w:pPr>
+      <w:hyperlink w:anchor="_Toc264958061" w:history="1">
         <w:r>
           <w:rPr>
             <w:rStyle w:val="Hyperlink"/>
@@ -1160,8 +1173,9 @@
         </w:r>
         <w:r>
           <w:rPr>
+            <w:rFonts w:asciiTheme="minorHAnsi" w:eastAsiaTheme="minorEastAsia" w:hAnsiTheme="minorHAnsi" w:cstheme="minorBidi"/>
             <w:bCs w:val="0"/>
-            <w:lang w:val="sv-SE" w:eastAsia="sv-SE" w:bidi="ar-SA"/>
+            <w:lang w:bidi="ar-SA"/>
           </w:rPr>
           <w:tab/>
         </w:r>
@@ -1188,7 +1202,7 @@
           <w:rPr>
             <w:webHidden/>
           </w:rPr>
-          <w:instrText xml:space="preserve"> PAGEREF _Toc264449735 \h </w:instrText>
+          <w:instrText xml:space="preserve"> PAGEREF _Toc264958061 \h </w:instrText>
         </w:r>
         <w:r>
           <w:rPr>
@@ -1219,11 +1233,12 @@
       <w:pPr>
         <w:pStyle w:val="TOC2"/>
         <w:rPr>
+          <w:rFonts w:asciiTheme="minorHAnsi" w:eastAsiaTheme="minorEastAsia" w:hAnsiTheme="minorHAnsi" w:cstheme="minorBidi"/>
           <w:bCs w:val="0"/>
-          <w:lang w:val="sv-SE" w:eastAsia="sv-SE" w:bidi="ar-SA"/>
-        </w:rPr>
-      </w:pPr>
-      <w:hyperlink w:anchor="_Toc264449736" w:history="1">
+          <w:lang w:bidi="ar-SA"/>
+        </w:rPr>
+      </w:pPr>
+      <w:hyperlink w:anchor="_Toc264958062" w:history="1">
         <w:r>
           <w:rPr>
             <w:rStyle w:val="Hyperlink"/>
@@ -1233,8 +1248,9 @@
         </w:r>
         <w:r>
           <w:rPr>
+            <w:rFonts w:asciiTheme="minorHAnsi" w:eastAsiaTheme="minorEastAsia" w:hAnsiTheme="minorHAnsi" w:cstheme="minorBidi"/>
             <w:bCs w:val="0"/>
-            <w:lang w:val="sv-SE" w:eastAsia="sv-SE" w:bidi="ar-SA"/>
+            <w:lang w:bidi="ar-SA"/>
           </w:rPr>
           <w:tab/>
         </w:r>
@@ -1261,7 +1277,7 @@
           <w:rPr>
             <w:webHidden/>
           </w:rPr>
-          <w:instrText xml:space="preserve"> PAGEREF _Toc264449736 \h </w:instrText>
+          <w:instrText xml:space="preserve"> PAGEREF _Toc264958062 \h </w:instrText>
         </w:r>
         <w:r>
           <w:rPr>
@@ -1292,11 +1308,12 @@
       <w:pPr>
         <w:pStyle w:val="TOC2"/>
         <w:rPr>
+          <w:rFonts w:asciiTheme="minorHAnsi" w:eastAsiaTheme="minorEastAsia" w:hAnsiTheme="minorHAnsi" w:cstheme="minorBidi"/>
           <w:bCs w:val="0"/>
-          <w:lang w:val="sv-SE" w:eastAsia="sv-SE" w:bidi="ar-SA"/>
-        </w:rPr>
-      </w:pPr>
-      <w:hyperlink w:anchor="_Toc264449737" w:history="1">
+          <w:lang w:bidi="ar-SA"/>
+        </w:rPr>
+      </w:pPr>
+      <w:hyperlink w:anchor="_Toc264958063" w:history="1">
         <w:r>
           <w:rPr>
             <w:rStyle w:val="Hyperlink"/>
@@ -1306,8 +1323,9 @@
         </w:r>
         <w:r>
           <w:rPr>
+            <w:rFonts w:asciiTheme="minorHAnsi" w:eastAsiaTheme="minorEastAsia" w:hAnsiTheme="minorHAnsi" w:cstheme="minorBidi"/>
             <w:bCs w:val="0"/>
-            <w:lang w:val="sv-SE" w:eastAsia="sv-SE" w:bidi="ar-SA"/>
+            <w:lang w:bidi="ar-SA"/>
           </w:rPr>
           <w:tab/>
         </w:r>
@@ -1334,7 +1352,7 @@
           <w:rPr>
             <w:webHidden/>
           </w:rPr>
-          <w:instrText xml:space="preserve"> PAGEREF _Toc264449737 \h </w:instrText>
+          <w:instrText xml:space="preserve"> PAGEREF _Toc264958063 \h </w:instrText>
         </w:r>
         <w:r>
           <w:rPr>
@@ -1365,11 +1383,12 @@
       <w:pPr>
         <w:pStyle w:val="TOC2"/>
         <w:rPr>
+          <w:rFonts w:asciiTheme="minorHAnsi" w:eastAsiaTheme="minorEastAsia" w:hAnsiTheme="minorHAnsi" w:cstheme="minorBidi"/>
           <w:bCs w:val="0"/>
-          <w:lang w:val="sv-SE" w:eastAsia="sv-SE" w:bidi="ar-SA"/>
-        </w:rPr>
-      </w:pPr>
-      <w:hyperlink w:anchor="_Toc264449738" w:history="1">
+          <w:lang w:bidi="ar-SA"/>
+        </w:rPr>
+      </w:pPr>
+      <w:hyperlink w:anchor="_Toc264958064" w:history="1">
         <w:r>
           <w:rPr>
             <w:rStyle w:val="Hyperlink"/>
@@ -1379,8 +1398,9 @@
         </w:r>
         <w:r>
           <w:rPr>
+            <w:rFonts w:asciiTheme="minorHAnsi" w:eastAsiaTheme="minorEastAsia" w:hAnsiTheme="minorHAnsi" w:cstheme="minorBidi"/>
             <w:bCs w:val="0"/>
-            <w:lang w:val="sv-SE" w:eastAsia="sv-SE" w:bidi="ar-SA"/>
+            <w:lang w:bidi="ar-SA"/>
           </w:rPr>
           <w:tab/>
         </w:r>
@@ -1407,7 +1427,7 @@
           <w:rPr>
             <w:webHidden/>
           </w:rPr>
-          <w:instrText xml:space="preserve"> PAGEREF _Toc264449738 \h </w:instrText>
+          <w:instrText xml:space="preserve"> PAGEREF _Toc264958064 \h </w:instrText>
         </w:r>
         <w:r>
           <w:rPr>
@@ -1438,11 +1458,12 @@
       <w:pPr>
         <w:pStyle w:val="TOC2"/>
         <w:rPr>
+          <w:rFonts w:asciiTheme="minorHAnsi" w:eastAsiaTheme="minorEastAsia" w:hAnsiTheme="minorHAnsi" w:cstheme="minorBidi"/>
           <w:bCs w:val="0"/>
-          <w:lang w:val="sv-SE" w:eastAsia="sv-SE" w:bidi="ar-SA"/>
-        </w:rPr>
-      </w:pPr>
-      <w:hyperlink w:anchor="_Toc264449739" w:history="1">
+          <w:lang w:bidi="ar-SA"/>
+        </w:rPr>
+      </w:pPr>
+      <w:hyperlink w:anchor="_Toc264958065" w:history="1">
         <w:r>
           <w:rPr>
             <w:rStyle w:val="Hyperlink"/>
@@ -1452,8 +1473,9 @@
         </w:r>
         <w:r>
           <w:rPr>
+            <w:rFonts w:asciiTheme="minorHAnsi" w:eastAsiaTheme="minorEastAsia" w:hAnsiTheme="minorHAnsi" w:cstheme="minorBidi"/>
             <w:bCs w:val="0"/>
-            <w:lang w:val="sv-SE" w:eastAsia="sv-SE" w:bidi="ar-SA"/>
+            <w:lang w:bidi="ar-SA"/>
           </w:rPr>
           <w:tab/>
         </w:r>
@@ -1462,7 +1484,7 @@
             <w:rStyle w:val="Hyperlink"/>
             <w:lang w:val="sv-SE"/>
           </w:rPr>
-          <w:t>Testning</w:t>
+          <w:t>Testbarhet</w:t>
         </w:r>
         <w:r>
           <w:rPr>
@@ -1480,7 +1502,7 @@
           <w:rPr>
             <w:webHidden/>
           </w:rPr>
-          <w:instrText xml:space="preserve"> PAGEREF _Toc264449739 \h </w:instrText>
+          <w:instrText xml:space="preserve"> PAGEREF _Toc264958065 \h </w:instrText>
         </w:r>
         <w:r>
           <w:rPr>
@@ -1511,11 +1533,12 @@
       <w:pPr>
         <w:pStyle w:val="TOC1"/>
         <w:rPr>
+          <w:rFonts w:asciiTheme="minorHAnsi" w:eastAsiaTheme="minorEastAsia" w:hAnsiTheme="minorHAnsi" w:cstheme="minorBidi"/>
           <w:szCs w:val="22"/>
-          <w:lang w:val="sv-SE" w:eastAsia="sv-SE" w:bidi="ar-SA"/>
-        </w:rPr>
-      </w:pPr>
-      <w:hyperlink w:anchor="_Toc264449740" w:history="1">
+          <w:lang w:bidi="ar-SA"/>
+        </w:rPr>
+      </w:pPr>
+      <w:hyperlink w:anchor="_Toc264958066" w:history="1">
         <w:r>
           <w:rPr>
             <w:rStyle w:val="Hyperlink"/>
@@ -1525,8 +1548,9 @@
         </w:r>
         <w:r>
           <w:rPr>
+            <w:rFonts w:asciiTheme="minorHAnsi" w:eastAsiaTheme="minorEastAsia" w:hAnsiTheme="minorHAnsi" w:cstheme="minorBidi"/>
             <w:szCs w:val="22"/>
-            <w:lang w:val="sv-SE" w:eastAsia="sv-SE" w:bidi="ar-SA"/>
+            <w:lang w:bidi="ar-SA"/>
           </w:rPr>
           <w:tab/>
         </w:r>
@@ -1553,7 +1577,7 @@
           <w:rPr>
             <w:webHidden/>
           </w:rPr>
-          <w:instrText xml:space="preserve"> PAGEREF _Toc264449740 \h </w:instrText>
+          <w:instrText xml:space="preserve"> PAGEREF _Toc264958066 \h </w:instrText>
         </w:r>
         <w:r>
           <w:rPr>
@@ -1584,11 +1608,12 @@
       <w:pPr>
         <w:pStyle w:val="TOC2"/>
         <w:rPr>
+          <w:rFonts w:asciiTheme="minorHAnsi" w:eastAsiaTheme="minorEastAsia" w:hAnsiTheme="minorHAnsi" w:cstheme="minorBidi"/>
           <w:bCs w:val="0"/>
-          <w:lang w:val="sv-SE" w:eastAsia="sv-SE" w:bidi="ar-SA"/>
-        </w:rPr>
-      </w:pPr>
-      <w:hyperlink w:anchor="_Toc264449741" w:history="1">
+          <w:lang w:bidi="ar-SA"/>
+        </w:rPr>
+      </w:pPr>
+      <w:hyperlink w:anchor="_Toc264958067" w:history="1">
         <w:r>
           <w:rPr>
             <w:rStyle w:val="Hyperlink"/>
@@ -1598,8 +1623,9 @@
         </w:r>
         <w:r>
           <w:rPr>
+            <w:rFonts w:asciiTheme="minorHAnsi" w:eastAsiaTheme="minorEastAsia" w:hAnsiTheme="minorHAnsi" w:cstheme="minorBidi"/>
             <w:bCs w:val="0"/>
-            <w:lang w:val="sv-SE" w:eastAsia="sv-SE" w:bidi="ar-SA"/>
+            <w:lang w:bidi="ar-SA"/>
           </w:rPr>
           <w:tab/>
         </w:r>
@@ -1626,7 +1652,7 @@
           <w:rPr>
             <w:webHidden/>
           </w:rPr>
-          <w:instrText xml:space="preserve"> PAGEREF _Toc264449741 \h </w:instrText>
+          <w:instrText xml:space="preserve"> PAGEREF _Toc264958067 \h </w:instrText>
         </w:r>
         <w:r>
           <w:rPr>
@@ -1657,11 +1683,12 @@
       <w:pPr>
         <w:pStyle w:val="TOC2"/>
         <w:rPr>
+          <w:rFonts w:asciiTheme="minorHAnsi" w:eastAsiaTheme="minorEastAsia" w:hAnsiTheme="minorHAnsi" w:cstheme="minorBidi"/>
           <w:bCs w:val="0"/>
-          <w:lang w:val="sv-SE" w:eastAsia="sv-SE" w:bidi="ar-SA"/>
-        </w:rPr>
-      </w:pPr>
-      <w:hyperlink w:anchor="_Toc264449742" w:history="1">
+          <w:lang w:bidi="ar-SA"/>
+        </w:rPr>
+      </w:pPr>
+      <w:hyperlink w:anchor="_Toc264958068" w:history="1">
         <w:r>
           <w:rPr>
             <w:rStyle w:val="Hyperlink"/>
@@ -1671,8 +1698,9 @@
         </w:r>
         <w:r>
           <w:rPr>
+            <w:rFonts w:asciiTheme="minorHAnsi" w:eastAsiaTheme="minorEastAsia" w:hAnsiTheme="minorHAnsi" w:cstheme="minorBidi"/>
             <w:bCs w:val="0"/>
-            <w:lang w:val="sv-SE" w:eastAsia="sv-SE" w:bidi="ar-SA"/>
+            <w:lang w:bidi="ar-SA"/>
           </w:rPr>
           <w:tab/>
         </w:r>
@@ -1699,7 +1727,7 @@
           <w:rPr>
             <w:webHidden/>
           </w:rPr>
-          <w:instrText xml:space="preserve"> PAGEREF _Toc264449742 \h </w:instrText>
+          <w:instrText xml:space="preserve"> PAGEREF _Toc264958068 \h </w:instrText>
         </w:r>
         <w:r>
           <w:rPr>
@@ -1730,11 +1758,12 @@
       <w:pPr>
         <w:pStyle w:val="TOC1"/>
         <w:rPr>
+          <w:rFonts w:asciiTheme="minorHAnsi" w:eastAsiaTheme="minorEastAsia" w:hAnsiTheme="minorHAnsi" w:cstheme="minorBidi"/>
           <w:szCs w:val="22"/>
-          <w:lang w:val="sv-SE" w:eastAsia="sv-SE" w:bidi="ar-SA"/>
-        </w:rPr>
-      </w:pPr>
-      <w:hyperlink w:anchor="_Toc264449743" w:history="1">
+          <w:lang w:bidi="ar-SA"/>
+        </w:rPr>
+      </w:pPr>
+      <w:hyperlink w:anchor="_Toc264958069" w:history="1">
         <w:r>
           <w:rPr>
             <w:rStyle w:val="Hyperlink"/>
@@ -1744,8 +1773,9 @@
         </w:r>
         <w:r>
           <w:rPr>
+            <w:rFonts w:asciiTheme="minorHAnsi" w:eastAsiaTheme="minorEastAsia" w:hAnsiTheme="minorHAnsi" w:cstheme="minorBidi"/>
             <w:szCs w:val="22"/>
-            <w:lang w:val="sv-SE" w:eastAsia="sv-SE" w:bidi="ar-SA"/>
+            <w:lang w:bidi="ar-SA"/>
           </w:rPr>
           <w:tab/>
         </w:r>
@@ -1772,7 +1802,7 @@
           <w:rPr>
             <w:webHidden/>
           </w:rPr>
-          <w:instrText xml:space="preserve"> PAGEREF _Toc264449743 \h </w:instrText>
+          <w:instrText xml:space="preserve"> PAGEREF _Toc264958069 \h </w:instrText>
         </w:r>
         <w:r>
           <w:rPr>
@@ -1789,7 +1819,7 @@
           <w:rPr>
             <w:webHidden/>
           </w:rPr>
-          <w:t>11</w:t>
+          <w:t>10</w:t>
         </w:r>
         <w:r>
           <w:rPr>
@@ -1803,11 +1833,12 @@
       <w:pPr>
         <w:pStyle w:val="TOC2"/>
         <w:rPr>
+          <w:rFonts w:asciiTheme="minorHAnsi" w:eastAsiaTheme="minorEastAsia" w:hAnsiTheme="minorHAnsi" w:cstheme="minorBidi"/>
           <w:bCs w:val="0"/>
-          <w:lang w:val="sv-SE" w:eastAsia="sv-SE" w:bidi="ar-SA"/>
-        </w:rPr>
-      </w:pPr>
-      <w:hyperlink w:anchor="_Toc264449744" w:history="1">
+          <w:lang w:bidi="ar-SA"/>
+        </w:rPr>
+      </w:pPr>
+      <w:hyperlink w:anchor="_Toc264958070" w:history="1">
         <w:r>
           <w:rPr>
             <w:rStyle w:val="Hyperlink"/>
@@ -1817,8 +1848,9 @@
         </w:r>
         <w:r>
           <w:rPr>
+            <w:rFonts w:asciiTheme="minorHAnsi" w:eastAsiaTheme="minorEastAsia" w:hAnsiTheme="minorHAnsi" w:cstheme="minorBidi"/>
             <w:bCs w:val="0"/>
-            <w:lang w:val="sv-SE" w:eastAsia="sv-SE" w:bidi="ar-SA"/>
+            <w:lang w:bidi="ar-SA"/>
           </w:rPr>
           <w:tab/>
         </w:r>
@@ -1845,7 +1877,7 @@
           <w:rPr>
             <w:webHidden/>
           </w:rPr>
-          <w:instrText xml:space="preserve"> PAGEREF _Toc264449744 \h </w:instrText>
+          <w:instrText xml:space="preserve"> PAGEREF _Toc264958070 \h </w:instrText>
         </w:r>
         <w:r>
           <w:rPr>
@@ -1862,7 +1894,7 @@
           <w:rPr>
             <w:webHidden/>
           </w:rPr>
-          <w:t>11</w:t>
+          <w:t>10</w:t>
         </w:r>
         <w:r>
           <w:rPr>
@@ -1876,11 +1908,12 @@
       <w:pPr>
         <w:pStyle w:val="TOC2"/>
         <w:rPr>
+          <w:rFonts w:asciiTheme="minorHAnsi" w:eastAsiaTheme="minorEastAsia" w:hAnsiTheme="minorHAnsi" w:cstheme="minorBidi"/>
           <w:bCs w:val="0"/>
-          <w:lang w:val="sv-SE" w:eastAsia="sv-SE" w:bidi="ar-SA"/>
-        </w:rPr>
-      </w:pPr>
-      <w:hyperlink w:anchor="_Toc264449745" w:history="1">
+          <w:lang w:bidi="ar-SA"/>
+        </w:rPr>
+      </w:pPr>
+      <w:hyperlink w:anchor="_Toc264958071" w:history="1">
         <w:r>
           <w:rPr>
             <w:rStyle w:val="Hyperlink"/>
@@ -1890,8 +1923,9 @@
         </w:r>
         <w:r>
           <w:rPr>
+            <w:rFonts w:asciiTheme="minorHAnsi" w:eastAsiaTheme="minorEastAsia" w:hAnsiTheme="minorHAnsi" w:cstheme="minorBidi"/>
             <w:bCs w:val="0"/>
-            <w:lang w:val="sv-SE" w:eastAsia="sv-SE" w:bidi="ar-SA"/>
+            <w:lang w:bidi="ar-SA"/>
           </w:rPr>
           <w:tab/>
         </w:r>
@@ -1918,7 +1952,7 @@
           <w:rPr>
             <w:webHidden/>
           </w:rPr>
-          <w:instrText xml:space="preserve"> PAGEREF _Toc264449745 \h </w:instrText>
+          <w:instrText xml:space="preserve"> PAGEREF _Toc264958071 \h </w:instrText>
         </w:r>
         <w:r>
           <w:rPr>
@@ -1935,7 +1969,7 @@
           <w:rPr>
             <w:webHidden/>
           </w:rPr>
-          <w:t>12</w:t>
+          <w:t>11</w:t>
         </w:r>
         <w:r>
           <w:rPr>
@@ -1949,11 +1983,12 @@
       <w:pPr>
         <w:pStyle w:val="TOC3"/>
         <w:rPr>
+          <w:rFonts w:asciiTheme="minorHAnsi" w:eastAsiaTheme="minorEastAsia" w:hAnsiTheme="minorHAnsi" w:cstheme="minorBidi"/>
           <w:sz w:val="22"/>
-          <w:lang w:val="sv-SE" w:eastAsia="sv-SE" w:bidi="ar-SA"/>
-        </w:rPr>
-      </w:pPr>
-      <w:hyperlink w:anchor="_Toc264449746" w:history="1">
+          <w:lang w:bidi="ar-SA"/>
+        </w:rPr>
+      </w:pPr>
+      <w:hyperlink w:anchor="_Toc264958072" w:history="1">
         <w:r>
           <w:rPr>
             <w:rStyle w:val="Hyperlink"/>
@@ -1963,8 +1998,9 @@
         </w:r>
         <w:r>
           <w:rPr>
+            <w:rFonts w:asciiTheme="minorHAnsi" w:eastAsiaTheme="minorEastAsia" w:hAnsiTheme="minorHAnsi" w:cstheme="minorBidi"/>
             <w:sz w:val="22"/>
-            <w:lang w:val="sv-SE" w:eastAsia="sv-SE" w:bidi="ar-SA"/>
+            <w:lang w:bidi="ar-SA"/>
           </w:rPr>
           <w:tab/>
         </w:r>
@@ -1991,7 +2027,7 @@
           <w:rPr>
             <w:webHidden/>
           </w:rPr>
-          <w:instrText xml:space="preserve"> PAGEREF _Toc264449746 \h </w:instrText>
+          <w:instrText xml:space="preserve"> PAGEREF _Toc264958072 \h </w:instrText>
         </w:r>
         <w:r>
           <w:rPr>
@@ -2008,7 +2044,7 @@
           <w:rPr>
             <w:webHidden/>
           </w:rPr>
-          <w:t>13</w:t>
+          <w:t>12</w:t>
         </w:r>
         <w:r>
           <w:rPr>
@@ -2022,11 +2058,12 @@
       <w:pPr>
         <w:pStyle w:val="TOC3"/>
         <w:rPr>
+          <w:rFonts w:asciiTheme="minorHAnsi" w:eastAsiaTheme="minorEastAsia" w:hAnsiTheme="minorHAnsi" w:cstheme="minorBidi"/>
           <w:sz w:val="22"/>
-          <w:lang w:val="sv-SE" w:eastAsia="sv-SE" w:bidi="ar-SA"/>
-        </w:rPr>
-      </w:pPr>
-      <w:hyperlink w:anchor="_Toc264449747" w:history="1">
+          <w:lang w:bidi="ar-SA"/>
+        </w:rPr>
+      </w:pPr>
+      <w:hyperlink w:anchor="_Toc264958073" w:history="1">
         <w:r>
           <w:rPr>
             <w:rStyle w:val="Hyperlink"/>
@@ -2036,8 +2073,9 @@
         </w:r>
         <w:r>
           <w:rPr>
+            <w:rFonts w:asciiTheme="minorHAnsi" w:eastAsiaTheme="minorEastAsia" w:hAnsiTheme="minorHAnsi" w:cstheme="minorBidi"/>
             <w:sz w:val="22"/>
-            <w:lang w:val="sv-SE" w:eastAsia="sv-SE" w:bidi="ar-SA"/>
+            <w:lang w:bidi="ar-SA"/>
           </w:rPr>
           <w:tab/>
         </w:r>
@@ -2064,7 +2102,7 @@
           <w:rPr>
             <w:webHidden/>
           </w:rPr>
-          <w:instrText xml:space="preserve"> PAGEREF _Toc264449747 \h </w:instrText>
+          <w:instrText xml:space="preserve"> PAGEREF _Toc264958073 \h </w:instrText>
         </w:r>
         <w:r>
           <w:rPr>
@@ -2081,7 +2119,7 @@
           <w:rPr>
             <w:webHidden/>
           </w:rPr>
-          <w:t>14</w:t>
+          <w:t>13</w:t>
         </w:r>
         <w:r>
           <w:rPr>
@@ -2095,300 +2133,324 @@
       <w:pPr>
         <w:pStyle w:val="TOC1"/>
         <w:rPr>
+          <w:rFonts w:asciiTheme="minorHAnsi" w:eastAsiaTheme="minorEastAsia" w:hAnsiTheme="minorHAnsi" w:cstheme="minorBidi"/>
           <w:szCs w:val="22"/>
-          <w:lang w:val="sv-SE" w:eastAsia="sv-SE" w:bidi="ar-SA"/>
-        </w:rPr>
-      </w:pPr>
-      <w:hyperlink w:anchor="_Toc264449748" w:history="1">
+          <w:lang w:bidi="ar-SA"/>
+        </w:rPr>
+      </w:pPr>
+      <w:hyperlink w:anchor="_Toc264958074" w:history="1">
         <w:r>
           <w:rPr>
             <w:rStyle w:val="Hyperlink"/>
             <w:lang w:val="sv-SE"/>
           </w:rPr>
-          <w:t>Punkt 1 - Hämta kö information för en person</w:t>
-        </w:r>
-        <w:r>
-          <w:rPr>
-            <w:webHidden/>
+          <w:t>6</w:t>
+        </w:r>
+        <w:r>
+          <w:rPr>
+            <w:rFonts w:asciiTheme="minorHAnsi" w:eastAsiaTheme="minorEastAsia" w:hAnsiTheme="minorHAnsi" w:cstheme="minorBidi"/>
+            <w:szCs w:val="22"/>
+            <w:lang w:bidi="ar-SA"/>
           </w:rPr>
           <w:tab/>
         </w:r>
-        <w:r>
-          <w:rPr>
-            <w:webHidden/>
-          </w:rPr>
-          <w:fldChar w:fldCharType="begin"/>
-        </w:r>
-        <w:r>
-          <w:rPr>
-            <w:webHidden/>
-          </w:rPr>
-          <w:instrText xml:space="preserve"> PAGEREF _Toc264449748 \h </w:instrText>
-        </w:r>
-        <w:r>
-          <w:rPr>
-            <w:webHidden/>
-          </w:rPr>
-        </w:r>
-        <w:r>
-          <w:rPr>
-            <w:webHidden/>
-          </w:rPr>
-          <w:fldChar w:fldCharType="separate"/>
-        </w:r>
-        <w:r>
-          <w:rPr>
-            <w:webHidden/>
-          </w:rPr>
-          <w:t>15</w:t>
-        </w:r>
-        <w:r>
-          <w:rPr>
-            <w:webHidden/>
-          </w:rPr>
-          <w:fldChar w:fldCharType="end"/>
-        </w:r>
-      </w:hyperlink>
-    </w:p>
-    <w:p>
-      <w:pPr>
-        <w:pStyle w:val="TOC1"/>
-        <w:rPr>
-          <w:szCs w:val="22"/>
-          <w:lang w:val="sv-SE" w:eastAsia="sv-SE" w:bidi="ar-SA"/>
-        </w:rPr>
-      </w:pPr>
-      <w:hyperlink w:anchor="_Toc264449749" w:history="1">
         <w:r>
           <w:rPr>
             <w:rStyle w:val="Hyperlink"/>
             <w:lang w:val="sv-SE"/>
           </w:rPr>
-          <w:t>6</w:t>
-        </w:r>
-        <w:r>
-          <w:rPr>
-            <w:szCs w:val="22"/>
-            <w:lang w:val="sv-SE" w:eastAsia="sv-SE" w:bidi="ar-SA"/>
+          <w:t>Driftsättnigs vy</w:t>
+        </w:r>
+        <w:r>
+          <w:rPr>
+            <w:webHidden/>
           </w:rPr>
           <w:tab/>
         </w:r>
+        <w:r>
+          <w:rPr>
+            <w:webHidden/>
+          </w:rPr>
+          <w:fldChar w:fldCharType="begin"/>
+        </w:r>
+        <w:r>
+          <w:rPr>
+            <w:webHidden/>
+          </w:rPr>
+          <w:instrText xml:space="preserve"> PAGEREF _Toc264958074 \h </w:instrText>
+        </w:r>
+        <w:r>
+          <w:rPr>
+            <w:webHidden/>
+          </w:rPr>
+        </w:r>
+        <w:r>
+          <w:rPr>
+            <w:webHidden/>
+          </w:rPr>
+          <w:fldChar w:fldCharType="separate"/>
+        </w:r>
+        <w:r>
+          <w:rPr>
+            <w:webHidden/>
+          </w:rPr>
+          <w:t>15</w:t>
+        </w:r>
+        <w:r>
+          <w:rPr>
+            <w:webHidden/>
+          </w:rPr>
+          <w:fldChar w:fldCharType="end"/>
+        </w:r>
+      </w:hyperlink>
+    </w:p>
+    <w:p>
+      <w:pPr>
+        <w:pStyle w:val="TOC2"/>
+        <w:rPr>
+          <w:rFonts w:asciiTheme="minorHAnsi" w:eastAsiaTheme="minorEastAsia" w:hAnsiTheme="minorHAnsi" w:cstheme="minorBidi"/>
+          <w:bCs w:val="0"/>
+          <w:lang w:bidi="ar-SA"/>
+        </w:rPr>
+      </w:pPr>
+      <w:hyperlink w:anchor="_Toc264958075" w:history="1">
         <w:r>
           <w:rPr>
             <w:rStyle w:val="Hyperlink"/>
             <w:lang w:val="sv-SE"/>
           </w:rPr>
-          <w:t>Driftsättnigs vy</w:t>
-        </w:r>
-        <w:r>
-          <w:rPr>
-            <w:webHidden/>
+          <w:t>6.1</w:t>
+        </w:r>
+        <w:r>
+          <w:rPr>
+            <w:rFonts w:asciiTheme="minorHAnsi" w:eastAsiaTheme="minorEastAsia" w:hAnsiTheme="minorHAnsi" w:cstheme="minorBidi"/>
+            <w:bCs w:val="0"/>
+            <w:lang w:bidi="ar-SA"/>
           </w:rPr>
           <w:tab/>
         </w:r>
-        <w:r>
-          <w:rPr>
-            <w:webHidden/>
-          </w:rPr>
-          <w:fldChar w:fldCharType="begin"/>
-        </w:r>
-        <w:r>
-          <w:rPr>
-            <w:webHidden/>
-          </w:rPr>
-          <w:instrText xml:space="preserve"> PAGEREF _Toc264449749 \h </w:instrText>
-        </w:r>
-        <w:r>
-          <w:rPr>
-            <w:webHidden/>
-          </w:rPr>
-        </w:r>
-        <w:r>
-          <w:rPr>
-            <w:webHidden/>
-          </w:rPr>
-          <w:fldChar w:fldCharType="separate"/>
-        </w:r>
-        <w:r>
-          <w:rPr>
-            <w:webHidden/>
-          </w:rPr>
-          <w:t>16</w:t>
-        </w:r>
-        <w:r>
-          <w:rPr>
-            <w:webHidden/>
-          </w:rPr>
-          <w:fldChar w:fldCharType="end"/>
-        </w:r>
-      </w:hyperlink>
-    </w:p>
-    <w:p>
-      <w:pPr>
-        <w:pStyle w:val="TOC2"/>
-        <w:rPr>
-          <w:bCs w:val="0"/>
-          <w:lang w:val="sv-SE" w:eastAsia="sv-SE" w:bidi="ar-SA"/>
-        </w:rPr>
-      </w:pPr>
-      <w:hyperlink w:anchor="_Toc264449750" w:history="1">
         <w:r>
           <w:rPr>
             <w:rStyle w:val="Hyperlink"/>
             <w:lang w:val="sv-SE"/>
           </w:rPr>
-          <w:t>6.1</w:t>
-        </w:r>
-        <w:r>
-          <w:rPr>
-            <w:bCs w:val="0"/>
-            <w:lang w:val="sv-SE" w:eastAsia="sv-SE" w:bidi="ar-SA"/>
+          <w:t>Fysisk Topologi</w:t>
+        </w:r>
+        <w:r>
+          <w:rPr>
+            <w:webHidden/>
           </w:rPr>
           <w:tab/>
         </w:r>
+        <w:r>
+          <w:rPr>
+            <w:webHidden/>
+          </w:rPr>
+          <w:fldChar w:fldCharType="begin"/>
+        </w:r>
+        <w:r>
+          <w:rPr>
+            <w:webHidden/>
+          </w:rPr>
+          <w:instrText xml:space="preserve"> PAGEREF _Toc264958075 \h </w:instrText>
+        </w:r>
+        <w:r>
+          <w:rPr>
+            <w:webHidden/>
+          </w:rPr>
+        </w:r>
+        <w:r>
+          <w:rPr>
+            <w:webHidden/>
+          </w:rPr>
+          <w:fldChar w:fldCharType="separate"/>
+        </w:r>
+        <w:r>
+          <w:rPr>
+            <w:webHidden/>
+          </w:rPr>
+          <w:t>16</w:t>
+        </w:r>
+        <w:r>
+          <w:rPr>
+            <w:webHidden/>
+          </w:rPr>
+          <w:fldChar w:fldCharType="end"/>
+        </w:r>
+      </w:hyperlink>
+    </w:p>
+    <w:p>
+      <w:pPr>
+        <w:pStyle w:val="TOC1"/>
+        <w:rPr>
+          <w:rFonts w:asciiTheme="minorHAnsi" w:eastAsiaTheme="minorEastAsia" w:hAnsiTheme="minorHAnsi" w:cstheme="minorBidi"/>
+          <w:szCs w:val="22"/>
+          <w:lang w:bidi="ar-SA"/>
+        </w:rPr>
+      </w:pPr>
+      <w:hyperlink w:anchor="_Toc264958076" w:history="1">
         <w:r>
           <w:rPr>
             <w:rStyle w:val="Hyperlink"/>
             <w:lang w:val="sv-SE"/>
           </w:rPr>
-          <w:t>Fysisk Topologi</w:t>
-        </w:r>
-        <w:r>
-          <w:rPr>
-            <w:webHidden/>
+          <w:t>7</w:t>
+        </w:r>
+        <w:r>
+          <w:rPr>
+            <w:rFonts w:asciiTheme="minorHAnsi" w:eastAsiaTheme="minorEastAsia" w:hAnsiTheme="minorHAnsi" w:cstheme="minorBidi"/>
+            <w:szCs w:val="22"/>
+            <w:lang w:bidi="ar-SA"/>
           </w:rPr>
           <w:tab/>
         </w:r>
-        <w:r>
-          <w:rPr>
-            <w:webHidden/>
-          </w:rPr>
-          <w:fldChar w:fldCharType="begin"/>
-        </w:r>
-        <w:r>
-          <w:rPr>
-            <w:webHidden/>
-          </w:rPr>
-          <w:instrText xml:space="preserve"> PAGEREF _Toc264449750 \h </w:instrText>
-        </w:r>
-        <w:r>
-          <w:rPr>
-            <w:webHidden/>
-          </w:rPr>
-        </w:r>
-        <w:r>
-          <w:rPr>
-            <w:webHidden/>
-          </w:rPr>
-          <w:fldChar w:fldCharType="separate"/>
-        </w:r>
-        <w:r>
-          <w:rPr>
-            <w:webHidden/>
-          </w:rPr>
-          <w:t>17</w:t>
-        </w:r>
-        <w:r>
-          <w:rPr>
-            <w:webHidden/>
-          </w:rPr>
-          <w:fldChar w:fldCharType="end"/>
-        </w:r>
-      </w:hyperlink>
-    </w:p>
-    <w:p>
-      <w:pPr>
-        <w:pStyle w:val="TOC1"/>
-        <w:rPr>
-          <w:szCs w:val="22"/>
-          <w:lang w:val="sv-SE" w:eastAsia="sv-SE" w:bidi="ar-SA"/>
-        </w:rPr>
-      </w:pPr>
-      <w:hyperlink w:anchor="_Toc264449751" w:history="1">
         <w:r>
           <w:rPr>
             <w:rStyle w:val="Hyperlink"/>
             <w:lang w:val="sv-SE"/>
           </w:rPr>
-          <w:t>7</w:t>
-        </w:r>
-        <w:r>
-          <w:rPr>
-            <w:szCs w:val="22"/>
-            <w:lang w:val="sv-SE" w:eastAsia="sv-SE" w:bidi="ar-SA"/>
+          <w:t>Data vy</w:t>
+        </w:r>
+        <w:r>
+          <w:rPr>
+            <w:webHidden/>
           </w:rPr>
           <w:tab/>
         </w:r>
+        <w:r>
+          <w:rPr>
+            <w:webHidden/>
+          </w:rPr>
+          <w:fldChar w:fldCharType="begin"/>
+        </w:r>
+        <w:r>
+          <w:rPr>
+            <w:webHidden/>
+          </w:rPr>
+          <w:instrText xml:space="preserve"> PAGEREF _Toc264958076 \h </w:instrText>
+        </w:r>
+        <w:r>
+          <w:rPr>
+            <w:webHidden/>
+          </w:rPr>
+        </w:r>
+        <w:r>
+          <w:rPr>
+            <w:webHidden/>
+          </w:rPr>
+          <w:fldChar w:fldCharType="separate"/>
+        </w:r>
+        <w:r>
+          <w:rPr>
+            <w:webHidden/>
+          </w:rPr>
+          <w:t>17</w:t>
+        </w:r>
+        <w:r>
+          <w:rPr>
+            <w:webHidden/>
+          </w:rPr>
+          <w:fldChar w:fldCharType="end"/>
+        </w:r>
+      </w:hyperlink>
+    </w:p>
+    <w:p>
+      <w:pPr>
+        <w:pStyle w:val="TOC1"/>
+        <w:rPr>
+          <w:rFonts w:asciiTheme="minorHAnsi" w:eastAsiaTheme="minorEastAsia" w:hAnsiTheme="minorHAnsi" w:cstheme="minorBidi"/>
+          <w:szCs w:val="22"/>
+          <w:lang w:bidi="ar-SA"/>
+        </w:rPr>
+      </w:pPr>
+      <w:hyperlink w:anchor="_Toc264958077" w:history="1">
         <w:r>
           <w:rPr>
             <w:rStyle w:val="Hyperlink"/>
             <w:lang w:val="sv-SE"/>
           </w:rPr>
-          <w:t>Data vy</w:t>
-        </w:r>
-        <w:r>
-          <w:rPr>
-            <w:webHidden/>
+          <w:t>8</w:t>
+        </w:r>
+        <w:r>
+          <w:rPr>
+            <w:rFonts w:asciiTheme="minorHAnsi" w:eastAsiaTheme="minorEastAsia" w:hAnsiTheme="minorHAnsi" w:cstheme="minorBidi"/>
+            <w:szCs w:val="22"/>
+            <w:lang w:bidi="ar-SA"/>
           </w:rPr>
           <w:tab/>
         </w:r>
-        <w:r>
-          <w:rPr>
-            <w:webHidden/>
-          </w:rPr>
-          <w:fldChar w:fldCharType="begin"/>
-        </w:r>
-        <w:r>
-          <w:rPr>
-            <w:webHidden/>
-          </w:rPr>
-          <w:instrText xml:space="preserve"> PAGEREF _Toc264449751 \h </w:instrText>
-        </w:r>
-        <w:r>
-          <w:rPr>
-            <w:webHidden/>
-          </w:rPr>
-        </w:r>
-        <w:r>
-          <w:rPr>
-            <w:webHidden/>
-          </w:rPr>
-          <w:fldChar w:fldCharType="separate"/>
-        </w:r>
-        <w:r>
-          <w:rPr>
-            <w:webHidden/>
-          </w:rPr>
-          <w:t>18</w:t>
-        </w:r>
-        <w:r>
-          <w:rPr>
-            <w:webHidden/>
-          </w:rPr>
-          <w:fldChar w:fldCharType="end"/>
-        </w:r>
-      </w:hyperlink>
-    </w:p>
-    <w:p>
-      <w:pPr>
-        <w:pStyle w:val="TOC1"/>
-        <w:rPr>
-          <w:szCs w:val="22"/>
-          <w:lang w:val="sv-SE" w:eastAsia="sv-SE" w:bidi="ar-SA"/>
-        </w:rPr>
-      </w:pPr>
-      <w:hyperlink w:anchor="_Toc264449752" w:history="1">
         <w:r>
           <w:rPr>
             <w:rStyle w:val="Hyperlink"/>
             <w:lang w:val="sv-SE"/>
           </w:rPr>
-          <w:t>8</w:t>
-        </w:r>
-        <w:r>
-          <w:rPr>
+          <w:t>SLA</w:t>
+        </w:r>
+        <w:r>
+          <w:rPr>
+            <w:webHidden/>
+          </w:rPr>
+          <w:tab/>
+        </w:r>
+        <w:r>
+          <w:rPr>
+            <w:webHidden/>
+          </w:rPr>
+          <w:fldChar w:fldCharType="begin"/>
+        </w:r>
+        <w:r>
+          <w:rPr>
+            <w:webHidden/>
+          </w:rPr>
+          <w:instrText xml:space="preserve"> PAGEREF _Toc264958077 \h </w:instrText>
+        </w:r>
+        <w:r>
+          <w:rPr>
+            <w:webHidden/>
+          </w:rPr>
+        </w:r>
+        <w:r>
+          <w:rPr>
+            <w:webHidden/>
+          </w:rPr>
+          <w:fldChar w:fldCharType="separate"/>
+        </w:r>
+        <w:r>
+          <w:rPr>
+            <w:webHidden/>
+          </w:rPr>
+          <w:t>17</w:t>
+        </w:r>
+        <w:r>
+          <w:rPr>
+            <w:webHidden/>
+          </w:rPr>
+          <w:fldChar w:fldCharType="end"/>
+        </w:r>
+      </w:hyperlink>
+    </w:p>
+    <w:p>
+      <w:pPr>
+        <w:pStyle w:val="TOC1"/>
+        <w:rPr>
+          <w:rFonts w:asciiTheme="minorHAnsi" w:eastAsiaTheme="minorEastAsia" w:hAnsiTheme="minorHAnsi" w:cstheme="minorBidi"/>
+          <w:szCs w:val="22"/>
+          <w:lang w:bidi="ar-SA"/>
+        </w:rPr>
+      </w:pPr>
+      <w:hyperlink w:anchor="_Toc264958078" w:history="1">
+        <w:r>
+          <w:rPr>
+            <w:rStyle w:val="Hyperlink"/>
+            <w:iCs/>
+          </w:rPr>
+          <w:t>9</w:t>
+        </w:r>
+        <w:r>
+          <w:rPr>
+            <w:rFonts w:asciiTheme="minorHAnsi" w:eastAsiaTheme="minorEastAsia" w:hAnsiTheme="minorHAnsi" w:cstheme="minorBidi"/>
             <w:szCs w:val="22"/>
-            <w:lang w:val="sv-SE" w:eastAsia="sv-SE" w:bidi="ar-SA"/>
+            <w:lang w:bidi="ar-SA"/>
           </w:rPr>
           <w:tab/>
         </w:r>
@@ -2397,7 +2459,7 @@
             <w:rStyle w:val="Hyperlink"/>
             <w:lang w:val="sv-SE"/>
           </w:rPr>
-          <w:t>SLA</w:t>
+          <w:t>Kvalitet</w:t>
         </w:r>
         <w:r>
           <w:rPr>
@@ -2415,7 +2477,7 @@
           <w:rPr>
             <w:webHidden/>
           </w:rPr>
-          <w:instrText xml:space="preserve"> PAGEREF _Toc264449752 \h </w:instrText>
+          <w:instrText xml:space="preserve"> PAGEREF _Toc264958078 \h </w:instrText>
         </w:r>
         <w:r>
           <w:rPr>
@@ -2433,79 +2495,6 @@
             <w:webHidden/>
           </w:rPr>
           <w:t>18</w:t>
-        </w:r>
-        <w:r>
-          <w:rPr>
-            <w:webHidden/>
-          </w:rPr>
-          <w:fldChar w:fldCharType="end"/>
-        </w:r>
-      </w:hyperlink>
-    </w:p>
-    <w:p>
-      <w:pPr>
-        <w:pStyle w:val="TOC1"/>
-        <w:rPr>
-          <w:szCs w:val="22"/>
-          <w:lang w:val="sv-SE" w:eastAsia="sv-SE" w:bidi="ar-SA"/>
-        </w:rPr>
-      </w:pPr>
-      <w:hyperlink w:anchor="_Toc264449753" w:history="1">
-        <w:r>
-          <w:rPr>
-            <w:rStyle w:val="Hyperlink"/>
-            <w:iCs/>
-          </w:rPr>
-          <w:t>9</w:t>
-        </w:r>
-        <w:r>
-          <w:rPr>
-            <w:szCs w:val="22"/>
-            <w:lang w:val="sv-SE" w:eastAsia="sv-SE" w:bidi="ar-SA"/>
-          </w:rPr>
-          <w:tab/>
-        </w:r>
-        <w:r>
-          <w:rPr>
-            <w:rStyle w:val="Hyperlink"/>
-            <w:lang w:val="sv-SE"/>
-          </w:rPr>
-          <w:t>Kvalitet</w:t>
-        </w:r>
-        <w:r>
-          <w:rPr>
-            <w:webHidden/>
-          </w:rPr>
-          <w:tab/>
-        </w:r>
-        <w:r>
-          <w:rPr>
-            <w:webHidden/>
-          </w:rPr>
-          <w:fldChar w:fldCharType="begin"/>
-        </w:r>
-        <w:r>
-          <w:rPr>
-            <w:webHidden/>
-          </w:rPr>
-          <w:instrText xml:space="preserve"> PAGEREF _Toc264449753 \h </w:instrText>
-        </w:r>
-        <w:r>
-          <w:rPr>
-            <w:webHidden/>
-          </w:rPr>
-        </w:r>
-        <w:r>
-          <w:rPr>
-            <w:webHidden/>
-          </w:rPr>
-          <w:fldChar w:fldCharType="separate"/>
-        </w:r>
-        <w:r>
-          <w:rPr>
-            <w:webHidden/>
-          </w:rPr>
-          <w:t>19</w:t>
         </w:r>
         <w:r>
           <w:rPr>
@@ -2529,31 +2518,31 @@
           <w:szCs w:val="20"/>
           <w:lang w:val="sv-SE"/>
         </w:rPr>
+        <w:fldChar w:fldCharType="end"/>
+      </w:r>
+    </w:p>
+    <w:p>
+      <w:pPr>
+        <w:pStyle w:val="Heading1"/>
+        <w:rPr>
+          <w:lang w:val="sv-SE"/>
+        </w:rPr>
+      </w:pPr>
+      <w:bookmarkStart w:id="1" w:name="_Toc224717070"/>
+      <w:bookmarkStart w:id="2" w:name="_Toc449279798"/>
+      <w:bookmarkStart w:id="3" w:name="_Toc449499106"/>
+      <w:bookmarkStart w:id="4" w:name="_Toc449501275"/>
+      <w:bookmarkStart w:id="5" w:name="_Toc264958055"/>
+      <w:bookmarkEnd w:id="0"/>
+      <w:r>
+        <w:rPr>
+          <w:lang w:val="sv-SE"/>
+        </w:rPr>
         <w:lastRenderedPageBreak/>
-        <w:fldChar w:fldCharType="end"/>
-      </w:r>
-    </w:p>
-    <w:p>
-      <w:pPr>
-        <w:pStyle w:val="Heading1"/>
-        <w:rPr>
-          <w:lang w:val="sv-SE"/>
-        </w:rPr>
-      </w:pPr>
-      <w:bookmarkStart w:id="1" w:name="_Toc224717070"/>
-      <w:bookmarkStart w:id="2" w:name="_Toc264449729"/>
-      <w:bookmarkStart w:id="3" w:name="_Toc449279798"/>
-      <w:bookmarkStart w:id="4" w:name="_Toc449499106"/>
-      <w:bookmarkStart w:id="5" w:name="_Toc449501275"/>
-      <w:bookmarkEnd w:id="0"/>
-      <w:r>
-        <w:rPr>
-          <w:lang w:val="sv-SE"/>
-        </w:rPr>
         <w:t>Introduktion</w:t>
       </w:r>
       <w:bookmarkEnd w:id="1"/>
-      <w:bookmarkEnd w:id="2"/>
+      <w:bookmarkEnd w:id="5"/>
     </w:p>
     <w:p>
       <w:pPr>
@@ -2637,7 +2626,7 @@
       <w:bookmarkStart w:id="13" w:name="_Toc87687611"/>
       <w:bookmarkStart w:id="14" w:name="_Toc110227480"/>
       <w:bookmarkStart w:id="15" w:name="_Toc224717071"/>
-      <w:bookmarkStart w:id="16" w:name="_Toc264449730"/>
+      <w:bookmarkStart w:id="16" w:name="_Toc264958056"/>
       <w:r>
         <w:rPr>
           <w:lang w:val="sv-SE"/>
@@ -3104,13 +3093,13 @@
         </w:rPr>
       </w:pPr>
       <w:bookmarkStart w:id="17" w:name="_Toc224717073"/>
-      <w:bookmarkStart w:id="18" w:name="_Toc264449731"/>
       <w:r>
         <w:rPr>
           <w:lang w:val="sv-SE"/>
         </w:rPr>
         <w:br w:type="page"/>
       </w:r>
+      <w:bookmarkStart w:id="18" w:name="_Toc264958057"/>
       <w:r>
         <w:rPr>
           <w:lang w:val="sv-SE"/>
@@ -3121,9 +3110,9 @@
       <w:bookmarkEnd w:id="17"/>
       <w:bookmarkEnd w:id="18"/>
     </w:p>
+    <w:bookmarkEnd w:id="2"/>
     <w:bookmarkEnd w:id="3"/>
     <w:bookmarkEnd w:id="4"/>
-    <w:bookmarkEnd w:id="5"/>
     <w:bookmarkEnd w:id="6"/>
     <w:bookmarkEnd w:id="7"/>
     <w:bookmarkEnd w:id="8"/>
@@ -3227,7 +3216,7 @@
         </w:rPr>
       </w:pPr>
       <w:bookmarkStart w:id="19" w:name="_Toc224717074"/>
-      <w:bookmarkStart w:id="20" w:name="_Toc264449732"/>
+      <w:bookmarkStart w:id="20" w:name="_Toc264958058"/>
       <w:r>
         <w:rPr>
           <w:lang w:val="sv-SE"/>
@@ -3269,8 +3258,8 @@
       </w:pPr>
       <w:bookmarkStart w:id="21" w:name="_Toc179247304"/>
       <w:bookmarkStart w:id="22" w:name="_Toc224717075"/>
-      <w:bookmarkStart w:id="23" w:name="_Toc264449733"/>
-      <w:bookmarkStart w:id="24" w:name="_Toc87687616"/>
+      <w:bookmarkStart w:id="23" w:name="_Toc87687616"/>
+      <w:bookmarkStart w:id="24" w:name="_Toc264958059"/>
       <w:r>
         <w:rPr>
           <w:lang w:val="sv-SE"/>
@@ -3279,199 +3268,199 @@
       </w:r>
       <w:bookmarkEnd w:id="21"/>
       <w:bookmarkEnd w:id="22"/>
+      <w:bookmarkEnd w:id="24"/>
+    </w:p>
+    <w:p>
+      <w:pPr>
+        <w:rPr>
+          <w:rFonts w:ascii="Arial" w:hAnsi="Arial" w:cs="Arial"/>
+          <w:sz w:val="24"/>
+          <w:szCs w:val="24"/>
+          <w:lang w:val="sv-SE"/>
+        </w:rPr>
+      </w:pPr>
+      <w:r>
+        <w:rPr>
+          <w:rFonts w:ascii="Arial" w:hAnsi="Arial" w:cs="Arial"/>
+          <w:sz w:val="24"/>
+          <w:szCs w:val="24"/>
+          <w:lang w:val="sv-SE"/>
+        </w:rPr>
+        <w:t xml:space="preserve">Den principiella </w:t>
+      </w:r>
+      <w:r>
+        <w:rPr>
+          <w:rFonts w:ascii="Arial" w:hAnsi="Arial" w:cs="Arial"/>
+          <w:sz w:val="24"/>
+          <w:szCs w:val="24"/>
+          <w:lang w:val="sv-SE"/>
+        </w:rPr>
+        <w:t>in</w:t>
+      </w:r>
+      <w:r>
+        <w:rPr>
+          <w:rFonts w:ascii="Arial" w:hAnsi="Arial" w:cs="Arial"/>
+          <w:sz w:val="24"/>
+          <w:szCs w:val="24"/>
+          <w:lang w:val="sv-SE"/>
+        </w:rPr>
+        <w:t>ri</w:t>
+      </w:r>
+      <w:r>
+        <w:rPr>
+          <w:rFonts w:ascii="Arial" w:hAnsi="Arial" w:cs="Arial"/>
+          <w:sz w:val="24"/>
+          <w:szCs w:val="24"/>
+          <w:lang w:val="sv-SE"/>
+        </w:rPr>
+        <w:t>k</w:t>
+      </w:r>
+      <w:r>
+        <w:rPr>
+          <w:rFonts w:ascii="Arial" w:hAnsi="Arial" w:cs="Arial"/>
+          <w:sz w:val="24"/>
+          <w:szCs w:val="24"/>
+          <w:lang w:val="sv-SE"/>
+        </w:rPr>
+        <w:t>tningen är att använd</w:t>
+      </w:r>
+      <w:r>
+        <w:rPr>
+          <w:rFonts w:ascii="Arial" w:hAnsi="Arial" w:cs="Arial"/>
+          <w:sz w:val="24"/>
+          <w:szCs w:val="24"/>
+          <w:lang w:val="sv-SE"/>
+        </w:rPr>
+        <w:t>a</w:t>
+      </w:r>
+      <w:r>
+        <w:rPr>
+          <w:rFonts w:ascii="Arial" w:hAnsi="Arial" w:cs="Arial"/>
+          <w:sz w:val="24"/>
+          <w:szCs w:val="24"/>
+          <w:lang w:val="sv-SE"/>
+        </w:rPr>
+        <w:t xml:space="preserve"> open</w:t>
+      </w:r>
+      <w:r>
+        <w:rPr>
+          <w:rFonts w:ascii="Arial" w:hAnsi="Arial" w:cs="Arial"/>
+          <w:sz w:val="24"/>
+          <w:szCs w:val="24"/>
+          <w:lang w:val="sv-SE"/>
+        </w:rPr>
+        <w:t>-</w:t>
+      </w:r>
+      <w:r>
+        <w:rPr>
+          <w:rFonts w:ascii="Arial" w:hAnsi="Arial" w:cs="Arial"/>
+          <w:sz w:val="24"/>
+          <w:szCs w:val="24"/>
+          <w:lang w:val="sv-SE"/>
+        </w:rPr>
+        <w:t>source</w:t>
+      </w:r>
+      <w:r>
+        <w:rPr>
+          <w:rFonts w:ascii="Arial" w:hAnsi="Arial" w:cs="Arial"/>
+          <w:sz w:val="24"/>
+          <w:szCs w:val="24"/>
+          <w:lang w:val="sv-SE"/>
+        </w:rPr>
+        <w:t xml:space="preserve"> och Java plattformen på serversidan</w:t>
+      </w:r>
+      <w:r>
+        <w:rPr>
+          <w:rFonts w:ascii="Arial" w:hAnsi="Arial" w:cs="Arial"/>
+          <w:sz w:val="24"/>
+          <w:szCs w:val="24"/>
+          <w:lang w:val="sv-SE"/>
+        </w:rPr>
+        <w:t xml:space="preserve"> (</w:t>
+      </w:r>
+      <w:r>
+        <w:rPr>
+          <w:rFonts w:ascii="Arial" w:hAnsi="Arial" w:cs="Arial"/>
+          <w:sz w:val="24"/>
+          <w:szCs w:val="24"/>
+          <w:lang w:val="sv-SE"/>
+        </w:rPr>
+        <w:t xml:space="preserve">detta </w:t>
+      </w:r>
+      <w:r>
+        <w:rPr>
+          <w:rFonts w:ascii="Arial" w:hAnsi="Arial" w:cs="Arial"/>
+          <w:sz w:val="24"/>
+          <w:szCs w:val="24"/>
+          <w:lang w:val="sv-SE"/>
+        </w:rPr>
+        <w:t>i enlighet med 24</w:t>
+      </w:r>
+      <w:r>
+        <w:rPr>
+          <w:rFonts w:ascii="Arial" w:hAnsi="Arial" w:cs="Arial"/>
+          <w:sz w:val="24"/>
+          <w:szCs w:val="24"/>
+          <w:lang w:val="sv-SE"/>
+        </w:rPr>
+        <w:t>-</w:t>
+      </w:r>
+      <w:r>
+        <w:rPr>
+          <w:rFonts w:ascii="Arial" w:hAnsi="Arial" w:cs="Arial"/>
+          <w:sz w:val="24"/>
+          <w:szCs w:val="24"/>
+          <w:lang w:val="sv-SE"/>
+        </w:rPr>
+        <w:t>timmarsmyndigheten)</w:t>
+      </w:r>
+      <w:r>
+        <w:rPr>
+          <w:rFonts w:ascii="Arial" w:hAnsi="Arial" w:cs="Arial"/>
+          <w:sz w:val="24"/>
+          <w:szCs w:val="24"/>
+          <w:lang w:val="sv-SE"/>
+        </w:rPr>
+        <w:t xml:space="preserve">. </w:t>
+      </w:r>
+      <w:r>
+        <w:rPr>
+          <w:rFonts w:ascii="Arial" w:hAnsi="Arial" w:cs="Arial"/>
+          <w:sz w:val="24"/>
+          <w:szCs w:val="24"/>
+          <w:lang w:val="sv-SE"/>
+        </w:rPr>
+        <w:t>L</w:t>
+      </w:r>
+      <w:r>
+        <w:rPr>
+          <w:rFonts w:ascii="Arial" w:hAnsi="Arial" w:cs="Arial"/>
+          <w:sz w:val="24"/>
+          <w:szCs w:val="24"/>
+          <w:lang w:val="sv-SE"/>
+        </w:rPr>
+        <w:t xml:space="preserve">okala </w:t>
+      </w:r>
+      <w:r>
+        <w:rPr>
+          <w:rFonts w:ascii="Arial" w:hAnsi="Arial" w:cs="Arial"/>
+          <w:sz w:val="24"/>
+          <w:szCs w:val="24"/>
+          <w:lang w:val="sv-SE"/>
+        </w:rPr>
+        <w:t>avvikelser kommer att förekomma.</w:t>
+      </w:r>
+    </w:p>
+    <w:p>
+      <w:pPr>
+        <w:pStyle w:val="Heading2"/>
+        <w:rPr>
+          <w:lang w:val="sv-SE"/>
+        </w:rPr>
+      </w:pPr>
+      <w:bookmarkStart w:id="25" w:name="_Toc224717076"/>
+      <w:bookmarkStart w:id="26" w:name="_Toc264958060"/>
       <w:bookmarkEnd w:id="23"/>
-    </w:p>
-    <w:p>
-      <w:pPr>
-        <w:rPr>
-          <w:rFonts w:ascii="Arial" w:hAnsi="Arial" w:cs="Arial"/>
-          <w:sz w:val="24"/>
-          <w:szCs w:val="24"/>
-          <w:lang w:val="sv-SE"/>
-        </w:rPr>
-      </w:pPr>
-      <w:r>
-        <w:rPr>
-          <w:rFonts w:ascii="Arial" w:hAnsi="Arial" w:cs="Arial"/>
-          <w:sz w:val="24"/>
-          <w:szCs w:val="24"/>
-          <w:lang w:val="sv-SE"/>
-        </w:rPr>
-        <w:t xml:space="preserve">Den principiella </w:t>
-      </w:r>
-      <w:r>
-        <w:rPr>
-          <w:rFonts w:ascii="Arial" w:hAnsi="Arial" w:cs="Arial"/>
-          <w:sz w:val="24"/>
-          <w:szCs w:val="24"/>
-          <w:lang w:val="sv-SE"/>
-        </w:rPr>
-        <w:t>in</w:t>
-      </w:r>
-      <w:r>
-        <w:rPr>
-          <w:rFonts w:ascii="Arial" w:hAnsi="Arial" w:cs="Arial"/>
-          <w:sz w:val="24"/>
-          <w:szCs w:val="24"/>
-          <w:lang w:val="sv-SE"/>
-        </w:rPr>
-        <w:t>ri</w:t>
-      </w:r>
-      <w:r>
-        <w:rPr>
-          <w:rFonts w:ascii="Arial" w:hAnsi="Arial" w:cs="Arial"/>
-          <w:sz w:val="24"/>
-          <w:szCs w:val="24"/>
-          <w:lang w:val="sv-SE"/>
-        </w:rPr>
-        <w:t>k</w:t>
-      </w:r>
-      <w:r>
-        <w:rPr>
-          <w:rFonts w:ascii="Arial" w:hAnsi="Arial" w:cs="Arial"/>
-          <w:sz w:val="24"/>
-          <w:szCs w:val="24"/>
-          <w:lang w:val="sv-SE"/>
-        </w:rPr>
-        <w:t>tningen är att använd</w:t>
-      </w:r>
-      <w:r>
-        <w:rPr>
-          <w:rFonts w:ascii="Arial" w:hAnsi="Arial" w:cs="Arial"/>
-          <w:sz w:val="24"/>
-          <w:szCs w:val="24"/>
-          <w:lang w:val="sv-SE"/>
-        </w:rPr>
-        <w:t>a</w:t>
-      </w:r>
-      <w:r>
-        <w:rPr>
-          <w:rFonts w:ascii="Arial" w:hAnsi="Arial" w:cs="Arial"/>
-          <w:sz w:val="24"/>
-          <w:szCs w:val="24"/>
-          <w:lang w:val="sv-SE"/>
-        </w:rPr>
-        <w:t xml:space="preserve"> open</w:t>
-      </w:r>
-      <w:r>
-        <w:rPr>
-          <w:rFonts w:ascii="Arial" w:hAnsi="Arial" w:cs="Arial"/>
-          <w:sz w:val="24"/>
-          <w:szCs w:val="24"/>
-          <w:lang w:val="sv-SE"/>
-        </w:rPr>
-        <w:t>-</w:t>
-      </w:r>
-      <w:r>
-        <w:rPr>
-          <w:rFonts w:ascii="Arial" w:hAnsi="Arial" w:cs="Arial"/>
-          <w:sz w:val="24"/>
-          <w:szCs w:val="24"/>
-          <w:lang w:val="sv-SE"/>
-        </w:rPr>
-        <w:t>source</w:t>
-      </w:r>
-      <w:r>
-        <w:rPr>
-          <w:rFonts w:ascii="Arial" w:hAnsi="Arial" w:cs="Arial"/>
-          <w:sz w:val="24"/>
-          <w:szCs w:val="24"/>
-          <w:lang w:val="sv-SE"/>
-        </w:rPr>
-        <w:t xml:space="preserve"> och Java plattformen på serversidan</w:t>
-      </w:r>
-      <w:r>
-        <w:rPr>
-          <w:rFonts w:ascii="Arial" w:hAnsi="Arial" w:cs="Arial"/>
-          <w:sz w:val="24"/>
-          <w:szCs w:val="24"/>
-          <w:lang w:val="sv-SE"/>
-        </w:rPr>
-        <w:t xml:space="preserve"> (</w:t>
-      </w:r>
-      <w:r>
-        <w:rPr>
-          <w:rFonts w:ascii="Arial" w:hAnsi="Arial" w:cs="Arial"/>
-          <w:sz w:val="24"/>
-          <w:szCs w:val="24"/>
-          <w:lang w:val="sv-SE"/>
-        </w:rPr>
-        <w:t xml:space="preserve">detta </w:t>
-      </w:r>
-      <w:r>
-        <w:rPr>
-          <w:rFonts w:ascii="Arial" w:hAnsi="Arial" w:cs="Arial"/>
-          <w:sz w:val="24"/>
-          <w:szCs w:val="24"/>
-          <w:lang w:val="sv-SE"/>
-        </w:rPr>
-        <w:t>i enlighet med 24</w:t>
-      </w:r>
-      <w:r>
-        <w:rPr>
-          <w:rFonts w:ascii="Arial" w:hAnsi="Arial" w:cs="Arial"/>
-          <w:sz w:val="24"/>
-          <w:szCs w:val="24"/>
-          <w:lang w:val="sv-SE"/>
-        </w:rPr>
-        <w:t>-</w:t>
-      </w:r>
-      <w:r>
-        <w:rPr>
-          <w:rFonts w:ascii="Arial" w:hAnsi="Arial" w:cs="Arial"/>
-          <w:sz w:val="24"/>
-          <w:szCs w:val="24"/>
-          <w:lang w:val="sv-SE"/>
-        </w:rPr>
-        <w:t>timmarsmyndigheten)</w:t>
-      </w:r>
-      <w:r>
-        <w:rPr>
-          <w:rFonts w:ascii="Arial" w:hAnsi="Arial" w:cs="Arial"/>
-          <w:sz w:val="24"/>
-          <w:szCs w:val="24"/>
-          <w:lang w:val="sv-SE"/>
-        </w:rPr>
-        <w:t xml:space="preserve">. </w:t>
-      </w:r>
-      <w:r>
-        <w:rPr>
-          <w:rFonts w:ascii="Arial" w:hAnsi="Arial" w:cs="Arial"/>
-          <w:sz w:val="24"/>
-          <w:szCs w:val="24"/>
-          <w:lang w:val="sv-SE"/>
-        </w:rPr>
-        <w:t>L</w:t>
-      </w:r>
-      <w:r>
-        <w:rPr>
-          <w:rFonts w:ascii="Arial" w:hAnsi="Arial" w:cs="Arial"/>
-          <w:sz w:val="24"/>
-          <w:szCs w:val="24"/>
-          <w:lang w:val="sv-SE"/>
-        </w:rPr>
-        <w:t xml:space="preserve">okala </w:t>
-      </w:r>
-      <w:r>
-        <w:rPr>
-          <w:rFonts w:ascii="Arial" w:hAnsi="Arial" w:cs="Arial"/>
-          <w:sz w:val="24"/>
-          <w:szCs w:val="24"/>
-          <w:lang w:val="sv-SE"/>
-        </w:rPr>
-        <w:t>avvikelser kommer att förekomma.</w:t>
-      </w:r>
-    </w:p>
-    <w:p>
-      <w:pPr>
-        <w:pStyle w:val="Heading2"/>
-        <w:rPr>
-          <w:lang w:val="sv-SE"/>
-        </w:rPr>
-      </w:pPr>
-      <w:bookmarkStart w:id="25" w:name="_Toc224717076"/>
-      <w:bookmarkStart w:id="26" w:name="_Toc264449734"/>
-      <w:bookmarkEnd w:id="24"/>
       <w:r>
         <w:rPr>
           <w:lang w:val="sv-SE"/>
@@ -3619,7 +3608,7 @@
                 <v:shape id="_x0000_i1025" type="#_x0000_t75" style="width:342pt;height:159.75pt" o:ole="">
                   <v:imagedata r:id="rId9" o:title=""/>
                 </v:shape>
-                <o:OLEObject Type="Embed" ProgID="Visio.Drawing.11" ShapeID="_x0000_i1025" DrawAspect="Content" ObjectID="_1338644246" r:id="rId10"/>
+                <o:OLEObject Type="Embed" ProgID="Visio.Drawing.11" ShapeID="_x0000_i1025" DrawAspect="Content" ObjectID="_1338699898" r:id="rId10"/>
               </w:object>
             </w:r>
           </w:p>
@@ -3983,7 +3972,7 @@
         </w:rPr>
       </w:pPr>
       <w:bookmarkStart w:id="29" w:name="_Toc224717077"/>
-      <w:bookmarkStart w:id="30" w:name="_Toc264449735"/>
+      <w:bookmarkStart w:id="30" w:name="_Toc264958061"/>
       <w:r>
         <w:rPr>
           <w:lang w:val="sv-SE"/>
@@ -5006,7 +4995,7 @@
       <w:bookmarkStart w:id="31" w:name="_Toc87687620"/>
       <w:bookmarkStart w:id="32" w:name="_Toc110227490"/>
       <w:bookmarkStart w:id="33" w:name="_Toc224717078"/>
-      <w:bookmarkStart w:id="34" w:name="_Toc264449736"/>
+      <w:bookmarkStart w:id="34" w:name="_Toc264958062"/>
       <w:r>
         <w:rPr>
           <w:lang w:val="sv-SE"/>
@@ -5703,13 +5692,13 @@
       <w:bookmarkStart w:id="35" w:name="_Toc61343850"/>
       <w:bookmarkStart w:id="36" w:name="_Toc179247309"/>
       <w:bookmarkStart w:id="37" w:name="_Toc224717079"/>
-      <w:bookmarkStart w:id="38" w:name="_Toc264449737"/>
       <w:r>
         <w:rPr>
           <w:lang w:val="sv-SE"/>
         </w:rPr>
         <w:br w:type="page"/>
       </w:r>
+      <w:bookmarkStart w:id="38" w:name="_Toc264958063"/>
       <w:r>
         <w:rPr>
           <w:lang w:val="sv-SE"/>
@@ -5830,7 +5819,7 @@
       <w:bookmarkStart w:id="39" w:name="_Toc61343851"/>
       <w:bookmarkStart w:id="40" w:name="_Toc179247310"/>
       <w:bookmarkStart w:id="41" w:name="_Toc224717080"/>
-      <w:bookmarkStart w:id="42" w:name="_Toc264449738"/>
+      <w:bookmarkStart w:id="42" w:name="_Toc264958064"/>
       <w:r>
         <w:rPr>
           <w:lang w:val="sv-SE"/>
@@ -5957,20 +5946,20 @@
           <w:lang w:val="sv-SE"/>
         </w:rPr>
       </w:pPr>
-      <w:bookmarkStart w:id="43" w:name="_Toc264449739"/>
+      <w:bookmarkStart w:id="43" w:name="_Toc264958065"/>
       <w:r>
         <w:rPr>
           <w:lang w:val="sv-SE"/>
         </w:rPr>
         <w:t>Test</w:t>
       </w:r>
+      <w:r>
+        <w:rPr>
+          <w:lang w:val="sv-SE"/>
+        </w:rPr>
+        <w:t>barhet</w:t>
+      </w:r>
       <w:bookmarkEnd w:id="43"/>
-      <w:r>
-        <w:rPr>
-          <w:lang w:val="sv-SE"/>
-        </w:rPr>
-        <w:t>barhet</w:t>
-      </w:r>
     </w:p>
     <w:p>
       <w:pPr>
@@ -6043,7 +6032,7 @@
         </w:rPr>
       </w:pPr>
       <w:bookmarkStart w:id="44" w:name="_Toc224717082"/>
-      <w:bookmarkStart w:id="45" w:name="_Toc264449740"/>
+      <w:bookmarkStart w:id="45" w:name="_Toc264958066"/>
       <w:r>
         <w:rPr>
           <w:lang w:val="sv-SE"/>
@@ -6181,8 +6170,8 @@
       </w:pPr>
       <w:bookmarkStart w:id="46" w:name="_Toc224717083"/>
       <w:bookmarkStart w:id="47" w:name="_Toc224717218"/>
-      <w:bookmarkStart w:id="48" w:name="_Toc264449741"/>
-      <w:bookmarkStart w:id="49" w:name="_Toc224717087"/>
+      <w:bookmarkStart w:id="48" w:name="_Toc224717087"/>
+      <w:bookmarkStart w:id="49" w:name="_Toc264958067"/>
       <w:r>
         <w:rPr>
           <w:lang w:val="sv-SE"/>
@@ -6203,7 +6192,7 @@
         </w:rPr>
         <w:t xml:space="preserve"> (listning)</w:t>
       </w:r>
-      <w:bookmarkEnd w:id="48"/>
+      <w:bookmarkEnd w:id="49"/>
     </w:p>
     <w:p>
       <w:pPr>
@@ -6305,7 +6294,7 @@
       </w:pPr>
       <w:bookmarkStart w:id="50" w:name="_Toc224717084"/>
       <w:bookmarkStart w:id="51" w:name="_Toc224717219"/>
-      <w:bookmarkStart w:id="52" w:name="_Toc264449742"/>
+      <w:bookmarkStart w:id="52" w:name="_Toc264958068"/>
       <w:r>
         <w:rPr>
           <w:lang w:val="sv-SE"/>
@@ -6411,7 +6400,7 @@
           <w:lang w:val="sv-SE"/>
         </w:rPr>
       </w:pPr>
-      <w:bookmarkStart w:id="53" w:name="_Toc264449743"/>
+      <w:bookmarkStart w:id="53" w:name="_Toc264958069"/>
       <w:r>
         <w:rPr>
           <w:lang w:val="sv-SE"/>
@@ -6419,7 +6408,7 @@
         <w:lastRenderedPageBreak/>
         <w:t>Logisk</w:t>
       </w:r>
-      <w:bookmarkEnd w:id="49"/>
+      <w:bookmarkEnd w:id="48"/>
       <w:r>
         <w:rPr>
           <w:lang w:val="sv-SE"/>
@@ -6436,7 +6425,7 @@
         </w:rPr>
       </w:pPr>
       <w:bookmarkStart w:id="54" w:name="_Toc224717088"/>
-      <w:bookmarkStart w:id="55" w:name="_Toc264449744"/>
+      <w:bookmarkStart w:id="55" w:name="_Toc264958070"/>
       <w:r>
         <w:rPr>
           <w:lang w:val="sv-SE"/>
@@ -6481,7 +6470,7 @@
                 <v:shape id="_x0000_i1026" type="#_x0000_t75" style="width:388.5pt;height:573.75pt" o:ole="">
                   <v:imagedata r:id="rId12" o:title=""/>
                 </v:shape>
-                <o:OLEObject Type="Embed" ProgID="Visio.Drawing.11" ShapeID="_x0000_i1026" DrawAspect="Content" ObjectID="_1338644247" r:id="rId13"/>
+                <o:OLEObject Type="Embed" ProgID="Visio.Drawing.11" ShapeID="_x0000_i1026" DrawAspect="Content" ObjectID="_1338699899" r:id="rId13"/>
               </w:object>
             </w:r>
           </w:p>
@@ -6643,7 +6632,7 @@
         </w:rPr>
       </w:pPr>
       <w:bookmarkStart w:id="56" w:name="_Toc224717089"/>
-      <w:bookmarkStart w:id="57" w:name="_Toc264449745"/>
+      <w:bookmarkStart w:id="57" w:name="_Toc264958071"/>
       <w:r>
         <w:rPr>
           <w:lang w:val="sv-SE"/>
@@ -6881,7 +6870,7 @@
                 <v:shape id="_x0000_i1027" type="#_x0000_t75" style="width:388.5pt;height:159.75pt" o:ole="">
                   <v:imagedata r:id="rId14" o:title=""/>
                 </v:shape>
-                <o:OLEObject Type="Embed" ProgID="Visio.Drawing.11" ShapeID="_x0000_i1027" DrawAspect="Content" ObjectID="_1338644248" r:id="rId15"/>
+                <o:OLEObject Type="Embed" ProgID="Visio.Drawing.11" ShapeID="_x0000_i1027" DrawAspect="Content" ObjectID="_1338699900" r:id="rId15"/>
               </w:object>
             </w:r>
           </w:p>
@@ -7050,7 +7039,7 @@
         </w:rPr>
       </w:pPr>
       <w:bookmarkStart w:id="58" w:name="_Toc224717090"/>
-      <w:bookmarkStart w:id="59" w:name="_Toc264449746"/>
+      <w:bookmarkStart w:id="59" w:name="_Toc264958072"/>
       <w:r>
         <w:rPr>
           <w:lang w:val="sv-SE"/>
@@ -7092,7 +7081,7 @@
                 <v:shape id="_x0000_i1028" type="#_x0000_t75" style="width:386.25pt;height:235.5pt" o:ole="">
                   <v:imagedata r:id="rId16" o:title=""/>
                 </v:shape>
-                <o:OLEObject Type="Embed" ProgID="Visio.Drawing.11" ShapeID="_x0000_i1028" DrawAspect="Content" ObjectID="_1338644249" r:id="rId17"/>
+                <o:OLEObject Type="Embed" ProgID="Visio.Drawing.11" ShapeID="_x0000_i1028" DrawAspect="Content" ObjectID="_1338699901" r:id="rId17"/>
               </w:object>
             </w:r>
           </w:p>
@@ -7305,7 +7294,7 @@
         </w:rPr>
       </w:pPr>
       <w:bookmarkStart w:id="64" w:name="_Toc224717091"/>
-      <w:bookmarkStart w:id="65" w:name="_Toc264449747"/>
+      <w:bookmarkStart w:id="65" w:name="_Toc264958073"/>
       <w:bookmarkEnd w:id="62"/>
       <w:bookmarkEnd w:id="63"/>
       <w:r>
@@ -7490,7 +7479,7 @@
                 <v:shape id="_x0000_i1029" type="#_x0000_t75" style="width:365.25pt;height:427.5pt" o:ole="">
                   <v:imagedata r:id="rId18" o:title=""/>
                 </v:shape>
-                <o:OLEObject Type="Embed" ProgID="Visio.Drawing.11" ShapeID="_x0000_i1029" DrawAspect="Content" ObjectID="_1338644250" r:id="rId19"/>
+                <o:OLEObject Type="Embed" ProgID="Visio.Drawing.11" ShapeID="_x0000_i1029" DrawAspect="Content" ObjectID="_1338699902" r:id="rId19"/>
               </w:object>
             </w:r>
           </w:p>
@@ -7574,7 +7563,6 @@
           <w:lang w:val="sv-SE"/>
         </w:rPr>
       </w:pPr>
-      <w:bookmarkStart w:id="66" w:name="_Toc264449748"/>
       <w:r>
         <w:rPr>
           <w:lang w:val="sv-SE"/>
@@ -7588,7 +7576,6 @@
         </w:rPr>
         <w:t>Hämta köinformation för en person</w:t>
       </w:r>
-      <w:bookmarkEnd w:id="66"/>
     </w:p>
     <w:p>
       <w:pPr>
@@ -7801,7 +7788,7 @@
           <w:lang w:val="sv-SE"/>
         </w:rPr>
       </w:pPr>
-      <w:bookmarkStart w:id="67" w:name="_Toc224717093"/>
+      <w:bookmarkStart w:id="66" w:name="_Toc224717093"/>
     </w:p>
     <w:p>
       <w:pPr>
@@ -8219,7 +8206,7 @@
           <w:lang w:val="sv-SE"/>
         </w:rPr>
       </w:pPr>
-      <w:bookmarkStart w:id="68" w:name="_Toc264449749"/>
+      <w:bookmarkStart w:id="67" w:name="_Toc264958074"/>
       <w:r>
         <w:rPr>
           <w:lang w:val="sv-SE"/>
@@ -8233,14 +8220,14 @@
         </w:rPr>
         <w:t xml:space="preserve"> </w:t>
       </w:r>
+      <w:bookmarkEnd w:id="66"/>
+      <w:r>
+        <w:rPr>
+          <w:lang w:val="sv-SE"/>
+        </w:rPr>
+        <w:t>vy</w:t>
+      </w:r>
       <w:bookmarkEnd w:id="67"/>
-      <w:r>
-        <w:rPr>
-          <w:lang w:val="sv-SE"/>
-        </w:rPr>
-        <w:t>vy</w:t>
-      </w:r>
-      <w:bookmarkEnd w:id="68"/>
     </w:p>
     <w:tbl>
       <w:tblPr>
@@ -8357,6 +8344,12 @@
               </w:rPr>
               <w:t xml:space="preserve"> deployas.</w:t>
             </w:r>
+            <w:r>
+              <w:rPr>
+                <w:i/>
+              </w:rPr>
+              <w:t xml:space="preserve"> Detta är ett verklighetsnära exempel men kommer att förändras desto fler som ansluter sig (2010-06-22).</w:t>
+            </w:r>
           </w:p>
         </w:tc>
       </w:tr>
@@ -8401,8 +8394,8 @@
           <w:lang w:val="sv-SE"/>
         </w:rPr>
       </w:pPr>
-      <w:bookmarkStart w:id="69" w:name="_Toc224717094"/>
-      <w:bookmarkStart w:id="70" w:name="_Toc264449750"/>
+      <w:bookmarkStart w:id="68" w:name="_Toc224717094"/>
+      <w:bookmarkStart w:id="69" w:name="_Toc264958075"/>
       <w:r>
         <w:rPr>
           <w:lang w:val="sv-SE"/>
@@ -8410,8 +8403,8 @@
         <w:lastRenderedPageBreak/>
         <w:t>Fysisk Topologi</w:t>
       </w:r>
+      <w:bookmarkEnd w:id="68"/>
       <w:bookmarkEnd w:id="69"/>
-      <w:bookmarkEnd w:id="70"/>
     </w:p>
     <w:tbl>
       <w:tblPr>
@@ -8444,7 +8437,7 @@
                 <v:shape id="_x0000_i1030" type="#_x0000_t75" style="width:388.5pt;height:572.25pt" o:ole="">
                   <v:imagedata r:id="rId21" o:title=""/>
                 </v:shape>
-                <o:OLEObject Type="Embed" ProgID="Visio.Drawing.11" ShapeID="_x0000_i1030" DrawAspect="Content" ObjectID="_1338644251" r:id="rId22"/>
+                <o:OLEObject Type="Embed" ProgID="Visio.Drawing.11" ShapeID="_x0000_i1030" DrawAspect="Content" ObjectID="_1338699903" r:id="rId22"/>
               </w:object>
             </w:r>
           </w:p>
@@ -8469,6 +8462,19 @@
               </w:rPr>
               <w:t>* Beskriver hur datorerna kopplas ihop.</w:t>
             </w:r>
+            <w:r>
+              <w:rPr>
+                <w:i/>
+              </w:rPr>
+              <w:t xml:space="preserve"> Detta är ett verklighetsnära exempel men kommer att förändras desto fler som ansluter sig (2010-06-</w:t>
+            </w:r>
+            <w:r>
+              <w:rPr>
+                <w:i/>
+              </w:rPr>
+              <w:lastRenderedPageBreak/>
+              <w:t>22).</w:t>
+            </w:r>
           </w:p>
         </w:tc>
       </w:tr>
@@ -8498,7 +8504,7 @@
           <w:lang w:val="sv-SE"/>
         </w:rPr>
       </w:pPr>
-      <w:bookmarkStart w:id="71" w:name="_Toc179247343"/>
+      <w:bookmarkStart w:id="70" w:name="_Toc179247343"/>
     </w:p>
     <w:p>
       <w:pPr>
@@ -8507,22 +8513,22 @@
           <w:lang w:val="sv-SE"/>
         </w:rPr>
       </w:pPr>
-      <w:bookmarkStart w:id="72" w:name="_Toc224717096"/>
-      <w:bookmarkStart w:id="73" w:name="_Toc264449751"/>
+      <w:bookmarkStart w:id="71" w:name="_Toc224717096"/>
+      <w:bookmarkStart w:id="72" w:name="_Toc264958076"/>
       <w:r>
         <w:rPr>
           <w:lang w:val="sv-SE"/>
         </w:rPr>
         <w:t xml:space="preserve">Data </w:t>
       </w:r>
+      <w:bookmarkEnd w:id="71"/>
+      <w:r>
+        <w:rPr>
+          <w:lang w:val="sv-SE"/>
+        </w:rPr>
+        <w:t>vy</w:t>
+      </w:r>
       <w:bookmarkEnd w:id="72"/>
-      <w:r>
-        <w:rPr>
-          <w:lang w:val="sv-SE"/>
-        </w:rPr>
-        <w:t>vy</w:t>
-      </w:r>
-      <w:bookmarkEnd w:id="73"/>
     </w:p>
     <w:tbl>
       <w:tblPr>
@@ -8667,7 +8673,7 @@
         </w:rPr>
         <w:t xml:space="preserve">Scenario - Sommarställe: En person bor i Skåne men har landställe på Gotland, detta innebär att han/hon är listad i </w:t>
       </w:r>
-      <w:bookmarkStart w:id="74" w:name="_Toc224717097"/>
+      <w:bookmarkStart w:id="73" w:name="_Toc224717097"/>
       <w:r>
         <w:rPr>
           <w:rFonts w:ascii="Arial" w:hAnsi="Arial" w:cs="Arial"/>
@@ -8769,16 +8775,16 @@
           <w:lang w:val="sv-SE"/>
         </w:rPr>
       </w:pPr>
-      <w:bookmarkStart w:id="75" w:name="_Toc264449752"/>
-      <w:bookmarkEnd w:id="71"/>
+      <w:bookmarkStart w:id="74" w:name="_Toc264958077"/>
+      <w:bookmarkEnd w:id="70"/>
+      <w:bookmarkEnd w:id="73"/>
+      <w:r>
+        <w:rPr>
+          <w:lang w:val="sv-SE"/>
+        </w:rPr>
+        <w:t>SLA</w:t>
+      </w:r>
       <w:bookmarkEnd w:id="74"/>
-      <w:r>
-        <w:rPr>
-          <w:lang w:val="sv-SE"/>
-        </w:rPr>
-        <w:t>SLA</w:t>
-      </w:r>
-      <w:bookmarkEnd w:id="75"/>
     </w:p>
     <w:p>
       <w:pPr>
@@ -9055,6 +9061,7 @@
           <w:szCs w:val="24"/>
           <w:lang w:val="sv-SE"/>
         </w:rPr>
+        <w:lastRenderedPageBreak/>
         <w:t xml:space="preserve">Användningsfall </w:t>
       </w:r>
       <w:r>
@@ -9334,7 +9341,6 @@
           <w:szCs w:val="24"/>
           <w:lang w:val="sv-SE"/>
         </w:rPr>
-        <w:lastRenderedPageBreak/>
         <w:t>Testning</w:t>
       </w:r>
     </w:p>
@@ -9652,18 +9658,18 @@
           <w:iCs/>
         </w:rPr>
       </w:pPr>
-      <w:bookmarkStart w:id="76" w:name="_Toc179247344"/>
-      <w:bookmarkStart w:id="77" w:name="_Toc224717098"/>
-      <w:bookmarkStart w:id="78" w:name="_Toc264449753"/>
+      <w:bookmarkStart w:id="75" w:name="_Toc179247344"/>
+      <w:bookmarkStart w:id="76" w:name="_Toc224717098"/>
+      <w:bookmarkStart w:id="77" w:name="_Toc264958078"/>
       <w:r>
         <w:rPr>
           <w:lang w:val="sv-SE"/>
         </w:rPr>
         <w:t>Kvalitet</w:t>
       </w:r>
+      <w:bookmarkEnd w:id="75"/>
       <w:bookmarkEnd w:id="76"/>
       <w:bookmarkEnd w:id="77"/>
-      <w:bookmarkEnd w:id="78"/>
       <w:r>
         <w:rPr>
           <w:lang w:val="sv-SE"/>
@@ -9892,7 +9898,7 @@
         <w:rPr>
           <w:noProof/>
         </w:rPr>
-        <w:t>17</w:t>
+        <w:t>3</w:t>
       </w:r>
     </w:fldSimple>
     <w:r>
@@ -16638,7 +16644,7 @@
 </file>
 
 <file path=customXml/itemProps1.xml><?xml version="1.0" encoding="utf-8"?>
-<ds:datastoreItem xmlns:ds="http://schemas.openxmlformats.org/officeDocument/2006/customXml" ds:itemID="{6CAD8E0F-050E-45D6-930B-F403C0C989C8}">
+<ds:datastoreItem xmlns:ds="http://schemas.openxmlformats.org/officeDocument/2006/customXml" ds:itemID="{D0695E0A-4996-4FD5-85AD-5C61E278F31D}">
   <ds:schemaRefs>
     <ds:schemaRef ds:uri="http://schemas.openxmlformats.org/officeDocument/2006/bibliography"/>
   </ds:schemaRefs>
